--- a/Marius Krajauskas IFAi-2.docx
+++ b/Marius Krajauskas IFAi-2.docx
@@ -26,7 +26,7 @@
       <w:r>
         <w:rPr>
           <w:noProof/>
-          <w:lang w:val="en-US" w:eastAsia="en-US" w:bidi="ar-SA"/>
+          <w:lang w:val="lv-LV" w:eastAsia="lv-LV" w:bidi="ar-SA"/>
         </w:rPr>
         <w:drawing>
           <wp:inline distT="0" distB="0" distL="0" distR="0" wp14:anchorId="518DBE31" wp14:editId="45C637DD">
@@ -46,7 +46,7 @@
                     </pic:cNvPicPr>
                   </pic:nvPicPr>
                   <pic:blipFill>
-                    <a:blip r:embed="rId5">
+                    <a:blip r:embed="rId7">
                       <a:extLst>
                         <a:ext uri="{28A0092B-C50C-407E-A947-70E740481C1C}">
                           <a14:useLocalDpi xmlns:a14="http://schemas.microsoft.com/office/drawing/2010/main" val="0"/>
@@ -391,8 +391,8 @@
         <w:pStyle w:val="Standard"/>
         <w:jc w:val="center"/>
         <w:sectPr>
-          <w:footerReference w:type="default" r:id="rId6"/>
-          <w:footerReference w:type="first" r:id="rId7"/>
+          <w:footerReference w:type="default" r:id="rId8"/>
+          <w:footerReference w:type="first" r:id="rId9"/>
           <w:pgSz w:w="11906" w:h="16838"/>
           <w:pgMar w:top="1020" w:right="1134" w:bottom="1020" w:left="1134" w:header="720" w:footer="720" w:gutter="0"/>
           <w:cols w:space="720"/>
@@ -519,6 +519,14 @@
     </w:p>
     <w:sdt>
       <w:sdtPr>
+        <w:rPr>
+          <w:rFonts w:ascii="Times New Roman" w:eastAsia="DejaVu Sans" w:hAnsi="Times New Roman" w:cs="Lohit Hindi"/>
+          <w:color w:val="auto"/>
+          <w:kern w:val="3"/>
+          <w:sz w:val="24"/>
+          <w:szCs w:val="24"/>
+          <w:lang w:val="lt-LT" w:eastAsia="zh-CN" w:bidi="hi-IN"/>
+        </w:rPr>
         <w:id w:val="52428544"/>
         <w:docPartObj>
           <w:docPartGallery w:val="Table of Contents"/>
@@ -527,15 +535,9 @@
       </w:sdtPr>
       <w:sdtEndPr>
         <w:rPr>
-          <w:rFonts w:ascii="Times New Roman" w:eastAsia="DejaVu Sans" w:hAnsi="Times New Roman" w:cs="Lohit Hindi"/>
           <w:b/>
           <w:bCs/>
           <w:noProof/>
-          <w:color w:val="auto"/>
-          <w:kern w:val="3"/>
-          <w:sz w:val="24"/>
-          <w:szCs w:val="24"/>
-          <w:lang w:val="lt-LT" w:eastAsia="zh-CN" w:bidi="hi-IN"/>
         </w:rPr>
       </w:sdtEndPr>
       <w:sdtContent>
@@ -1079,61 +1081,33 @@
         <w:rPr>
           <w:sz w:val="24"/>
         </w:rPr>
-        <w:t xml:space="preserve">Martynas </w:t>
-      </w:r>
-      <w:proofErr w:type="spellStart"/>
+        <w:t>Martynas Sudintas IFAi-2 (Informacinės sistemos</w:t>
+      </w:r>
       <w:r>
         <w:rPr>
           <w:sz w:val="24"/>
         </w:rPr>
-        <w:t>Sudintas</w:t>
-      </w:r>
-      <w:proofErr w:type="spellEnd"/>
+        <w:t>, duomenų bazių programavimas</w:t>
+      </w:r>
       <w:r>
         <w:rPr>
           <w:sz w:val="24"/>
         </w:rPr>
-        <w:t xml:space="preserve"> IFAi-2 (Informacinės sistemos</w:t>
-      </w:r>
-      <w:r>
+        <w:t>)</w:t>
+      </w:r>
+    </w:p>
+    <w:p>
+      <w:pPr>
+        <w:pStyle w:val="BDTEKSTAS"/>
         <w:rPr>
           <w:sz w:val="24"/>
         </w:rPr>
-        <w:t>, duomenų bazių programavimas</w:t>
-      </w:r>
+      </w:pPr>
       <w:r>
         <w:rPr>
           <w:sz w:val="24"/>
         </w:rPr>
-        <w:t>)</w:t>
-      </w:r>
-    </w:p>
-    <w:p>
-      <w:pPr>
-        <w:pStyle w:val="BDTEKSTAS"/>
-        <w:rPr>
-          <w:sz w:val="24"/>
-        </w:rPr>
-      </w:pPr>
-      <w:r>
-        <w:rPr>
-          <w:sz w:val="24"/>
-        </w:rPr>
-        <w:t xml:space="preserve">Jonas </w:t>
-      </w:r>
-      <w:proofErr w:type="spellStart"/>
-      <w:r>
-        <w:rPr>
-          <w:sz w:val="24"/>
-        </w:rPr>
-        <w:t>Meidus</w:t>
-      </w:r>
-      <w:proofErr w:type="spellEnd"/>
-      <w:r>
-        <w:rPr>
-          <w:sz w:val="24"/>
-        </w:rPr>
-        <w:t xml:space="preserve"> IFAi-2 (</w:t>
+        <w:t>Jonas Meidus IFAi-2 (</w:t>
       </w:r>
       <w:r>
         <w:rPr>
@@ -1168,39 +1142,7 @@
     </w:p>
     <w:p>
       <w:r>
-        <w:t xml:space="preserve">Bus kuriama elektroninė rūbų parduotuvė. Joje bus galima atlikti visus su prekių peržiūra bei užsakymu reikalingus veiksmus. (prekių rūšiavimas, filtravimas, atrinkimas, padėjimas į krepšelį, užsakymas). Parduotuvės atvaizdavimui bus naudojama </w:t>
-      </w:r>
-      <w:proofErr w:type="spellStart"/>
-      <w:r>
-        <w:t>php</w:t>
-      </w:r>
-      <w:proofErr w:type="spellEnd"/>
-      <w:r>
-        <w:t xml:space="preserve"> su </w:t>
-      </w:r>
-      <w:proofErr w:type="spellStart"/>
-      <w:r>
-        <w:t>Symfony</w:t>
-      </w:r>
-      <w:proofErr w:type="spellEnd"/>
-      <w:r>
-        <w:t xml:space="preserve"> karkasu. Ši parduotuvė turės administravimo programą, kuria bus galima: įvesti/ištrinti/atnaujinti prekes, redaguoti kainas, redaguoti užsakymų būseną, peržiūrėti pardavimų statistiką. Ši programa bus kuriama naudojant C# (</w:t>
-      </w:r>
-      <w:proofErr w:type="spellStart"/>
-      <w:r>
-        <w:t>windows</w:t>
-      </w:r>
-      <w:proofErr w:type="spellEnd"/>
-      <w:r>
-        <w:t xml:space="preserve"> </w:t>
-      </w:r>
-      <w:proofErr w:type="spellStart"/>
-      <w:r>
-        <w:t>forms</w:t>
-      </w:r>
-      <w:proofErr w:type="spellEnd"/>
-      <w:r>
-        <w:t xml:space="preserve">). </w:t>
+        <w:t xml:space="preserve">Bus kuriama elektroninė rūbų parduotuvė. Joje bus galima atlikti visus su prekių peržiūra bei užsakymu reikalingus veiksmus. (prekių rūšiavimas, filtravimas, atrinkimas, padėjimas į krepšelį, užsakymas). Parduotuvės atvaizdavimui bus naudojama php su Symfony karkasu. Ši parduotuvė turės administravimo programą, kuria bus galima: įvesti/ištrinti/atnaujinti prekes, redaguoti kainas, redaguoti užsakymų būseną, peržiūrėti pardavimų statistiką. Ši programa bus kuriama naudojant C# (windows forms). </w:t>
       </w:r>
     </w:p>
     <w:p>
@@ -1220,13 +1162,8 @@
         </w:rPr>
       </w:pPr>
       <w:bookmarkStart w:id="7" w:name="_Toc399782909"/>
-      <w:proofErr w:type="spellStart"/>
-      <w:r>
-        <w:t>Vartorojų</w:t>
-      </w:r>
-      <w:proofErr w:type="spellEnd"/>
-      <w:r>
-        <w:t xml:space="preserve"> rolės</w:t>
+      <w:r>
+        <w:t>Vartorojų rolės</w:t>
       </w:r>
       <w:bookmarkEnd w:id="7"/>
       <w:r>
@@ -3561,21 +3498,7 @@
           <w:rStyle w:val="IntenseReference"/>
         </w:rPr>
         <w:lastRenderedPageBreak/>
-        <w:t xml:space="preserve">2 Laboratorinis darbas. Funkcinių </w:t>
-      </w:r>
-      <w:proofErr w:type="spellStart"/>
-      <w:r>
-        <w:rPr>
-          <w:rStyle w:val="IntenseReference"/>
-        </w:rPr>
-        <w:t>reiklavimų</w:t>
-      </w:r>
-      <w:proofErr w:type="spellEnd"/>
-      <w:r>
-        <w:rPr>
-          <w:rStyle w:val="IntenseReference"/>
-        </w:rPr>
-        <w:t xml:space="preserve"> sudarymas</w:t>
+        <w:t>2 Laboratorinis darbas. Funkcinių reiklavimų sudarymas</w:t>
       </w:r>
       <w:bookmarkEnd w:id="8"/>
     </w:p>
@@ -3588,6 +3511,55 @@
     <w:p/>
     <w:p>
       <w:r>
+        <w:t>Spalvų reikšmės:</w:t>
+      </w:r>
+    </w:p>
+    <w:p>
+      <w:r>
+        <w:t xml:space="preserve">Marius Krajauskas – </w:t>
+      </w:r>
+      <w:r>
+        <w:rPr>
+          <w:color w:val="92D050"/>
+        </w:rPr>
+        <w:t>Žalia</w:t>
+      </w:r>
+    </w:p>
+    <w:p>
+      <w:r>
+        <w:t xml:space="preserve">Paulius Savickas – </w:t>
+      </w:r>
+      <w:r>
+        <w:rPr>
+          <w:color w:val="FF0000"/>
+        </w:rPr>
+        <w:t>Rausva</w:t>
+      </w:r>
+    </w:p>
+    <w:p>
+      <w:r>
+        <w:t xml:space="preserve">Martynas Sudintas – </w:t>
+      </w:r>
+      <w:r>
+        <w:rPr>
+          <w:color w:val="7030A0"/>
+        </w:rPr>
+        <w:t>Violetinė</w:t>
+      </w:r>
+    </w:p>
+    <w:p>
+      <w:r>
+        <w:t xml:space="preserve">Jonas Meidus - </w:t>
+      </w:r>
+      <w:r>
+        <w:rPr>
+          <w:color w:val="FFD966" w:themeColor="accent4" w:themeTint="99"/>
+        </w:rPr>
+        <w:t>Geltona</w:t>
+      </w:r>
+    </w:p>
+    <w:p>
+      <w:r>
         <w:tab/>
       </w:r>
       <w:r>
@@ -3602,6 +3574,8 @@
       <w:r>
         <w:tab/>
       </w:r>
+      <w:bookmarkStart w:id="9" w:name="_GoBack"/>
+      <w:bookmarkEnd w:id="9"/>
     </w:p>
     <w:p/>
     <w:p>
@@ -3626,8 +3600,8 @@
             <v:path o:extrusionok="f" gradientshapeok="t" o:connecttype="rect"/>
             <o:lock v:ext="edit" aspectratio="t"/>
           </v:shapetype>
-          <v:shape id="_x0000_i1025" type="#_x0000_t75" style="width:487.3pt;height:148.6pt">
-            <v:imagedata r:id="rId8" o:title="2LAB pirmas paveiksliukas"/>
+          <v:shape id="_x0000_i1025" type="#_x0000_t75" style="width:487.4pt;height:148.85pt">
+            <v:imagedata r:id="rId10" o:title="2LAB pirmas paveiksliukas"/>
           </v:shape>
         </w:pict>
       </w:r>
@@ -3638,10 +3612,7 @@
         <w:ind w:left="2160" w:firstLine="720"/>
       </w:pPr>
       <w:r>
-        <w:t xml:space="preserve">Pav. 1 </w:t>
-      </w:r>
-      <w:r>
-        <w:t>Funkcijų hierarchijos diagrama</w:t>
+        <w:t>Pav. 1 Funkcijų hierarchijos diagrama</w:t>
       </w:r>
     </w:p>
     <w:p>
@@ -3657,25 +3628,26 @@
     <w:p>
       <w:pPr>
         <w:ind w:left="2160" w:firstLine="720"/>
-      </w:pPr>
-      <w:bookmarkStart w:id="9" w:name="_GoBack"/>
-      <w:bookmarkEnd w:id="9"/>
-      <w:r>
+        <w:jc w:val="right"/>
+      </w:pPr>
+      <w:r>
+        <w:rPr>
+          <w:noProof/>
+        </w:rPr>
         <w:lastRenderedPageBreak/>
         <w:pict>
-          <v:shape id="_x0000_i1026" type="#_x0000_t75" style="width:237.3pt;height:739pt;mso-position-horizontal:absolute;mso-position-horizontal-relative:text;mso-position-vertical:outside;mso-position-vertical-relative:text;mso-width-relative:page;mso-height-relative:page">
-            <v:imagedata r:id="rId9" o:title="Panaudojimo atvejų diagrama"/>
+          <v:shape id="_x0000_s1028" type="#_x0000_t75" style="position:absolute;left:0;text-align:left;margin-left:185.8pt;margin-top:0;width:237pt;height:738.75pt;z-index:251659264;mso-position-horizontal:right;mso-position-horizontal-relative:margin;mso-position-vertical:bottom;mso-position-vertical-relative:margin;mso-width-relative:page;mso-height-relative:page">
+            <v:imagedata r:id="rId11" o:title="Panaudojimo atvejų diagrama"/>
+            <w10:wrap type="square" anchorx="margin" anchory="margin"/>
           </v:shape>
         </w:pict>
       </w:r>
-    </w:p>
-    <w:p>
-      <w:pPr>
-        <w:jc w:val="center"/>
-      </w:pPr>
+      <w:r>
+        <w:t>Pav. 2 Panaudojimo atvejų diagrama</w:t>
+      </w:r>
     </w:p>
     <w:sectPr>
-      <w:footerReference w:type="first" r:id="rId10"/>
+      <w:footerReference w:type="first" r:id="rId12"/>
       <w:pgSz w:w="11906" w:h="16838"/>
       <w:pgMar w:top="1020" w:right="1020" w:bottom="1020" w:left="1134" w:header="720" w:footer="720" w:gutter="0"/>
       <w:cols w:space="720"/>
@@ -3683,6 +3655,25 @@
     </w:sectPr>
   </w:body>
 </w:document>
+</file>
+
+<file path=word/endnotes.xml><?xml version="1.0" encoding="utf-8"?>
+<w:endnotes xmlns:wpc="http://schemas.microsoft.com/office/word/2010/wordprocessingCanvas" xmlns:mc="http://schemas.openxmlformats.org/markup-compatibility/2006" xmlns:o="urn:schemas-microsoft-com:office:office" xmlns:r="http://schemas.openxmlformats.org/officeDocument/2006/relationships" xmlns:m="http://schemas.openxmlformats.org/officeDocument/2006/math" xmlns:v="urn:schemas-microsoft-com:vml" xmlns:wp14="http://schemas.microsoft.com/office/word/2010/wordprocessingDrawing" xmlns:wp="http://schemas.openxmlformats.org/drawingml/2006/wordprocessingDrawing" xmlns:w10="urn:schemas-microsoft-com:office:word" xmlns:w="http://schemas.openxmlformats.org/wordprocessingml/2006/main" xmlns:w14="http://schemas.microsoft.com/office/word/2010/wordml" xmlns:w15="http://schemas.microsoft.com/office/word/2012/wordml" xmlns:wpg="http://schemas.microsoft.com/office/word/2010/wordprocessingGroup" xmlns:wpi="http://schemas.microsoft.com/office/word/2010/wordprocessingInk" xmlns:wne="http://schemas.microsoft.com/office/word/2006/wordml" xmlns:wps="http://schemas.microsoft.com/office/word/2010/wordprocessingShape" mc:Ignorable="w14 w15 wp14">
+  <w:endnote w:type="separator" w:id="-1">
+    <w:p>
+      <w:r>
+        <w:separator/>
+      </w:r>
+    </w:p>
+  </w:endnote>
+  <w:endnote w:type="continuationSeparator" w:id="0">
+    <w:p>
+      <w:r>
+        <w:continuationSeparator/>
+      </w:r>
+    </w:p>
+  </w:endnote>
+</w:endnotes>
 </file>
 
 <file path=word/footer1.xml><?xml version="1.0" encoding="utf-8"?>
@@ -3719,7 +3710,7 @@
           <w:rPr>
             <w:noProof/>
           </w:rPr>
-          <w:t>7</w:t>
+          <w:t>3</w:t>
         </w:r>
         <w:r>
           <w:rPr>
@@ -3801,6 +3792,25 @@
     </w:pPr>
   </w:p>
 </w:ftr>
+</file>
+
+<file path=word/footnotes.xml><?xml version="1.0" encoding="utf-8"?>
+<w:footnotes xmlns:wpc="http://schemas.microsoft.com/office/word/2010/wordprocessingCanvas" xmlns:mc="http://schemas.openxmlformats.org/markup-compatibility/2006" xmlns:o="urn:schemas-microsoft-com:office:office" xmlns:r="http://schemas.openxmlformats.org/officeDocument/2006/relationships" xmlns:m="http://schemas.openxmlformats.org/officeDocument/2006/math" xmlns:v="urn:schemas-microsoft-com:vml" xmlns:wp14="http://schemas.microsoft.com/office/word/2010/wordprocessingDrawing" xmlns:wp="http://schemas.openxmlformats.org/drawingml/2006/wordprocessingDrawing" xmlns:w10="urn:schemas-microsoft-com:office:word" xmlns:w="http://schemas.openxmlformats.org/wordprocessingml/2006/main" xmlns:w14="http://schemas.microsoft.com/office/word/2010/wordml" xmlns:w15="http://schemas.microsoft.com/office/word/2012/wordml" xmlns:wpg="http://schemas.microsoft.com/office/word/2010/wordprocessingGroup" xmlns:wpi="http://schemas.microsoft.com/office/word/2010/wordprocessingInk" xmlns:wne="http://schemas.microsoft.com/office/word/2006/wordml" xmlns:wps="http://schemas.microsoft.com/office/word/2010/wordprocessingShape" mc:Ignorable="w14 w15 wp14">
+  <w:footnote w:type="separator" w:id="-1">
+    <w:p>
+      <w:r>
+        <w:separator/>
+      </w:r>
+    </w:p>
+  </w:footnote>
+  <w:footnote w:type="continuationSeparator" w:id="0">
+    <w:p>
+      <w:r>
+        <w:continuationSeparator/>
+      </w:r>
+    </w:p>
+  </w:footnote>
+</w:footnotes>
 </file>
 
 <file path=word/styles.xml><?xml version="1.0" encoding="utf-8"?>
@@ -4830,7 +4840,7 @@
 </file>
 
 <file path=customXml/itemProps1.xml><?xml version="1.0" encoding="utf-8"?>
-<ds:datastoreItem xmlns:ds="http://schemas.openxmlformats.org/officeDocument/2006/customXml" ds:itemID="{C3776B80-5CF6-49F5-9BC8-398B5E77E94D}">
+<ds:datastoreItem xmlns:ds="http://schemas.openxmlformats.org/officeDocument/2006/customXml" ds:itemID="{F2AF02AC-97C5-46F3-9AF3-102AE8F1F43B}">
   <ds:schemaRefs>
     <ds:schemaRef ds:uri="http://schemas.openxmlformats.org/officeDocument/2006/bibliography"/>
   </ds:schemaRefs>

--- a/Marius Krajauskas IFAi-2.docx
+++ b/Marius Krajauskas IFAi-2.docx
@@ -155,17 +155,8 @@
           <w:sz w:val="26"/>
           <w:szCs w:val="26"/>
         </w:rPr>
-        <w:t xml:space="preserve">Marius </w:t>
+        <w:t>Marius Krajauskas</w:t>
       </w:r>
-      <w:proofErr w:type="spellStart"/>
-      <w:r>
-        <w:rPr>
-          <w:sz w:val="26"/>
-          <w:szCs w:val="26"/>
-        </w:rPr>
-        <w:t>Krajauskas</w:t>
-      </w:r>
-      <w:proofErr w:type="spellEnd"/>
     </w:p>
     <w:p>
       <w:pPr>
@@ -1064,21 +1055,7 @@
         <w:rPr>
           <w:sz w:val="24"/>
         </w:rPr>
-        <w:t xml:space="preserve">Marius </w:t>
-      </w:r>
-      <w:proofErr w:type="spellStart"/>
-      <w:r>
-        <w:rPr>
-          <w:sz w:val="24"/>
-        </w:rPr>
-        <w:t>Krajauskas</w:t>
-      </w:r>
-      <w:proofErr w:type="spellEnd"/>
-      <w:r>
-        <w:rPr>
-          <w:sz w:val="24"/>
-        </w:rPr>
-        <w:t xml:space="preserve"> IFAi-2 (Informacinės sistemos</w:t>
+        <w:t>Marius Krajauskas IFAi-2 (Informacinės sistemos</w:t>
       </w:r>
       <w:r>
         <w:rPr>
@@ -1906,20 +1883,8 @@
                 <w:szCs w:val="21"/>
                 <w:lang w:val="en-US" w:bidi="ar-SA"/>
               </w:rPr>
-              <w:t xml:space="preserve">Marius </w:t>
-            </w:r>
-            <w:proofErr w:type="spellStart"/>
-            <w:r>
-              <w:rPr>
-                <w:rFonts w:ascii="TimesNewRomanPSMT" w:hAnsi="TimesNewRomanPSMT" w:cs="TimesNewRomanPSMT"/>
-                <w:kern w:val="0"/>
-                <w:sz w:val="21"/>
-                <w:szCs w:val="21"/>
-                <w:lang w:val="en-US" w:bidi="ar-SA"/>
-              </w:rPr>
-              <w:t>Krajauskas</w:t>
-            </w:r>
-            <w:proofErr w:type="spellEnd"/>
+              <w:t>Marius Krajauskas</w:t>
+            </w:r>
           </w:p>
         </w:tc>
         <w:tc>
@@ -3606,15 +3571,7 @@
     </w:p>
     <w:p>
       <w:r>
-        <w:t xml:space="preserve">Marius </w:t>
-      </w:r>
-      <w:proofErr w:type="spellStart"/>
-      <w:r>
-        <w:t>Krajauskas</w:t>
-      </w:r>
-      <w:proofErr w:type="spellEnd"/>
-      <w:r>
-        <w:t xml:space="preserve"> – </w:t>
+        <w:t xml:space="preserve">Marius Krajauskas – </w:t>
       </w:r>
       <w:r>
         <w:rPr>
@@ -3782,7 +3739,7 @@
             <v:path o:extrusionok="f" gradientshapeok="t" o:connecttype="rect"/>
             <o:lock v:ext="edit" aspectratio="t"/>
           </v:shapetype>
-          <v:shape id="_x0000_s1028" type="#_x0000_t75" style="position:absolute;left:0;text-align:left;margin-left:743.2pt;margin-top:0;width:237pt;height:738.75pt;z-index:251659264;mso-position-horizontal:right;mso-position-horizontal-relative:margin;mso-position-vertical:bottom;mso-position-vertical-relative:margin;mso-width-relative:page;mso-height-relative:page">
+          <v:shape id="_x0000_s1028" type="#_x0000_t75" style="position:absolute;left:0;text-align:left;margin-left:929pt;margin-top:0;width:237pt;height:738.75pt;z-index:251659264;mso-position-horizontal:right;mso-position-horizontal-relative:margin;mso-position-vertical:bottom;mso-position-vertical-relative:margin;mso-width-relative:page;mso-height-relative:page">
             <v:imagedata r:id="rId12" o:title="Panaudojimo atvejų diagrama"/>
             <w10:wrap type="square" anchorx="margin" anchory="margin"/>
           </v:shape>
@@ -11430,13 +11387,19 @@
       <w:pPr>
         <w:widowControl/>
         <w:pBdr>
-          <w:bottom w:val="single" w:sz="12" w:space="1" w:color="auto"/>
+          <w:bottom w:val="single" w:sz="12" w:space="0" w:color="auto"/>
         </w:pBdr>
+        <w:tabs>
+          <w:tab w:val="left" w:pos="1245"/>
+        </w:tabs>
         <w:suppressAutoHyphens w:val="0"/>
         <w:autoSpaceDN/>
         <w:spacing w:after="160" w:line="259" w:lineRule="auto"/>
         <w:textAlignment w:val="auto"/>
       </w:pPr>
+      <w:r>
+        <w:tab/>
+      </w:r>
     </w:p>
     <w:tbl>
       <w:tblPr>
@@ -28857,15 +28820,7 @@
     <w:p/>
     <w:p>
       <w:r>
-        <w:t xml:space="preserve">Marius </w:t>
-      </w:r>
-      <w:proofErr w:type="spellStart"/>
-      <w:r>
-        <w:t>Krajauskas</w:t>
-      </w:r>
-      <w:proofErr w:type="spellEnd"/>
-      <w:r>
-        <w:t xml:space="preserve"> – </w:t>
+        <w:t xml:space="preserve">Marius Krajauskas – </w:t>
       </w:r>
       <w:r>
         <w:rPr>
@@ -28949,15 +28904,7 @@
     <w:p/>
     <w:p>
       <w:r>
-        <w:t xml:space="preserve">Marius </w:t>
-      </w:r>
-      <w:proofErr w:type="spellStart"/>
-      <w:r>
-        <w:t>Krajauskas</w:t>
-      </w:r>
-      <w:proofErr w:type="spellEnd"/>
-      <w:r>
-        <w:t xml:space="preserve"> – </w:t>
+        <w:t xml:space="preserve">Marius Krajauskas – </w:t>
       </w:r>
       <w:r>
         <w:rPr>
@@ -29554,16 +29501,12 @@
       </w:r>
     </w:p>
     <w:p>
+      <w:bookmarkStart w:id="9" w:name="_GoBack"/>
       <w:r>
-        <w:t>„Filtruoti medijų są</w:t>
-      </w:r>
-      <w:r>
-        <w:t>rašą</w:t>
-      </w:r>
-      <w:r>
-        <w:t xml:space="preserve">“ atitinka šia diagramą </w:t>
+        <w:t xml:space="preserve">„Filtruoti medijų sąrašą“ atitinka šia diagramą </w:t>
       </w:r>
     </w:p>
+    <w:bookmarkEnd w:id="9"/>
     <w:p>
       <w:r>
         <w:rPr>
@@ -29683,8 +29626,6 @@
           </wp:inline>
         </w:drawing>
       </w:r>
-      <w:bookmarkStart w:id="9" w:name="_GoBack"/>
-      <w:bookmarkEnd w:id="9"/>
     </w:p>
     <w:p/>
     <w:sectPr>
@@ -29751,7 +29692,7 @@
           <w:rPr>
             <w:noProof/>
           </w:rPr>
-          <w:t>15</w:t>
+          <w:t>16</w:t>
         </w:r>
         <w:r>
           <w:rPr>
@@ -31101,7 +31042,7 @@
 </file>
 
 <file path=customXml/itemProps1.xml><?xml version="1.0" encoding="utf-8"?>
-<ds:datastoreItem xmlns:ds="http://schemas.openxmlformats.org/officeDocument/2006/customXml" ds:itemID="{858E52CD-72EB-4A3A-9F44-6FE2FBFAD5F8}">
+<ds:datastoreItem xmlns:ds="http://schemas.openxmlformats.org/officeDocument/2006/customXml" ds:itemID="{F2D999C0-6F7F-42AC-A308-E6F20851098A}">
   <ds:schemaRefs>
     <ds:schemaRef ds:uri="http://schemas.openxmlformats.org/officeDocument/2006/bibliography"/>
   </ds:schemaRefs>

--- a/Marius Krajauskas IFAi-2.docx
+++ b/Marius Krajauskas IFAi-2.docx
@@ -20319,34 +20319,5049 @@
         <w:spacing w:after="160" w:line="259" w:lineRule="auto"/>
         <w:textAlignment w:val="auto"/>
       </w:pPr>
-      <w:r>
-        <w:br w:type="page"/>
-      </w:r>
     </w:p>
-    <w:p>
-      <w:pPr>
-        <w:widowControl/>
-        <w:suppressAutoHyphens w:val="0"/>
-        <w:autoSpaceDN/>
-        <w:spacing w:after="160" w:line="259" w:lineRule="auto"/>
-        <w:textAlignment w:val="auto"/>
-      </w:pPr>
-    </w:p>
-    <w:p>
-      <w:pPr>
-        <w:widowControl/>
-        <w:suppressAutoHyphens w:val="0"/>
-        <w:autoSpaceDN/>
-        <w:spacing w:after="160" w:line="259" w:lineRule="auto"/>
-        <w:textAlignment w:val="auto"/>
-      </w:pPr>
-    </w:p>
+    <w:tbl>
+      <w:tblPr>
+        <w:tblW w:w="0" w:type="auto"/>
+        <w:tblBorders>
+          <w:top w:val="single" w:sz="6" w:space="0" w:color="CCCCCC"/>
+          <w:left w:val="single" w:sz="6" w:space="0" w:color="CCCCCC"/>
+          <w:bottom w:val="single" w:sz="6" w:space="0" w:color="CCCCCC"/>
+          <w:right w:val="single" w:sz="6" w:space="0" w:color="CCCCCC"/>
+        </w:tblBorders>
+        <w:tblCellMar>
+          <w:left w:w="0" w:type="dxa"/>
+          <w:right w:w="0" w:type="dxa"/>
+        </w:tblCellMar>
+        <w:tblLook w:val="04A0" w:firstRow="1" w:lastRow="0" w:firstColumn="1" w:lastColumn="0" w:noHBand="0" w:noVBand="1"/>
+      </w:tblPr>
+      <w:tblGrid>
+        <w:gridCol w:w="5728"/>
+        <w:gridCol w:w="4008"/>
+      </w:tblGrid>
+      <w:tr>
+        <w:trPr>
+          <w:trHeight w:val="315"/>
+        </w:trPr>
+        <w:tc>
+          <w:tcPr>
+            <w:tcW w:w="0" w:type="auto"/>
+            <w:tcBorders>
+              <w:top w:val="single" w:sz="6" w:space="0" w:color="000000"/>
+              <w:left w:val="single" w:sz="6" w:space="0" w:color="000000"/>
+              <w:bottom w:val="single" w:sz="6" w:space="0" w:color="000000"/>
+              <w:right w:val="single" w:sz="6" w:space="0" w:color="000000"/>
+            </w:tcBorders>
+            <w:tcMar>
+              <w:top w:w="30" w:type="dxa"/>
+              <w:left w:w="45" w:type="dxa"/>
+              <w:bottom w:w="30" w:type="dxa"/>
+              <w:right w:w="45" w:type="dxa"/>
+            </w:tcMar>
+            <w:vAlign w:val="bottom"/>
+            <w:hideMark/>
+          </w:tcPr>
+          <w:p>
+            <w:pPr>
+              <w:widowControl/>
+              <w:suppressAutoHyphens w:val="0"/>
+              <w:autoSpaceDN/>
+              <w:textAlignment w:val="auto"/>
+              <w:rPr>
+                <w:rFonts w:ascii="Arial" w:eastAsia="Times New Roman" w:hAnsi="Arial" w:cs="Arial"/>
+                <w:b/>
+                <w:bCs/>
+                <w:kern w:val="0"/>
+                <w:sz w:val="20"/>
+                <w:szCs w:val="20"/>
+                <w:lang w:eastAsia="lt-LT" w:bidi="ar-SA"/>
+              </w:rPr>
+            </w:pPr>
+            <w:r>
+              <w:rPr>
+                <w:rFonts w:ascii="Arial" w:eastAsia="Times New Roman" w:hAnsi="Arial" w:cs="Arial"/>
+                <w:b/>
+                <w:bCs/>
+                <w:kern w:val="0"/>
+                <w:sz w:val="20"/>
+                <w:szCs w:val="20"/>
+                <w:lang w:eastAsia="lt-LT" w:bidi="ar-SA"/>
+              </w:rPr>
+              <w:t>Panaudojimo atvejis</w:t>
+            </w:r>
+          </w:p>
+        </w:tc>
+        <w:tc>
+          <w:tcPr>
+            <w:tcW w:w="0" w:type="auto"/>
+            <w:tcBorders>
+              <w:top w:val="single" w:sz="6" w:space="0" w:color="000000"/>
+              <w:left w:val="single" w:sz="6" w:space="0" w:color="CCCCCC"/>
+              <w:bottom w:val="single" w:sz="6" w:space="0" w:color="000000"/>
+              <w:right w:val="single" w:sz="6" w:space="0" w:color="000000"/>
+            </w:tcBorders>
+            <w:tcMar>
+              <w:top w:w="30" w:type="dxa"/>
+              <w:left w:w="45" w:type="dxa"/>
+              <w:bottom w:w="30" w:type="dxa"/>
+              <w:right w:w="45" w:type="dxa"/>
+            </w:tcMar>
+            <w:vAlign w:val="bottom"/>
+            <w:hideMark/>
+          </w:tcPr>
+          <w:p>
+            <w:pPr>
+              <w:widowControl/>
+              <w:suppressAutoHyphens w:val="0"/>
+              <w:autoSpaceDN/>
+              <w:textAlignment w:val="auto"/>
+              <w:rPr>
+                <w:rFonts w:ascii="Arial" w:eastAsia="Times New Roman" w:hAnsi="Arial" w:cs="Arial"/>
+                <w:b/>
+                <w:bCs/>
+                <w:kern w:val="0"/>
+                <w:sz w:val="20"/>
+                <w:szCs w:val="20"/>
+                <w:lang w:eastAsia="lt-LT" w:bidi="ar-SA"/>
+              </w:rPr>
+            </w:pPr>
+            <w:r>
+              <w:rPr>
+                <w:rFonts w:ascii="Arial" w:eastAsia="Times New Roman" w:hAnsi="Arial" w:cs="Arial"/>
+                <w:b/>
+                <w:bCs/>
+                <w:kern w:val="0"/>
+                <w:sz w:val="20"/>
+                <w:szCs w:val="20"/>
+                <w:lang w:eastAsia="lt-LT" w:bidi="ar-SA"/>
+              </w:rPr>
+              <w:t>Informacijos apie prekę atvaizdavimas</w:t>
+            </w:r>
+          </w:p>
+        </w:tc>
+      </w:tr>
+      <w:tr>
+        <w:trPr>
+          <w:trHeight w:val="315"/>
+        </w:trPr>
+        <w:tc>
+          <w:tcPr>
+            <w:tcW w:w="0" w:type="auto"/>
+            <w:tcBorders>
+              <w:top w:val="single" w:sz="6" w:space="0" w:color="CCCCCC"/>
+              <w:left w:val="single" w:sz="6" w:space="0" w:color="000000"/>
+              <w:bottom w:val="single" w:sz="6" w:space="0" w:color="000000"/>
+              <w:right w:val="single" w:sz="6" w:space="0" w:color="000000"/>
+            </w:tcBorders>
+            <w:tcMar>
+              <w:top w:w="30" w:type="dxa"/>
+              <w:left w:w="45" w:type="dxa"/>
+              <w:bottom w:w="30" w:type="dxa"/>
+              <w:right w:w="45" w:type="dxa"/>
+            </w:tcMar>
+            <w:vAlign w:val="bottom"/>
+            <w:hideMark/>
+          </w:tcPr>
+          <w:p>
+            <w:pPr>
+              <w:widowControl/>
+              <w:suppressAutoHyphens w:val="0"/>
+              <w:autoSpaceDN/>
+              <w:textAlignment w:val="auto"/>
+              <w:rPr>
+                <w:rFonts w:ascii="Arial" w:eastAsia="Times New Roman" w:hAnsi="Arial" w:cs="Arial"/>
+                <w:b/>
+                <w:bCs/>
+                <w:kern w:val="0"/>
+                <w:sz w:val="20"/>
+                <w:szCs w:val="20"/>
+                <w:lang w:eastAsia="lt-LT" w:bidi="ar-SA"/>
+              </w:rPr>
+            </w:pPr>
+            <w:r>
+              <w:rPr>
+                <w:rFonts w:ascii="Arial" w:eastAsia="Times New Roman" w:hAnsi="Arial" w:cs="Arial"/>
+                <w:b/>
+                <w:bCs/>
+                <w:kern w:val="0"/>
+                <w:sz w:val="20"/>
+                <w:szCs w:val="20"/>
+                <w:lang w:eastAsia="lt-LT" w:bidi="ar-SA"/>
+              </w:rPr>
+              <w:t>Tikslas</w:t>
+            </w:r>
+          </w:p>
+        </w:tc>
+        <w:tc>
+          <w:tcPr>
+            <w:tcW w:w="0" w:type="auto"/>
+            <w:tcBorders>
+              <w:top w:val="single" w:sz="6" w:space="0" w:color="CCCCCC"/>
+              <w:left w:val="single" w:sz="6" w:space="0" w:color="CCCCCC"/>
+              <w:bottom w:val="single" w:sz="6" w:space="0" w:color="000000"/>
+              <w:right w:val="single" w:sz="6" w:space="0" w:color="000000"/>
+            </w:tcBorders>
+            <w:tcMar>
+              <w:top w:w="30" w:type="dxa"/>
+              <w:left w:w="45" w:type="dxa"/>
+              <w:bottom w:w="30" w:type="dxa"/>
+              <w:right w:w="45" w:type="dxa"/>
+            </w:tcMar>
+            <w:vAlign w:val="bottom"/>
+            <w:hideMark/>
+          </w:tcPr>
+          <w:p>
+            <w:pPr>
+              <w:widowControl/>
+              <w:suppressAutoHyphens w:val="0"/>
+              <w:autoSpaceDN/>
+              <w:textAlignment w:val="auto"/>
+              <w:rPr>
+                <w:rFonts w:ascii="Arial" w:eastAsia="Times New Roman" w:hAnsi="Arial" w:cs="Arial"/>
+                <w:kern w:val="0"/>
+                <w:sz w:val="20"/>
+                <w:szCs w:val="20"/>
+                <w:lang w:eastAsia="lt-LT" w:bidi="ar-SA"/>
+              </w:rPr>
+            </w:pPr>
+            <w:r>
+              <w:rPr>
+                <w:rFonts w:ascii="Arial" w:eastAsia="Times New Roman" w:hAnsi="Arial" w:cs="Arial"/>
+                <w:kern w:val="0"/>
+                <w:sz w:val="20"/>
+                <w:szCs w:val="20"/>
+                <w:lang w:eastAsia="lt-LT" w:bidi="ar-SA"/>
+              </w:rPr>
+              <w:t>Atvaizduoti prekę, kuri bus naudojama sistemoje</w:t>
+            </w:r>
+          </w:p>
+        </w:tc>
+      </w:tr>
+      <w:tr>
+        <w:trPr>
+          <w:trHeight w:val="315"/>
+        </w:trPr>
+        <w:tc>
+          <w:tcPr>
+            <w:tcW w:w="0" w:type="auto"/>
+            <w:gridSpan w:val="2"/>
+            <w:tcBorders>
+              <w:top w:val="single" w:sz="6" w:space="0" w:color="CCCCCC"/>
+              <w:left w:val="single" w:sz="6" w:space="0" w:color="000000"/>
+              <w:bottom w:val="single" w:sz="6" w:space="0" w:color="000000"/>
+              <w:right w:val="single" w:sz="6" w:space="0" w:color="000000"/>
+            </w:tcBorders>
+            <w:tcMar>
+              <w:top w:w="30" w:type="dxa"/>
+              <w:left w:w="45" w:type="dxa"/>
+              <w:bottom w:w="30" w:type="dxa"/>
+              <w:right w:w="45" w:type="dxa"/>
+            </w:tcMar>
+            <w:vAlign w:val="bottom"/>
+            <w:hideMark/>
+          </w:tcPr>
+          <w:p>
+            <w:pPr>
+              <w:widowControl/>
+              <w:suppressAutoHyphens w:val="0"/>
+              <w:autoSpaceDN/>
+              <w:jc w:val="center"/>
+              <w:textAlignment w:val="auto"/>
+              <w:rPr>
+                <w:rFonts w:ascii="Arial" w:eastAsia="Times New Roman" w:hAnsi="Arial" w:cs="Arial"/>
+                <w:b/>
+                <w:bCs/>
+                <w:kern w:val="0"/>
+                <w:sz w:val="20"/>
+                <w:szCs w:val="20"/>
+                <w:lang w:eastAsia="lt-LT" w:bidi="ar-SA"/>
+              </w:rPr>
+            </w:pPr>
+            <w:r>
+              <w:rPr>
+                <w:rFonts w:ascii="Arial" w:eastAsia="Times New Roman" w:hAnsi="Arial" w:cs="Arial"/>
+                <w:b/>
+                <w:bCs/>
+                <w:kern w:val="0"/>
+                <w:sz w:val="20"/>
+                <w:szCs w:val="20"/>
+                <w:lang w:eastAsia="lt-LT" w:bidi="ar-SA"/>
+              </w:rPr>
+              <w:t>Aprašymas</w:t>
+            </w:r>
+          </w:p>
+        </w:tc>
+      </w:tr>
+      <w:tr>
+        <w:trPr>
+          <w:trHeight w:val="315"/>
+        </w:trPr>
+        <w:tc>
+          <w:tcPr>
+            <w:tcW w:w="0" w:type="auto"/>
+            <w:tcBorders>
+              <w:top w:val="single" w:sz="6" w:space="0" w:color="CCCCCC"/>
+              <w:left w:val="single" w:sz="6" w:space="0" w:color="000000"/>
+              <w:bottom w:val="single" w:sz="6" w:space="0" w:color="000000"/>
+              <w:right w:val="single" w:sz="6" w:space="0" w:color="000000"/>
+            </w:tcBorders>
+            <w:tcMar>
+              <w:top w:w="30" w:type="dxa"/>
+              <w:left w:w="45" w:type="dxa"/>
+              <w:bottom w:w="30" w:type="dxa"/>
+              <w:right w:w="45" w:type="dxa"/>
+            </w:tcMar>
+            <w:vAlign w:val="bottom"/>
+            <w:hideMark/>
+          </w:tcPr>
+          <w:p>
+            <w:pPr>
+              <w:widowControl/>
+              <w:suppressAutoHyphens w:val="0"/>
+              <w:autoSpaceDN/>
+              <w:textAlignment w:val="auto"/>
+              <w:rPr>
+                <w:rFonts w:ascii="Arial" w:eastAsia="Times New Roman" w:hAnsi="Arial" w:cs="Arial"/>
+                <w:b/>
+                <w:bCs/>
+                <w:kern w:val="0"/>
+                <w:sz w:val="20"/>
+                <w:szCs w:val="20"/>
+                <w:lang w:eastAsia="lt-LT" w:bidi="ar-SA"/>
+              </w:rPr>
+            </w:pPr>
+            <w:r>
+              <w:rPr>
+                <w:rFonts w:ascii="Arial" w:eastAsia="Times New Roman" w:hAnsi="Arial" w:cs="Arial"/>
+                <w:b/>
+                <w:bCs/>
+                <w:kern w:val="0"/>
+                <w:sz w:val="20"/>
+                <w:szCs w:val="20"/>
+                <w:lang w:eastAsia="lt-LT" w:bidi="ar-SA"/>
+              </w:rPr>
+              <w:t>Prieš sąlyga</w:t>
+            </w:r>
+          </w:p>
+        </w:tc>
+        <w:tc>
+          <w:tcPr>
+            <w:tcW w:w="0" w:type="auto"/>
+            <w:tcBorders>
+              <w:top w:val="single" w:sz="6" w:space="0" w:color="CCCCCC"/>
+              <w:left w:val="single" w:sz="6" w:space="0" w:color="CCCCCC"/>
+              <w:bottom w:val="single" w:sz="6" w:space="0" w:color="000000"/>
+              <w:right w:val="single" w:sz="6" w:space="0" w:color="000000"/>
+            </w:tcBorders>
+            <w:tcMar>
+              <w:top w:w="30" w:type="dxa"/>
+              <w:left w:w="45" w:type="dxa"/>
+              <w:bottom w:w="30" w:type="dxa"/>
+              <w:right w:w="45" w:type="dxa"/>
+            </w:tcMar>
+            <w:vAlign w:val="bottom"/>
+            <w:hideMark/>
+          </w:tcPr>
+          <w:p>
+            <w:pPr>
+              <w:widowControl/>
+              <w:suppressAutoHyphens w:val="0"/>
+              <w:autoSpaceDN/>
+              <w:textAlignment w:val="auto"/>
+              <w:rPr>
+                <w:rFonts w:ascii="Arial" w:eastAsia="Times New Roman" w:hAnsi="Arial" w:cs="Arial"/>
+                <w:kern w:val="0"/>
+                <w:sz w:val="20"/>
+                <w:szCs w:val="20"/>
+                <w:lang w:eastAsia="lt-LT" w:bidi="ar-SA"/>
+              </w:rPr>
+            </w:pPr>
+            <w:r>
+              <w:rPr>
+                <w:rFonts w:ascii="Arial" w:eastAsia="Times New Roman" w:hAnsi="Arial" w:cs="Arial"/>
+                <w:kern w:val="0"/>
+                <w:sz w:val="20"/>
+                <w:szCs w:val="20"/>
+                <w:lang w:eastAsia="lt-LT" w:bidi="ar-SA"/>
+              </w:rPr>
+              <w:t>Vartotojas ieško prekės</w:t>
+            </w:r>
+          </w:p>
+        </w:tc>
+      </w:tr>
+      <w:tr>
+        <w:trPr>
+          <w:trHeight w:val="315"/>
+        </w:trPr>
+        <w:tc>
+          <w:tcPr>
+            <w:tcW w:w="0" w:type="auto"/>
+            <w:tcBorders>
+              <w:top w:val="single" w:sz="6" w:space="0" w:color="CCCCCC"/>
+              <w:left w:val="single" w:sz="6" w:space="0" w:color="000000"/>
+              <w:bottom w:val="single" w:sz="6" w:space="0" w:color="000000"/>
+              <w:right w:val="single" w:sz="6" w:space="0" w:color="000000"/>
+            </w:tcBorders>
+            <w:tcMar>
+              <w:top w:w="30" w:type="dxa"/>
+              <w:left w:w="45" w:type="dxa"/>
+              <w:bottom w:w="30" w:type="dxa"/>
+              <w:right w:w="45" w:type="dxa"/>
+            </w:tcMar>
+            <w:vAlign w:val="bottom"/>
+            <w:hideMark/>
+          </w:tcPr>
+          <w:p>
+            <w:pPr>
+              <w:widowControl/>
+              <w:suppressAutoHyphens w:val="0"/>
+              <w:autoSpaceDN/>
+              <w:textAlignment w:val="auto"/>
+              <w:rPr>
+                <w:rFonts w:ascii="Arial" w:eastAsia="Times New Roman" w:hAnsi="Arial" w:cs="Arial"/>
+                <w:b/>
+                <w:bCs/>
+                <w:kern w:val="0"/>
+                <w:sz w:val="20"/>
+                <w:szCs w:val="20"/>
+                <w:lang w:eastAsia="lt-LT" w:bidi="ar-SA"/>
+              </w:rPr>
+            </w:pPr>
+            <w:r>
+              <w:rPr>
+                <w:rFonts w:ascii="Arial" w:eastAsia="Times New Roman" w:hAnsi="Arial" w:cs="Arial"/>
+                <w:b/>
+                <w:bCs/>
+                <w:kern w:val="0"/>
+                <w:sz w:val="20"/>
+                <w:szCs w:val="20"/>
+                <w:lang w:eastAsia="lt-LT" w:bidi="ar-SA"/>
+              </w:rPr>
+              <w:t>Aktorius</w:t>
+            </w:r>
+          </w:p>
+        </w:tc>
+        <w:tc>
+          <w:tcPr>
+            <w:tcW w:w="0" w:type="auto"/>
+            <w:tcBorders>
+              <w:top w:val="single" w:sz="6" w:space="0" w:color="CCCCCC"/>
+              <w:left w:val="single" w:sz="6" w:space="0" w:color="CCCCCC"/>
+              <w:bottom w:val="single" w:sz="6" w:space="0" w:color="000000"/>
+              <w:right w:val="single" w:sz="6" w:space="0" w:color="000000"/>
+            </w:tcBorders>
+            <w:tcMar>
+              <w:top w:w="30" w:type="dxa"/>
+              <w:left w:w="45" w:type="dxa"/>
+              <w:bottom w:w="30" w:type="dxa"/>
+              <w:right w:w="45" w:type="dxa"/>
+            </w:tcMar>
+            <w:vAlign w:val="bottom"/>
+            <w:hideMark/>
+          </w:tcPr>
+          <w:p>
+            <w:pPr>
+              <w:widowControl/>
+              <w:suppressAutoHyphens w:val="0"/>
+              <w:autoSpaceDN/>
+              <w:textAlignment w:val="auto"/>
+              <w:rPr>
+                <w:rFonts w:ascii="Arial" w:eastAsia="Times New Roman" w:hAnsi="Arial" w:cs="Arial"/>
+                <w:kern w:val="0"/>
+                <w:sz w:val="20"/>
+                <w:szCs w:val="20"/>
+                <w:lang w:eastAsia="lt-LT" w:bidi="ar-SA"/>
+              </w:rPr>
+            </w:pPr>
+            <w:r>
+              <w:rPr>
+                <w:rFonts w:ascii="Arial" w:eastAsia="Times New Roman" w:hAnsi="Arial" w:cs="Arial"/>
+                <w:kern w:val="0"/>
+                <w:sz w:val="20"/>
+                <w:szCs w:val="20"/>
+                <w:lang w:eastAsia="lt-LT" w:bidi="ar-SA"/>
+              </w:rPr>
+              <w:t>Vartotojas</w:t>
+            </w:r>
+          </w:p>
+        </w:tc>
+      </w:tr>
+      <w:tr>
+        <w:trPr>
+          <w:trHeight w:val="315"/>
+        </w:trPr>
+        <w:tc>
+          <w:tcPr>
+            <w:tcW w:w="0" w:type="auto"/>
+            <w:tcBorders>
+              <w:top w:val="single" w:sz="6" w:space="0" w:color="CCCCCC"/>
+              <w:left w:val="single" w:sz="6" w:space="0" w:color="000000"/>
+              <w:bottom w:val="single" w:sz="6" w:space="0" w:color="000000"/>
+              <w:right w:val="single" w:sz="6" w:space="0" w:color="000000"/>
+            </w:tcBorders>
+            <w:tcMar>
+              <w:top w:w="30" w:type="dxa"/>
+              <w:left w:w="45" w:type="dxa"/>
+              <w:bottom w:w="30" w:type="dxa"/>
+              <w:right w:w="45" w:type="dxa"/>
+            </w:tcMar>
+            <w:vAlign w:val="bottom"/>
+            <w:hideMark/>
+          </w:tcPr>
+          <w:p>
+            <w:pPr>
+              <w:widowControl/>
+              <w:suppressAutoHyphens w:val="0"/>
+              <w:autoSpaceDN/>
+              <w:textAlignment w:val="auto"/>
+              <w:rPr>
+                <w:rFonts w:ascii="Arial" w:eastAsia="Times New Roman" w:hAnsi="Arial" w:cs="Arial"/>
+                <w:b/>
+                <w:bCs/>
+                <w:kern w:val="0"/>
+                <w:sz w:val="20"/>
+                <w:szCs w:val="20"/>
+                <w:lang w:eastAsia="lt-LT" w:bidi="ar-SA"/>
+              </w:rPr>
+            </w:pPr>
+            <w:r>
+              <w:rPr>
+                <w:rFonts w:ascii="Arial" w:eastAsia="Times New Roman" w:hAnsi="Arial" w:cs="Arial"/>
+                <w:b/>
+                <w:bCs/>
+                <w:kern w:val="0"/>
+                <w:sz w:val="20"/>
+                <w:szCs w:val="20"/>
+                <w:lang w:eastAsia="lt-LT" w:bidi="ar-SA"/>
+              </w:rPr>
+              <w:t>Sužadymo sąlyga</w:t>
+            </w:r>
+          </w:p>
+        </w:tc>
+        <w:tc>
+          <w:tcPr>
+            <w:tcW w:w="0" w:type="auto"/>
+            <w:tcBorders>
+              <w:top w:val="single" w:sz="6" w:space="0" w:color="CCCCCC"/>
+              <w:left w:val="single" w:sz="6" w:space="0" w:color="CCCCCC"/>
+              <w:bottom w:val="single" w:sz="6" w:space="0" w:color="000000"/>
+              <w:right w:val="single" w:sz="6" w:space="0" w:color="000000"/>
+            </w:tcBorders>
+            <w:tcMar>
+              <w:top w:w="30" w:type="dxa"/>
+              <w:left w:w="45" w:type="dxa"/>
+              <w:bottom w:w="30" w:type="dxa"/>
+              <w:right w:w="45" w:type="dxa"/>
+            </w:tcMar>
+            <w:vAlign w:val="bottom"/>
+            <w:hideMark/>
+          </w:tcPr>
+          <w:p>
+            <w:pPr>
+              <w:widowControl/>
+              <w:suppressAutoHyphens w:val="0"/>
+              <w:autoSpaceDN/>
+              <w:textAlignment w:val="auto"/>
+              <w:rPr>
+                <w:rFonts w:ascii="Arial" w:eastAsia="Times New Roman" w:hAnsi="Arial" w:cs="Arial"/>
+                <w:kern w:val="0"/>
+                <w:sz w:val="20"/>
+                <w:szCs w:val="20"/>
+                <w:lang w:eastAsia="lt-LT" w:bidi="ar-SA"/>
+              </w:rPr>
+            </w:pPr>
+            <w:r>
+              <w:rPr>
+                <w:rFonts w:ascii="Arial" w:eastAsia="Times New Roman" w:hAnsi="Arial" w:cs="Arial"/>
+                <w:kern w:val="0"/>
+                <w:sz w:val="20"/>
+                <w:szCs w:val="20"/>
+                <w:lang w:eastAsia="lt-LT" w:bidi="ar-SA"/>
+              </w:rPr>
+              <w:t>Pasirinkus prekę iš atitinkamų kategorijų, ar įvykdžius paiešką.</w:t>
+            </w:r>
+          </w:p>
+        </w:tc>
+      </w:tr>
+      <w:tr>
+        <w:trPr>
+          <w:trHeight w:val="315"/>
+        </w:trPr>
+        <w:tc>
+          <w:tcPr>
+            <w:tcW w:w="0" w:type="auto"/>
+            <w:tcBorders>
+              <w:top w:val="single" w:sz="6" w:space="0" w:color="CCCCCC"/>
+              <w:left w:val="single" w:sz="6" w:space="0" w:color="000000"/>
+              <w:bottom w:val="single" w:sz="6" w:space="0" w:color="000000"/>
+              <w:right w:val="single" w:sz="6" w:space="0" w:color="000000"/>
+            </w:tcBorders>
+            <w:tcMar>
+              <w:top w:w="30" w:type="dxa"/>
+              <w:left w:w="45" w:type="dxa"/>
+              <w:bottom w:w="30" w:type="dxa"/>
+              <w:right w:w="45" w:type="dxa"/>
+            </w:tcMar>
+            <w:vAlign w:val="bottom"/>
+            <w:hideMark/>
+          </w:tcPr>
+          <w:p>
+            <w:pPr>
+              <w:widowControl/>
+              <w:suppressAutoHyphens w:val="0"/>
+              <w:autoSpaceDN/>
+              <w:textAlignment w:val="auto"/>
+              <w:rPr>
+                <w:rFonts w:ascii="Arial" w:eastAsia="Times New Roman" w:hAnsi="Arial" w:cs="Arial"/>
+                <w:b/>
+                <w:bCs/>
+                <w:kern w:val="0"/>
+                <w:sz w:val="20"/>
+                <w:szCs w:val="20"/>
+                <w:lang w:eastAsia="lt-LT" w:bidi="ar-SA"/>
+              </w:rPr>
+            </w:pPr>
+            <w:r>
+              <w:rPr>
+                <w:rFonts w:ascii="Arial" w:eastAsia="Times New Roman" w:hAnsi="Arial" w:cs="Arial"/>
+                <w:b/>
+                <w:bCs/>
+                <w:kern w:val="0"/>
+                <w:sz w:val="20"/>
+                <w:szCs w:val="20"/>
+                <w:lang w:eastAsia="lt-LT" w:bidi="ar-SA"/>
+              </w:rPr>
+              <w:t>Pagrindinis įvykių srautas</w:t>
+            </w:r>
+          </w:p>
+        </w:tc>
+        <w:tc>
+          <w:tcPr>
+            <w:tcW w:w="0" w:type="auto"/>
+            <w:tcBorders>
+              <w:top w:val="single" w:sz="6" w:space="0" w:color="CCCCCC"/>
+              <w:left w:val="single" w:sz="6" w:space="0" w:color="CCCCCC"/>
+              <w:bottom w:val="single" w:sz="6" w:space="0" w:color="000000"/>
+              <w:right w:val="single" w:sz="6" w:space="0" w:color="000000"/>
+            </w:tcBorders>
+            <w:tcMar>
+              <w:top w:w="30" w:type="dxa"/>
+              <w:left w:w="45" w:type="dxa"/>
+              <w:bottom w:w="30" w:type="dxa"/>
+              <w:right w:w="45" w:type="dxa"/>
+            </w:tcMar>
+            <w:vAlign w:val="bottom"/>
+            <w:hideMark/>
+          </w:tcPr>
+          <w:p>
+            <w:pPr>
+              <w:widowControl/>
+              <w:suppressAutoHyphens w:val="0"/>
+              <w:autoSpaceDN/>
+              <w:textAlignment w:val="auto"/>
+              <w:rPr>
+                <w:rFonts w:ascii="Arial" w:eastAsia="Times New Roman" w:hAnsi="Arial" w:cs="Arial"/>
+                <w:b/>
+                <w:bCs/>
+                <w:kern w:val="0"/>
+                <w:sz w:val="20"/>
+                <w:szCs w:val="20"/>
+                <w:lang w:eastAsia="lt-LT" w:bidi="ar-SA"/>
+              </w:rPr>
+            </w:pPr>
+            <w:r>
+              <w:rPr>
+                <w:rFonts w:ascii="Arial" w:eastAsia="Times New Roman" w:hAnsi="Arial" w:cs="Arial"/>
+                <w:b/>
+                <w:bCs/>
+                <w:kern w:val="0"/>
+                <w:sz w:val="20"/>
+                <w:szCs w:val="20"/>
+                <w:lang w:eastAsia="lt-LT" w:bidi="ar-SA"/>
+              </w:rPr>
+              <w:t>Sistemos reakcija ir sprendimai</w:t>
+            </w:r>
+          </w:p>
+        </w:tc>
+      </w:tr>
+      <w:tr>
+        <w:trPr>
+          <w:trHeight w:val="315"/>
+        </w:trPr>
+        <w:tc>
+          <w:tcPr>
+            <w:tcW w:w="0" w:type="auto"/>
+            <w:tcBorders>
+              <w:top w:val="single" w:sz="6" w:space="0" w:color="CCCCCC"/>
+              <w:left w:val="single" w:sz="6" w:space="0" w:color="000000"/>
+              <w:bottom w:val="single" w:sz="6" w:space="0" w:color="000000"/>
+              <w:right w:val="single" w:sz="6" w:space="0" w:color="000000"/>
+            </w:tcBorders>
+            <w:tcMar>
+              <w:top w:w="30" w:type="dxa"/>
+              <w:left w:w="45" w:type="dxa"/>
+              <w:bottom w:w="30" w:type="dxa"/>
+              <w:right w:w="45" w:type="dxa"/>
+            </w:tcMar>
+            <w:vAlign w:val="bottom"/>
+            <w:hideMark/>
+          </w:tcPr>
+          <w:p>
+            <w:pPr>
+              <w:widowControl/>
+              <w:suppressAutoHyphens w:val="0"/>
+              <w:autoSpaceDN/>
+              <w:textAlignment w:val="auto"/>
+              <w:rPr>
+                <w:rFonts w:ascii="Arial" w:eastAsia="Times New Roman" w:hAnsi="Arial" w:cs="Arial"/>
+                <w:kern w:val="0"/>
+                <w:sz w:val="20"/>
+                <w:szCs w:val="20"/>
+                <w:lang w:eastAsia="lt-LT" w:bidi="ar-SA"/>
+              </w:rPr>
+            </w:pPr>
+            <w:r>
+              <w:rPr>
+                <w:rFonts w:ascii="Arial" w:eastAsia="Times New Roman" w:hAnsi="Arial" w:cs="Arial"/>
+                <w:kern w:val="0"/>
+                <w:sz w:val="20"/>
+                <w:szCs w:val="20"/>
+                <w:lang w:eastAsia="lt-LT" w:bidi="ar-SA"/>
+              </w:rPr>
+              <w:t>1. Vartotojas iš tam tikros kategorijos pasirenka prekę.</w:t>
+            </w:r>
+          </w:p>
+        </w:tc>
+        <w:tc>
+          <w:tcPr>
+            <w:tcW w:w="0" w:type="auto"/>
+            <w:tcBorders>
+              <w:top w:val="single" w:sz="6" w:space="0" w:color="CCCCCC"/>
+              <w:left w:val="single" w:sz="6" w:space="0" w:color="CCCCCC"/>
+              <w:bottom w:val="single" w:sz="6" w:space="0" w:color="000000"/>
+              <w:right w:val="single" w:sz="6" w:space="0" w:color="000000"/>
+            </w:tcBorders>
+            <w:tcMar>
+              <w:top w:w="30" w:type="dxa"/>
+              <w:left w:w="45" w:type="dxa"/>
+              <w:bottom w:w="30" w:type="dxa"/>
+              <w:right w:w="45" w:type="dxa"/>
+            </w:tcMar>
+            <w:vAlign w:val="bottom"/>
+            <w:hideMark/>
+          </w:tcPr>
+          <w:p>
+            <w:pPr>
+              <w:widowControl/>
+              <w:suppressAutoHyphens w:val="0"/>
+              <w:autoSpaceDN/>
+              <w:textAlignment w:val="auto"/>
+              <w:rPr>
+                <w:rFonts w:ascii="Arial" w:eastAsia="Times New Roman" w:hAnsi="Arial" w:cs="Arial"/>
+                <w:kern w:val="0"/>
+                <w:sz w:val="20"/>
+                <w:szCs w:val="20"/>
+                <w:lang w:eastAsia="lt-LT" w:bidi="ar-SA"/>
+              </w:rPr>
+            </w:pPr>
+            <w:r>
+              <w:rPr>
+                <w:rFonts w:ascii="Arial" w:eastAsia="Times New Roman" w:hAnsi="Arial" w:cs="Arial"/>
+                <w:kern w:val="0"/>
+                <w:sz w:val="20"/>
+                <w:szCs w:val="20"/>
+                <w:lang w:eastAsia="lt-LT" w:bidi="ar-SA"/>
+              </w:rPr>
+              <w:t>Kategorijų sąrašuose pateikiamos prekės</w:t>
+            </w:r>
+          </w:p>
+        </w:tc>
+      </w:tr>
+      <w:tr>
+        <w:trPr>
+          <w:trHeight w:val="315"/>
+        </w:trPr>
+        <w:tc>
+          <w:tcPr>
+            <w:tcW w:w="0" w:type="auto"/>
+            <w:tcBorders>
+              <w:top w:val="single" w:sz="6" w:space="0" w:color="CCCCCC"/>
+              <w:left w:val="single" w:sz="6" w:space="0" w:color="000000"/>
+              <w:bottom w:val="single" w:sz="6" w:space="0" w:color="000000"/>
+              <w:right w:val="single" w:sz="6" w:space="0" w:color="000000"/>
+            </w:tcBorders>
+            <w:tcMar>
+              <w:top w:w="30" w:type="dxa"/>
+              <w:left w:w="45" w:type="dxa"/>
+              <w:bottom w:w="30" w:type="dxa"/>
+              <w:right w:w="45" w:type="dxa"/>
+            </w:tcMar>
+            <w:vAlign w:val="bottom"/>
+            <w:hideMark/>
+          </w:tcPr>
+          <w:p>
+            <w:pPr>
+              <w:widowControl/>
+              <w:suppressAutoHyphens w:val="0"/>
+              <w:autoSpaceDN/>
+              <w:textAlignment w:val="auto"/>
+              <w:rPr>
+                <w:rFonts w:ascii="Arial" w:eastAsia="Times New Roman" w:hAnsi="Arial" w:cs="Arial"/>
+                <w:kern w:val="0"/>
+                <w:sz w:val="20"/>
+                <w:szCs w:val="20"/>
+                <w:lang w:eastAsia="lt-LT" w:bidi="ar-SA"/>
+              </w:rPr>
+            </w:pPr>
+            <w:r>
+              <w:rPr>
+                <w:rFonts w:ascii="Arial" w:eastAsia="Times New Roman" w:hAnsi="Arial" w:cs="Arial"/>
+                <w:kern w:val="0"/>
+                <w:sz w:val="20"/>
+                <w:szCs w:val="20"/>
+                <w:lang w:eastAsia="lt-LT" w:bidi="ar-SA"/>
+              </w:rPr>
+              <w:t>2. Vartotojui atvaizduojama atitinkama prekė.</w:t>
+            </w:r>
+          </w:p>
+        </w:tc>
+        <w:tc>
+          <w:tcPr>
+            <w:tcW w:w="0" w:type="auto"/>
+            <w:tcBorders>
+              <w:top w:val="single" w:sz="6" w:space="0" w:color="CCCCCC"/>
+              <w:left w:val="single" w:sz="6" w:space="0" w:color="CCCCCC"/>
+              <w:bottom w:val="single" w:sz="6" w:space="0" w:color="000000"/>
+              <w:right w:val="single" w:sz="6" w:space="0" w:color="000000"/>
+            </w:tcBorders>
+            <w:tcMar>
+              <w:top w:w="30" w:type="dxa"/>
+              <w:left w:w="45" w:type="dxa"/>
+              <w:bottom w:w="30" w:type="dxa"/>
+              <w:right w:w="45" w:type="dxa"/>
+            </w:tcMar>
+            <w:vAlign w:val="bottom"/>
+            <w:hideMark/>
+          </w:tcPr>
+          <w:p>
+            <w:pPr>
+              <w:widowControl/>
+              <w:suppressAutoHyphens w:val="0"/>
+              <w:autoSpaceDN/>
+              <w:textAlignment w:val="auto"/>
+              <w:rPr>
+                <w:rFonts w:ascii="Arial" w:eastAsia="Times New Roman" w:hAnsi="Arial" w:cs="Arial"/>
+                <w:kern w:val="0"/>
+                <w:sz w:val="20"/>
+                <w:szCs w:val="20"/>
+                <w:lang w:eastAsia="lt-LT" w:bidi="ar-SA"/>
+              </w:rPr>
+            </w:pPr>
+            <w:r>
+              <w:rPr>
+                <w:rFonts w:ascii="Arial" w:eastAsia="Times New Roman" w:hAnsi="Arial" w:cs="Arial"/>
+                <w:kern w:val="0"/>
+                <w:sz w:val="20"/>
+                <w:szCs w:val="20"/>
+                <w:lang w:eastAsia="lt-LT" w:bidi="ar-SA"/>
+              </w:rPr>
+              <w:t>Atvaizduojama pasirinkta prekė su detaliu jos aprašymu, specifikacija.</w:t>
+            </w:r>
+          </w:p>
+        </w:tc>
+      </w:tr>
+      <w:tr>
+        <w:trPr>
+          <w:trHeight w:val="315"/>
+        </w:trPr>
+        <w:tc>
+          <w:tcPr>
+            <w:tcW w:w="0" w:type="auto"/>
+            <w:tcBorders>
+              <w:top w:val="single" w:sz="6" w:space="0" w:color="CCCCCC"/>
+              <w:left w:val="single" w:sz="6" w:space="0" w:color="000000"/>
+              <w:bottom w:val="single" w:sz="6" w:space="0" w:color="000000"/>
+              <w:right w:val="single" w:sz="6" w:space="0" w:color="000000"/>
+            </w:tcBorders>
+            <w:tcMar>
+              <w:top w:w="30" w:type="dxa"/>
+              <w:left w:w="45" w:type="dxa"/>
+              <w:bottom w:w="30" w:type="dxa"/>
+              <w:right w:w="45" w:type="dxa"/>
+            </w:tcMar>
+            <w:vAlign w:val="bottom"/>
+            <w:hideMark/>
+          </w:tcPr>
+          <w:p>
+            <w:pPr>
+              <w:widowControl/>
+              <w:suppressAutoHyphens w:val="0"/>
+              <w:autoSpaceDN/>
+              <w:textAlignment w:val="auto"/>
+              <w:rPr>
+                <w:rFonts w:ascii="Arial" w:eastAsia="Times New Roman" w:hAnsi="Arial" w:cs="Arial"/>
+                <w:b/>
+                <w:bCs/>
+                <w:kern w:val="0"/>
+                <w:sz w:val="20"/>
+                <w:szCs w:val="20"/>
+                <w:lang w:eastAsia="lt-LT" w:bidi="ar-SA"/>
+              </w:rPr>
+            </w:pPr>
+            <w:r>
+              <w:rPr>
+                <w:rFonts w:ascii="Arial" w:eastAsia="Times New Roman" w:hAnsi="Arial" w:cs="Arial"/>
+                <w:b/>
+                <w:bCs/>
+                <w:kern w:val="0"/>
+                <w:sz w:val="20"/>
+                <w:szCs w:val="20"/>
+                <w:lang w:eastAsia="lt-LT" w:bidi="ar-SA"/>
+              </w:rPr>
+              <w:t>Po sąlyga:</w:t>
+            </w:r>
+          </w:p>
+        </w:tc>
+        <w:tc>
+          <w:tcPr>
+            <w:tcW w:w="0" w:type="auto"/>
+            <w:tcBorders>
+              <w:top w:val="single" w:sz="6" w:space="0" w:color="CCCCCC"/>
+              <w:left w:val="single" w:sz="6" w:space="0" w:color="CCCCCC"/>
+              <w:bottom w:val="single" w:sz="6" w:space="0" w:color="000000"/>
+              <w:right w:val="single" w:sz="6" w:space="0" w:color="000000"/>
+            </w:tcBorders>
+            <w:tcMar>
+              <w:top w:w="30" w:type="dxa"/>
+              <w:left w:w="45" w:type="dxa"/>
+              <w:bottom w:w="30" w:type="dxa"/>
+              <w:right w:w="45" w:type="dxa"/>
+            </w:tcMar>
+            <w:vAlign w:val="bottom"/>
+            <w:hideMark/>
+          </w:tcPr>
+          <w:p>
+            <w:pPr>
+              <w:widowControl/>
+              <w:suppressAutoHyphens w:val="0"/>
+              <w:autoSpaceDN/>
+              <w:textAlignment w:val="auto"/>
+              <w:rPr>
+                <w:rFonts w:ascii="Arial" w:eastAsia="Times New Roman" w:hAnsi="Arial" w:cs="Arial"/>
+                <w:kern w:val="0"/>
+                <w:sz w:val="20"/>
+                <w:szCs w:val="20"/>
+                <w:lang w:eastAsia="lt-LT" w:bidi="ar-SA"/>
+              </w:rPr>
+            </w:pPr>
+            <w:r>
+              <w:rPr>
+                <w:rFonts w:ascii="Arial" w:eastAsia="Times New Roman" w:hAnsi="Arial" w:cs="Arial"/>
+                <w:kern w:val="0"/>
+                <w:sz w:val="20"/>
+                <w:szCs w:val="20"/>
+                <w:lang w:eastAsia="lt-LT" w:bidi="ar-SA"/>
+              </w:rPr>
+              <w:t>Vartotojui atvaizduojama jį tenkinančios prekės informacija.</w:t>
+            </w:r>
+          </w:p>
+        </w:tc>
+      </w:tr>
+      <w:tr>
+        <w:trPr>
+          <w:trHeight w:val="315"/>
+        </w:trPr>
+        <w:tc>
+          <w:tcPr>
+            <w:tcW w:w="0" w:type="auto"/>
+            <w:tcBorders>
+              <w:top w:val="single" w:sz="6" w:space="0" w:color="CCCCCC"/>
+              <w:left w:val="single" w:sz="6" w:space="0" w:color="CCCCCC"/>
+              <w:bottom w:val="single" w:sz="6" w:space="0" w:color="000000"/>
+              <w:right w:val="single" w:sz="6" w:space="0" w:color="CCCCCC"/>
+            </w:tcBorders>
+            <w:tcMar>
+              <w:top w:w="30" w:type="dxa"/>
+              <w:left w:w="45" w:type="dxa"/>
+              <w:bottom w:w="30" w:type="dxa"/>
+              <w:right w:w="45" w:type="dxa"/>
+            </w:tcMar>
+            <w:vAlign w:val="bottom"/>
+            <w:hideMark/>
+          </w:tcPr>
+          <w:p>
+            <w:pPr>
+              <w:widowControl/>
+              <w:suppressAutoHyphens w:val="0"/>
+              <w:autoSpaceDN/>
+              <w:textAlignment w:val="auto"/>
+              <w:rPr>
+                <w:rFonts w:ascii="Arial" w:eastAsia="Times New Roman" w:hAnsi="Arial" w:cs="Arial"/>
+                <w:kern w:val="0"/>
+                <w:sz w:val="20"/>
+                <w:szCs w:val="20"/>
+                <w:lang w:eastAsia="lt-LT" w:bidi="ar-SA"/>
+              </w:rPr>
+            </w:pPr>
+          </w:p>
+        </w:tc>
+        <w:tc>
+          <w:tcPr>
+            <w:tcW w:w="0" w:type="auto"/>
+            <w:tcBorders>
+              <w:top w:val="single" w:sz="6" w:space="0" w:color="CCCCCC"/>
+              <w:left w:val="single" w:sz="6" w:space="0" w:color="CCCCCC"/>
+              <w:bottom w:val="single" w:sz="6" w:space="0" w:color="000000"/>
+              <w:right w:val="single" w:sz="6" w:space="0" w:color="CCCCCC"/>
+            </w:tcBorders>
+            <w:tcMar>
+              <w:top w:w="30" w:type="dxa"/>
+              <w:left w:w="45" w:type="dxa"/>
+              <w:bottom w:w="30" w:type="dxa"/>
+              <w:right w:w="45" w:type="dxa"/>
+            </w:tcMar>
+            <w:vAlign w:val="bottom"/>
+            <w:hideMark/>
+          </w:tcPr>
+          <w:p>
+            <w:pPr>
+              <w:widowControl/>
+              <w:suppressAutoHyphens w:val="0"/>
+              <w:autoSpaceDN/>
+              <w:textAlignment w:val="auto"/>
+              <w:rPr>
+                <w:rFonts w:ascii="Arial" w:eastAsia="Times New Roman" w:hAnsi="Arial" w:cs="Arial"/>
+                <w:kern w:val="0"/>
+                <w:sz w:val="20"/>
+                <w:szCs w:val="20"/>
+                <w:lang w:eastAsia="lt-LT" w:bidi="ar-SA"/>
+              </w:rPr>
+            </w:pPr>
+          </w:p>
+        </w:tc>
+      </w:tr>
+      <w:tr>
+        <w:trPr>
+          <w:trHeight w:val="315"/>
+        </w:trPr>
+        <w:tc>
+          <w:tcPr>
+            <w:tcW w:w="0" w:type="auto"/>
+            <w:tcBorders>
+              <w:top w:val="single" w:sz="6" w:space="0" w:color="CCCCCC"/>
+              <w:left w:val="single" w:sz="6" w:space="0" w:color="000000"/>
+              <w:bottom w:val="single" w:sz="6" w:space="0" w:color="000000"/>
+              <w:right w:val="single" w:sz="6" w:space="0" w:color="000000"/>
+            </w:tcBorders>
+            <w:tcMar>
+              <w:top w:w="30" w:type="dxa"/>
+              <w:left w:w="45" w:type="dxa"/>
+              <w:bottom w:w="30" w:type="dxa"/>
+              <w:right w:w="45" w:type="dxa"/>
+            </w:tcMar>
+            <w:vAlign w:val="bottom"/>
+            <w:hideMark/>
+          </w:tcPr>
+          <w:p>
+            <w:pPr>
+              <w:widowControl/>
+              <w:suppressAutoHyphens w:val="0"/>
+              <w:autoSpaceDN/>
+              <w:textAlignment w:val="auto"/>
+              <w:rPr>
+                <w:rFonts w:ascii="Arial" w:eastAsia="Times New Roman" w:hAnsi="Arial" w:cs="Arial"/>
+                <w:b/>
+                <w:bCs/>
+                <w:kern w:val="0"/>
+                <w:sz w:val="20"/>
+                <w:szCs w:val="20"/>
+                <w:lang w:eastAsia="lt-LT" w:bidi="ar-SA"/>
+              </w:rPr>
+            </w:pPr>
+            <w:r>
+              <w:rPr>
+                <w:rFonts w:ascii="Arial" w:eastAsia="Times New Roman" w:hAnsi="Arial" w:cs="Arial"/>
+                <w:b/>
+                <w:bCs/>
+                <w:kern w:val="0"/>
+                <w:sz w:val="20"/>
+                <w:szCs w:val="20"/>
+                <w:lang w:eastAsia="lt-LT" w:bidi="ar-SA"/>
+              </w:rPr>
+              <w:t>Panaudojimo atvejis</w:t>
+            </w:r>
+          </w:p>
+        </w:tc>
+        <w:tc>
+          <w:tcPr>
+            <w:tcW w:w="0" w:type="auto"/>
+            <w:tcBorders>
+              <w:top w:val="single" w:sz="6" w:space="0" w:color="CCCCCC"/>
+              <w:left w:val="single" w:sz="6" w:space="0" w:color="CCCCCC"/>
+              <w:bottom w:val="single" w:sz="6" w:space="0" w:color="000000"/>
+              <w:right w:val="single" w:sz="6" w:space="0" w:color="000000"/>
+            </w:tcBorders>
+            <w:tcMar>
+              <w:top w:w="30" w:type="dxa"/>
+              <w:left w:w="45" w:type="dxa"/>
+              <w:bottom w:w="30" w:type="dxa"/>
+              <w:right w:w="45" w:type="dxa"/>
+            </w:tcMar>
+            <w:vAlign w:val="bottom"/>
+            <w:hideMark/>
+          </w:tcPr>
+          <w:p>
+            <w:pPr>
+              <w:widowControl/>
+              <w:suppressAutoHyphens w:val="0"/>
+              <w:autoSpaceDN/>
+              <w:textAlignment w:val="auto"/>
+              <w:rPr>
+                <w:rFonts w:ascii="Arial" w:eastAsia="Times New Roman" w:hAnsi="Arial" w:cs="Arial"/>
+                <w:b/>
+                <w:bCs/>
+                <w:kern w:val="0"/>
+                <w:sz w:val="20"/>
+                <w:szCs w:val="20"/>
+                <w:lang w:eastAsia="lt-LT" w:bidi="ar-SA"/>
+              </w:rPr>
+            </w:pPr>
+            <w:r>
+              <w:rPr>
+                <w:rFonts w:ascii="Arial" w:eastAsia="Times New Roman" w:hAnsi="Arial" w:cs="Arial"/>
+                <w:b/>
+                <w:bCs/>
+                <w:kern w:val="0"/>
+                <w:sz w:val="20"/>
+                <w:szCs w:val="20"/>
+                <w:lang w:eastAsia="lt-LT" w:bidi="ar-SA"/>
+              </w:rPr>
+              <w:t>Prekių sąrašo atvaizdavimas (puslapiavimas)</w:t>
+            </w:r>
+          </w:p>
+        </w:tc>
+      </w:tr>
+      <w:tr>
+        <w:trPr>
+          <w:trHeight w:val="315"/>
+        </w:trPr>
+        <w:tc>
+          <w:tcPr>
+            <w:tcW w:w="0" w:type="auto"/>
+            <w:tcBorders>
+              <w:top w:val="single" w:sz="6" w:space="0" w:color="CCCCCC"/>
+              <w:left w:val="single" w:sz="6" w:space="0" w:color="000000"/>
+              <w:bottom w:val="single" w:sz="6" w:space="0" w:color="000000"/>
+              <w:right w:val="single" w:sz="6" w:space="0" w:color="000000"/>
+            </w:tcBorders>
+            <w:tcMar>
+              <w:top w:w="30" w:type="dxa"/>
+              <w:left w:w="45" w:type="dxa"/>
+              <w:bottom w:w="30" w:type="dxa"/>
+              <w:right w:w="45" w:type="dxa"/>
+            </w:tcMar>
+            <w:vAlign w:val="bottom"/>
+            <w:hideMark/>
+          </w:tcPr>
+          <w:p>
+            <w:pPr>
+              <w:widowControl/>
+              <w:suppressAutoHyphens w:val="0"/>
+              <w:autoSpaceDN/>
+              <w:textAlignment w:val="auto"/>
+              <w:rPr>
+                <w:rFonts w:ascii="Arial" w:eastAsia="Times New Roman" w:hAnsi="Arial" w:cs="Arial"/>
+                <w:b/>
+                <w:bCs/>
+                <w:kern w:val="0"/>
+                <w:sz w:val="20"/>
+                <w:szCs w:val="20"/>
+                <w:lang w:eastAsia="lt-LT" w:bidi="ar-SA"/>
+              </w:rPr>
+            </w:pPr>
+            <w:r>
+              <w:rPr>
+                <w:rFonts w:ascii="Arial" w:eastAsia="Times New Roman" w:hAnsi="Arial" w:cs="Arial"/>
+                <w:b/>
+                <w:bCs/>
+                <w:kern w:val="0"/>
+                <w:sz w:val="20"/>
+                <w:szCs w:val="20"/>
+                <w:lang w:eastAsia="lt-LT" w:bidi="ar-SA"/>
+              </w:rPr>
+              <w:t>Tikslas</w:t>
+            </w:r>
+          </w:p>
+        </w:tc>
+        <w:tc>
+          <w:tcPr>
+            <w:tcW w:w="0" w:type="auto"/>
+            <w:tcBorders>
+              <w:top w:val="single" w:sz="6" w:space="0" w:color="CCCCCC"/>
+              <w:left w:val="single" w:sz="6" w:space="0" w:color="CCCCCC"/>
+              <w:bottom w:val="single" w:sz="6" w:space="0" w:color="000000"/>
+              <w:right w:val="single" w:sz="6" w:space="0" w:color="000000"/>
+            </w:tcBorders>
+            <w:tcMar>
+              <w:top w:w="30" w:type="dxa"/>
+              <w:left w:w="45" w:type="dxa"/>
+              <w:bottom w:w="30" w:type="dxa"/>
+              <w:right w:w="45" w:type="dxa"/>
+            </w:tcMar>
+            <w:vAlign w:val="bottom"/>
+            <w:hideMark/>
+          </w:tcPr>
+          <w:p>
+            <w:pPr>
+              <w:widowControl/>
+              <w:suppressAutoHyphens w:val="0"/>
+              <w:autoSpaceDN/>
+              <w:textAlignment w:val="auto"/>
+              <w:rPr>
+                <w:rFonts w:ascii="Arial" w:eastAsia="Times New Roman" w:hAnsi="Arial" w:cs="Arial"/>
+                <w:kern w:val="0"/>
+                <w:sz w:val="20"/>
+                <w:szCs w:val="20"/>
+                <w:lang w:eastAsia="lt-LT" w:bidi="ar-SA"/>
+              </w:rPr>
+            </w:pPr>
+            <w:r>
+              <w:rPr>
+                <w:rFonts w:ascii="Arial" w:eastAsia="Times New Roman" w:hAnsi="Arial" w:cs="Arial"/>
+                <w:kern w:val="0"/>
+                <w:sz w:val="20"/>
+                <w:szCs w:val="20"/>
+                <w:lang w:eastAsia="lt-LT" w:bidi="ar-SA"/>
+              </w:rPr>
+              <w:t>Atvaizduoti prekių kategorijų sąrašus</w:t>
+            </w:r>
+          </w:p>
+        </w:tc>
+      </w:tr>
+      <w:tr>
+        <w:trPr>
+          <w:trHeight w:val="315"/>
+        </w:trPr>
+        <w:tc>
+          <w:tcPr>
+            <w:tcW w:w="0" w:type="auto"/>
+            <w:gridSpan w:val="2"/>
+            <w:tcBorders>
+              <w:top w:val="single" w:sz="6" w:space="0" w:color="CCCCCC"/>
+              <w:left w:val="single" w:sz="6" w:space="0" w:color="000000"/>
+              <w:bottom w:val="single" w:sz="6" w:space="0" w:color="000000"/>
+              <w:right w:val="single" w:sz="6" w:space="0" w:color="000000"/>
+            </w:tcBorders>
+            <w:tcMar>
+              <w:top w:w="30" w:type="dxa"/>
+              <w:left w:w="45" w:type="dxa"/>
+              <w:bottom w:w="30" w:type="dxa"/>
+              <w:right w:w="45" w:type="dxa"/>
+            </w:tcMar>
+            <w:vAlign w:val="bottom"/>
+            <w:hideMark/>
+          </w:tcPr>
+          <w:p>
+            <w:pPr>
+              <w:widowControl/>
+              <w:suppressAutoHyphens w:val="0"/>
+              <w:autoSpaceDN/>
+              <w:jc w:val="center"/>
+              <w:textAlignment w:val="auto"/>
+              <w:rPr>
+                <w:rFonts w:ascii="Arial" w:eastAsia="Times New Roman" w:hAnsi="Arial" w:cs="Arial"/>
+                <w:b/>
+                <w:bCs/>
+                <w:kern w:val="0"/>
+                <w:sz w:val="20"/>
+                <w:szCs w:val="20"/>
+                <w:lang w:eastAsia="lt-LT" w:bidi="ar-SA"/>
+              </w:rPr>
+            </w:pPr>
+            <w:r>
+              <w:rPr>
+                <w:rFonts w:ascii="Arial" w:eastAsia="Times New Roman" w:hAnsi="Arial" w:cs="Arial"/>
+                <w:b/>
+                <w:bCs/>
+                <w:kern w:val="0"/>
+                <w:sz w:val="20"/>
+                <w:szCs w:val="20"/>
+                <w:lang w:eastAsia="lt-LT" w:bidi="ar-SA"/>
+              </w:rPr>
+              <w:t>Aprašymas</w:t>
+            </w:r>
+          </w:p>
+        </w:tc>
+      </w:tr>
+      <w:tr>
+        <w:trPr>
+          <w:trHeight w:val="315"/>
+        </w:trPr>
+        <w:tc>
+          <w:tcPr>
+            <w:tcW w:w="0" w:type="auto"/>
+            <w:tcBorders>
+              <w:top w:val="single" w:sz="6" w:space="0" w:color="CCCCCC"/>
+              <w:left w:val="single" w:sz="6" w:space="0" w:color="000000"/>
+              <w:bottom w:val="single" w:sz="6" w:space="0" w:color="000000"/>
+              <w:right w:val="single" w:sz="6" w:space="0" w:color="000000"/>
+            </w:tcBorders>
+            <w:tcMar>
+              <w:top w:w="30" w:type="dxa"/>
+              <w:left w:w="45" w:type="dxa"/>
+              <w:bottom w:w="30" w:type="dxa"/>
+              <w:right w:w="45" w:type="dxa"/>
+            </w:tcMar>
+            <w:vAlign w:val="bottom"/>
+            <w:hideMark/>
+          </w:tcPr>
+          <w:p>
+            <w:pPr>
+              <w:widowControl/>
+              <w:suppressAutoHyphens w:val="0"/>
+              <w:autoSpaceDN/>
+              <w:textAlignment w:val="auto"/>
+              <w:rPr>
+                <w:rFonts w:ascii="Arial" w:eastAsia="Times New Roman" w:hAnsi="Arial" w:cs="Arial"/>
+                <w:b/>
+                <w:bCs/>
+                <w:kern w:val="0"/>
+                <w:sz w:val="20"/>
+                <w:szCs w:val="20"/>
+                <w:lang w:eastAsia="lt-LT" w:bidi="ar-SA"/>
+              </w:rPr>
+            </w:pPr>
+            <w:r>
+              <w:rPr>
+                <w:rFonts w:ascii="Arial" w:eastAsia="Times New Roman" w:hAnsi="Arial" w:cs="Arial"/>
+                <w:b/>
+                <w:bCs/>
+                <w:kern w:val="0"/>
+                <w:sz w:val="20"/>
+                <w:szCs w:val="20"/>
+                <w:lang w:eastAsia="lt-LT" w:bidi="ar-SA"/>
+              </w:rPr>
+              <w:t>Prieš sąlyga</w:t>
+            </w:r>
+          </w:p>
+        </w:tc>
+        <w:tc>
+          <w:tcPr>
+            <w:tcW w:w="0" w:type="auto"/>
+            <w:tcBorders>
+              <w:top w:val="single" w:sz="6" w:space="0" w:color="CCCCCC"/>
+              <w:left w:val="single" w:sz="6" w:space="0" w:color="CCCCCC"/>
+              <w:bottom w:val="single" w:sz="6" w:space="0" w:color="000000"/>
+              <w:right w:val="single" w:sz="6" w:space="0" w:color="000000"/>
+            </w:tcBorders>
+            <w:tcMar>
+              <w:top w:w="30" w:type="dxa"/>
+              <w:left w:w="45" w:type="dxa"/>
+              <w:bottom w:w="30" w:type="dxa"/>
+              <w:right w:w="45" w:type="dxa"/>
+            </w:tcMar>
+            <w:vAlign w:val="bottom"/>
+            <w:hideMark/>
+          </w:tcPr>
+          <w:p>
+            <w:pPr>
+              <w:widowControl/>
+              <w:suppressAutoHyphens w:val="0"/>
+              <w:autoSpaceDN/>
+              <w:textAlignment w:val="auto"/>
+              <w:rPr>
+                <w:rFonts w:ascii="Arial" w:eastAsia="Times New Roman" w:hAnsi="Arial" w:cs="Arial"/>
+                <w:kern w:val="0"/>
+                <w:sz w:val="20"/>
+                <w:szCs w:val="20"/>
+                <w:lang w:eastAsia="lt-LT" w:bidi="ar-SA"/>
+              </w:rPr>
+            </w:pPr>
+            <w:r>
+              <w:rPr>
+                <w:rFonts w:ascii="Arial" w:eastAsia="Times New Roman" w:hAnsi="Arial" w:cs="Arial"/>
+                <w:kern w:val="0"/>
+                <w:sz w:val="20"/>
+                <w:szCs w:val="20"/>
+                <w:lang w:eastAsia="lt-LT" w:bidi="ar-SA"/>
+              </w:rPr>
+              <w:t>Vartotojas ieško tam tikros kategorijos prekių</w:t>
+            </w:r>
+          </w:p>
+        </w:tc>
+      </w:tr>
+      <w:tr>
+        <w:trPr>
+          <w:trHeight w:val="315"/>
+        </w:trPr>
+        <w:tc>
+          <w:tcPr>
+            <w:tcW w:w="0" w:type="auto"/>
+            <w:tcBorders>
+              <w:top w:val="single" w:sz="6" w:space="0" w:color="CCCCCC"/>
+              <w:left w:val="single" w:sz="6" w:space="0" w:color="000000"/>
+              <w:bottom w:val="single" w:sz="6" w:space="0" w:color="000000"/>
+              <w:right w:val="single" w:sz="6" w:space="0" w:color="000000"/>
+            </w:tcBorders>
+            <w:tcMar>
+              <w:top w:w="30" w:type="dxa"/>
+              <w:left w:w="45" w:type="dxa"/>
+              <w:bottom w:w="30" w:type="dxa"/>
+              <w:right w:w="45" w:type="dxa"/>
+            </w:tcMar>
+            <w:vAlign w:val="bottom"/>
+            <w:hideMark/>
+          </w:tcPr>
+          <w:p>
+            <w:pPr>
+              <w:widowControl/>
+              <w:suppressAutoHyphens w:val="0"/>
+              <w:autoSpaceDN/>
+              <w:textAlignment w:val="auto"/>
+              <w:rPr>
+                <w:rFonts w:ascii="Arial" w:eastAsia="Times New Roman" w:hAnsi="Arial" w:cs="Arial"/>
+                <w:b/>
+                <w:bCs/>
+                <w:kern w:val="0"/>
+                <w:sz w:val="20"/>
+                <w:szCs w:val="20"/>
+                <w:lang w:eastAsia="lt-LT" w:bidi="ar-SA"/>
+              </w:rPr>
+            </w:pPr>
+            <w:r>
+              <w:rPr>
+                <w:rFonts w:ascii="Arial" w:eastAsia="Times New Roman" w:hAnsi="Arial" w:cs="Arial"/>
+                <w:b/>
+                <w:bCs/>
+                <w:kern w:val="0"/>
+                <w:sz w:val="20"/>
+                <w:szCs w:val="20"/>
+                <w:lang w:eastAsia="lt-LT" w:bidi="ar-SA"/>
+              </w:rPr>
+              <w:t>Aktorius</w:t>
+            </w:r>
+          </w:p>
+        </w:tc>
+        <w:tc>
+          <w:tcPr>
+            <w:tcW w:w="0" w:type="auto"/>
+            <w:tcBorders>
+              <w:top w:val="single" w:sz="6" w:space="0" w:color="CCCCCC"/>
+              <w:left w:val="single" w:sz="6" w:space="0" w:color="CCCCCC"/>
+              <w:bottom w:val="single" w:sz="6" w:space="0" w:color="000000"/>
+              <w:right w:val="single" w:sz="6" w:space="0" w:color="000000"/>
+            </w:tcBorders>
+            <w:tcMar>
+              <w:top w:w="30" w:type="dxa"/>
+              <w:left w:w="45" w:type="dxa"/>
+              <w:bottom w:w="30" w:type="dxa"/>
+              <w:right w:w="45" w:type="dxa"/>
+            </w:tcMar>
+            <w:vAlign w:val="bottom"/>
+            <w:hideMark/>
+          </w:tcPr>
+          <w:p>
+            <w:pPr>
+              <w:widowControl/>
+              <w:suppressAutoHyphens w:val="0"/>
+              <w:autoSpaceDN/>
+              <w:textAlignment w:val="auto"/>
+              <w:rPr>
+                <w:rFonts w:ascii="Arial" w:eastAsia="Times New Roman" w:hAnsi="Arial" w:cs="Arial"/>
+                <w:kern w:val="0"/>
+                <w:sz w:val="20"/>
+                <w:szCs w:val="20"/>
+                <w:lang w:eastAsia="lt-LT" w:bidi="ar-SA"/>
+              </w:rPr>
+            </w:pPr>
+            <w:r>
+              <w:rPr>
+                <w:rFonts w:ascii="Arial" w:eastAsia="Times New Roman" w:hAnsi="Arial" w:cs="Arial"/>
+                <w:kern w:val="0"/>
+                <w:sz w:val="20"/>
+                <w:szCs w:val="20"/>
+                <w:lang w:eastAsia="lt-LT" w:bidi="ar-SA"/>
+              </w:rPr>
+              <w:t>Vartotojas</w:t>
+            </w:r>
+          </w:p>
+        </w:tc>
+      </w:tr>
+      <w:tr>
+        <w:trPr>
+          <w:trHeight w:val="315"/>
+        </w:trPr>
+        <w:tc>
+          <w:tcPr>
+            <w:tcW w:w="0" w:type="auto"/>
+            <w:tcBorders>
+              <w:top w:val="single" w:sz="6" w:space="0" w:color="CCCCCC"/>
+              <w:left w:val="single" w:sz="6" w:space="0" w:color="000000"/>
+              <w:bottom w:val="single" w:sz="6" w:space="0" w:color="000000"/>
+              <w:right w:val="single" w:sz="6" w:space="0" w:color="000000"/>
+            </w:tcBorders>
+            <w:tcMar>
+              <w:top w:w="30" w:type="dxa"/>
+              <w:left w:w="45" w:type="dxa"/>
+              <w:bottom w:w="30" w:type="dxa"/>
+              <w:right w:w="45" w:type="dxa"/>
+            </w:tcMar>
+            <w:vAlign w:val="bottom"/>
+            <w:hideMark/>
+          </w:tcPr>
+          <w:p>
+            <w:pPr>
+              <w:widowControl/>
+              <w:suppressAutoHyphens w:val="0"/>
+              <w:autoSpaceDN/>
+              <w:textAlignment w:val="auto"/>
+              <w:rPr>
+                <w:rFonts w:ascii="Arial" w:eastAsia="Times New Roman" w:hAnsi="Arial" w:cs="Arial"/>
+                <w:b/>
+                <w:bCs/>
+                <w:kern w:val="0"/>
+                <w:sz w:val="20"/>
+                <w:szCs w:val="20"/>
+                <w:lang w:eastAsia="lt-LT" w:bidi="ar-SA"/>
+              </w:rPr>
+            </w:pPr>
+            <w:r>
+              <w:rPr>
+                <w:rFonts w:ascii="Arial" w:eastAsia="Times New Roman" w:hAnsi="Arial" w:cs="Arial"/>
+                <w:b/>
+                <w:bCs/>
+                <w:kern w:val="0"/>
+                <w:sz w:val="20"/>
+                <w:szCs w:val="20"/>
+                <w:lang w:eastAsia="lt-LT" w:bidi="ar-SA"/>
+              </w:rPr>
+              <w:t>Sužadymo sąlyga</w:t>
+            </w:r>
+          </w:p>
+        </w:tc>
+        <w:tc>
+          <w:tcPr>
+            <w:tcW w:w="0" w:type="auto"/>
+            <w:tcBorders>
+              <w:top w:val="single" w:sz="6" w:space="0" w:color="CCCCCC"/>
+              <w:left w:val="single" w:sz="6" w:space="0" w:color="CCCCCC"/>
+              <w:bottom w:val="single" w:sz="6" w:space="0" w:color="000000"/>
+              <w:right w:val="single" w:sz="6" w:space="0" w:color="000000"/>
+            </w:tcBorders>
+            <w:tcMar>
+              <w:top w:w="30" w:type="dxa"/>
+              <w:left w:w="45" w:type="dxa"/>
+              <w:bottom w:w="30" w:type="dxa"/>
+              <w:right w:w="45" w:type="dxa"/>
+            </w:tcMar>
+            <w:vAlign w:val="bottom"/>
+            <w:hideMark/>
+          </w:tcPr>
+          <w:p>
+            <w:pPr>
+              <w:widowControl/>
+              <w:suppressAutoHyphens w:val="0"/>
+              <w:autoSpaceDN/>
+              <w:textAlignment w:val="auto"/>
+              <w:rPr>
+                <w:rFonts w:ascii="Arial" w:eastAsia="Times New Roman" w:hAnsi="Arial" w:cs="Arial"/>
+                <w:kern w:val="0"/>
+                <w:sz w:val="20"/>
+                <w:szCs w:val="20"/>
+                <w:lang w:eastAsia="lt-LT" w:bidi="ar-SA"/>
+              </w:rPr>
+            </w:pPr>
+            <w:r>
+              <w:rPr>
+                <w:rFonts w:ascii="Arial" w:eastAsia="Times New Roman" w:hAnsi="Arial" w:cs="Arial"/>
+                <w:kern w:val="0"/>
+                <w:sz w:val="20"/>
+                <w:szCs w:val="20"/>
+                <w:lang w:eastAsia="lt-LT" w:bidi="ar-SA"/>
+              </w:rPr>
+              <w:t>Pasirinkus kategoriją iš menių punkto.</w:t>
+            </w:r>
+          </w:p>
+        </w:tc>
+      </w:tr>
+      <w:tr>
+        <w:trPr>
+          <w:trHeight w:val="315"/>
+        </w:trPr>
+        <w:tc>
+          <w:tcPr>
+            <w:tcW w:w="0" w:type="auto"/>
+            <w:tcBorders>
+              <w:top w:val="single" w:sz="6" w:space="0" w:color="CCCCCC"/>
+              <w:left w:val="single" w:sz="6" w:space="0" w:color="000000"/>
+              <w:bottom w:val="single" w:sz="6" w:space="0" w:color="000000"/>
+              <w:right w:val="single" w:sz="6" w:space="0" w:color="000000"/>
+            </w:tcBorders>
+            <w:tcMar>
+              <w:top w:w="30" w:type="dxa"/>
+              <w:left w:w="45" w:type="dxa"/>
+              <w:bottom w:w="30" w:type="dxa"/>
+              <w:right w:w="45" w:type="dxa"/>
+            </w:tcMar>
+            <w:vAlign w:val="bottom"/>
+            <w:hideMark/>
+          </w:tcPr>
+          <w:p>
+            <w:pPr>
+              <w:widowControl/>
+              <w:suppressAutoHyphens w:val="0"/>
+              <w:autoSpaceDN/>
+              <w:textAlignment w:val="auto"/>
+              <w:rPr>
+                <w:rFonts w:ascii="Arial" w:eastAsia="Times New Roman" w:hAnsi="Arial" w:cs="Arial"/>
+                <w:b/>
+                <w:bCs/>
+                <w:kern w:val="0"/>
+                <w:sz w:val="20"/>
+                <w:szCs w:val="20"/>
+                <w:lang w:eastAsia="lt-LT" w:bidi="ar-SA"/>
+              </w:rPr>
+            </w:pPr>
+            <w:r>
+              <w:rPr>
+                <w:rFonts w:ascii="Arial" w:eastAsia="Times New Roman" w:hAnsi="Arial" w:cs="Arial"/>
+                <w:b/>
+                <w:bCs/>
+                <w:kern w:val="0"/>
+                <w:sz w:val="20"/>
+                <w:szCs w:val="20"/>
+                <w:lang w:eastAsia="lt-LT" w:bidi="ar-SA"/>
+              </w:rPr>
+              <w:t>Pagrindinis įvykių srautas</w:t>
+            </w:r>
+          </w:p>
+        </w:tc>
+        <w:tc>
+          <w:tcPr>
+            <w:tcW w:w="0" w:type="auto"/>
+            <w:tcBorders>
+              <w:top w:val="single" w:sz="6" w:space="0" w:color="CCCCCC"/>
+              <w:left w:val="single" w:sz="6" w:space="0" w:color="CCCCCC"/>
+              <w:bottom w:val="single" w:sz="6" w:space="0" w:color="000000"/>
+              <w:right w:val="single" w:sz="6" w:space="0" w:color="000000"/>
+            </w:tcBorders>
+            <w:tcMar>
+              <w:top w:w="30" w:type="dxa"/>
+              <w:left w:w="45" w:type="dxa"/>
+              <w:bottom w:w="30" w:type="dxa"/>
+              <w:right w:w="45" w:type="dxa"/>
+            </w:tcMar>
+            <w:vAlign w:val="bottom"/>
+            <w:hideMark/>
+          </w:tcPr>
+          <w:p>
+            <w:pPr>
+              <w:widowControl/>
+              <w:suppressAutoHyphens w:val="0"/>
+              <w:autoSpaceDN/>
+              <w:textAlignment w:val="auto"/>
+              <w:rPr>
+                <w:rFonts w:ascii="Arial" w:eastAsia="Times New Roman" w:hAnsi="Arial" w:cs="Arial"/>
+                <w:b/>
+                <w:bCs/>
+                <w:kern w:val="0"/>
+                <w:sz w:val="20"/>
+                <w:szCs w:val="20"/>
+                <w:lang w:eastAsia="lt-LT" w:bidi="ar-SA"/>
+              </w:rPr>
+            </w:pPr>
+            <w:r>
+              <w:rPr>
+                <w:rFonts w:ascii="Arial" w:eastAsia="Times New Roman" w:hAnsi="Arial" w:cs="Arial"/>
+                <w:b/>
+                <w:bCs/>
+                <w:kern w:val="0"/>
+                <w:sz w:val="20"/>
+                <w:szCs w:val="20"/>
+                <w:lang w:eastAsia="lt-LT" w:bidi="ar-SA"/>
+              </w:rPr>
+              <w:t>Sistemos reakcija ir sprendimai</w:t>
+            </w:r>
+          </w:p>
+        </w:tc>
+      </w:tr>
+      <w:tr>
+        <w:trPr>
+          <w:trHeight w:val="315"/>
+        </w:trPr>
+        <w:tc>
+          <w:tcPr>
+            <w:tcW w:w="0" w:type="auto"/>
+            <w:tcBorders>
+              <w:top w:val="single" w:sz="6" w:space="0" w:color="CCCCCC"/>
+              <w:left w:val="single" w:sz="6" w:space="0" w:color="000000"/>
+              <w:bottom w:val="single" w:sz="6" w:space="0" w:color="000000"/>
+              <w:right w:val="single" w:sz="6" w:space="0" w:color="000000"/>
+            </w:tcBorders>
+            <w:tcMar>
+              <w:top w:w="30" w:type="dxa"/>
+              <w:left w:w="45" w:type="dxa"/>
+              <w:bottom w:w="30" w:type="dxa"/>
+              <w:right w:w="45" w:type="dxa"/>
+            </w:tcMar>
+            <w:vAlign w:val="bottom"/>
+            <w:hideMark/>
+          </w:tcPr>
+          <w:p>
+            <w:pPr>
+              <w:widowControl/>
+              <w:suppressAutoHyphens w:val="0"/>
+              <w:autoSpaceDN/>
+              <w:textAlignment w:val="auto"/>
+              <w:rPr>
+                <w:rFonts w:ascii="Arial" w:eastAsia="Times New Roman" w:hAnsi="Arial" w:cs="Arial"/>
+                <w:kern w:val="0"/>
+                <w:sz w:val="20"/>
+                <w:szCs w:val="20"/>
+                <w:lang w:eastAsia="lt-LT" w:bidi="ar-SA"/>
+              </w:rPr>
+            </w:pPr>
+            <w:r>
+              <w:rPr>
+                <w:rFonts w:ascii="Arial" w:eastAsia="Times New Roman" w:hAnsi="Arial" w:cs="Arial"/>
+                <w:kern w:val="0"/>
+                <w:sz w:val="20"/>
+                <w:szCs w:val="20"/>
+                <w:lang w:eastAsia="lt-LT" w:bidi="ar-SA"/>
+              </w:rPr>
+              <w:t>1. Vartotojas menių punkte pasirenka norimą prekės kategorijos rūšį.</w:t>
+            </w:r>
+          </w:p>
+        </w:tc>
+        <w:tc>
+          <w:tcPr>
+            <w:tcW w:w="0" w:type="auto"/>
+            <w:tcBorders>
+              <w:top w:val="single" w:sz="6" w:space="0" w:color="CCCCCC"/>
+              <w:left w:val="single" w:sz="6" w:space="0" w:color="CCCCCC"/>
+              <w:bottom w:val="single" w:sz="6" w:space="0" w:color="000000"/>
+              <w:right w:val="single" w:sz="6" w:space="0" w:color="000000"/>
+            </w:tcBorders>
+            <w:tcMar>
+              <w:top w:w="30" w:type="dxa"/>
+              <w:left w:w="45" w:type="dxa"/>
+              <w:bottom w:w="30" w:type="dxa"/>
+              <w:right w:w="45" w:type="dxa"/>
+            </w:tcMar>
+            <w:vAlign w:val="bottom"/>
+            <w:hideMark/>
+          </w:tcPr>
+          <w:p>
+            <w:pPr>
+              <w:widowControl/>
+              <w:suppressAutoHyphens w:val="0"/>
+              <w:autoSpaceDN/>
+              <w:textAlignment w:val="auto"/>
+              <w:rPr>
+                <w:rFonts w:ascii="Arial" w:eastAsia="Times New Roman" w:hAnsi="Arial" w:cs="Arial"/>
+                <w:kern w:val="0"/>
+                <w:sz w:val="20"/>
+                <w:szCs w:val="20"/>
+                <w:lang w:eastAsia="lt-LT" w:bidi="ar-SA"/>
+              </w:rPr>
+            </w:pPr>
+            <w:r>
+              <w:rPr>
+                <w:rFonts w:ascii="Arial" w:eastAsia="Times New Roman" w:hAnsi="Arial" w:cs="Arial"/>
+                <w:kern w:val="0"/>
+                <w:sz w:val="20"/>
+                <w:szCs w:val="20"/>
+                <w:lang w:eastAsia="lt-LT" w:bidi="ar-SA"/>
+              </w:rPr>
+              <w:t>Menių punkte pateikiamos prekių kategorijos.</w:t>
+            </w:r>
+          </w:p>
+        </w:tc>
+      </w:tr>
+      <w:tr>
+        <w:trPr>
+          <w:trHeight w:val="315"/>
+        </w:trPr>
+        <w:tc>
+          <w:tcPr>
+            <w:tcW w:w="0" w:type="auto"/>
+            <w:tcBorders>
+              <w:top w:val="single" w:sz="6" w:space="0" w:color="CCCCCC"/>
+              <w:left w:val="single" w:sz="6" w:space="0" w:color="000000"/>
+              <w:bottom w:val="single" w:sz="6" w:space="0" w:color="000000"/>
+              <w:right w:val="single" w:sz="6" w:space="0" w:color="000000"/>
+            </w:tcBorders>
+            <w:tcMar>
+              <w:top w:w="30" w:type="dxa"/>
+              <w:left w:w="45" w:type="dxa"/>
+              <w:bottom w:w="30" w:type="dxa"/>
+              <w:right w:w="45" w:type="dxa"/>
+            </w:tcMar>
+            <w:vAlign w:val="bottom"/>
+            <w:hideMark/>
+          </w:tcPr>
+          <w:p>
+            <w:pPr>
+              <w:widowControl/>
+              <w:suppressAutoHyphens w:val="0"/>
+              <w:autoSpaceDN/>
+              <w:textAlignment w:val="auto"/>
+              <w:rPr>
+                <w:rFonts w:ascii="Arial" w:eastAsia="Times New Roman" w:hAnsi="Arial" w:cs="Arial"/>
+                <w:kern w:val="0"/>
+                <w:sz w:val="20"/>
+                <w:szCs w:val="20"/>
+                <w:lang w:eastAsia="lt-LT" w:bidi="ar-SA"/>
+              </w:rPr>
+            </w:pPr>
+            <w:r>
+              <w:rPr>
+                <w:rFonts w:ascii="Arial" w:eastAsia="Times New Roman" w:hAnsi="Arial" w:cs="Arial"/>
+                <w:kern w:val="0"/>
+                <w:sz w:val="20"/>
+                <w:szCs w:val="20"/>
+                <w:lang w:eastAsia="lt-LT" w:bidi="ar-SA"/>
+              </w:rPr>
+              <w:t>2. Vartotojui atvaizduojama sąrašas prekių iš pasirinktos kategorijos rūšies .</w:t>
+            </w:r>
+          </w:p>
+        </w:tc>
+        <w:tc>
+          <w:tcPr>
+            <w:tcW w:w="0" w:type="auto"/>
+            <w:tcBorders>
+              <w:top w:val="single" w:sz="6" w:space="0" w:color="CCCCCC"/>
+              <w:left w:val="single" w:sz="6" w:space="0" w:color="CCCCCC"/>
+              <w:bottom w:val="single" w:sz="6" w:space="0" w:color="000000"/>
+              <w:right w:val="single" w:sz="6" w:space="0" w:color="000000"/>
+            </w:tcBorders>
+            <w:tcMar>
+              <w:top w:w="30" w:type="dxa"/>
+              <w:left w:w="45" w:type="dxa"/>
+              <w:bottom w:w="30" w:type="dxa"/>
+              <w:right w:w="45" w:type="dxa"/>
+            </w:tcMar>
+            <w:vAlign w:val="bottom"/>
+            <w:hideMark/>
+          </w:tcPr>
+          <w:p>
+            <w:pPr>
+              <w:widowControl/>
+              <w:suppressAutoHyphens w:val="0"/>
+              <w:autoSpaceDN/>
+              <w:textAlignment w:val="auto"/>
+              <w:rPr>
+                <w:rFonts w:ascii="Arial" w:eastAsia="Times New Roman" w:hAnsi="Arial" w:cs="Arial"/>
+                <w:kern w:val="0"/>
+                <w:sz w:val="20"/>
+                <w:szCs w:val="20"/>
+                <w:lang w:eastAsia="lt-LT" w:bidi="ar-SA"/>
+              </w:rPr>
+            </w:pPr>
+            <w:r>
+              <w:rPr>
+                <w:rFonts w:ascii="Arial" w:eastAsia="Times New Roman" w:hAnsi="Arial" w:cs="Arial"/>
+                <w:kern w:val="0"/>
+                <w:sz w:val="20"/>
+                <w:szCs w:val="20"/>
+                <w:lang w:eastAsia="lt-LT" w:bidi="ar-SA"/>
+              </w:rPr>
+              <w:t>Sistema išrenka pasirinktos kategorijos prekes ir jas atvaizduoja.</w:t>
+            </w:r>
+          </w:p>
+        </w:tc>
+      </w:tr>
+      <w:tr>
+        <w:trPr>
+          <w:trHeight w:val="315"/>
+        </w:trPr>
+        <w:tc>
+          <w:tcPr>
+            <w:tcW w:w="0" w:type="auto"/>
+            <w:tcBorders>
+              <w:top w:val="single" w:sz="6" w:space="0" w:color="CCCCCC"/>
+              <w:left w:val="single" w:sz="6" w:space="0" w:color="000000"/>
+              <w:bottom w:val="single" w:sz="6" w:space="0" w:color="000000"/>
+              <w:right w:val="single" w:sz="6" w:space="0" w:color="000000"/>
+            </w:tcBorders>
+            <w:tcMar>
+              <w:top w:w="30" w:type="dxa"/>
+              <w:left w:w="45" w:type="dxa"/>
+              <w:bottom w:w="30" w:type="dxa"/>
+              <w:right w:w="45" w:type="dxa"/>
+            </w:tcMar>
+            <w:vAlign w:val="bottom"/>
+            <w:hideMark/>
+          </w:tcPr>
+          <w:p>
+            <w:pPr>
+              <w:widowControl/>
+              <w:suppressAutoHyphens w:val="0"/>
+              <w:autoSpaceDN/>
+              <w:textAlignment w:val="auto"/>
+              <w:rPr>
+                <w:rFonts w:ascii="Arial" w:eastAsia="Times New Roman" w:hAnsi="Arial" w:cs="Arial"/>
+                <w:b/>
+                <w:bCs/>
+                <w:kern w:val="0"/>
+                <w:sz w:val="20"/>
+                <w:szCs w:val="20"/>
+                <w:lang w:eastAsia="lt-LT" w:bidi="ar-SA"/>
+              </w:rPr>
+            </w:pPr>
+            <w:r>
+              <w:rPr>
+                <w:rFonts w:ascii="Arial" w:eastAsia="Times New Roman" w:hAnsi="Arial" w:cs="Arial"/>
+                <w:b/>
+                <w:bCs/>
+                <w:kern w:val="0"/>
+                <w:sz w:val="20"/>
+                <w:szCs w:val="20"/>
+                <w:lang w:eastAsia="lt-LT" w:bidi="ar-SA"/>
+              </w:rPr>
+              <w:t>Po sąlyga:</w:t>
+            </w:r>
+          </w:p>
+        </w:tc>
+        <w:tc>
+          <w:tcPr>
+            <w:tcW w:w="0" w:type="auto"/>
+            <w:tcBorders>
+              <w:top w:val="single" w:sz="6" w:space="0" w:color="CCCCCC"/>
+              <w:left w:val="single" w:sz="6" w:space="0" w:color="CCCCCC"/>
+              <w:bottom w:val="single" w:sz="6" w:space="0" w:color="000000"/>
+              <w:right w:val="single" w:sz="6" w:space="0" w:color="000000"/>
+            </w:tcBorders>
+            <w:tcMar>
+              <w:top w:w="30" w:type="dxa"/>
+              <w:left w:w="45" w:type="dxa"/>
+              <w:bottom w:w="30" w:type="dxa"/>
+              <w:right w:w="45" w:type="dxa"/>
+            </w:tcMar>
+            <w:vAlign w:val="bottom"/>
+            <w:hideMark/>
+          </w:tcPr>
+          <w:p>
+            <w:pPr>
+              <w:widowControl/>
+              <w:suppressAutoHyphens w:val="0"/>
+              <w:autoSpaceDN/>
+              <w:textAlignment w:val="auto"/>
+              <w:rPr>
+                <w:rFonts w:ascii="Arial" w:eastAsia="Times New Roman" w:hAnsi="Arial" w:cs="Arial"/>
+                <w:kern w:val="0"/>
+                <w:sz w:val="20"/>
+                <w:szCs w:val="20"/>
+                <w:lang w:eastAsia="lt-LT" w:bidi="ar-SA"/>
+              </w:rPr>
+            </w:pPr>
+            <w:r>
+              <w:rPr>
+                <w:rFonts w:ascii="Arial" w:eastAsia="Times New Roman" w:hAnsi="Arial" w:cs="Arial"/>
+                <w:kern w:val="0"/>
+                <w:sz w:val="20"/>
+                <w:szCs w:val="20"/>
+                <w:lang w:eastAsia="lt-LT" w:bidi="ar-SA"/>
+              </w:rPr>
+              <w:t>Vartotojui atvaizduojama pasirinktos kategorijos prekių sąrašas.</w:t>
+            </w:r>
+          </w:p>
+        </w:tc>
+      </w:tr>
+      <w:tr>
+        <w:trPr>
+          <w:trHeight w:val="315"/>
+        </w:trPr>
+        <w:tc>
+          <w:tcPr>
+            <w:tcW w:w="0" w:type="auto"/>
+            <w:tcBorders>
+              <w:top w:val="single" w:sz="6" w:space="0" w:color="CCCCCC"/>
+              <w:left w:val="single" w:sz="6" w:space="0" w:color="CCCCCC"/>
+              <w:bottom w:val="single" w:sz="6" w:space="0" w:color="000000"/>
+              <w:right w:val="single" w:sz="6" w:space="0" w:color="CCCCCC"/>
+            </w:tcBorders>
+            <w:tcMar>
+              <w:top w:w="30" w:type="dxa"/>
+              <w:left w:w="45" w:type="dxa"/>
+              <w:bottom w:w="30" w:type="dxa"/>
+              <w:right w:w="45" w:type="dxa"/>
+            </w:tcMar>
+            <w:vAlign w:val="bottom"/>
+            <w:hideMark/>
+          </w:tcPr>
+          <w:p>
+            <w:pPr>
+              <w:widowControl/>
+              <w:suppressAutoHyphens w:val="0"/>
+              <w:autoSpaceDN/>
+              <w:textAlignment w:val="auto"/>
+              <w:rPr>
+                <w:rFonts w:ascii="Arial" w:eastAsia="Times New Roman" w:hAnsi="Arial" w:cs="Arial"/>
+                <w:kern w:val="0"/>
+                <w:sz w:val="20"/>
+                <w:szCs w:val="20"/>
+                <w:lang w:eastAsia="lt-LT" w:bidi="ar-SA"/>
+              </w:rPr>
+            </w:pPr>
+          </w:p>
+        </w:tc>
+        <w:tc>
+          <w:tcPr>
+            <w:tcW w:w="0" w:type="auto"/>
+            <w:tcBorders>
+              <w:top w:val="single" w:sz="6" w:space="0" w:color="CCCCCC"/>
+              <w:left w:val="single" w:sz="6" w:space="0" w:color="CCCCCC"/>
+              <w:bottom w:val="single" w:sz="6" w:space="0" w:color="000000"/>
+              <w:right w:val="single" w:sz="6" w:space="0" w:color="CCCCCC"/>
+            </w:tcBorders>
+            <w:tcMar>
+              <w:top w:w="30" w:type="dxa"/>
+              <w:left w:w="45" w:type="dxa"/>
+              <w:bottom w:w="30" w:type="dxa"/>
+              <w:right w:w="45" w:type="dxa"/>
+            </w:tcMar>
+            <w:vAlign w:val="bottom"/>
+            <w:hideMark/>
+          </w:tcPr>
+          <w:p>
+            <w:pPr>
+              <w:widowControl/>
+              <w:suppressAutoHyphens w:val="0"/>
+              <w:autoSpaceDN/>
+              <w:textAlignment w:val="auto"/>
+              <w:rPr>
+                <w:rFonts w:ascii="Arial" w:eastAsia="Times New Roman" w:hAnsi="Arial" w:cs="Arial"/>
+                <w:kern w:val="0"/>
+                <w:sz w:val="20"/>
+                <w:szCs w:val="20"/>
+                <w:lang w:eastAsia="lt-LT" w:bidi="ar-SA"/>
+              </w:rPr>
+            </w:pPr>
+          </w:p>
+        </w:tc>
+      </w:tr>
+      <w:tr>
+        <w:trPr>
+          <w:trHeight w:val="315"/>
+        </w:trPr>
+        <w:tc>
+          <w:tcPr>
+            <w:tcW w:w="0" w:type="auto"/>
+            <w:tcBorders>
+              <w:top w:val="single" w:sz="6" w:space="0" w:color="CCCCCC"/>
+              <w:left w:val="single" w:sz="6" w:space="0" w:color="000000"/>
+              <w:bottom w:val="single" w:sz="6" w:space="0" w:color="000000"/>
+              <w:right w:val="single" w:sz="6" w:space="0" w:color="000000"/>
+            </w:tcBorders>
+            <w:tcMar>
+              <w:top w:w="30" w:type="dxa"/>
+              <w:left w:w="45" w:type="dxa"/>
+              <w:bottom w:w="30" w:type="dxa"/>
+              <w:right w:w="45" w:type="dxa"/>
+            </w:tcMar>
+            <w:vAlign w:val="bottom"/>
+            <w:hideMark/>
+          </w:tcPr>
+          <w:p>
+            <w:pPr>
+              <w:widowControl/>
+              <w:suppressAutoHyphens w:val="0"/>
+              <w:autoSpaceDN/>
+              <w:textAlignment w:val="auto"/>
+              <w:rPr>
+                <w:rFonts w:ascii="Arial" w:eastAsia="Times New Roman" w:hAnsi="Arial" w:cs="Arial"/>
+                <w:b/>
+                <w:bCs/>
+                <w:kern w:val="0"/>
+                <w:sz w:val="20"/>
+                <w:szCs w:val="20"/>
+                <w:lang w:eastAsia="lt-LT" w:bidi="ar-SA"/>
+              </w:rPr>
+            </w:pPr>
+            <w:r>
+              <w:rPr>
+                <w:rFonts w:ascii="Arial" w:eastAsia="Times New Roman" w:hAnsi="Arial" w:cs="Arial"/>
+                <w:b/>
+                <w:bCs/>
+                <w:kern w:val="0"/>
+                <w:sz w:val="20"/>
+                <w:szCs w:val="20"/>
+                <w:lang w:eastAsia="lt-LT" w:bidi="ar-SA"/>
+              </w:rPr>
+              <w:lastRenderedPageBreak/>
+              <w:t>Panaudojimo atvejis</w:t>
+            </w:r>
+          </w:p>
+        </w:tc>
+        <w:tc>
+          <w:tcPr>
+            <w:tcW w:w="0" w:type="auto"/>
+            <w:tcBorders>
+              <w:top w:val="single" w:sz="6" w:space="0" w:color="CCCCCC"/>
+              <w:left w:val="single" w:sz="6" w:space="0" w:color="CCCCCC"/>
+              <w:bottom w:val="single" w:sz="6" w:space="0" w:color="000000"/>
+              <w:right w:val="single" w:sz="6" w:space="0" w:color="000000"/>
+            </w:tcBorders>
+            <w:tcMar>
+              <w:top w:w="30" w:type="dxa"/>
+              <w:left w:w="45" w:type="dxa"/>
+              <w:bottom w:w="30" w:type="dxa"/>
+              <w:right w:w="45" w:type="dxa"/>
+            </w:tcMar>
+            <w:vAlign w:val="bottom"/>
+            <w:hideMark/>
+          </w:tcPr>
+          <w:p>
+            <w:pPr>
+              <w:widowControl/>
+              <w:suppressAutoHyphens w:val="0"/>
+              <w:autoSpaceDN/>
+              <w:textAlignment w:val="auto"/>
+              <w:rPr>
+                <w:rFonts w:ascii="Arial" w:eastAsia="Times New Roman" w:hAnsi="Arial" w:cs="Arial"/>
+                <w:b/>
+                <w:bCs/>
+                <w:kern w:val="0"/>
+                <w:sz w:val="20"/>
+                <w:szCs w:val="20"/>
+                <w:lang w:eastAsia="lt-LT" w:bidi="ar-SA"/>
+              </w:rPr>
+            </w:pPr>
+            <w:r>
+              <w:rPr>
+                <w:rFonts w:ascii="Arial" w:eastAsia="Times New Roman" w:hAnsi="Arial" w:cs="Arial"/>
+                <w:b/>
+                <w:bCs/>
+                <w:kern w:val="0"/>
+                <w:sz w:val="20"/>
+                <w:szCs w:val="20"/>
+                <w:lang w:eastAsia="lt-LT" w:bidi="ar-SA"/>
+              </w:rPr>
+              <w:t>Prekių nuotraukų atvaizdavimas</w:t>
+            </w:r>
+          </w:p>
+        </w:tc>
+      </w:tr>
+      <w:tr>
+        <w:trPr>
+          <w:trHeight w:val="315"/>
+        </w:trPr>
+        <w:tc>
+          <w:tcPr>
+            <w:tcW w:w="0" w:type="auto"/>
+            <w:tcBorders>
+              <w:top w:val="single" w:sz="6" w:space="0" w:color="CCCCCC"/>
+              <w:left w:val="single" w:sz="6" w:space="0" w:color="000000"/>
+              <w:bottom w:val="single" w:sz="6" w:space="0" w:color="000000"/>
+              <w:right w:val="single" w:sz="6" w:space="0" w:color="000000"/>
+            </w:tcBorders>
+            <w:tcMar>
+              <w:top w:w="30" w:type="dxa"/>
+              <w:left w:w="45" w:type="dxa"/>
+              <w:bottom w:w="30" w:type="dxa"/>
+              <w:right w:w="45" w:type="dxa"/>
+            </w:tcMar>
+            <w:vAlign w:val="bottom"/>
+            <w:hideMark/>
+          </w:tcPr>
+          <w:p>
+            <w:pPr>
+              <w:widowControl/>
+              <w:suppressAutoHyphens w:val="0"/>
+              <w:autoSpaceDN/>
+              <w:textAlignment w:val="auto"/>
+              <w:rPr>
+                <w:rFonts w:ascii="Arial" w:eastAsia="Times New Roman" w:hAnsi="Arial" w:cs="Arial"/>
+                <w:b/>
+                <w:bCs/>
+                <w:kern w:val="0"/>
+                <w:sz w:val="20"/>
+                <w:szCs w:val="20"/>
+                <w:lang w:eastAsia="lt-LT" w:bidi="ar-SA"/>
+              </w:rPr>
+            </w:pPr>
+            <w:r>
+              <w:rPr>
+                <w:rFonts w:ascii="Arial" w:eastAsia="Times New Roman" w:hAnsi="Arial" w:cs="Arial"/>
+                <w:b/>
+                <w:bCs/>
+                <w:kern w:val="0"/>
+                <w:sz w:val="20"/>
+                <w:szCs w:val="20"/>
+                <w:lang w:eastAsia="lt-LT" w:bidi="ar-SA"/>
+              </w:rPr>
+              <w:t>Tikslas</w:t>
+            </w:r>
+          </w:p>
+        </w:tc>
+        <w:tc>
+          <w:tcPr>
+            <w:tcW w:w="0" w:type="auto"/>
+            <w:tcBorders>
+              <w:top w:val="single" w:sz="6" w:space="0" w:color="CCCCCC"/>
+              <w:left w:val="single" w:sz="6" w:space="0" w:color="CCCCCC"/>
+              <w:bottom w:val="single" w:sz="6" w:space="0" w:color="000000"/>
+              <w:right w:val="single" w:sz="6" w:space="0" w:color="000000"/>
+            </w:tcBorders>
+            <w:tcMar>
+              <w:top w:w="30" w:type="dxa"/>
+              <w:left w:w="45" w:type="dxa"/>
+              <w:bottom w:w="30" w:type="dxa"/>
+              <w:right w:w="45" w:type="dxa"/>
+            </w:tcMar>
+            <w:vAlign w:val="bottom"/>
+            <w:hideMark/>
+          </w:tcPr>
+          <w:p>
+            <w:pPr>
+              <w:widowControl/>
+              <w:suppressAutoHyphens w:val="0"/>
+              <w:autoSpaceDN/>
+              <w:textAlignment w:val="auto"/>
+              <w:rPr>
+                <w:rFonts w:ascii="Arial" w:eastAsia="Times New Roman" w:hAnsi="Arial" w:cs="Arial"/>
+                <w:kern w:val="0"/>
+                <w:sz w:val="20"/>
+                <w:szCs w:val="20"/>
+                <w:lang w:eastAsia="lt-LT" w:bidi="ar-SA"/>
+              </w:rPr>
+            </w:pPr>
+            <w:r>
+              <w:rPr>
+                <w:rFonts w:ascii="Arial" w:eastAsia="Times New Roman" w:hAnsi="Arial" w:cs="Arial"/>
+                <w:kern w:val="0"/>
+                <w:sz w:val="20"/>
+                <w:szCs w:val="20"/>
+                <w:lang w:eastAsia="lt-LT" w:bidi="ar-SA"/>
+              </w:rPr>
+              <w:t>Pasirinktos prekės nuotraukų atvaizdavimas</w:t>
+            </w:r>
+          </w:p>
+        </w:tc>
+      </w:tr>
+      <w:tr>
+        <w:trPr>
+          <w:trHeight w:val="315"/>
+        </w:trPr>
+        <w:tc>
+          <w:tcPr>
+            <w:tcW w:w="0" w:type="auto"/>
+            <w:gridSpan w:val="2"/>
+            <w:tcBorders>
+              <w:top w:val="single" w:sz="6" w:space="0" w:color="CCCCCC"/>
+              <w:left w:val="single" w:sz="6" w:space="0" w:color="000000"/>
+              <w:bottom w:val="single" w:sz="6" w:space="0" w:color="000000"/>
+              <w:right w:val="single" w:sz="6" w:space="0" w:color="000000"/>
+            </w:tcBorders>
+            <w:tcMar>
+              <w:top w:w="30" w:type="dxa"/>
+              <w:left w:w="45" w:type="dxa"/>
+              <w:bottom w:w="30" w:type="dxa"/>
+              <w:right w:w="45" w:type="dxa"/>
+            </w:tcMar>
+            <w:vAlign w:val="bottom"/>
+            <w:hideMark/>
+          </w:tcPr>
+          <w:p>
+            <w:pPr>
+              <w:widowControl/>
+              <w:suppressAutoHyphens w:val="0"/>
+              <w:autoSpaceDN/>
+              <w:jc w:val="center"/>
+              <w:textAlignment w:val="auto"/>
+              <w:rPr>
+                <w:rFonts w:ascii="Arial" w:eastAsia="Times New Roman" w:hAnsi="Arial" w:cs="Arial"/>
+                <w:b/>
+                <w:bCs/>
+                <w:kern w:val="0"/>
+                <w:sz w:val="20"/>
+                <w:szCs w:val="20"/>
+                <w:lang w:eastAsia="lt-LT" w:bidi="ar-SA"/>
+              </w:rPr>
+            </w:pPr>
+            <w:r>
+              <w:rPr>
+                <w:rFonts w:ascii="Arial" w:eastAsia="Times New Roman" w:hAnsi="Arial" w:cs="Arial"/>
+                <w:b/>
+                <w:bCs/>
+                <w:kern w:val="0"/>
+                <w:sz w:val="20"/>
+                <w:szCs w:val="20"/>
+                <w:lang w:eastAsia="lt-LT" w:bidi="ar-SA"/>
+              </w:rPr>
+              <w:t>Aprašymas</w:t>
+            </w:r>
+          </w:p>
+        </w:tc>
+      </w:tr>
+      <w:tr>
+        <w:trPr>
+          <w:trHeight w:val="315"/>
+        </w:trPr>
+        <w:tc>
+          <w:tcPr>
+            <w:tcW w:w="0" w:type="auto"/>
+            <w:tcBorders>
+              <w:top w:val="single" w:sz="6" w:space="0" w:color="CCCCCC"/>
+              <w:left w:val="single" w:sz="6" w:space="0" w:color="000000"/>
+              <w:bottom w:val="single" w:sz="6" w:space="0" w:color="000000"/>
+              <w:right w:val="single" w:sz="6" w:space="0" w:color="000000"/>
+            </w:tcBorders>
+            <w:tcMar>
+              <w:top w:w="30" w:type="dxa"/>
+              <w:left w:w="45" w:type="dxa"/>
+              <w:bottom w:w="30" w:type="dxa"/>
+              <w:right w:w="45" w:type="dxa"/>
+            </w:tcMar>
+            <w:vAlign w:val="bottom"/>
+            <w:hideMark/>
+          </w:tcPr>
+          <w:p>
+            <w:pPr>
+              <w:widowControl/>
+              <w:suppressAutoHyphens w:val="0"/>
+              <w:autoSpaceDN/>
+              <w:textAlignment w:val="auto"/>
+              <w:rPr>
+                <w:rFonts w:ascii="Arial" w:eastAsia="Times New Roman" w:hAnsi="Arial" w:cs="Arial"/>
+                <w:b/>
+                <w:bCs/>
+                <w:kern w:val="0"/>
+                <w:sz w:val="20"/>
+                <w:szCs w:val="20"/>
+                <w:lang w:eastAsia="lt-LT" w:bidi="ar-SA"/>
+              </w:rPr>
+            </w:pPr>
+            <w:r>
+              <w:rPr>
+                <w:rFonts w:ascii="Arial" w:eastAsia="Times New Roman" w:hAnsi="Arial" w:cs="Arial"/>
+                <w:b/>
+                <w:bCs/>
+                <w:kern w:val="0"/>
+                <w:sz w:val="20"/>
+                <w:szCs w:val="20"/>
+                <w:lang w:eastAsia="lt-LT" w:bidi="ar-SA"/>
+              </w:rPr>
+              <w:t>Prieš sąlyga</w:t>
+            </w:r>
+          </w:p>
+        </w:tc>
+        <w:tc>
+          <w:tcPr>
+            <w:tcW w:w="0" w:type="auto"/>
+            <w:tcBorders>
+              <w:top w:val="single" w:sz="6" w:space="0" w:color="CCCCCC"/>
+              <w:left w:val="single" w:sz="6" w:space="0" w:color="CCCCCC"/>
+              <w:bottom w:val="single" w:sz="6" w:space="0" w:color="000000"/>
+              <w:right w:val="single" w:sz="6" w:space="0" w:color="000000"/>
+            </w:tcBorders>
+            <w:tcMar>
+              <w:top w:w="30" w:type="dxa"/>
+              <w:left w:w="45" w:type="dxa"/>
+              <w:bottom w:w="30" w:type="dxa"/>
+              <w:right w:w="45" w:type="dxa"/>
+            </w:tcMar>
+            <w:vAlign w:val="bottom"/>
+            <w:hideMark/>
+          </w:tcPr>
+          <w:p>
+            <w:pPr>
+              <w:widowControl/>
+              <w:suppressAutoHyphens w:val="0"/>
+              <w:autoSpaceDN/>
+              <w:textAlignment w:val="auto"/>
+              <w:rPr>
+                <w:rFonts w:ascii="Arial" w:eastAsia="Times New Roman" w:hAnsi="Arial" w:cs="Arial"/>
+                <w:kern w:val="0"/>
+                <w:sz w:val="20"/>
+                <w:szCs w:val="20"/>
+                <w:lang w:eastAsia="lt-LT" w:bidi="ar-SA"/>
+              </w:rPr>
+            </w:pPr>
+            <w:r>
+              <w:rPr>
+                <w:rFonts w:ascii="Arial" w:eastAsia="Times New Roman" w:hAnsi="Arial" w:cs="Arial"/>
+                <w:kern w:val="0"/>
+                <w:sz w:val="20"/>
+                <w:szCs w:val="20"/>
+                <w:lang w:eastAsia="lt-LT" w:bidi="ar-SA"/>
+              </w:rPr>
+              <w:t>Vartotojas pasirenka norimą prekę</w:t>
+            </w:r>
+          </w:p>
+        </w:tc>
+      </w:tr>
+      <w:tr>
+        <w:trPr>
+          <w:trHeight w:val="315"/>
+        </w:trPr>
+        <w:tc>
+          <w:tcPr>
+            <w:tcW w:w="0" w:type="auto"/>
+            <w:tcBorders>
+              <w:top w:val="single" w:sz="6" w:space="0" w:color="CCCCCC"/>
+              <w:left w:val="single" w:sz="6" w:space="0" w:color="000000"/>
+              <w:bottom w:val="single" w:sz="6" w:space="0" w:color="000000"/>
+              <w:right w:val="single" w:sz="6" w:space="0" w:color="000000"/>
+            </w:tcBorders>
+            <w:tcMar>
+              <w:top w:w="30" w:type="dxa"/>
+              <w:left w:w="45" w:type="dxa"/>
+              <w:bottom w:w="30" w:type="dxa"/>
+              <w:right w:w="45" w:type="dxa"/>
+            </w:tcMar>
+            <w:vAlign w:val="bottom"/>
+            <w:hideMark/>
+          </w:tcPr>
+          <w:p>
+            <w:pPr>
+              <w:widowControl/>
+              <w:suppressAutoHyphens w:val="0"/>
+              <w:autoSpaceDN/>
+              <w:textAlignment w:val="auto"/>
+              <w:rPr>
+                <w:rFonts w:ascii="Arial" w:eastAsia="Times New Roman" w:hAnsi="Arial" w:cs="Arial"/>
+                <w:b/>
+                <w:bCs/>
+                <w:kern w:val="0"/>
+                <w:sz w:val="20"/>
+                <w:szCs w:val="20"/>
+                <w:lang w:eastAsia="lt-LT" w:bidi="ar-SA"/>
+              </w:rPr>
+            </w:pPr>
+            <w:r>
+              <w:rPr>
+                <w:rFonts w:ascii="Arial" w:eastAsia="Times New Roman" w:hAnsi="Arial" w:cs="Arial"/>
+                <w:b/>
+                <w:bCs/>
+                <w:kern w:val="0"/>
+                <w:sz w:val="20"/>
+                <w:szCs w:val="20"/>
+                <w:lang w:eastAsia="lt-LT" w:bidi="ar-SA"/>
+              </w:rPr>
+              <w:t>Aktorius</w:t>
+            </w:r>
+          </w:p>
+        </w:tc>
+        <w:tc>
+          <w:tcPr>
+            <w:tcW w:w="0" w:type="auto"/>
+            <w:tcBorders>
+              <w:top w:val="single" w:sz="6" w:space="0" w:color="CCCCCC"/>
+              <w:left w:val="single" w:sz="6" w:space="0" w:color="CCCCCC"/>
+              <w:bottom w:val="single" w:sz="6" w:space="0" w:color="000000"/>
+              <w:right w:val="single" w:sz="6" w:space="0" w:color="000000"/>
+            </w:tcBorders>
+            <w:tcMar>
+              <w:top w:w="30" w:type="dxa"/>
+              <w:left w:w="45" w:type="dxa"/>
+              <w:bottom w:w="30" w:type="dxa"/>
+              <w:right w:w="45" w:type="dxa"/>
+            </w:tcMar>
+            <w:vAlign w:val="bottom"/>
+            <w:hideMark/>
+          </w:tcPr>
+          <w:p>
+            <w:pPr>
+              <w:widowControl/>
+              <w:suppressAutoHyphens w:val="0"/>
+              <w:autoSpaceDN/>
+              <w:textAlignment w:val="auto"/>
+              <w:rPr>
+                <w:rFonts w:ascii="Arial" w:eastAsia="Times New Roman" w:hAnsi="Arial" w:cs="Arial"/>
+                <w:kern w:val="0"/>
+                <w:sz w:val="20"/>
+                <w:szCs w:val="20"/>
+                <w:lang w:eastAsia="lt-LT" w:bidi="ar-SA"/>
+              </w:rPr>
+            </w:pPr>
+            <w:r>
+              <w:rPr>
+                <w:rFonts w:ascii="Arial" w:eastAsia="Times New Roman" w:hAnsi="Arial" w:cs="Arial"/>
+                <w:kern w:val="0"/>
+                <w:sz w:val="20"/>
+                <w:szCs w:val="20"/>
+                <w:lang w:eastAsia="lt-LT" w:bidi="ar-SA"/>
+              </w:rPr>
+              <w:t>Vartotojas</w:t>
+            </w:r>
+          </w:p>
+        </w:tc>
+      </w:tr>
+      <w:tr>
+        <w:trPr>
+          <w:trHeight w:val="315"/>
+        </w:trPr>
+        <w:tc>
+          <w:tcPr>
+            <w:tcW w:w="0" w:type="auto"/>
+            <w:tcBorders>
+              <w:top w:val="single" w:sz="6" w:space="0" w:color="CCCCCC"/>
+              <w:left w:val="single" w:sz="6" w:space="0" w:color="000000"/>
+              <w:bottom w:val="single" w:sz="6" w:space="0" w:color="000000"/>
+              <w:right w:val="single" w:sz="6" w:space="0" w:color="000000"/>
+            </w:tcBorders>
+            <w:tcMar>
+              <w:top w:w="30" w:type="dxa"/>
+              <w:left w:w="45" w:type="dxa"/>
+              <w:bottom w:w="30" w:type="dxa"/>
+              <w:right w:w="45" w:type="dxa"/>
+            </w:tcMar>
+            <w:vAlign w:val="bottom"/>
+            <w:hideMark/>
+          </w:tcPr>
+          <w:p>
+            <w:pPr>
+              <w:widowControl/>
+              <w:suppressAutoHyphens w:val="0"/>
+              <w:autoSpaceDN/>
+              <w:textAlignment w:val="auto"/>
+              <w:rPr>
+                <w:rFonts w:ascii="Arial" w:eastAsia="Times New Roman" w:hAnsi="Arial" w:cs="Arial"/>
+                <w:b/>
+                <w:bCs/>
+                <w:kern w:val="0"/>
+                <w:sz w:val="20"/>
+                <w:szCs w:val="20"/>
+                <w:lang w:eastAsia="lt-LT" w:bidi="ar-SA"/>
+              </w:rPr>
+            </w:pPr>
+            <w:r>
+              <w:rPr>
+                <w:rFonts w:ascii="Arial" w:eastAsia="Times New Roman" w:hAnsi="Arial" w:cs="Arial"/>
+                <w:b/>
+                <w:bCs/>
+                <w:kern w:val="0"/>
+                <w:sz w:val="20"/>
+                <w:szCs w:val="20"/>
+                <w:lang w:eastAsia="lt-LT" w:bidi="ar-SA"/>
+              </w:rPr>
+              <w:t>Sužadymo sąlyga</w:t>
+            </w:r>
+          </w:p>
+        </w:tc>
+        <w:tc>
+          <w:tcPr>
+            <w:tcW w:w="0" w:type="auto"/>
+            <w:tcBorders>
+              <w:top w:val="single" w:sz="6" w:space="0" w:color="CCCCCC"/>
+              <w:left w:val="single" w:sz="6" w:space="0" w:color="CCCCCC"/>
+              <w:bottom w:val="single" w:sz="6" w:space="0" w:color="000000"/>
+              <w:right w:val="single" w:sz="6" w:space="0" w:color="000000"/>
+            </w:tcBorders>
+            <w:tcMar>
+              <w:top w:w="30" w:type="dxa"/>
+              <w:left w:w="45" w:type="dxa"/>
+              <w:bottom w:w="30" w:type="dxa"/>
+              <w:right w:w="45" w:type="dxa"/>
+            </w:tcMar>
+            <w:vAlign w:val="bottom"/>
+            <w:hideMark/>
+          </w:tcPr>
+          <w:p>
+            <w:pPr>
+              <w:widowControl/>
+              <w:suppressAutoHyphens w:val="0"/>
+              <w:autoSpaceDN/>
+              <w:textAlignment w:val="auto"/>
+              <w:rPr>
+                <w:rFonts w:ascii="Arial" w:eastAsia="Times New Roman" w:hAnsi="Arial" w:cs="Arial"/>
+                <w:kern w:val="0"/>
+                <w:sz w:val="20"/>
+                <w:szCs w:val="20"/>
+                <w:lang w:eastAsia="lt-LT" w:bidi="ar-SA"/>
+              </w:rPr>
+            </w:pPr>
+            <w:r>
+              <w:rPr>
+                <w:rFonts w:ascii="Arial" w:eastAsia="Times New Roman" w:hAnsi="Arial" w:cs="Arial"/>
+                <w:kern w:val="0"/>
+                <w:sz w:val="20"/>
+                <w:szCs w:val="20"/>
+                <w:lang w:eastAsia="lt-LT" w:bidi="ar-SA"/>
+              </w:rPr>
+              <w:t>Užvedus kursorių ant prekės nuotraukos.</w:t>
+            </w:r>
+          </w:p>
+        </w:tc>
+      </w:tr>
+      <w:tr>
+        <w:trPr>
+          <w:trHeight w:val="315"/>
+        </w:trPr>
+        <w:tc>
+          <w:tcPr>
+            <w:tcW w:w="0" w:type="auto"/>
+            <w:tcBorders>
+              <w:top w:val="single" w:sz="6" w:space="0" w:color="CCCCCC"/>
+              <w:left w:val="single" w:sz="6" w:space="0" w:color="000000"/>
+              <w:bottom w:val="single" w:sz="6" w:space="0" w:color="000000"/>
+              <w:right w:val="single" w:sz="6" w:space="0" w:color="000000"/>
+            </w:tcBorders>
+            <w:tcMar>
+              <w:top w:w="30" w:type="dxa"/>
+              <w:left w:w="45" w:type="dxa"/>
+              <w:bottom w:w="30" w:type="dxa"/>
+              <w:right w:w="45" w:type="dxa"/>
+            </w:tcMar>
+            <w:vAlign w:val="bottom"/>
+            <w:hideMark/>
+          </w:tcPr>
+          <w:p>
+            <w:pPr>
+              <w:widowControl/>
+              <w:suppressAutoHyphens w:val="0"/>
+              <w:autoSpaceDN/>
+              <w:textAlignment w:val="auto"/>
+              <w:rPr>
+                <w:rFonts w:ascii="Arial" w:eastAsia="Times New Roman" w:hAnsi="Arial" w:cs="Arial"/>
+                <w:b/>
+                <w:bCs/>
+                <w:kern w:val="0"/>
+                <w:sz w:val="20"/>
+                <w:szCs w:val="20"/>
+                <w:lang w:eastAsia="lt-LT" w:bidi="ar-SA"/>
+              </w:rPr>
+            </w:pPr>
+            <w:r>
+              <w:rPr>
+                <w:rFonts w:ascii="Arial" w:eastAsia="Times New Roman" w:hAnsi="Arial" w:cs="Arial"/>
+                <w:b/>
+                <w:bCs/>
+                <w:kern w:val="0"/>
+                <w:sz w:val="20"/>
+                <w:szCs w:val="20"/>
+                <w:lang w:eastAsia="lt-LT" w:bidi="ar-SA"/>
+              </w:rPr>
+              <w:t>Pagrindinis įvykių srautas</w:t>
+            </w:r>
+          </w:p>
+        </w:tc>
+        <w:tc>
+          <w:tcPr>
+            <w:tcW w:w="0" w:type="auto"/>
+            <w:tcBorders>
+              <w:top w:val="single" w:sz="6" w:space="0" w:color="CCCCCC"/>
+              <w:left w:val="single" w:sz="6" w:space="0" w:color="CCCCCC"/>
+              <w:bottom w:val="single" w:sz="6" w:space="0" w:color="000000"/>
+              <w:right w:val="single" w:sz="6" w:space="0" w:color="000000"/>
+            </w:tcBorders>
+            <w:tcMar>
+              <w:top w:w="30" w:type="dxa"/>
+              <w:left w:w="45" w:type="dxa"/>
+              <w:bottom w:w="30" w:type="dxa"/>
+              <w:right w:w="45" w:type="dxa"/>
+            </w:tcMar>
+            <w:vAlign w:val="bottom"/>
+            <w:hideMark/>
+          </w:tcPr>
+          <w:p>
+            <w:pPr>
+              <w:widowControl/>
+              <w:suppressAutoHyphens w:val="0"/>
+              <w:autoSpaceDN/>
+              <w:textAlignment w:val="auto"/>
+              <w:rPr>
+                <w:rFonts w:ascii="Arial" w:eastAsia="Times New Roman" w:hAnsi="Arial" w:cs="Arial"/>
+                <w:b/>
+                <w:bCs/>
+                <w:kern w:val="0"/>
+                <w:sz w:val="20"/>
+                <w:szCs w:val="20"/>
+                <w:lang w:eastAsia="lt-LT" w:bidi="ar-SA"/>
+              </w:rPr>
+            </w:pPr>
+            <w:r>
+              <w:rPr>
+                <w:rFonts w:ascii="Arial" w:eastAsia="Times New Roman" w:hAnsi="Arial" w:cs="Arial"/>
+                <w:b/>
+                <w:bCs/>
+                <w:kern w:val="0"/>
+                <w:sz w:val="20"/>
+                <w:szCs w:val="20"/>
+                <w:lang w:eastAsia="lt-LT" w:bidi="ar-SA"/>
+              </w:rPr>
+              <w:t>Sistemos reakcija ir sprendimai</w:t>
+            </w:r>
+          </w:p>
+        </w:tc>
+      </w:tr>
+      <w:tr>
+        <w:trPr>
+          <w:trHeight w:val="315"/>
+        </w:trPr>
+        <w:tc>
+          <w:tcPr>
+            <w:tcW w:w="0" w:type="auto"/>
+            <w:tcBorders>
+              <w:top w:val="single" w:sz="6" w:space="0" w:color="CCCCCC"/>
+              <w:left w:val="single" w:sz="6" w:space="0" w:color="000000"/>
+              <w:bottom w:val="single" w:sz="6" w:space="0" w:color="000000"/>
+              <w:right w:val="single" w:sz="6" w:space="0" w:color="000000"/>
+            </w:tcBorders>
+            <w:tcMar>
+              <w:top w:w="30" w:type="dxa"/>
+              <w:left w:w="45" w:type="dxa"/>
+              <w:bottom w:w="30" w:type="dxa"/>
+              <w:right w:w="45" w:type="dxa"/>
+            </w:tcMar>
+            <w:vAlign w:val="bottom"/>
+            <w:hideMark/>
+          </w:tcPr>
+          <w:p>
+            <w:pPr>
+              <w:widowControl/>
+              <w:suppressAutoHyphens w:val="0"/>
+              <w:autoSpaceDN/>
+              <w:textAlignment w:val="auto"/>
+              <w:rPr>
+                <w:rFonts w:ascii="Arial" w:eastAsia="Times New Roman" w:hAnsi="Arial" w:cs="Arial"/>
+                <w:kern w:val="0"/>
+                <w:sz w:val="20"/>
+                <w:szCs w:val="20"/>
+                <w:lang w:eastAsia="lt-LT" w:bidi="ar-SA"/>
+              </w:rPr>
+            </w:pPr>
+            <w:r>
+              <w:rPr>
+                <w:rFonts w:ascii="Arial" w:eastAsia="Times New Roman" w:hAnsi="Arial" w:cs="Arial"/>
+                <w:kern w:val="0"/>
+                <w:sz w:val="20"/>
+                <w:szCs w:val="20"/>
+                <w:lang w:eastAsia="lt-LT" w:bidi="ar-SA"/>
+              </w:rPr>
+              <w:t>1. Vartotojas prie prekės aprašymo jį apibūdinančias nuotraukas</w:t>
+            </w:r>
+          </w:p>
+        </w:tc>
+        <w:tc>
+          <w:tcPr>
+            <w:tcW w:w="0" w:type="auto"/>
+            <w:tcBorders>
+              <w:top w:val="single" w:sz="6" w:space="0" w:color="CCCCCC"/>
+              <w:left w:val="single" w:sz="6" w:space="0" w:color="CCCCCC"/>
+              <w:bottom w:val="single" w:sz="6" w:space="0" w:color="000000"/>
+              <w:right w:val="single" w:sz="6" w:space="0" w:color="000000"/>
+            </w:tcBorders>
+            <w:tcMar>
+              <w:top w:w="30" w:type="dxa"/>
+              <w:left w:w="45" w:type="dxa"/>
+              <w:bottom w:w="30" w:type="dxa"/>
+              <w:right w:w="45" w:type="dxa"/>
+            </w:tcMar>
+            <w:vAlign w:val="bottom"/>
+            <w:hideMark/>
+          </w:tcPr>
+          <w:p>
+            <w:pPr>
+              <w:widowControl/>
+              <w:suppressAutoHyphens w:val="0"/>
+              <w:autoSpaceDN/>
+              <w:textAlignment w:val="auto"/>
+              <w:rPr>
+                <w:rFonts w:ascii="Arial" w:eastAsia="Times New Roman" w:hAnsi="Arial" w:cs="Arial"/>
+                <w:kern w:val="0"/>
+                <w:sz w:val="20"/>
+                <w:szCs w:val="20"/>
+                <w:lang w:eastAsia="lt-LT" w:bidi="ar-SA"/>
+              </w:rPr>
+            </w:pPr>
+            <w:r>
+              <w:rPr>
+                <w:rFonts w:ascii="Arial" w:eastAsia="Times New Roman" w:hAnsi="Arial" w:cs="Arial"/>
+                <w:kern w:val="0"/>
+                <w:sz w:val="20"/>
+                <w:szCs w:val="20"/>
+                <w:lang w:eastAsia="lt-LT" w:bidi="ar-SA"/>
+              </w:rPr>
+              <w:t>Sistema išveda prie atitinkamos prekės jam paskirtą nuotrauką</w:t>
+            </w:r>
+          </w:p>
+        </w:tc>
+      </w:tr>
+      <w:tr>
+        <w:trPr>
+          <w:trHeight w:val="315"/>
+        </w:trPr>
+        <w:tc>
+          <w:tcPr>
+            <w:tcW w:w="0" w:type="auto"/>
+            <w:tcBorders>
+              <w:top w:val="single" w:sz="6" w:space="0" w:color="CCCCCC"/>
+              <w:left w:val="single" w:sz="6" w:space="0" w:color="000000"/>
+              <w:bottom w:val="single" w:sz="6" w:space="0" w:color="000000"/>
+              <w:right w:val="single" w:sz="6" w:space="0" w:color="000000"/>
+            </w:tcBorders>
+            <w:tcMar>
+              <w:top w:w="30" w:type="dxa"/>
+              <w:left w:w="45" w:type="dxa"/>
+              <w:bottom w:w="30" w:type="dxa"/>
+              <w:right w:w="45" w:type="dxa"/>
+            </w:tcMar>
+            <w:vAlign w:val="bottom"/>
+            <w:hideMark/>
+          </w:tcPr>
+          <w:p>
+            <w:pPr>
+              <w:widowControl/>
+              <w:suppressAutoHyphens w:val="0"/>
+              <w:autoSpaceDN/>
+              <w:textAlignment w:val="auto"/>
+              <w:rPr>
+                <w:rFonts w:ascii="Arial" w:eastAsia="Times New Roman" w:hAnsi="Arial" w:cs="Arial"/>
+                <w:kern w:val="0"/>
+                <w:sz w:val="20"/>
+                <w:szCs w:val="20"/>
+                <w:lang w:eastAsia="lt-LT" w:bidi="ar-SA"/>
+              </w:rPr>
+            </w:pPr>
+            <w:r>
+              <w:rPr>
+                <w:rFonts w:ascii="Arial" w:eastAsia="Times New Roman" w:hAnsi="Arial" w:cs="Arial"/>
+                <w:kern w:val="0"/>
+                <w:sz w:val="20"/>
+                <w:szCs w:val="20"/>
+                <w:lang w:eastAsia="lt-LT" w:bidi="ar-SA"/>
+              </w:rPr>
+              <w:t>2. Užvedus kursorių ant betkurios nuotraukos matome padidintą nuotraukos vaizdą</w:t>
+            </w:r>
+          </w:p>
+        </w:tc>
+        <w:tc>
+          <w:tcPr>
+            <w:tcW w:w="0" w:type="auto"/>
+            <w:tcBorders>
+              <w:top w:val="single" w:sz="6" w:space="0" w:color="CCCCCC"/>
+              <w:left w:val="single" w:sz="6" w:space="0" w:color="CCCCCC"/>
+              <w:bottom w:val="single" w:sz="6" w:space="0" w:color="000000"/>
+              <w:right w:val="single" w:sz="6" w:space="0" w:color="000000"/>
+            </w:tcBorders>
+            <w:tcMar>
+              <w:top w:w="30" w:type="dxa"/>
+              <w:left w:w="45" w:type="dxa"/>
+              <w:bottom w:w="30" w:type="dxa"/>
+              <w:right w:w="45" w:type="dxa"/>
+            </w:tcMar>
+            <w:vAlign w:val="bottom"/>
+            <w:hideMark/>
+          </w:tcPr>
+          <w:p>
+            <w:pPr>
+              <w:widowControl/>
+              <w:suppressAutoHyphens w:val="0"/>
+              <w:autoSpaceDN/>
+              <w:textAlignment w:val="auto"/>
+              <w:rPr>
+                <w:rFonts w:ascii="Arial" w:eastAsia="Times New Roman" w:hAnsi="Arial" w:cs="Arial"/>
+                <w:kern w:val="0"/>
+                <w:sz w:val="20"/>
+                <w:szCs w:val="20"/>
+                <w:lang w:eastAsia="lt-LT" w:bidi="ar-SA"/>
+              </w:rPr>
+            </w:pPr>
+          </w:p>
+        </w:tc>
+      </w:tr>
+      <w:tr>
+        <w:trPr>
+          <w:trHeight w:val="315"/>
+        </w:trPr>
+        <w:tc>
+          <w:tcPr>
+            <w:tcW w:w="0" w:type="auto"/>
+            <w:tcBorders>
+              <w:top w:val="single" w:sz="6" w:space="0" w:color="CCCCCC"/>
+              <w:left w:val="single" w:sz="6" w:space="0" w:color="000000"/>
+              <w:bottom w:val="single" w:sz="6" w:space="0" w:color="000000"/>
+              <w:right w:val="single" w:sz="6" w:space="0" w:color="000000"/>
+            </w:tcBorders>
+            <w:tcMar>
+              <w:top w:w="30" w:type="dxa"/>
+              <w:left w:w="45" w:type="dxa"/>
+              <w:bottom w:w="30" w:type="dxa"/>
+              <w:right w:w="45" w:type="dxa"/>
+            </w:tcMar>
+            <w:vAlign w:val="bottom"/>
+            <w:hideMark/>
+          </w:tcPr>
+          <w:p>
+            <w:pPr>
+              <w:widowControl/>
+              <w:suppressAutoHyphens w:val="0"/>
+              <w:autoSpaceDN/>
+              <w:textAlignment w:val="auto"/>
+              <w:rPr>
+                <w:rFonts w:ascii="Arial" w:eastAsia="Times New Roman" w:hAnsi="Arial" w:cs="Arial"/>
+                <w:b/>
+                <w:bCs/>
+                <w:kern w:val="0"/>
+                <w:sz w:val="20"/>
+                <w:szCs w:val="20"/>
+                <w:lang w:eastAsia="lt-LT" w:bidi="ar-SA"/>
+              </w:rPr>
+            </w:pPr>
+            <w:r>
+              <w:rPr>
+                <w:rFonts w:ascii="Arial" w:eastAsia="Times New Roman" w:hAnsi="Arial" w:cs="Arial"/>
+                <w:b/>
+                <w:bCs/>
+                <w:kern w:val="0"/>
+                <w:sz w:val="20"/>
+                <w:szCs w:val="20"/>
+                <w:lang w:eastAsia="lt-LT" w:bidi="ar-SA"/>
+              </w:rPr>
+              <w:t>Po sąlyga:</w:t>
+            </w:r>
+          </w:p>
+        </w:tc>
+        <w:tc>
+          <w:tcPr>
+            <w:tcW w:w="0" w:type="auto"/>
+            <w:tcBorders>
+              <w:top w:val="single" w:sz="6" w:space="0" w:color="CCCCCC"/>
+              <w:left w:val="single" w:sz="6" w:space="0" w:color="CCCCCC"/>
+              <w:bottom w:val="single" w:sz="6" w:space="0" w:color="000000"/>
+              <w:right w:val="single" w:sz="6" w:space="0" w:color="000000"/>
+            </w:tcBorders>
+            <w:tcMar>
+              <w:top w:w="30" w:type="dxa"/>
+              <w:left w:w="45" w:type="dxa"/>
+              <w:bottom w:w="30" w:type="dxa"/>
+              <w:right w:w="45" w:type="dxa"/>
+            </w:tcMar>
+            <w:vAlign w:val="bottom"/>
+            <w:hideMark/>
+          </w:tcPr>
+          <w:p>
+            <w:pPr>
+              <w:widowControl/>
+              <w:suppressAutoHyphens w:val="0"/>
+              <w:autoSpaceDN/>
+              <w:textAlignment w:val="auto"/>
+              <w:rPr>
+                <w:rFonts w:ascii="Arial" w:eastAsia="Times New Roman" w:hAnsi="Arial" w:cs="Arial"/>
+                <w:kern w:val="0"/>
+                <w:sz w:val="20"/>
+                <w:szCs w:val="20"/>
+                <w:lang w:eastAsia="lt-LT" w:bidi="ar-SA"/>
+              </w:rPr>
+            </w:pPr>
+            <w:r>
+              <w:rPr>
+                <w:rFonts w:ascii="Arial" w:eastAsia="Times New Roman" w:hAnsi="Arial" w:cs="Arial"/>
+                <w:kern w:val="0"/>
+                <w:sz w:val="20"/>
+                <w:szCs w:val="20"/>
+                <w:lang w:eastAsia="lt-LT" w:bidi="ar-SA"/>
+              </w:rPr>
+              <w:t>Visų prekę apibūdinančių nuotraukų peržiūra</w:t>
+            </w:r>
+          </w:p>
+        </w:tc>
+      </w:tr>
+      <w:tr>
+        <w:trPr>
+          <w:trHeight w:val="315"/>
+        </w:trPr>
+        <w:tc>
+          <w:tcPr>
+            <w:tcW w:w="0" w:type="auto"/>
+            <w:tcBorders>
+              <w:top w:val="single" w:sz="6" w:space="0" w:color="CCCCCC"/>
+              <w:left w:val="single" w:sz="6" w:space="0" w:color="CCCCCC"/>
+              <w:bottom w:val="single" w:sz="6" w:space="0" w:color="000000"/>
+              <w:right w:val="single" w:sz="6" w:space="0" w:color="CCCCCC"/>
+            </w:tcBorders>
+            <w:tcMar>
+              <w:top w:w="30" w:type="dxa"/>
+              <w:left w:w="45" w:type="dxa"/>
+              <w:bottom w:w="30" w:type="dxa"/>
+              <w:right w:w="45" w:type="dxa"/>
+            </w:tcMar>
+            <w:vAlign w:val="bottom"/>
+            <w:hideMark/>
+          </w:tcPr>
+          <w:p>
+            <w:pPr>
+              <w:widowControl/>
+              <w:suppressAutoHyphens w:val="0"/>
+              <w:autoSpaceDN/>
+              <w:textAlignment w:val="auto"/>
+              <w:rPr>
+                <w:rFonts w:ascii="Arial" w:eastAsia="Times New Roman" w:hAnsi="Arial" w:cs="Arial"/>
+                <w:kern w:val="0"/>
+                <w:sz w:val="20"/>
+                <w:szCs w:val="20"/>
+                <w:lang w:eastAsia="lt-LT" w:bidi="ar-SA"/>
+              </w:rPr>
+            </w:pPr>
+          </w:p>
+        </w:tc>
+        <w:tc>
+          <w:tcPr>
+            <w:tcW w:w="0" w:type="auto"/>
+            <w:tcBorders>
+              <w:top w:val="single" w:sz="6" w:space="0" w:color="CCCCCC"/>
+              <w:left w:val="single" w:sz="6" w:space="0" w:color="CCCCCC"/>
+              <w:bottom w:val="single" w:sz="6" w:space="0" w:color="000000"/>
+              <w:right w:val="single" w:sz="6" w:space="0" w:color="CCCCCC"/>
+            </w:tcBorders>
+            <w:tcMar>
+              <w:top w:w="30" w:type="dxa"/>
+              <w:left w:w="45" w:type="dxa"/>
+              <w:bottom w:w="30" w:type="dxa"/>
+              <w:right w:w="45" w:type="dxa"/>
+            </w:tcMar>
+            <w:vAlign w:val="bottom"/>
+            <w:hideMark/>
+          </w:tcPr>
+          <w:p>
+            <w:pPr>
+              <w:widowControl/>
+              <w:suppressAutoHyphens w:val="0"/>
+              <w:autoSpaceDN/>
+              <w:textAlignment w:val="auto"/>
+              <w:rPr>
+                <w:rFonts w:ascii="Arial" w:eastAsia="Times New Roman" w:hAnsi="Arial" w:cs="Arial"/>
+                <w:kern w:val="0"/>
+                <w:sz w:val="20"/>
+                <w:szCs w:val="20"/>
+                <w:lang w:eastAsia="lt-LT" w:bidi="ar-SA"/>
+              </w:rPr>
+            </w:pPr>
+          </w:p>
+        </w:tc>
+      </w:tr>
+      <w:tr>
+        <w:trPr>
+          <w:trHeight w:val="315"/>
+        </w:trPr>
+        <w:tc>
+          <w:tcPr>
+            <w:tcW w:w="0" w:type="auto"/>
+            <w:tcBorders>
+              <w:top w:val="single" w:sz="6" w:space="0" w:color="CCCCCC"/>
+              <w:left w:val="single" w:sz="6" w:space="0" w:color="000000"/>
+              <w:bottom w:val="single" w:sz="6" w:space="0" w:color="000000"/>
+              <w:right w:val="single" w:sz="6" w:space="0" w:color="000000"/>
+            </w:tcBorders>
+            <w:tcMar>
+              <w:top w:w="30" w:type="dxa"/>
+              <w:left w:w="45" w:type="dxa"/>
+              <w:bottom w:w="30" w:type="dxa"/>
+              <w:right w:w="45" w:type="dxa"/>
+            </w:tcMar>
+            <w:vAlign w:val="bottom"/>
+            <w:hideMark/>
+          </w:tcPr>
+          <w:p>
+            <w:pPr>
+              <w:widowControl/>
+              <w:suppressAutoHyphens w:val="0"/>
+              <w:autoSpaceDN/>
+              <w:textAlignment w:val="auto"/>
+              <w:rPr>
+                <w:rFonts w:ascii="Arial" w:eastAsia="Times New Roman" w:hAnsi="Arial" w:cs="Arial"/>
+                <w:b/>
+                <w:bCs/>
+                <w:kern w:val="0"/>
+                <w:sz w:val="20"/>
+                <w:szCs w:val="20"/>
+                <w:lang w:eastAsia="lt-LT" w:bidi="ar-SA"/>
+              </w:rPr>
+            </w:pPr>
+            <w:r>
+              <w:rPr>
+                <w:rFonts w:ascii="Arial" w:eastAsia="Times New Roman" w:hAnsi="Arial" w:cs="Arial"/>
+                <w:b/>
+                <w:bCs/>
+                <w:kern w:val="0"/>
+                <w:sz w:val="20"/>
+                <w:szCs w:val="20"/>
+                <w:lang w:eastAsia="lt-LT" w:bidi="ar-SA"/>
+              </w:rPr>
+              <w:t>Panaudojimo atvejis</w:t>
+            </w:r>
+          </w:p>
+        </w:tc>
+        <w:tc>
+          <w:tcPr>
+            <w:tcW w:w="0" w:type="auto"/>
+            <w:tcBorders>
+              <w:top w:val="single" w:sz="6" w:space="0" w:color="CCCCCC"/>
+              <w:left w:val="single" w:sz="6" w:space="0" w:color="CCCCCC"/>
+              <w:bottom w:val="single" w:sz="6" w:space="0" w:color="000000"/>
+              <w:right w:val="single" w:sz="6" w:space="0" w:color="000000"/>
+            </w:tcBorders>
+            <w:tcMar>
+              <w:top w:w="30" w:type="dxa"/>
+              <w:left w:w="45" w:type="dxa"/>
+              <w:bottom w:w="30" w:type="dxa"/>
+              <w:right w:w="45" w:type="dxa"/>
+            </w:tcMar>
+            <w:vAlign w:val="bottom"/>
+            <w:hideMark/>
+          </w:tcPr>
+          <w:p>
+            <w:pPr>
+              <w:widowControl/>
+              <w:suppressAutoHyphens w:val="0"/>
+              <w:autoSpaceDN/>
+              <w:textAlignment w:val="auto"/>
+              <w:rPr>
+                <w:rFonts w:ascii="Arial" w:eastAsia="Times New Roman" w:hAnsi="Arial" w:cs="Arial"/>
+                <w:b/>
+                <w:bCs/>
+                <w:kern w:val="0"/>
+                <w:sz w:val="20"/>
+                <w:szCs w:val="20"/>
+                <w:lang w:eastAsia="lt-LT" w:bidi="ar-SA"/>
+              </w:rPr>
+            </w:pPr>
+            <w:r>
+              <w:rPr>
+                <w:rFonts w:ascii="Arial" w:eastAsia="Times New Roman" w:hAnsi="Arial" w:cs="Arial"/>
+                <w:b/>
+                <w:bCs/>
+                <w:kern w:val="0"/>
+                <w:sz w:val="20"/>
+                <w:szCs w:val="20"/>
+                <w:lang w:eastAsia="lt-LT" w:bidi="ar-SA"/>
+              </w:rPr>
+              <w:t>Prekės užsakymo žingsnių atvaizdavimas</w:t>
+            </w:r>
+          </w:p>
+        </w:tc>
+      </w:tr>
+      <w:tr>
+        <w:trPr>
+          <w:trHeight w:val="315"/>
+        </w:trPr>
+        <w:tc>
+          <w:tcPr>
+            <w:tcW w:w="0" w:type="auto"/>
+            <w:tcBorders>
+              <w:top w:val="single" w:sz="6" w:space="0" w:color="CCCCCC"/>
+              <w:left w:val="single" w:sz="6" w:space="0" w:color="000000"/>
+              <w:bottom w:val="single" w:sz="6" w:space="0" w:color="000000"/>
+              <w:right w:val="single" w:sz="6" w:space="0" w:color="000000"/>
+            </w:tcBorders>
+            <w:tcMar>
+              <w:top w:w="30" w:type="dxa"/>
+              <w:left w:w="45" w:type="dxa"/>
+              <w:bottom w:w="30" w:type="dxa"/>
+              <w:right w:w="45" w:type="dxa"/>
+            </w:tcMar>
+            <w:vAlign w:val="bottom"/>
+            <w:hideMark/>
+          </w:tcPr>
+          <w:p>
+            <w:pPr>
+              <w:widowControl/>
+              <w:suppressAutoHyphens w:val="0"/>
+              <w:autoSpaceDN/>
+              <w:textAlignment w:val="auto"/>
+              <w:rPr>
+                <w:rFonts w:ascii="Arial" w:eastAsia="Times New Roman" w:hAnsi="Arial" w:cs="Arial"/>
+                <w:b/>
+                <w:bCs/>
+                <w:kern w:val="0"/>
+                <w:sz w:val="20"/>
+                <w:szCs w:val="20"/>
+                <w:lang w:eastAsia="lt-LT" w:bidi="ar-SA"/>
+              </w:rPr>
+            </w:pPr>
+            <w:r>
+              <w:rPr>
+                <w:rFonts w:ascii="Arial" w:eastAsia="Times New Roman" w:hAnsi="Arial" w:cs="Arial"/>
+                <w:b/>
+                <w:bCs/>
+                <w:kern w:val="0"/>
+                <w:sz w:val="20"/>
+                <w:szCs w:val="20"/>
+                <w:lang w:eastAsia="lt-LT" w:bidi="ar-SA"/>
+              </w:rPr>
+              <w:t>Tikslas</w:t>
+            </w:r>
+          </w:p>
+        </w:tc>
+        <w:tc>
+          <w:tcPr>
+            <w:tcW w:w="0" w:type="auto"/>
+            <w:tcBorders>
+              <w:top w:val="single" w:sz="6" w:space="0" w:color="CCCCCC"/>
+              <w:left w:val="single" w:sz="6" w:space="0" w:color="CCCCCC"/>
+              <w:bottom w:val="single" w:sz="6" w:space="0" w:color="000000"/>
+              <w:right w:val="single" w:sz="6" w:space="0" w:color="000000"/>
+            </w:tcBorders>
+            <w:tcMar>
+              <w:top w:w="30" w:type="dxa"/>
+              <w:left w:w="45" w:type="dxa"/>
+              <w:bottom w:w="30" w:type="dxa"/>
+              <w:right w:w="45" w:type="dxa"/>
+            </w:tcMar>
+            <w:vAlign w:val="bottom"/>
+            <w:hideMark/>
+          </w:tcPr>
+          <w:p>
+            <w:pPr>
+              <w:widowControl/>
+              <w:suppressAutoHyphens w:val="0"/>
+              <w:autoSpaceDN/>
+              <w:textAlignment w:val="auto"/>
+              <w:rPr>
+                <w:rFonts w:ascii="Arial" w:eastAsia="Times New Roman" w:hAnsi="Arial" w:cs="Arial"/>
+                <w:kern w:val="0"/>
+                <w:sz w:val="20"/>
+                <w:szCs w:val="20"/>
+                <w:lang w:eastAsia="lt-LT" w:bidi="ar-SA"/>
+              </w:rPr>
+            </w:pPr>
+            <w:r>
+              <w:rPr>
+                <w:rFonts w:ascii="Arial" w:eastAsia="Times New Roman" w:hAnsi="Arial" w:cs="Arial"/>
+                <w:kern w:val="0"/>
+                <w:sz w:val="20"/>
+                <w:szCs w:val="20"/>
+                <w:lang w:eastAsia="lt-LT" w:bidi="ar-SA"/>
+              </w:rPr>
+              <w:t>Atvaizduoti prekės užsakymo žingsnius.</w:t>
+            </w:r>
+          </w:p>
+        </w:tc>
+      </w:tr>
+      <w:tr>
+        <w:trPr>
+          <w:trHeight w:val="315"/>
+        </w:trPr>
+        <w:tc>
+          <w:tcPr>
+            <w:tcW w:w="0" w:type="auto"/>
+            <w:gridSpan w:val="2"/>
+            <w:tcBorders>
+              <w:top w:val="single" w:sz="6" w:space="0" w:color="CCCCCC"/>
+              <w:left w:val="single" w:sz="6" w:space="0" w:color="000000"/>
+              <w:bottom w:val="single" w:sz="6" w:space="0" w:color="000000"/>
+              <w:right w:val="single" w:sz="6" w:space="0" w:color="000000"/>
+            </w:tcBorders>
+            <w:tcMar>
+              <w:top w:w="30" w:type="dxa"/>
+              <w:left w:w="45" w:type="dxa"/>
+              <w:bottom w:w="30" w:type="dxa"/>
+              <w:right w:w="45" w:type="dxa"/>
+            </w:tcMar>
+            <w:vAlign w:val="bottom"/>
+            <w:hideMark/>
+          </w:tcPr>
+          <w:p>
+            <w:pPr>
+              <w:widowControl/>
+              <w:suppressAutoHyphens w:val="0"/>
+              <w:autoSpaceDN/>
+              <w:jc w:val="center"/>
+              <w:textAlignment w:val="auto"/>
+              <w:rPr>
+                <w:rFonts w:ascii="Arial" w:eastAsia="Times New Roman" w:hAnsi="Arial" w:cs="Arial"/>
+                <w:b/>
+                <w:bCs/>
+                <w:kern w:val="0"/>
+                <w:sz w:val="20"/>
+                <w:szCs w:val="20"/>
+                <w:lang w:eastAsia="lt-LT" w:bidi="ar-SA"/>
+              </w:rPr>
+            </w:pPr>
+            <w:r>
+              <w:rPr>
+                <w:rFonts w:ascii="Arial" w:eastAsia="Times New Roman" w:hAnsi="Arial" w:cs="Arial"/>
+                <w:b/>
+                <w:bCs/>
+                <w:kern w:val="0"/>
+                <w:sz w:val="20"/>
+                <w:szCs w:val="20"/>
+                <w:lang w:eastAsia="lt-LT" w:bidi="ar-SA"/>
+              </w:rPr>
+              <w:t>Aprašymas</w:t>
+            </w:r>
+          </w:p>
+        </w:tc>
+      </w:tr>
+      <w:tr>
+        <w:trPr>
+          <w:trHeight w:val="315"/>
+        </w:trPr>
+        <w:tc>
+          <w:tcPr>
+            <w:tcW w:w="0" w:type="auto"/>
+            <w:tcBorders>
+              <w:top w:val="single" w:sz="6" w:space="0" w:color="CCCCCC"/>
+              <w:left w:val="single" w:sz="6" w:space="0" w:color="000000"/>
+              <w:bottom w:val="single" w:sz="6" w:space="0" w:color="000000"/>
+              <w:right w:val="single" w:sz="6" w:space="0" w:color="000000"/>
+            </w:tcBorders>
+            <w:tcMar>
+              <w:top w:w="30" w:type="dxa"/>
+              <w:left w:w="45" w:type="dxa"/>
+              <w:bottom w:w="30" w:type="dxa"/>
+              <w:right w:w="45" w:type="dxa"/>
+            </w:tcMar>
+            <w:vAlign w:val="bottom"/>
+            <w:hideMark/>
+          </w:tcPr>
+          <w:p>
+            <w:pPr>
+              <w:widowControl/>
+              <w:suppressAutoHyphens w:val="0"/>
+              <w:autoSpaceDN/>
+              <w:textAlignment w:val="auto"/>
+              <w:rPr>
+                <w:rFonts w:ascii="Arial" w:eastAsia="Times New Roman" w:hAnsi="Arial" w:cs="Arial"/>
+                <w:b/>
+                <w:bCs/>
+                <w:kern w:val="0"/>
+                <w:sz w:val="20"/>
+                <w:szCs w:val="20"/>
+                <w:lang w:eastAsia="lt-LT" w:bidi="ar-SA"/>
+              </w:rPr>
+            </w:pPr>
+            <w:r>
+              <w:rPr>
+                <w:rFonts w:ascii="Arial" w:eastAsia="Times New Roman" w:hAnsi="Arial" w:cs="Arial"/>
+                <w:b/>
+                <w:bCs/>
+                <w:kern w:val="0"/>
+                <w:sz w:val="20"/>
+                <w:szCs w:val="20"/>
+                <w:lang w:eastAsia="lt-LT" w:bidi="ar-SA"/>
+              </w:rPr>
+              <w:t>Prieš sąlyga</w:t>
+            </w:r>
+          </w:p>
+        </w:tc>
+        <w:tc>
+          <w:tcPr>
+            <w:tcW w:w="0" w:type="auto"/>
+            <w:tcBorders>
+              <w:top w:val="single" w:sz="6" w:space="0" w:color="CCCCCC"/>
+              <w:left w:val="single" w:sz="6" w:space="0" w:color="CCCCCC"/>
+              <w:bottom w:val="single" w:sz="6" w:space="0" w:color="000000"/>
+              <w:right w:val="single" w:sz="6" w:space="0" w:color="000000"/>
+            </w:tcBorders>
+            <w:tcMar>
+              <w:top w:w="30" w:type="dxa"/>
+              <w:left w:w="45" w:type="dxa"/>
+              <w:bottom w:w="30" w:type="dxa"/>
+              <w:right w:w="45" w:type="dxa"/>
+            </w:tcMar>
+            <w:vAlign w:val="bottom"/>
+            <w:hideMark/>
+          </w:tcPr>
+          <w:p>
+            <w:pPr>
+              <w:widowControl/>
+              <w:suppressAutoHyphens w:val="0"/>
+              <w:autoSpaceDN/>
+              <w:textAlignment w:val="auto"/>
+              <w:rPr>
+                <w:rFonts w:ascii="Arial" w:eastAsia="Times New Roman" w:hAnsi="Arial" w:cs="Arial"/>
+                <w:kern w:val="0"/>
+                <w:sz w:val="20"/>
+                <w:szCs w:val="20"/>
+                <w:lang w:eastAsia="lt-LT" w:bidi="ar-SA"/>
+              </w:rPr>
+            </w:pPr>
+            <w:r>
+              <w:rPr>
+                <w:rFonts w:ascii="Arial" w:eastAsia="Times New Roman" w:hAnsi="Arial" w:cs="Arial"/>
+                <w:kern w:val="0"/>
+                <w:sz w:val="20"/>
+                <w:szCs w:val="20"/>
+                <w:lang w:eastAsia="lt-LT" w:bidi="ar-SA"/>
+              </w:rPr>
+              <w:t>Vartotojas išsirenka prekę ir įdeda į prekių krepšelį.</w:t>
+            </w:r>
+          </w:p>
+        </w:tc>
+      </w:tr>
+      <w:tr>
+        <w:trPr>
+          <w:trHeight w:val="315"/>
+        </w:trPr>
+        <w:tc>
+          <w:tcPr>
+            <w:tcW w:w="0" w:type="auto"/>
+            <w:tcBorders>
+              <w:top w:val="single" w:sz="6" w:space="0" w:color="CCCCCC"/>
+              <w:left w:val="single" w:sz="6" w:space="0" w:color="000000"/>
+              <w:bottom w:val="single" w:sz="6" w:space="0" w:color="000000"/>
+              <w:right w:val="single" w:sz="6" w:space="0" w:color="000000"/>
+            </w:tcBorders>
+            <w:tcMar>
+              <w:top w:w="30" w:type="dxa"/>
+              <w:left w:w="45" w:type="dxa"/>
+              <w:bottom w:w="30" w:type="dxa"/>
+              <w:right w:w="45" w:type="dxa"/>
+            </w:tcMar>
+            <w:vAlign w:val="bottom"/>
+            <w:hideMark/>
+          </w:tcPr>
+          <w:p>
+            <w:pPr>
+              <w:widowControl/>
+              <w:suppressAutoHyphens w:val="0"/>
+              <w:autoSpaceDN/>
+              <w:textAlignment w:val="auto"/>
+              <w:rPr>
+                <w:rFonts w:ascii="Arial" w:eastAsia="Times New Roman" w:hAnsi="Arial" w:cs="Arial"/>
+                <w:b/>
+                <w:bCs/>
+                <w:kern w:val="0"/>
+                <w:sz w:val="20"/>
+                <w:szCs w:val="20"/>
+                <w:lang w:eastAsia="lt-LT" w:bidi="ar-SA"/>
+              </w:rPr>
+            </w:pPr>
+            <w:r>
+              <w:rPr>
+                <w:rFonts w:ascii="Arial" w:eastAsia="Times New Roman" w:hAnsi="Arial" w:cs="Arial"/>
+                <w:b/>
+                <w:bCs/>
+                <w:kern w:val="0"/>
+                <w:sz w:val="20"/>
+                <w:szCs w:val="20"/>
+                <w:lang w:eastAsia="lt-LT" w:bidi="ar-SA"/>
+              </w:rPr>
+              <w:t>Aktorius</w:t>
+            </w:r>
+          </w:p>
+        </w:tc>
+        <w:tc>
+          <w:tcPr>
+            <w:tcW w:w="0" w:type="auto"/>
+            <w:tcBorders>
+              <w:top w:val="single" w:sz="6" w:space="0" w:color="CCCCCC"/>
+              <w:left w:val="single" w:sz="6" w:space="0" w:color="CCCCCC"/>
+              <w:bottom w:val="single" w:sz="6" w:space="0" w:color="000000"/>
+              <w:right w:val="single" w:sz="6" w:space="0" w:color="000000"/>
+            </w:tcBorders>
+            <w:tcMar>
+              <w:top w:w="30" w:type="dxa"/>
+              <w:left w:w="45" w:type="dxa"/>
+              <w:bottom w:w="30" w:type="dxa"/>
+              <w:right w:w="45" w:type="dxa"/>
+            </w:tcMar>
+            <w:vAlign w:val="bottom"/>
+            <w:hideMark/>
+          </w:tcPr>
+          <w:p>
+            <w:pPr>
+              <w:widowControl/>
+              <w:suppressAutoHyphens w:val="0"/>
+              <w:autoSpaceDN/>
+              <w:textAlignment w:val="auto"/>
+              <w:rPr>
+                <w:rFonts w:ascii="Arial" w:eastAsia="Times New Roman" w:hAnsi="Arial" w:cs="Arial"/>
+                <w:kern w:val="0"/>
+                <w:sz w:val="20"/>
+                <w:szCs w:val="20"/>
+                <w:lang w:eastAsia="lt-LT" w:bidi="ar-SA"/>
+              </w:rPr>
+            </w:pPr>
+            <w:r>
+              <w:rPr>
+                <w:rFonts w:ascii="Arial" w:eastAsia="Times New Roman" w:hAnsi="Arial" w:cs="Arial"/>
+                <w:kern w:val="0"/>
+                <w:sz w:val="20"/>
+                <w:szCs w:val="20"/>
+                <w:lang w:eastAsia="lt-LT" w:bidi="ar-SA"/>
+              </w:rPr>
+              <w:t>Vartotojas</w:t>
+            </w:r>
+          </w:p>
+        </w:tc>
+      </w:tr>
+      <w:tr>
+        <w:trPr>
+          <w:trHeight w:val="315"/>
+        </w:trPr>
+        <w:tc>
+          <w:tcPr>
+            <w:tcW w:w="0" w:type="auto"/>
+            <w:tcBorders>
+              <w:top w:val="single" w:sz="6" w:space="0" w:color="CCCCCC"/>
+              <w:left w:val="single" w:sz="6" w:space="0" w:color="000000"/>
+              <w:bottom w:val="single" w:sz="6" w:space="0" w:color="000000"/>
+              <w:right w:val="single" w:sz="6" w:space="0" w:color="000000"/>
+            </w:tcBorders>
+            <w:tcMar>
+              <w:top w:w="30" w:type="dxa"/>
+              <w:left w:w="45" w:type="dxa"/>
+              <w:bottom w:w="30" w:type="dxa"/>
+              <w:right w:w="45" w:type="dxa"/>
+            </w:tcMar>
+            <w:vAlign w:val="bottom"/>
+            <w:hideMark/>
+          </w:tcPr>
+          <w:p>
+            <w:pPr>
+              <w:widowControl/>
+              <w:suppressAutoHyphens w:val="0"/>
+              <w:autoSpaceDN/>
+              <w:textAlignment w:val="auto"/>
+              <w:rPr>
+                <w:rFonts w:ascii="Arial" w:eastAsia="Times New Roman" w:hAnsi="Arial" w:cs="Arial"/>
+                <w:b/>
+                <w:bCs/>
+                <w:kern w:val="0"/>
+                <w:sz w:val="20"/>
+                <w:szCs w:val="20"/>
+                <w:lang w:eastAsia="lt-LT" w:bidi="ar-SA"/>
+              </w:rPr>
+            </w:pPr>
+            <w:r>
+              <w:rPr>
+                <w:rFonts w:ascii="Arial" w:eastAsia="Times New Roman" w:hAnsi="Arial" w:cs="Arial"/>
+                <w:b/>
+                <w:bCs/>
+                <w:kern w:val="0"/>
+                <w:sz w:val="20"/>
+                <w:szCs w:val="20"/>
+                <w:lang w:eastAsia="lt-LT" w:bidi="ar-SA"/>
+              </w:rPr>
+              <w:t>Sužadymo sąlyga</w:t>
+            </w:r>
+          </w:p>
+        </w:tc>
+        <w:tc>
+          <w:tcPr>
+            <w:tcW w:w="0" w:type="auto"/>
+            <w:tcBorders>
+              <w:top w:val="single" w:sz="6" w:space="0" w:color="CCCCCC"/>
+              <w:left w:val="single" w:sz="6" w:space="0" w:color="CCCCCC"/>
+              <w:bottom w:val="single" w:sz="6" w:space="0" w:color="000000"/>
+              <w:right w:val="single" w:sz="6" w:space="0" w:color="000000"/>
+            </w:tcBorders>
+            <w:tcMar>
+              <w:top w:w="30" w:type="dxa"/>
+              <w:left w:w="45" w:type="dxa"/>
+              <w:bottom w:w="30" w:type="dxa"/>
+              <w:right w:w="45" w:type="dxa"/>
+            </w:tcMar>
+            <w:vAlign w:val="bottom"/>
+            <w:hideMark/>
+          </w:tcPr>
+          <w:p>
+            <w:pPr>
+              <w:widowControl/>
+              <w:suppressAutoHyphens w:val="0"/>
+              <w:autoSpaceDN/>
+              <w:textAlignment w:val="auto"/>
+              <w:rPr>
+                <w:rFonts w:ascii="Arial" w:eastAsia="Times New Roman" w:hAnsi="Arial" w:cs="Arial"/>
+                <w:kern w:val="0"/>
+                <w:sz w:val="20"/>
+                <w:szCs w:val="20"/>
+                <w:lang w:eastAsia="lt-LT" w:bidi="ar-SA"/>
+              </w:rPr>
+            </w:pPr>
+            <w:r>
+              <w:rPr>
+                <w:rFonts w:ascii="Arial" w:eastAsia="Times New Roman" w:hAnsi="Arial" w:cs="Arial"/>
+                <w:kern w:val="0"/>
+                <w:sz w:val="20"/>
+                <w:szCs w:val="20"/>
+                <w:lang w:eastAsia="lt-LT" w:bidi="ar-SA"/>
+              </w:rPr>
+              <w:t>Paspaudus prie norimos prekės mygtuką "Užsakyti".</w:t>
+            </w:r>
+          </w:p>
+        </w:tc>
+      </w:tr>
+      <w:tr>
+        <w:trPr>
+          <w:trHeight w:val="315"/>
+        </w:trPr>
+        <w:tc>
+          <w:tcPr>
+            <w:tcW w:w="0" w:type="auto"/>
+            <w:tcBorders>
+              <w:top w:val="single" w:sz="6" w:space="0" w:color="CCCCCC"/>
+              <w:left w:val="single" w:sz="6" w:space="0" w:color="000000"/>
+              <w:bottom w:val="single" w:sz="6" w:space="0" w:color="000000"/>
+              <w:right w:val="single" w:sz="6" w:space="0" w:color="000000"/>
+            </w:tcBorders>
+            <w:tcMar>
+              <w:top w:w="30" w:type="dxa"/>
+              <w:left w:w="45" w:type="dxa"/>
+              <w:bottom w:w="30" w:type="dxa"/>
+              <w:right w:w="45" w:type="dxa"/>
+            </w:tcMar>
+            <w:vAlign w:val="bottom"/>
+            <w:hideMark/>
+          </w:tcPr>
+          <w:p>
+            <w:pPr>
+              <w:widowControl/>
+              <w:suppressAutoHyphens w:val="0"/>
+              <w:autoSpaceDN/>
+              <w:textAlignment w:val="auto"/>
+              <w:rPr>
+                <w:rFonts w:ascii="Arial" w:eastAsia="Times New Roman" w:hAnsi="Arial" w:cs="Arial"/>
+                <w:b/>
+                <w:bCs/>
+                <w:kern w:val="0"/>
+                <w:sz w:val="20"/>
+                <w:szCs w:val="20"/>
+                <w:lang w:eastAsia="lt-LT" w:bidi="ar-SA"/>
+              </w:rPr>
+            </w:pPr>
+            <w:r>
+              <w:rPr>
+                <w:rFonts w:ascii="Arial" w:eastAsia="Times New Roman" w:hAnsi="Arial" w:cs="Arial"/>
+                <w:b/>
+                <w:bCs/>
+                <w:kern w:val="0"/>
+                <w:sz w:val="20"/>
+                <w:szCs w:val="20"/>
+                <w:lang w:eastAsia="lt-LT" w:bidi="ar-SA"/>
+              </w:rPr>
+              <w:t>Pagrindinis įvykių srautas</w:t>
+            </w:r>
+          </w:p>
+        </w:tc>
+        <w:tc>
+          <w:tcPr>
+            <w:tcW w:w="0" w:type="auto"/>
+            <w:tcBorders>
+              <w:top w:val="single" w:sz="6" w:space="0" w:color="CCCCCC"/>
+              <w:left w:val="single" w:sz="6" w:space="0" w:color="CCCCCC"/>
+              <w:bottom w:val="single" w:sz="6" w:space="0" w:color="000000"/>
+              <w:right w:val="single" w:sz="6" w:space="0" w:color="000000"/>
+            </w:tcBorders>
+            <w:tcMar>
+              <w:top w:w="30" w:type="dxa"/>
+              <w:left w:w="45" w:type="dxa"/>
+              <w:bottom w:w="30" w:type="dxa"/>
+              <w:right w:w="45" w:type="dxa"/>
+            </w:tcMar>
+            <w:vAlign w:val="bottom"/>
+            <w:hideMark/>
+          </w:tcPr>
+          <w:p>
+            <w:pPr>
+              <w:widowControl/>
+              <w:suppressAutoHyphens w:val="0"/>
+              <w:autoSpaceDN/>
+              <w:textAlignment w:val="auto"/>
+              <w:rPr>
+                <w:rFonts w:ascii="Arial" w:eastAsia="Times New Roman" w:hAnsi="Arial" w:cs="Arial"/>
+                <w:b/>
+                <w:bCs/>
+                <w:kern w:val="0"/>
+                <w:sz w:val="20"/>
+                <w:szCs w:val="20"/>
+                <w:lang w:eastAsia="lt-LT" w:bidi="ar-SA"/>
+              </w:rPr>
+            </w:pPr>
+            <w:r>
+              <w:rPr>
+                <w:rFonts w:ascii="Arial" w:eastAsia="Times New Roman" w:hAnsi="Arial" w:cs="Arial"/>
+                <w:b/>
+                <w:bCs/>
+                <w:kern w:val="0"/>
+                <w:sz w:val="20"/>
+                <w:szCs w:val="20"/>
+                <w:lang w:eastAsia="lt-LT" w:bidi="ar-SA"/>
+              </w:rPr>
+              <w:t>Sistemos reakcija ir sprendimai</w:t>
+            </w:r>
+          </w:p>
+        </w:tc>
+      </w:tr>
+      <w:tr>
+        <w:trPr>
+          <w:trHeight w:val="315"/>
+        </w:trPr>
+        <w:tc>
+          <w:tcPr>
+            <w:tcW w:w="0" w:type="auto"/>
+            <w:tcBorders>
+              <w:top w:val="single" w:sz="6" w:space="0" w:color="CCCCCC"/>
+              <w:left w:val="single" w:sz="6" w:space="0" w:color="000000"/>
+              <w:bottom w:val="single" w:sz="6" w:space="0" w:color="000000"/>
+              <w:right w:val="single" w:sz="6" w:space="0" w:color="000000"/>
+            </w:tcBorders>
+            <w:tcMar>
+              <w:top w:w="30" w:type="dxa"/>
+              <w:left w:w="45" w:type="dxa"/>
+              <w:bottom w:w="30" w:type="dxa"/>
+              <w:right w:w="45" w:type="dxa"/>
+            </w:tcMar>
+            <w:vAlign w:val="bottom"/>
+            <w:hideMark/>
+          </w:tcPr>
+          <w:p>
+            <w:pPr>
+              <w:widowControl/>
+              <w:suppressAutoHyphens w:val="0"/>
+              <w:autoSpaceDN/>
+              <w:textAlignment w:val="auto"/>
+              <w:rPr>
+                <w:rFonts w:ascii="Arial" w:eastAsia="Times New Roman" w:hAnsi="Arial" w:cs="Arial"/>
+                <w:kern w:val="0"/>
+                <w:sz w:val="20"/>
+                <w:szCs w:val="20"/>
+                <w:lang w:eastAsia="lt-LT" w:bidi="ar-SA"/>
+              </w:rPr>
+            </w:pPr>
+            <w:r>
+              <w:rPr>
+                <w:rFonts w:ascii="Arial" w:eastAsia="Times New Roman" w:hAnsi="Arial" w:cs="Arial"/>
+                <w:kern w:val="0"/>
+                <w:sz w:val="20"/>
+                <w:szCs w:val="20"/>
+                <w:lang w:eastAsia="lt-LT" w:bidi="ar-SA"/>
+              </w:rPr>
+              <w:t>1. Vartotojas atsidaro savo užsakymų krepšelį ir jeigu pasirinkimas teisingas, galima tęsti.</w:t>
+            </w:r>
+          </w:p>
+        </w:tc>
+        <w:tc>
+          <w:tcPr>
+            <w:tcW w:w="0" w:type="auto"/>
+            <w:tcBorders>
+              <w:top w:val="single" w:sz="6" w:space="0" w:color="CCCCCC"/>
+              <w:left w:val="single" w:sz="6" w:space="0" w:color="CCCCCC"/>
+              <w:bottom w:val="single" w:sz="6" w:space="0" w:color="000000"/>
+              <w:right w:val="single" w:sz="6" w:space="0" w:color="000000"/>
+            </w:tcBorders>
+            <w:tcMar>
+              <w:top w:w="30" w:type="dxa"/>
+              <w:left w:w="45" w:type="dxa"/>
+              <w:bottom w:w="30" w:type="dxa"/>
+              <w:right w:w="45" w:type="dxa"/>
+            </w:tcMar>
+            <w:vAlign w:val="bottom"/>
+            <w:hideMark/>
+          </w:tcPr>
+          <w:p>
+            <w:pPr>
+              <w:widowControl/>
+              <w:suppressAutoHyphens w:val="0"/>
+              <w:autoSpaceDN/>
+              <w:textAlignment w:val="auto"/>
+              <w:rPr>
+                <w:rFonts w:ascii="Arial" w:eastAsia="Times New Roman" w:hAnsi="Arial" w:cs="Arial"/>
+                <w:kern w:val="0"/>
+                <w:sz w:val="20"/>
+                <w:szCs w:val="20"/>
+                <w:lang w:eastAsia="lt-LT" w:bidi="ar-SA"/>
+              </w:rPr>
+            </w:pPr>
+            <w:r>
+              <w:rPr>
+                <w:rFonts w:ascii="Arial" w:eastAsia="Times New Roman" w:hAnsi="Arial" w:cs="Arial"/>
+                <w:kern w:val="0"/>
+                <w:sz w:val="20"/>
+                <w:szCs w:val="20"/>
+                <w:lang w:eastAsia="lt-LT" w:bidi="ar-SA"/>
+              </w:rPr>
+              <w:t>Užsakymų krepšelyje išrenkamos ir pateikiamos užsakytos prekės.</w:t>
+            </w:r>
+          </w:p>
+        </w:tc>
+      </w:tr>
+      <w:tr>
+        <w:trPr>
+          <w:trHeight w:val="315"/>
+        </w:trPr>
+        <w:tc>
+          <w:tcPr>
+            <w:tcW w:w="0" w:type="auto"/>
+            <w:tcBorders>
+              <w:top w:val="single" w:sz="6" w:space="0" w:color="CCCCCC"/>
+              <w:left w:val="single" w:sz="6" w:space="0" w:color="000000"/>
+              <w:bottom w:val="single" w:sz="6" w:space="0" w:color="000000"/>
+              <w:right w:val="single" w:sz="6" w:space="0" w:color="000000"/>
+            </w:tcBorders>
+            <w:tcMar>
+              <w:top w:w="30" w:type="dxa"/>
+              <w:left w:w="45" w:type="dxa"/>
+              <w:bottom w:w="30" w:type="dxa"/>
+              <w:right w:w="45" w:type="dxa"/>
+            </w:tcMar>
+            <w:vAlign w:val="bottom"/>
+            <w:hideMark/>
+          </w:tcPr>
+          <w:p>
+            <w:pPr>
+              <w:widowControl/>
+              <w:suppressAutoHyphens w:val="0"/>
+              <w:autoSpaceDN/>
+              <w:textAlignment w:val="auto"/>
+              <w:rPr>
+                <w:rFonts w:ascii="Arial" w:eastAsia="Times New Roman" w:hAnsi="Arial" w:cs="Arial"/>
+                <w:kern w:val="0"/>
+                <w:sz w:val="20"/>
+                <w:szCs w:val="20"/>
+                <w:lang w:eastAsia="lt-LT" w:bidi="ar-SA"/>
+              </w:rPr>
+            </w:pPr>
+            <w:r>
+              <w:rPr>
+                <w:rFonts w:ascii="Arial" w:eastAsia="Times New Roman" w:hAnsi="Arial" w:cs="Arial"/>
+                <w:kern w:val="0"/>
+                <w:sz w:val="20"/>
+                <w:szCs w:val="20"/>
+                <w:lang w:eastAsia="lt-LT" w:bidi="ar-SA"/>
+              </w:rPr>
+              <w:t>2. Vartotojas pasirenka kokiu būdu bus pristatytos užsakytos prekės, jeigu pasirinkimas teisingas galima tęsti.</w:t>
+            </w:r>
+          </w:p>
+        </w:tc>
+        <w:tc>
+          <w:tcPr>
+            <w:tcW w:w="0" w:type="auto"/>
+            <w:tcBorders>
+              <w:top w:val="single" w:sz="6" w:space="0" w:color="CCCCCC"/>
+              <w:left w:val="single" w:sz="6" w:space="0" w:color="CCCCCC"/>
+              <w:bottom w:val="single" w:sz="6" w:space="0" w:color="000000"/>
+              <w:right w:val="single" w:sz="6" w:space="0" w:color="000000"/>
+            </w:tcBorders>
+            <w:tcMar>
+              <w:top w:w="30" w:type="dxa"/>
+              <w:left w:w="45" w:type="dxa"/>
+              <w:bottom w:w="30" w:type="dxa"/>
+              <w:right w:w="45" w:type="dxa"/>
+            </w:tcMar>
+            <w:vAlign w:val="bottom"/>
+            <w:hideMark/>
+          </w:tcPr>
+          <w:p>
+            <w:pPr>
+              <w:widowControl/>
+              <w:suppressAutoHyphens w:val="0"/>
+              <w:autoSpaceDN/>
+              <w:textAlignment w:val="auto"/>
+              <w:rPr>
+                <w:rFonts w:ascii="Arial" w:eastAsia="Times New Roman" w:hAnsi="Arial" w:cs="Arial"/>
+                <w:kern w:val="0"/>
+                <w:sz w:val="20"/>
+                <w:szCs w:val="20"/>
+                <w:lang w:eastAsia="lt-LT" w:bidi="ar-SA"/>
+              </w:rPr>
+            </w:pPr>
+            <w:r>
+              <w:rPr>
+                <w:rFonts w:ascii="Arial" w:eastAsia="Times New Roman" w:hAnsi="Arial" w:cs="Arial"/>
+                <w:kern w:val="0"/>
+                <w:sz w:val="20"/>
+                <w:szCs w:val="20"/>
+                <w:lang w:eastAsia="lt-LT" w:bidi="ar-SA"/>
+              </w:rPr>
+              <w:t>Pateikiamos pristatymo sąlgyos ir išrenkami būdai.</w:t>
+            </w:r>
+          </w:p>
+        </w:tc>
+      </w:tr>
+      <w:tr>
+        <w:trPr>
+          <w:trHeight w:val="257"/>
+        </w:trPr>
+        <w:tc>
+          <w:tcPr>
+            <w:tcW w:w="0" w:type="auto"/>
+            <w:tcBorders>
+              <w:top w:val="single" w:sz="6" w:space="0" w:color="CCCCCC"/>
+              <w:left w:val="single" w:sz="6" w:space="0" w:color="000000"/>
+              <w:bottom w:val="single" w:sz="6" w:space="0" w:color="000000"/>
+              <w:right w:val="single" w:sz="6" w:space="0" w:color="000000"/>
+            </w:tcBorders>
+            <w:tcMar>
+              <w:top w:w="30" w:type="dxa"/>
+              <w:left w:w="45" w:type="dxa"/>
+              <w:bottom w:w="30" w:type="dxa"/>
+              <w:right w:w="45" w:type="dxa"/>
+            </w:tcMar>
+            <w:vAlign w:val="bottom"/>
+            <w:hideMark/>
+          </w:tcPr>
+          <w:p>
+            <w:pPr>
+              <w:widowControl/>
+              <w:suppressAutoHyphens w:val="0"/>
+              <w:autoSpaceDN/>
+              <w:textAlignment w:val="auto"/>
+              <w:rPr>
+                <w:rFonts w:ascii="Arial" w:eastAsia="Times New Roman" w:hAnsi="Arial" w:cs="Arial"/>
+                <w:kern w:val="0"/>
+                <w:sz w:val="20"/>
+                <w:szCs w:val="20"/>
+                <w:lang w:eastAsia="lt-LT" w:bidi="ar-SA"/>
+              </w:rPr>
+            </w:pPr>
+            <w:r>
+              <w:rPr>
+                <w:rFonts w:ascii="Arial" w:eastAsia="Times New Roman" w:hAnsi="Arial" w:cs="Arial"/>
+                <w:kern w:val="0"/>
+                <w:sz w:val="20"/>
+                <w:szCs w:val="20"/>
+                <w:lang w:eastAsia="lt-LT" w:bidi="ar-SA"/>
+              </w:rPr>
+              <w:t>3. Vartotojas pasirenka kokiu būdu bus atsiskaitoma už prekes.</w:t>
+            </w:r>
+          </w:p>
+        </w:tc>
+        <w:tc>
+          <w:tcPr>
+            <w:tcW w:w="0" w:type="auto"/>
+            <w:tcBorders>
+              <w:top w:val="single" w:sz="6" w:space="0" w:color="CCCCCC"/>
+              <w:left w:val="single" w:sz="6" w:space="0" w:color="CCCCCC"/>
+              <w:bottom w:val="single" w:sz="6" w:space="0" w:color="000000"/>
+              <w:right w:val="single" w:sz="6" w:space="0" w:color="000000"/>
+            </w:tcBorders>
+            <w:tcMar>
+              <w:top w:w="30" w:type="dxa"/>
+              <w:left w:w="45" w:type="dxa"/>
+              <w:bottom w:w="30" w:type="dxa"/>
+              <w:right w:w="45" w:type="dxa"/>
+            </w:tcMar>
+            <w:vAlign w:val="bottom"/>
+            <w:hideMark/>
+          </w:tcPr>
+          <w:p>
+            <w:pPr>
+              <w:widowControl/>
+              <w:suppressAutoHyphens w:val="0"/>
+              <w:autoSpaceDN/>
+              <w:textAlignment w:val="auto"/>
+              <w:rPr>
+                <w:rFonts w:ascii="Arial" w:eastAsia="Times New Roman" w:hAnsi="Arial" w:cs="Arial"/>
+                <w:kern w:val="0"/>
+                <w:sz w:val="20"/>
+                <w:szCs w:val="20"/>
+                <w:lang w:eastAsia="lt-LT" w:bidi="ar-SA"/>
+              </w:rPr>
+            </w:pPr>
+            <w:r>
+              <w:rPr>
+                <w:rFonts w:ascii="Arial" w:eastAsia="Times New Roman" w:hAnsi="Arial" w:cs="Arial"/>
+                <w:kern w:val="0"/>
+                <w:sz w:val="20"/>
+                <w:szCs w:val="20"/>
+                <w:lang w:eastAsia="lt-LT" w:bidi="ar-SA"/>
+              </w:rPr>
+              <w:t>Pateikia mokėjimo būdų sąrašą.</w:t>
+            </w:r>
+          </w:p>
+        </w:tc>
+      </w:tr>
+      <w:tr>
+        <w:trPr>
+          <w:trHeight w:val="315"/>
+        </w:trPr>
+        <w:tc>
+          <w:tcPr>
+            <w:tcW w:w="0" w:type="auto"/>
+            <w:tcBorders>
+              <w:top w:val="single" w:sz="6" w:space="0" w:color="CCCCCC"/>
+              <w:left w:val="single" w:sz="6" w:space="0" w:color="000000"/>
+              <w:bottom w:val="single" w:sz="6" w:space="0" w:color="000000"/>
+              <w:right w:val="single" w:sz="6" w:space="0" w:color="000000"/>
+            </w:tcBorders>
+            <w:tcMar>
+              <w:top w:w="30" w:type="dxa"/>
+              <w:left w:w="45" w:type="dxa"/>
+              <w:bottom w:w="30" w:type="dxa"/>
+              <w:right w:w="45" w:type="dxa"/>
+            </w:tcMar>
+            <w:vAlign w:val="bottom"/>
+            <w:hideMark/>
+          </w:tcPr>
+          <w:p>
+            <w:pPr>
+              <w:widowControl/>
+              <w:suppressAutoHyphens w:val="0"/>
+              <w:autoSpaceDN/>
+              <w:textAlignment w:val="auto"/>
+              <w:rPr>
+                <w:rFonts w:ascii="Arial" w:eastAsia="Times New Roman" w:hAnsi="Arial" w:cs="Arial"/>
+                <w:b/>
+                <w:bCs/>
+                <w:kern w:val="0"/>
+                <w:sz w:val="20"/>
+                <w:szCs w:val="20"/>
+                <w:lang w:eastAsia="lt-LT" w:bidi="ar-SA"/>
+              </w:rPr>
+            </w:pPr>
+            <w:r>
+              <w:rPr>
+                <w:rFonts w:ascii="Arial" w:eastAsia="Times New Roman" w:hAnsi="Arial" w:cs="Arial"/>
+                <w:b/>
+                <w:bCs/>
+                <w:kern w:val="0"/>
+                <w:sz w:val="20"/>
+                <w:szCs w:val="20"/>
+                <w:lang w:eastAsia="lt-LT" w:bidi="ar-SA"/>
+              </w:rPr>
+              <w:t>Po sąlyga:</w:t>
+            </w:r>
+          </w:p>
+        </w:tc>
+        <w:tc>
+          <w:tcPr>
+            <w:tcW w:w="0" w:type="auto"/>
+            <w:tcBorders>
+              <w:top w:val="single" w:sz="6" w:space="0" w:color="CCCCCC"/>
+              <w:left w:val="single" w:sz="6" w:space="0" w:color="CCCCCC"/>
+              <w:bottom w:val="single" w:sz="6" w:space="0" w:color="000000"/>
+              <w:right w:val="single" w:sz="6" w:space="0" w:color="000000"/>
+            </w:tcBorders>
+            <w:tcMar>
+              <w:top w:w="30" w:type="dxa"/>
+              <w:left w:w="45" w:type="dxa"/>
+              <w:bottom w:w="30" w:type="dxa"/>
+              <w:right w:w="45" w:type="dxa"/>
+            </w:tcMar>
+            <w:vAlign w:val="bottom"/>
+            <w:hideMark/>
+          </w:tcPr>
+          <w:p>
+            <w:pPr>
+              <w:widowControl/>
+              <w:suppressAutoHyphens w:val="0"/>
+              <w:autoSpaceDN/>
+              <w:textAlignment w:val="auto"/>
+              <w:rPr>
+                <w:rFonts w:ascii="Arial" w:eastAsia="Times New Roman" w:hAnsi="Arial" w:cs="Arial"/>
+                <w:kern w:val="0"/>
+                <w:sz w:val="20"/>
+                <w:szCs w:val="20"/>
+                <w:lang w:eastAsia="lt-LT" w:bidi="ar-SA"/>
+              </w:rPr>
+            </w:pPr>
+            <w:r>
+              <w:rPr>
+                <w:rFonts w:ascii="Arial" w:eastAsia="Times New Roman" w:hAnsi="Arial" w:cs="Arial"/>
+                <w:kern w:val="0"/>
+                <w:sz w:val="20"/>
+                <w:szCs w:val="20"/>
+                <w:lang w:eastAsia="lt-LT" w:bidi="ar-SA"/>
+              </w:rPr>
+              <w:t>Atlikto užsakymo peržiūra.</w:t>
+            </w:r>
+          </w:p>
+        </w:tc>
+      </w:tr>
+      <w:tr>
+        <w:trPr>
+          <w:trHeight w:val="315"/>
+        </w:trPr>
+        <w:tc>
+          <w:tcPr>
+            <w:tcW w:w="0" w:type="auto"/>
+            <w:tcBorders>
+              <w:top w:val="single" w:sz="6" w:space="0" w:color="CCCCCC"/>
+              <w:left w:val="single" w:sz="6" w:space="0" w:color="CCCCCC"/>
+              <w:bottom w:val="single" w:sz="6" w:space="0" w:color="000000"/>
+              <w:right w:val="single" w:sz="6" w:space="0" w:color="CCCCCC"/>
+            </w:tcBorders>
+            <w:tcMar>
+              <w:top w:w="30" w:type="dxa"/>
+              <w:left w:w="45" w:type="dxa"/>
+              <w:bottom w:w="30" w:type="dxa"/>
+              <w:right w:w="45" w:type="dxa"/>
+            </w:tcMar>
+            <w:vAlign w:val="bottom"/>
+            <w:hideMark/>
+          </w:tcPr>
+          <w:p>
+            <w:pPr>
+              <w:widowControl/>
+              <w:suppressAutoHyphens w:val="0"/>
+              <w:autoSpaceDN/>
+              <w:textAlignment w:val="auto"/>
+              <w:rPr>
+                <w:rFonts w:ascii="Arial" w:eastAsia="Times New Roman" w:hAnsi="Arial" w:cs="Arial"/>
+                <w:kern w:val="0"/>
+                <w:sz w:val="20"/>
+                <w:szCs w:val="20"/>
+                <w:lang w:eastAsia="lt-LT" w:bidi="ar-SA"/>
+              </w:rPr>
+            </w:pPr>
+          </w:p>
+        </w:tc>
+        <w:tc>
+          <w:tcPr>
+            <w:tcW w:w="0" w:type="auto"/>
+            <w:tcBorders>
+              <w:top w:val="single" w:sz="6" w:space="0" w:color="CCCCCC"/>
+              <w:left w:val="single" w:sz="6" w:space="0" w:color="CCCCCC"/>
+              <w:bottom w:val="single" w:sz="6" w:space="0" w:color="000000"/>
+              <w:right w:val="single" w:sz="6" w:space="0" w:color="CCCCCC"/>
+            </w:tcBorders>
+            <w:tcMar>
+              <w:top w:w="30" w:type="dxa"/>
+              <w:left w:w="45" w:type="dxa"/>
+              <w:bottom w:w="30" w:type="dxa"/>
+              <w:right w:w="45" w:type="dxa"/>
+            </w:tcMar>
+            <w:vAlign w:val="bottom"/>
+            <w:hideMark/>
+          </w:tcPr>
+          <w:p>
+            <w:pPr>
+              <w:widowControl/>
+              <w:suppressAutoHyphens w:val="0"/>
+              <w:autoSpaceDN/>
+              <w:textAlignment w:val="auto"/>
+              <w:rPr>
+                <w:rFonts w:ascii="Arial" w:eastAsia="Times New Roman" w:hAnsi="Arial" w:cs="Arial"/>
+                <w:kern w:val="0"/>
+                <w:sz w:val="20"/>
+                <w:szCs w:val="20"/>
+                <w:lang w:eastAsia="lt-LT" w:bidi="ar-SA"/>
+              </w:rPr>
+            </w:pPr>
+          </w:p>
+        </w:tc>
+      </w:tr>
+      <w:tr>
+        <w:trPr>
+          <w:trHeight w:val="315"/>
+        </w:trPr>
+        <w:tc>
+          <w:tcPr>
+            <w:tcW w:w="0" w:type="auto"/>
+            <w:tcBorders>
+              <w:top w:val="single" w:sz="6" w:space="0" w:color="CCCCCC"/>
+              <w:left w:val="single" w:sz="6" w:space="0" w:color="000000"/>
+              <w:bottom w:val="single" w:sz="6" w:space="0" w:color="000000"/>
+              <w:right w:val="single" w:sz="6" w:space="0" w:color="000000"/>
+            </w:tcBorders>
+            <w:tcMar>
+              <w:top w:w="30" w:type="dxa"/>
+              <w:left w:w="45" w:type="dxa"/>
+              <w:bottom w:w="30" w:type="dxa"/>
+              <w:right w:w="45" w:type="dxa"/>
+            </w:tcMar>
+            <w:vAlign w:val="bottom"/>
+            <w:hideMark/>
+          </w:tcPr>
+          <w:p>
+            <w:pPr>
+              <w:widowControl/>
+              <w:suppressAutoHyphens w:val="0"/>
+              <w:autoSpaceDN/>
+              <w:textAlignment w:val="auto"/>
+              <w:rPr>
+                <w:rFonts w:ascii="Arial" w:eastAsia="Times New Roman" w:hAnsi="Arial" w:cs="Arial"/>
+                <w:b/>
+                <w:bCs/>
+                <w:kern w:val="0"/>
+                <w:sz w:val="20"/>
+                <w:szCs w:val="20"/>
+                <w:lang w:eastAsia="lt-LT" w:bidi="ar-SA"/>
+              </w:rPr>
+            </w:pPr>
+            <w:r>
+              <w:rPr>
+                <w:rFonts w:ascii="Arial" w:eastAsia="Times New Roman" w:hAnsi="Arial" w:cs="Arial"/>
+                <w:b/>
+                <w:bCs/>
+                <w:kern w:val="0"/>
+                <w:sz w:val="20"/>
+                <w:szCs w:val="20"/>
+                <w:lang w:eastAsia="lt-LT" w:bidi="ar-SA"/>
+              </w:rPr>
+              <w:t>Panaudojimo atvejis</w:t>
+            </w:r>
+          </w:p>
+        </w:tc>
+        <w:tc>
+          <w:tcPr>
+            <w:tcW w:w="0" w:type="auto"/>
+            <w:tcBorders>
+              <w:top w:val="single" w:sz="6" w:space="0" w:color="CCCCCC"/>
+              <w:left w:val="single" w:sz="6" w:space="0" w:color="CCCCCC"/>
+              <w:bottom w:val="single" w:sz="6" w:space="0" w:color="000000"/>
+              <w:right w:val="single" w:sz="6" w:space="0" w:color="000000"/>
+            </w:tcBorders>
+            <w:shd w:val="clear" w:color="auto" w:fill="FFFFFF"/>
+            <w:tcMar>
+              <w:top w:w="30" w:type="dxa"/>
+              <w:left w:w="45" w:type="dxa"/>
+              <w:bottom w:w="30" w:type="dxa"/>
+              <w:right w:w="45" w:type="dxa"/>
+            </w:tcMar>
+            <w:vAlign w:val="center"/>
+            <w:hideMark/>
+          </w:tcPr>
+          <w:p>
+            <w:pPr>
+              <w:widowControl/>
+              <w:suppressAutoHyphens w:val="0"/>
+              <w:autoSpaceDN/>
+              <w:textAlignment w:val="auto"/>
+              <w:rPr>
+                <w:rFonts w:ascii="Arial" w:eastAsia="Times New Roman" w:hAnsi="Arial" w:cs="Arial"/>
+                <w:color w:val="000000"/>
+                <w:kern w:val="0"/>
+                <w:sz w:val="20"/>
+                <w:szCs w:val="20"/>
+                <w:lang w:eastAsia="lt-LT" w:bidi="ar-SA"/>
+              </w:rPr>
+            </w:pPr>
+            <w:r>
+              <w:rPr>
+                <w:rFonts w:ascii="Arial" w:eastAsia="Times New Roman" w:hAnsi="Arial" w:cs="Arial"/>
+                <w:color w:val="000000"/>
+                <w:kern w:val="0"/>
+                <w:sz w:val="20"/>
+                <w:szCs w:val="20"/>
+                <w:lang w:eastAsia="lt-LT" w:bidi="ar-SA"/>
+              </w:rPr>
+              <w:t xml:space="preserve">Turinio atvaizdavimas </w:t>
+            </w:r>
+          </w:p>
+        </w:tc>
+      </w:tr>
+      <w:tr>
+        <w:trPr>
+          <w:trHeight w:val="315"/>
+        </w:trPr>
+        <w:tc>
+          <w:tcPr>
+            <w:tcW w:w="0" w:type="auto"/>
+            <w:tcBorders>
+              <w:top w:val="single" w:sz="6" w:space="0" w:color="CCCCCC"/>
+              <w:left w:val="single" w:sz="6" w:space="0" w:color="000000"/>
+              <w:bottom w:val="single" w:sz="6" w:space="0" w:color="000000"/>
+              <w:right w:val="single" w:sz="6" w:space="0" w:color="000000"/>
+            </w:tcBorders>
+            <w:tcMar>
+              <w:top w:w="30" w:type="dxa"/>
+              <w:left w:w="45" w:type="dxa"/>
+              <w:bottom w:w="30" w:type="dxa"/>
+              <w:right w:w="45" w:type="dxa"/>
+            </w:tcMar>
+            <w:vAlign w:val="bottom"/>
+            <w:hideMark/>
+          </w:tcPr>
+          <w:p>
+            <w:pPr>
+              <w:widowControl/>
+              <w:suppressAutoHyphens w:val="0"/>
+              <w:autoSpaceDN/>
+              <w:textAlignment w:val="auto"/>
+              <w:rPr>
+                <w:rFonts w:ascii="Arial" w:eastAsia="Times New Roman" w:hAnsi="Arial" w:cs="Arial"/>
+                <w:b/>
+                <w:bCs/>
+                <w:kern w:val="0"/>
+                <w:sz w:val="20"/>
+                <w:szCs w:val="20"/>
+                <w:lang w:eastAsia="lt-LT" w:bidi="ar-SA"/>
+              </w:rPr>
+            </w:pPr>
+            <w:r>
+              <w:rPr>
+                <w:rFonts w:ascii="Arial" w:eastAsia="Times New Roman" w:hAnsi="Arial" w:cs="Arial"/>
+                <w:b/>
+                <w:bCs/>
+                <w:kern w:val="0"/>
+                <w:sz w:val="20"/>
+                <w:szCs w:val="20"/>
+                <w:lang w:eastAsia="lt-LT" w:bidi="ar-SA"/>
+              </w:rPr>
+              <w:t>Tikslas</w:t>
+            </w:r>
+          </w:p>
+        </w:tc>
+        <w:tc>
+          <w:tcPr>
+            <w:tcW w:w="0" w:type="auto"/>
+            <w:tcBorders>
+              <w:top w:val="single" w:sz="6" w:space="0" w:color="CCCCCC"/>
+              <w:left w:val="single" w:sz="6" w:space="0" w:color="CCCCCC"/>
+              <w:bottom w:val="single" w:sz="6" w:space="0" w:color="000000"/>
+              <w:right w:val="single" w:sz="6" w:space="0" w:color="000000"/>
+            </w:tcBorders>
+            <w:tcMar>
+              <w:top w:w="30" w:type="dxa"/>
+              <w:left w:w="45" w:type="dxa"/>
+              <w:bottom w:w="30" w:type="dxa"/>
+              <w:right w:w="45" w:type="dxa"/>
+            </w:tcMar>
+            <w:vAlign w:val="bottom"/>
+            <w:hideMark/>
+          </w:tcPr>
+          <w:p>
+            <w:pPr>
+              <w:widowControl/>
+              <w:suppressAutoHyphens w:val="0"/>
+              <w:autoSpaceDN/>
+              <w:textAlignment w:val="auto"/>
+              <w:rPr>
+                <w:rFonts w:ascii="Arial" w:eastAsia="Times New Roman" w:hAnsi="Arial" w:cs="Arial"/>
+                <w:kern w:val="0"/>
+                <w:sz w:val="20"/>
+                <w:szCs w:val="20"/>
+                <w:lang w:eastAsia="lt-LT" w:bidi="ar-SA"/>
+              </w:rPr>
+            </w:pPr>
+            <w:r>
+              <w:rPr>
+                <w:rFonts w:ascii="Arial" w:eastAsia="Times New Roman" w:hAnsi="Arial" w:cs="Arial"/>
+                <w:kern w:val="0"/>
+                <w:sz w:val="20"/>
+                <w:szCs w:val="20"/>
+                <w:lang w:eastAsia="lt-LT" w:bidi="ar-SA"/>
+              </w:rPr>
+              <w:t>Pateikti turinį vartotojui</w:t>
+            </w:r>
+          </w:p>
+        </w:tc>
+      </w:tr>
+      <w:tr>
+        <w:trPr>
+          <w:trHeight w:val="315"/>
+        </w:trPr>
+        <w:tc>
+          <w:tcPr>
+            <w:tcW w:w="0" w:type="auto"/>
+            <w:gridSpan w:val="2"/>
+            <w:tcBorders>
+              <w:top w:val="single" w:sz="6" w:space="0" w:color="CCCCCC"/>
+              <w:left w:val="single" w:sz="6" w:space="0" w:color="000000"/>
+              <w:bottom w:val="single" w:sz="6" w:space="0" w:color="000000"/>
+              <w:right w:val="single" w:sz="6" w:space="0" w:color="000000"/>
+            </w:tcBorders>
+            <w:tcMar>
+              <w:top w:w="30" w:type="dxa"/>
+              <w:left w:w="45" w:type="dxa"/>
+              <w:bottom w:w="30" w:type="dxa"/>
+              <w:right w:w="45" w:type="dxa"/>
+            </w:tcMar>
+            <w:vAlign w:val="bottom"/>
+            <w:hideMark/>
+          </w:tcPr>
+          <w:p>
+            <w:pPr>
+              <w:widowControl/>
+              <w:suppressAutoHyphens w:val="0"/>
+              <w:autoSpaceDN/>
+              <w:jc w:val="center"/>
+              <w:textAlignment w:val="auto"/>
+              <w:rPr>
+                <w:rFonts w:ascii="Arial" w:eastAsia="Times New Roman" w:hAnsi="Arial" w:cs="Arial"/>
+                <w:b/>
+                <w:bCs/>
+                <w:kern w:val="0"/>
+                <w:sz w:val="20"/>
+                <w:szCs w:val="20"/>
+                <w:lang w:eastAsia="lt-LT" w:bidi="ar-SA"/>
+              </w:rPr>
+            </w:pPr>
+            <w:r>
+              <w:rPr>
+                <w:rFonts w:ascii="Arial" w:eastAsia="Times New Roman" w:hAnsi="Arial" w:cs="Arial"/>
+                <w:b/>
+                <w:bCs/>
+                <w:kern w:val="0"/>
+                <w:sz w:val="20"/>
+                <w:szCs w:val="20"/>
+                <w:lang w:eastAsia="lt-LT" w:bidi="ar-SA"/>
+              </w:rPr>
+              <w:t>Aprašymas</w:t>
+            </w:r>
+          </w:p>
+        </w:tc>
+      </w:tr>
+      <w:tr>
+        <w:trPr>
+          <w:trHeight w:val="315"/>
+        </w:trPr>
+        <w:tc>
+          <w:tcPr>
+            <w:tcW w:w="0" w:type="auto"/>
+            <w:tcBorders>
+              <w:top w:val="single" w:sz="6" w:space="0" w:color="CCCCCC"/>
+              <w:left w:val="single" w:sz="6" w:space="0" w:color="000000"/>
+              <w:bottom w:val="single" w:sz="6" w:space="0" w:color="000000"/>
+              <w:right w:val="single" w:sz="6" w:space="0" w:color="000000"/>
+            </w:tcBorders>
+            <w:tcMar>
+              <w:top w:w="30" w:type="dxa"/>
+              <w:left w:w="45" w:type="dxa"/>
+              <w:bottom w:w="30" w:type="dxa"/>
+              <w:right w:w="45" w:type="dxa"/>
+            </w:tcMar>
+            <w:vAlign w:val="bottom"/>
+            <w:hideMark/>
+          </w:tcPr>
+          <w:p>
+            <w:pPr>
+              <w:widowControl/>
+              <w:suppressAutoHyphens w:val="0"/>
+              <w:autoSpaceDN/>
+              <w:textAlignment w:val="auto"/>
+              <w:rPr>
+                <w:rFonts w:ascii="Arial" w:eastAsia="Times New Roman" w:hAnsi="Arial" w:cs="Arial"/>
+                <w:b/>
+                <w:bCs/>
+                <w:kern w:val="0"/>
+                <w:sz w:val="20"/>
+                <w:szCs w:val="20"/>
+                <w:lang w:eastAsia="lt-LT" w:bidi="ar-SA"/>
+              </w:rPr>
+            </w:pPr>
+            <w:r>
+              <w:rPr>
+                <w:rFonts w:ascii="Arial" w:eastAsia="Times New Roman" w:hAnsi="Arial" w:cs="Arial"/>
+                <w:b/>
+                <w:bCs/>
+                <w:kern w:val="0"/>
+                <w:sz w:val="20"/>
+                <w:szCs w:val="20"/>
+                <w:lang w:eastAsia="lt-LT" w:bidi="ar-SA"/>
+              </w:rPr>
+              <w:t>Prieš sąlyga</w:t>
+            </w:r>
+          </w:p>
+        </w:tc>
+        <w:tc>
+          <w:tcPr>
+            <w:tcW w:w="0" w:type="auto"/>
+            <w:tcBorders>
+              <w:top w:val="single" w:sz="6" w:space="0" w:color="CCCCCC"/>
+              <w:left w:val="single" w:sz="6" w:space="0" w:color="CCCCCC"/>
+              <w:bottom w:val="single" w:sz="6" w:space="0" w:color="000000"/>
+              <w:right w:val="single" w:sz="6" w:space="0" w:color="000000"/>
+            </w:tcBorders>
+            <w:tcMar>
+              <w:top w:w="30" w:type="dxa"/>
+              <w:left w:w="45" w:type="dxa"/>
+              <w:bottom w:w="30" w:type="dxa"/>
+              <w:right w:w="45" w:type="dxa"/>
+            </w:tcMar>
+            <w:vAlign w:val="bottom"/>
+            <w:hideMark/>
+          </w:tcPr>
+          <w:p>
+            <w:pPr>
+              <w:widowControl/>
+              <w:suppressAutoHyphens w:val="0"/>
+              <w:autoSpaceDN/>
+              <w:textAlignment w:val="auto"/>
+              <w:rPr>
+                <w:rFonts w:ascii="Arial" w:eastAsia="Times New Roman" w:hAnsi="Arial" w:cs="Arial"/>
+                <w:kern w:val="0"/>
+                <w:sz w:val="20"/>
+                <w:szCs w:val="20"/>
+                <w:lang w:eastAsia="lt-LT" w:bidi="ar-SA"/>
+              </w:rPr>
+            </w:pPr>
+            <w:r>
+              <w:rPr>
+                <w:rFonts w:ascii="Arial" w:eastAsia="Times New Roman" w:hAnsi="Arial" w:cs="Arial"/>
+                <w:kern w:val="0"/>
+                <w:sz w:val="20"/>
+                <w:szCs w:val="20"/>
+                <w:lang w:eastAsia="lt-LT" w:bidi="ar-SA"/>
+              </w:rPr>
+              <w:t>Vartotojas ieško reikalingos informacijos</w:t>
+            </w:r>
+          </w:p>
+        </w:tc>
+      </w:tr>
+      <w:tr>
+        <w:trPr>
+          <w:trHeight w:val="315"/>
+        </w:trPr>
+        <w:tc>
+          <w:tcPr>
+            <w:tcW w:w="0" w:type="auto"/>
+            <w:tcBorders>
+              <w:top w:val="single" w:sz="6" w:space="0" w:color="CCCCCC"/>
+              <w:left w:val="single" w:sz="6" w:space="0" w:color="000000"/>
+              <w:bottom w:val="single" w:sz="6" w:space="0" w:color="000000"/>
+              <w:right w:val="single" w:sz="6" w:space="0" w:color="000000"/>
+            </w:tcBorders>
+            <w:tcMar>
+              <w:top w:w="30" w:type="dxa"/>
+              <w:left w:w="45" w:type="dxa"/>
+              <w:bottom w:w="30" w:type="dxa"/>
+              <w:right w:w="45" w:type="dxa"/>
+            </w:tcMar>
+            <w:vAlign w:val="bottom"/>
+            <w:hideMark/>
+          </w:tcPr>
+          <w:p>
+            <w:pPr>
+              <w:widowControl/>
+              <w:suppressAutoHyphens w:val="0"/>
+              <w:autoSpaceDN/>
+              <w:textAlignment w:val="auto"/>
+              <w:rPr>
+                <w:rFonts w:ascii="Arial" w:eastAsia="Times New Roman" w:hAnsi="Arial" w:cs="Arial"/>
+                <w:b/>
+                <w:bCs/>
+                <w:kern w:val="0"/>
+                <w:sz w:val="20"/>
+                <w:szCs w:val="20"/>
+                <w:lang w:eastAsia="lt-LT" w:bidi="ar-SA"/>
+              </w:rPr>
+            </w:pPr>
+            <w:r>
+              <w:rPr>
+                <w:rFonts w:ascii="Arial" w:eastAsia="Times New Roman" w:hAnsi="Arial" w:cs="Arial"/>
+                <w:b/>
+                <w:bCs/>
+                <w:kern w:val="0"/>
+                <w:sz w:val="20"/>
+                <w:szCs w:val="20"/>
+                <w:lang w:eastAsia="lt-LT" w:bidi="ar-SA"/>
+              </w:rPr>
+              <w:t>Aktorius</w:t>
+            </w:r>
+          </w:p>
+        </w:tc>
+        <w:tc>
+          <w:tcPr>
+            <w:tcW w:w="0" w:type="auto"/>
+            <w:tcBorders>
+              <w:top w:val="single" w:sz="6" w:space="0" w:color="CCCCCC"/>
+              <w:left w:val="single" w:sz="6" w:space="0" w:color="CCCCCC"/>
+              <w:bottom w:val="single" w:sz="6" w:space="0" w:color="000000"/>
+              <w:right w:val="single" w:sz="6" w:space="0" w:color="000000"/>
+            </w:tcBorders>
+            <w:tcMar>
+              <w:top w:w="30" w:type="dxa"/>
+              <w:left w:w="45" w:type="dxa"/>
+              <w:bottom w:w="30" w:type="dxa"/>
+              <w:right w:w="45" w:type="dxa"/>
+            </w:tcMar>
+            <w:vAlign w:val="bottom"/>
+            <w:hideMark/>
+          </w:tcPr>
+          <w:p>
+            <w:pPr>
+              <w:widowControl/>
+              <w:suppressAutoHyphens w:val="0"/>
+              <w:autoSpaceDN/>
+              <w:textAlignment w:val="auto"/>
+              <w:rPr>
+                <w:rFonts w:ascii="Arial" w:eastAsia="Times New Roman" w:hAnsi="Arial" w:cs="Arial"/>
+                <w:kern w:val="0"/>
+                <w:sz w:val="20"/>
+                <w:szCs w:val="20"/>
+                <w:lang w:eastAsia="lt-LT" w:bidi="ar-SA"/>
+              </w:rPr>
+            </w:pPr>
+            <w:r>
+              <w:rPr>
+                <w:rFonts w:ascii="Arial" w:eastAsia="Times New Roman" w:hAnsi="Arial" w:cs="Arial"/>
+                <w:kern w:val="0"/>
+                <w:sz w:val="20"/>
+                <w:szCs w:val="20"/>
+                <w:lang w:eastAsia="lt-LT" w:bidi="ar-SA"/>
+              </w:rPr>
+              <w:t>Vartotojas</w:t>
+            </w:r>
+          </w:p>
+        </w:tc>
+      </w:tr>
+      <w:tr>
+        <w:trPr>
+          <w:trHeight w:val="315"/>
+        </w:trPr>
+        <w:tc>
+          <w:tcPr>
+            <w:tcW w:w="0" w:type="auto"/>
+            <w:tcBorders>
+              <w:top w:val="single" w:sz="6" w:space="0" w:color="CCCCCC"/>
+              <w:left w:val="single" w:sz="6" w:space="0" w:color="000000"/>
+              <w:bottom w:val="single" w:sz="6" w:space="0" w:color="000000"/>
+              <w:right w:val="single" w:sz="6" w:space="0" w:color="000000"/>
+            </w:tcBorders>
+            <w:tcMar>
+              <w:top w:w="30" w:type="dxa"/>
+              <w:left w:w="45" w:type="dxa"/>
+              <w:bottom w:w="30" w:type="dxa"/>
+              <w:right w:w="45" w:type="dxa"/>
+            </w:tcMar>
+            <w:vAlign w:val="bottom"/>
+            <w:hideMark/>
+          </w:tcPr>
+          <w:p>
+            <w:pPr>
+              <w:widowControl/>
+              <w:suppressAutoHyphens w:val="0"/>
+              <w:autoSpaceDN/>
+              <w:textAlignment w:val="auto"/>
+              <w:rPr>
+                <w:rFonts w:ascii="Arial" w:eastAsia="Times New Roman" w:hAnsi="Arial" w:cs="Arial"/>
+                <w:b/>
+                <w:bCs/>
+                <w:kern w:val="0"/>
+                <w:sz w:val="20"/>
+                <w:szCs w:val="20"/>
+                <w:lang w:eastAsia="lt-LT" w:bidi="ar-SA"/>
+              </w:rPr>
+            </w:pPr>
+            <w:r>
+              <w:rPr>
+                <w:rFonts w:ascii="Arial" w:eastAsia="Times New Roman" w:hAnsi="Arial" w:cs="Arial"/>
+                <w:b/>
+                <w:bCs/>
+                <w:kern w:val="0"/>
+                <w:sz w:val="20"/>
+                <w:szCs w:val="20"/>
+                <w:lang w:eastAsia="lt-LT" w:bidi="ar-SA"/>
+              </w:rPr>
+              <w:t>Sužadymo sąlyga</w:t>
+            </w:r>
+          </w:p>
+        </w:tc>
+        <w:tc>
+          <w:tcPr>
+            <w:tcW w:w="0" w:type="auto"/>
+            <w:tcBorders>
+              <w:top w:val="single" w:sz="6" w:space="0" w:color="CCCCCC"/>
+              <w:left w:val="single" w:sz="6" w:space="0" w:color="CCCCCC"/>
+              <w:bottom w:val="single" w:sz="6" w:space="0" w:color="000000"/>
+              <w:right w:val="single" w:sz="6" w:space="0" w:color="000000"/>
+            </w:tcBorders>
+            <w:tcMar>
+              <w:top w:w="30" w:type="dxa"/>
+              <w:left w:w="45" w:type="dxa"/>
+              <w:bottom w:w="30" w:type="dxa"/>
+              <w:right w:w="45" w:type="dxa"/>
+            </w:tcMar>
+            <w:vAlign w:val="bottom"/>
+            <w:hideMark/>
+          </w:tcPr>
+          <w:p>
+            <w:pPr>
+              <w:widowControl/>
+              <w:suppressAutoHyphens w:val="0"/>
+              <w:autoSpaceDN/>
+              <w:textAlignment w:val="auto"/>
+              <w:rPr>
+                <w:rFonts w:ascii="Arial" w:eastAsia="Times New Roman" w:hAnsi="Arial" w:cs="Arial"/>
+                <w:kern w:val="0"/>
+                <w:sz w:val="20"/>
+                <w:szCs w:val="20"/>
+                <w:lang w:eastAsia="lt-LT" w:bidi="ar-SA"/>
+              </w:rPr>
+            </w:pPr>
+            <w:r>
+              <w:rPr>
+                <w:rFonts w:ascii="Arial" w:eastAsia="Times New Roman" w:hAnsi="Arial" w:cs="Arial"/>
+                <w:kern w:val="0"/>
+                <w:sz w:val="20"/>
+                <w:szCs w:val="20"/>
+                <w:lang w:eastAsia="lt-LT" w:bidi="ar-SA"/>
+              </w:rPr>
+              <w:t>Paspaudus ant betkurio menių punkto</w:t>
+            </w:r>
+          </w:p>
+        </w:tc>
+      </w:tr>
+      <w:tr>
+        <w:trPr>
+          <w:trHeight w:val="315"/>
+        </w:trPr>
+        <w:tc>
+          <w:tcPr>
+            <w:tcW w:w="0" w:type="auto"/>
+            <w:tcBorders>
+              <w:top w:val="single" w:sz="6" w:space="0" w:color="CCCCCC"/>
+              <w:left w:val="single" w:sz="6" w:space="0" w:color="000000"/>
+              <w:bottom w:val="single" w:sz="6" w:space="0" w:color="000000"/>
+              <w:right w:val="single" w:sz="6" w:space="0" w:color="000000"/>
+            </w:tcBorders>
+            <w:tcMar>
+              <w:top w:w="30" w:type="dxa"/>
+              <w:left w:w="45" w:type="dxa"/>
+              <w:bottom w:w="30" w:type="dxa"/>
+              <w:right w:w="45" w:type="dxa"/>
+            </w:tcMar>
+            <w:vAlign w:val="bottom"/>
+            <w:hideMark/>
+          </w:tcPr>
+          <w:p>
+            <w:pPr>
+              <w:widowControl/>
+              <w:suppressAutoHyphens w:val="0"/>
+              <w:autoSpaceDN/>
+              <w:textAlignment w:val="auto"/>
+              <w:rPr>
+                <w:rFonts w:ascii="Arial" w:eastAsia="Times New Roman" w:hAnsi="Arial" w:cs="Arial"/>
+                <w:b/>
+                <w:bCs/>
+                <w:kern w:val="0"/>
+                <w:sz w:val="20"/>
+                <w:szCs w:val="20"/>
+                <w:lang w:eastAsia="lt-LT" w:bidi="ar-SA"/>
+              </w:rPr>
+            </w:pPr>
+            <w:r>
+              <w:rPr>
+                <w:rFonts w:ascii="Arial" w:eastAsia="Times New Roman" w:hAnsi="Arial" w:cs="Arial"/>
+                <w:b/>
+                <w:bCs/>
+                <w:kern w:val="0"/>
+                <w:sz w:val="20"/>
+                <w:szCs w:val="20"/>
+                <w:lang w:eastAsia="lt-LT" w:bidi="ar-SA"/>
+              </w:rPr>
+              <w:t>Pagrindinis įvykių srautas</w:t>
+            </w:r>
+          </w:p>
+        </w:tc>
+        <w:tc>
+          <w:tcPr>
+            <w:tcW w:w="0" w:type="auto"/>
+            <w:tcBorders>
+              <w:top w:val="single" w:sz="6" w:space="0" w:color="CCCCCC"/>
+              <w:left w:val="single" w:sz="6" w:space="0" w:color="CCCCCC"/>
+              <w:bottom w:val="single" w:sz="6" w:space="0" w:color="000000"/>
+              <w:right w:val="single" w:sz="6" w:space="0" w:color="000000"/>
+            </w:tcBorders>
+            <w:tcMar>
+              <w:top w:w="30" w:type="dxa"/>
+              <w:left w:w="45" w:type="dxa"/>
+              <w:bottom w:w="30" w:type="dxa"/>
+              <w:right w:w="45" w:type="dxa"/>
+            </w:tcMar>
+            <w:vAlign w:val="bottom"/>
+            <w:hideMark/>
+          </w:tcPr>
+          <w:p>
+            <w:pPr>
+              <w:widowControl/>
+              <w:suppressAutoHyphens w:val="0"/>
+              <w:autoSpaceDN/>
+              <w:textAlignment w:val="auto"/>
+              <w:rPr>
+                <w:rFonts w:ascii="Arial" w:eastAsia="Times New Roman" w:hAnsi="Arial" w:cs="Arial"/>
+                <w:b/>
+                <w:bCs/>
+                <w:kern w:val="0"/>
+                <w:sz w:val="20"/>
+                <w:szCs w:val="20"/>
+                <w:lang w:eastAsia="lt-LT" w:bidi="ar-SA"/>
+              </w:rPr>
+            </w:pPr>
+            <w:r>
+              <w:rPr>
+                <w:rFonts w:ascii="Arial" w:eastAsia="Times New Roman" w:hAnsi="Arial" w:cs="Arial"/>
+                <w:b/>
+                <w:bCs/>
+                <w:kern w:val="0"/>
+                <w:sz w:val="20"/>
+                <w:szCs w:val="20"/>
+                <w:lang w:eastAsia="lt-LT" w:bidi="ar-SA"/>
+              </w:rPr>
+              <w:t>Sistemos reakcija ir sprendimai</w:t>
+            </w:r>
+          </w:p>
+        </w:tc>
+      </w:tr>
+      <w:tr>
+        <w:trPr>
+          <w:trHeight w:val="315"/>
+        </w:trPr>
+        <w:tc>
+          <w:tcPr>
+            <w:tcW w:w="0" w:type="auto"/>
+            <w:tcBorders>
+              <w:top w:val="single" w:sz="6" w:space="0" w:color="CCCCCC"/>
+              <w:left w:val="single" w:sz="6" w:space="0" w:color="000000"/>
+              <w:bottom w:val="single" w:sz="6" w:space="0" w:color="000000"/>
+              <w:right w:val="single" w:sz="6" w:space="0" w:color="000000"/>
+            </w:tcBorders>
+            <w:tcMar>
+              <w:top w:w="30" w:type="dxa"/>
+              <w:left w:w="45" w:type="dxa"/>
+              <w:bottom w:w="30" w:type="dxa"/>
+              <w:right w:w="45" w:type="dxa"/>
+            </w:tcMar>
+            <w:vAlign w:val="bottom"/>
+            <w:hideMark/>
+          </w:tcPr>
+          <w:p>
+            <w:pPr>
+              <w:widowControl/>
+              <w:suppressAutoHyphens w:val="0"/>
+              <w:autoSpaceDN/>
+              <w:textAlignment w:val="auto"/>
+              <w:rPr>
+                <w:rFonts w:ascii="Arial" w:eastAsia="Times New Roman" w:hAnsi="Arial" w:cs="Arial"/>
+                <w:kern w:val="0"/>
+                <w:sz w:val="20"/>
+                <w:szCs w:val="20"/>
+                <w:lang w:eastAsia="lt-LT" w:bidi="ar-SA"/>
+              </w:rPr>
+            </w:pPr>
+            <w:r>
+              <w:rPr>
+                <w:rFonts w:ascii="Arial" w:eastAsia="Times New Roman" w:hAnsi="Arial" w:cs="Arial"/>
+                <w:kern w:val="0"/>
+                <w:sz w:val="20"/>
+                <w:szCs w:val="20"/>
+                <w:lang w:eastAsia="lt-LT" w:bidi="ar-SA"/>
+              </w:rPr>
+              <w:t>1. Vartotojas pasirenka iš menių juostos kokios jam informacijos reikia</w:t>
+            </w:r>
+          </w:p>
+        </w:tc>
+        <w:tc>
+          <w:tcPr>
+            <w:tcW w:w="0" w:type="auto"/>
+            <w:tcBorders>
+              <w:top w:val="single" w:sz="6" w:space="0" w:color="CCCCCC"/>
+              <w:left w:val="single" w:sz="6" w:space="0" w:color="CCCCCC"/>
+              <w:bottom w:val="single" w:sz="6" w:space="0" w:color="000000"/>
+              <w:right w:val="single" w:sz="6" w:space="0" w:color="000000"/>
+            </w:tcBorders>
+            <w:tcMar>
+              <w:top w:w="30" w:type="dxa"/>
+              <w:left w:w="45" w:type="dxa"/>
+              <w:bottom w:w="30" w:type="dxa"/>
+              <w:right w:w="45" w:type="dxa"/>
+            </w:tcMar>
+            <w:vAlign w:val="bottom"/>
+            <w:hideMark/>
+          </w:tcPr>
+          <w:p>
+            <w:pPr>
+              <w:widowControl/>
+              <w:suppressAutoHyphens w:val="0"/>
+              <w:autoSpaceDN/>
+              <w:textAlignment w:val="auto"/>
+              <w:rPr>
+                <w:rFonts w:ascii="Arial" w:eastAsia="Times New Roman" w:hAnsi="Arial" w:cs="Arial"/>
+                <w:kern w:val="0"/>
+                <w:sz w:val="20"/>
+                <w:szCs w:val="20"/>
+                <w:lang w:eastAsia="lt-LT" w:bidi="ar-SA"/>
+              </w:rPr>
+            </w:pPr>
+            <w:r>
+              <w:rPr>
+                <w:rFonts w:ascii="Arial" w:eastAsia="Times New Roman" w:hAnsi="Arial" w:cs="Arial"/>
+                <w:kern w:val="0"/>
+                <w:sz w:val="20"/>
+                <w:szCs w:val="20"/>
+                <w:lang w:eastAsia="lt-LT" w:bidi="ar-SA"/>
+              </w:rPr>
+              <w:t>Sistema pateikia pasirinkimus.</w:t>
+            </w:r>
+          </w:p>
+        </w:tc>
+      </w:tr>
+      <w:tr>
+        <w:trPr>
+          <w:trHeight w:val="315"/>
+        </w:trPr>
+        <w:tc>
+          <w:tcPr>
+            <w:tcW w:w="0" w:type="auto"/>
+            <w:tcBorders>
+              <w:top w:val="single" w:sz="6" w:space="0" w:color="CCCCCC"/>
+              <w:left w:val="single" w:sz="6" w:space="0" w:color="000000"/>
+              <w:bottom w:val="single" w:sz="6" w:space="0" w:color="000000"/>
+              <w:right w:val="single" w:sz="6" w:space="0" w:color="000000"/>
+            </w:tcBorders>
+            <w:tcMar>
+              <w:top w:w="30" w:type="dxa"/>
+              <w:left w:w="45" w:type="dxa"/>
+              <w:bottom w:w="30" w:type="dxa"/>
+              <w:right w:w="45" w:type="dxa"/>
+            </w:tcMar>
+            <w:vAlign w:val="bottom"/>
+            <w:hideMark/>
+          </w:tcPr>
+          <w:p>
+            <w:pPr>
+              <w:widowControl/>
+              <w:suppressAutoHyphens w:val="0"/>
+              <w:autoSpaceDN/>
+              <w:textAlignment w:val="auto"/>
+              <w:rPr>
+                <w:rFonts w:ascii="Arial" w:eastAsia="Times New Roman" w:hAnsi="Arial" w:cs="Arial"/>
+                <w:kern w:val="0"/>
+                <w:sz w:val="20"/>
+                <w:szCs w:val="20"/>
+                <w:lang w:eastAsia="lt-LT" w:bidi="ar-SA"/>
+              </w:rPr>
+            </w:pPr>
+            <w:r>
+              <w:rPr>
+                <w:rFonts w:ascii="Arial" w:eastAsia="Times New Roman" w:hAnsi="Arial" w:cs="Arial"/>
+                <w:kern w:val="0"/>
+                <w:sz w:val="20"/>
+                <w:szCs w:val="20"/>
+                <w:lang w:eastAsia="lt-LT" w:bidi="ar-SA"/>
+              </w:rPr>
+              <w:t>2. Išsirinkus nukreipią į atitinkamą puslapį.</w:t>
+            </w:r>
+          </w:p>
+        </w:tc>
+        <w:tc>
+          <w:tcPr>
+            <w:tcW w:w="0" w:type="auto"/>
+            <w:tcBorders>
+              <w:top w:val="single" w:sz="6" w:space="0" w:color="CCCCCC"/>
+              <w:left w:val="single" w:sz="6" w:space="0" w:color="CCCCCC"/>
+              <w:bottom w:val="single" w:sz="6" w:space="0" w:color="000000"/>
+              <w:right w:val="single" w:sz="6" w:space="0" w:color="000000"/>
+            </w:tcBorders>
+            <w:tcMar>
+              <w:top w:w="30" w:type="dxa"/>
+              <w:left w:w="45" w:type="dxa"/>
+              <w:bottom w:w="30" w:type="dxa"/>
+              <w:right w:w="45" w:type="dxa"/>
+            </w:tcMar>
+            <w:vAlign w:val="bottom"/>
+            <w:hideMark/>
+          </w:tcPr>
+          <w:p>
+            <w:pPr>
+              <w:widowControl/>
+              <w:suppressAutoHyphens w:val="0"/>
+              <w:autoSpaceDN/>
+              <w:textAlignment w:val="auto"/>
+              <w:rPr>
+                <w:rFonts w:ascii="Arial" w:eastAsia="Times New Roman" w:hAnsi="Arial" w:cs="Arial"/>
+                <w:kern w:val="0"/>
+                <w:sz w:val="20"/>
+                <w:szCs w:val="20"/>
+                <w:lang w:eastAsia="lt-LT" w:bidi="ar-SA"/>
+              </w:rPr>
+            </w:pPr>
+            <w:r>
+              <w:rPr>
+                <w:rFonts w:ascii="Arial" w:eastAsia="Times New Roman" w:hAnsi="Arial" w:cs="Arial"/>
+                <w:kern w:val="0"/>
+                <w:sz w:val="20"/>
+                <w:szCs w:val="20"/>
+                <w:lang w:eastAsia="lt-LT" w:bidi="ar-SA"/>
+              </w:rPr>
+              <w:t>Sistema išveda informaciją susijusią su tuo pasirinkimu.</w:t>
+            </w:r>
+          </w:p>
+        </w:tc>
+      </w:tr>
+      <w:tr>
+        <w:trPr>
+          <w:trHeight w:val="315"/>
+        </w:trPr>
+        <w:tc>
+          <w:tcPr>
+            <w:tcW w:w="0" w:type="auto"/>
+            <w:tcBorders>
+              <w:top w:val="single" w:sz="6" w:space="0" w:color="CCCCCC"/>
+              <w:left w:val="single" w:sz="6" w:space="0" w:color="000000"/>
+              <w:bottom w:val="single" w:sz="6" w:space="0" w:color="000000"/>
+              <w:right w:val="single" w:sz="6" w:space="0" w:color="000000"/>
+            </w:tcBorders>
+            <w:tcMar>
+              <w:top w:w="30" w:type="dxa"/>
+              <w:left w:w="45" w:type="dxa"/>
+              <w:bottom w:w="30" w:type="dxa"/>
+              <w:right w:w="45" w:type="dxa"/>
+            </w:tcMar>
+            <w:vAlign w:val="bottom"/>
+            <w:hideMark/>
+          </w:tcPr>
+          <w:p>
+            <w:pPr>
+              <w:widowControl/>
+              <w:suppressAutoHyphens w:val="0"/>
+              <w:autoSpaceDN/>
+              <w:textAlignment w:val="auto"/>
+              <w:rPr>
+                <w:rFonts w:ascii="Arial" w:eastAsia="Times New Roman" w:hAnsi="Arial" w:cs="Arial"/>
+                <w:b/>
+                <w:bCs/>
+                <w:kern w:val="0"/>
+                <w:sz w:val="20"/>
+                <w:szCs w:val="20"/>
+                <w:lang w:eastAsia="lt-LT" w:bidi="ar-SA"/>
+              </w:rPr>
+            </w:pPr>
+            <w:r>
+              <w:rPr>
+                <w:rFonts w:ascii="Arial" w:eastAsia="Times New Roman" w:hAnsi="Arial" w:cs="Arial"/>
+                <w:b/>
+                <w:bCs/>
+                <w:kern w:val="0"/>
+                <w:sz w:val="20"/>
+                <w:szCs w:val="20"/>
+                <w:lang w:eastAsia="lt-LT" w:bidi="ar-SA"/>
+              </w:rPr>
+              <w:t>Po sąlyga:</w:t>
+            </w:r>
+          </w:p>
+        </w:tc>
+        <w:tc>
+          <w:tcPr>
+            <w:tcW w:w="0" w:type="auto"/>
+            <w:tcBorders>
+              <w:top w:val="single" w:sz="6" w:space="0" w:color="CCCCCC"/>
+              <w:left w:val="single" w:sz="6" w:space="0" w:color="CCCCCC"/>
+              <w:bottom w:val="single" w:sz="6" w:space="0" w:color="000000"/>
+              <w:right w:val="single" w:sz="6" w:space="0" w:color="000000"/>
+            </w:tcBorders>
+            <w:tcMar>
+              <w:top w:w="30" w:type="dxa"/>
+              <w:left w:w="45" w:type="dxa"/>
+              <w:bottom w:w="30" w:type="dxa"/>
+              <w:right w:w="45" w:type="dxa"/>
+            </w:tcMar>
+            <w:vAlign w:val="bottom"/>
+            <w:hideMark/>
+          </w:tcPr>
+          <w:p>
+            <w:pPr>
+              <w:widowControl/>
+              <w:suppressAutoHyphens w:val="0"/>
+              <w:autoSpaceDN/>
+              <w:textAlignment w:val="auto"/>
+              <w:rPr>
+                <w:rFonts w:ascii="Arial" w:eastAsia="Times New Roman" w:hAnsi="Arial" w:cs="Arial"/>
+                <w:kern w:val="0"/>
+                <w:sz w:val="20"/>
+                <w:szCs w:val="20"/>
+                <w:lang w:eastAsia="lt-LT" w:bidi="ar-SA"/>
+              </w:rPr>
+            </w:pPr>
+            <w:r>
+              <w:rPr>
+                <w:rFonts w:ascii="Arial" w:eastAsia="Times New Roman" w:hAnsi="Arial" w:cs="Arial"/>
+                <w:kern w:val="0"/>
+                <w:sz w:val="20"/>
+                <w:szCs w:val="20"/>
+                <w:lang w:eastAsia="lt-LT" w:bidi="ar-SA"/>
+              </w:rPr>
+              <w:t>Atvaizduojama pasirinkta informacija</w:t>
+            </w:r>
+          </w:p>
+        </w:tc>
+      </w:tr>
+    </w:tbl>
     <w:p>
       <w:pPr>
         <w:pStyle w:val="Heading2"/>
         <w:jc w:val="center"/>
       </w:pPr>
       <w:r>
+        <w:lastRenderedPageBreak/>
         <w:t>Vartotojo sąsajos modelis</w:t>
       </w:r>
     </w:p>
@@ -20511,8 +25526,6 @@
       <w:pPr>
         <w:pStyle w:val="Heading2"/>
       </w:pPr>
-      <w:bookmarkStart w:id="9" w:name="_GoBack"/>
-      <w:bookmarkEnd w:id="9"/>
       <w:r>
         <w:lastRenderedPageBreak/>
         <w:t>Esybių modelis</w:t>
@@ -21522,8 +26535,287 @@
       </w:r>
     </w:p>
     <w:p/>
+    <w:p>
+      <w:pPr>
+        <w:widowControl/>
+        <w:suppressAutoHyphens w:val="0"/>
+        <w:autoSpaceDN/>
+        <w:spacing w:after="160" w:line="259" w:lineRule="auto"/>
+        <w:textAlignment w:val="auto"/>
+        <w:rPr>
+          <w:rFonts w:cs="Mangal"/>
+          <w:szCs w:val="21"/>
+        </w:rPr>
+      </w:pPr>
+      <w:r>
+        <w:br w:type="page"/>
+      </w:r>
+    </w:p>
+    <w:p>
+      <w:pPr>
+        <w:pStyle w:val="Heading3"/>
+      </w:pPr>
+      <w:r>
+        <w:lastRenderedPageBreak/>
+        <w:t>Turinio atvaizdavimas.</w:t>
+      </w:r>
+    </w:p>
+    <w:p>
+      <w:r>
+        <w:rPr>
+          <w:noProof/>
+          <w:lang w:val="en-US" w:eastAsia="en-US" w:bidi="ar-SA"/>
+        </w:rPr>
+        <w:drawing>
+          <wp:inline distT="0" distB="0" distL="0" distR="0" wp14:anchorId="3A3465D1" wp14:editId="0732D640">
+            <wp:extent cx="5876925" cy="4067175"/>
+            <wp:effectExtent l="0" t="0" r="9525" b="9525"/>
+            <wp:docPr id="19" name="Picture 19" descr="C:\Users\Meidux\Desktop\1.bmp"/>
+            <wp:cNvGraphicFramePr>
+              <a:graphicFrameLocks xmlns:a="http://schemas.openxmlformats.org/drawingml/2006/main" noChangeAspect="1"/>
+            </wp:cNvGraphicFramePr>
+            <a:graphic xmlns:a="http://schemas.openxmlformats.org/drawingml/2006/main">
+              <a:graphicData uri="http://schemas.openxmlformats.org/drawingml/2006/picture">
+                <pic:pic xmlns:pic="http://schemas.openxmlformats.org/drawingml/2006/picture">
+                  <pic:nvPicPr>
+                    <pic:cNvPr id="0" name="Picture 1" descr="C:\Users\Meidux\Desktop\1.bmp"/>
+                    <pic:cNvPicPr>
+                      <a:picLocks noChangeAspect="1" noChangeArrowheads="1"/>
+                    </pic:cNvPicPr>
+                  </pic:nvPicPr>
+                  <pic:blipFill>
+                    <a:blip r:embed="rId29">
+                      <a:extLst>
+                        <a:ext uri="{28A0092B-C50C-407E-A947-70E740481C1C}">
+                          <a14:useLocalDpi xmlns:a14="http://schemas.microsoft.com/office/drawing/2010/main" val="0"/>
+                        </a:ext>
+                      </a:extLst>
+                    </a:blip>
+                    <a:srcRect/>
+                    <a:stretch>
+                      <a:fillRect/>
+                    </a:stretch>
+                  </pic:blipFill>
+                  <pic:spPr bwMode="auto">
+                    <a:xfrm>
+                      <a:off x="0" y="0"/>
+                      <a:ext cx="5876925" cy="4067175"/>
+                    </a:xfrm>
+                    <a:prstGeom prst="rect">
+                      <a:avLst/>
+                    </a:prstGeom>
+                    <a:noFill/>
+                    <a:ln>
+                      <a:noFill/>
+                    </a:ln>
+                  </pic:spPr>
+                </pic:pic>
+              </a:graphicData>
+            </a:graphic>
+          </wp:inline>
+        </w:drawing>
+      </w:r>
+    </w:p>
+    <w:p>
+      <w:pPr>
+        <w:pStyle w:val="Heading3"/>
+      </w:pPr>
+      <w:r>
+        <w:t>Prekės nuotraukų atvaizdavimas.</w:t>
+      </w:r>
+    </w:p>
+    <w:p>
+      <w:r>
+        <w:rPr>
+          <w:noProof/>
+          <w:lang w:val="en-US" w:eastAsia="en-US" w:bidi="ar-SA"/>
+        </w:rPr>
+        <w:drawing>
+          <wp:inline distT="0" distB="0" distL="0" distR="0" wp14:anchorId="44520820" wp14:editId="1A0E9A48">
+            <wp:extent cx="6191250" cy="3609975"/>
+            <wp:effectExtent l="0" t="0" r="0" b="9525"/>
+            <wp:docPr id="20" name="Picture 20" descr="C:\Users\Meidux\Desktop\2.bmp"/>
+            <wp:cNvGraphicFramePr>
+              <a:graphicFrameLocks xmlns:a="http://schemas.openxmlformats.org/drawingml/2006/main" noChangeAspect="1"/>
+            </wp:cNvGraphicFramePr>
+            <a:graphic xmlns:a="http://schemas.openxmlformats.org/drawingml/2006/main">
+              <a:graphicData uri="http://schemas.openxmlformats.org/drawingml/2006/picture">
+                <pic:pic xmlns:pic="http://schemas.openxmlformats.org/drawingml/2006/picture">
+                  <pic:nvPicPr>
+                    <pic:cNvPr id="0" name="Picture 2" descr="C:\Users\Meidux\Desktop\2.bmp"/>
+                    <pic:cNvPicPr>
+                      <a:picLocks noChangeAspect="1" noChangeArrowheads="1"/>
+                    </pic:cNvPicPr>
+                  </pic:nvPicPr>
+                  <pic:blipFill>
+                    <a:blip r:embed="rId30">
+                      <a:extLst>
+                        <a:ext uri="{28A0092B-C50C-407E-A947-70E740481C1C}">
+                          <a14:useLocalDpi xmlns:a14="http://schemas.microsoft.com/office/drawing/2010/main" val="0"/>
+                        </a:ext>
+                      </a:extLst>
+                    </a:blip>
+                    <a:srcRect/>
+                    <a:stretch>
+                      <a:fillRect/>
+                    </a:stretch>
+                  </pic:blipFill>
+                  <pic:spPr bwMode="auto">
+                    <a:xfrm>
+                      <a:off x="0" y="0"/>
+                      <a:ext cx="6191250" cy="3609975"/>
+                    </a:xfrm>
+                    <a:prstGeom prst="rect">
+                      <a:avLst/>
+                    </a:prstGeom>
+                    <a:noFill/>
+                    <a:ln>
+                      <a:noFill/>
+                    </a:ln>
+                  </pic:spPr>
+                </pic:pic>
+              </a:graphicData>
+            </a:graphic>
+          </wp:inline>
+        </w:drawing>
+      </w:r>
+    </w:p>
+    <w:p>
+      <w:pPr>
+        <w:pStyle w:val="Heading3"/>
+      </w:pPr>
+      <w:r>
+        <w:lastRenderedPageBreak/>
+        <w:t xml:space="preserve">Prekės aprašymo lango atvaizdavimas. </w:t>
+      </w:r>
+    </w:p>
+    <w:p>
+      <w:pPr>
+        <w:pStyle w:val="Heading3"/>
+      </w:pPr>
+      <w:r>
+        <w:rPr>
+          <w:noProof/>
+          <w:lang w:val="en-US" w:eastAsia="en-US" w:bidi="ar-SA"/>
+        </w:rPr>
+        <w:drawing>
+          <wp:inline distT="0" distB="0" distL="0" distR="0" wp14:anchorId="3D4169CA" wp14:editId="1184359D">
+            <wp:extent cx="6191250" cy="4010025"/>
+            <wp:effectExtent l="0" t="0" r="0" b="9525"/>
+            <wp:docPr id="21" name="Picture 21" descr="C:\Users\Meidux\Desktop\3.bmp"/>
+            <wp:cNvGraphicFramePr>
+              <a:graphicFrameLocks xmlns:a="http://schemas.openxmlformats.org/drawingml/2006/main" noChangeAspect="1"/>
+            </wp:cNvGraphicFramePr>
+            <a:graphic xmlns:a="http://schemas.openxmlformats.org/drawingml/2006/main">
+              <a:graphicData uri="http://schemas.openxmlformats.org/drawingml/2006/picture">
+                <pic:pic xmlns:pic="http://schemas.openxmlformats.org/drawingml/2006/picture">
+                  <pic:nvPicPr>
+                    <pic:cNvPr id="0" name="Picture 3" descr="C:\Users\Meidux\Desktop\3.bmp"/>
+                    <pic:cNvPicPr>
+                      <a:picLocks noChangeAspect="1" noChangeArrowheads="1"/>
+                    </pic:cNvPicPr>
+                  </pic:nvPicPr>
+                  <pic:blipFill>
+                    <a:blip r:embed="rId31">
+                      <a:extLst>
+                        <a:ext uri="{28A0092B-C50C-407E-A947-70E740481C1C}">
+                          <a14:useLocalDpi xmlns:a14="http://schemas.microsoft.com/office/drawing/2010/main" val="0"/>
+                        </a:ext>
+                      </a:extLst>
+                    </a:blip>
+                    <a:srcRect/>
+                    <a:stretch>
+                      <a:fillRect/>
+                    </a:stretch>
+                  </pic:blipFill>
+                  <pic:spPr bwMode="auto">
+                    <a:xfrm>
+                      <a:off x="0" y="0"/>
+                      <a:ext cx="6191250" cy="4010025"/>
+                    </a:xfrm>
+                    <a:prstGeom prst="rect">
+                      <a:avLst/>
+                    </a:prstGeom>
+                    <a:noFill/>
+                    <a:ln>
+                      <a:noFill/>
+                    </a:ln>
+                  </pic:spPr>
+                </pic:pic>
+              </a:graphicData>
+            </a:graphic>
+          </wp:inline>
+        </w:drawing>
+      </w:r>
+    </w:p>
+    <w:p>
+      <w:pPr>
+        <w:pStyle w:val="Heading3"/>
+      </w:pPr>
+      <w:r>
+        <w:t>Prekių nuotraukų atvaizdavimas sąrašuose.</w:t>
+      </w:r>
+    </w:p>
+    <w:p>
+      <w:r>
+        <w:rPr>
+          <w:noProof/>
+          <w:lang w:val="en-US" w:eastAsia="en-US" w:bidi="ar-SA"/>
+        </w:rPr>
+        <w:drawing>
+          <wp:inline distT="0" distB="0" distL="0" distR="0" wp14:anchorId="1809899A" wp14:editId="40F089F3">
+            <wp:extent cx="6191250" cy="4714875"/>
+            <wp:effectExtent l="0" t="0" r="0" b="9525"/>
+            <wp:docPr id="22" name="Picture 22" descr="C:\Users\Meidux\Desktop\4.bmp"/>
+            <wp:cNvGraphicFramePr>
+              <a:graphicFrameLocks xmlns:a="http://schemas.openxmlformats.org/drawingml/2006/main" noChangeAspect="1"/>
+            </wp:cNvGraphicFramePr>
+            <a:graphic xmlns:a="http://schemas.openxmlformats.org/drawingml/2006/main">
+              <a:graphicData uri="http://schemas.openxmlformats.org/drawingml/2006/picture">
+                <pic:pic xmlns:pic="http://schemas.openxmlformats.org/drawingml/2006/picture">
+                  <pic:nvPicPr>
+                    <pic:cNvPr id="0" name="Picture 4" descr="C:\Users\Meidux\Desktop\4.bmp"/>
+                    <pic:cNvPicPr>
+                      <a:picLocks noChangeAspect="1" noChangeArrowheads="1"/>
+                    </pic:cNvPicPr>
+                  </pic:nvPicPr>
+                  <pic:blipFill>
+                    <a:blip r:embed="rId32">
+                      <a:extLst>
+                        <a:ext uri="{28A0092B-C50C-407E-A947-70E740481C1C}">
+                          <a14:useLocalDpi xmlns:a14="http://schemas.microsoft.com/office/drawing/2010/main" val="0"/>
+                        </a:ext>
+                      </a:extLst>
+                    </a:blip>
+                    <a:srcRect/>
+                    <a:stretch>
+                      <a:fillRect/>
+                    </a:stretch>
+                  </pic:blipFill>
+                  <pic:spPr bwMode="auto">
+                    <a:xfrm>
+                      <a:off x="0" y="0"/>
+                      <a:ext cx="6191250" cy="4714875"/>
+                    </a:xfrm>
+                    <a:prstGeom prst="rect">
+                      <a:avLst/>
+                    </a:prstGeom>
+                    <a:noFill/>
+                    <a:ln>
+                      <a:noFill/>
+                    </a:ln>
+                  </pic:spPr>
+                </pic:pic>
+              </a:graphicData>
+            </a:graphic>
+          </wp:inline>
+        </w:drawing>
+      </w:r>
+      <w:bookmarkStart w:id="9" w:name="_GoBack"/>
+      <w:bookmarkEnd w:id="9"/>
+    </w:p>
     <w:sectPr>
-      <w:footerReference w:type="first" r:id="rId29"/>
+      <w:footerReference w:type="first" r:id="rId33"/>
       <w:pgSz w:w="11906" w:h="16838"/>
       <w:pgMar w:top="1020" w:right="1020" w:bottom="1020" w:left="1134" w:header="720" w:footer="720" w:gutter="0"/>
       <w:cols w:space="720"/>
@@ -21586,7 +26878,7 @@
           <w:rPr>
             <w:noProof/>
           </w:rPr>
-          <w:t>20</w:t>
+          <w:t>23</w:t>
         </w:r>
         <w:r>
           <w:rPr>
@@ -21780,8 +27072,125 @@
       </w:pPr>
     </w:lvl>
   </w:abstractNum>
+  <w:abstractNum w:abstractNumId="1">
+    <w:nsid w:val="70AC4E29"/>
+    <w:multiLevelType w:val="hybridMultilevel"/>
+    <w:tmpl w:val="C13CA264"/>
+    <w:lvl w:ilvl="0" w:tplc="9A36B9B6">
+      <w:start w:val="1"/>
+      <w:numFmt w:val="bullet"/>
+      <w:lvlText w:val=""/>
+      <w:lvlJc w:val="left"/>
+      <w:pPr>
+        <w:ind w:left="720" w:hanging="360"/>
+      </w:pPr>
+      <w:rPr>
+        <w:rFonts w:ascii="Symbol" w:hAnsi="Symbol" w:hint="default"/>
+        <w:color w:val="000000" w:themeColor="text1"/>
+      </w:rPr>
+    </w:lvl>
+    <w:lvl w:ilvl="1" w:tplc="04270003" w:tentative="1">
+      <w:start w:val="1"/>
+      <w:numFmt w:val="bullet"/>
+      <w:lvlText w:val="o"/>
+      <w:lvlJc w:val="left"/>
+      <w:pPr>
+        <w:ind w:left="1440" w:hanging="360"/>
+      </w:pPr>
+      <w:rPr>
+        <w:rFonts w:ascii="Courier New" w:hAnsi="Courier New" w:cs="Courier New" w:hint="default"/>
+      </w:rPr>
+    </w:lvl>
+    <w:lvl w:ilvl="2" w:tplc="04270005" w:tentative="1">
+      <w:start w:val="1"/>
+      <w:numFmt w:val="bullet"/>
+      <w:lvlText w:val=""/>
+      <w:lvlJc w:val="left"/>
+      <w:pPr>
+        <w:ind w:left="2160" w:hanging="360"/>
+      </w:pPr>
+      <w:rPr>
+        <w:rFonts w:ascii="Wingdings" w:hAnsi="Wingdings" w:hint="default"/>
+      </w:rPr>
+    </w:lvl>
+    <w:lvl w:ilvl="3" w:tplc="04270001" w:tentative="1">
+      <w:start w:val="1"/>
+      <w:numFmt w:val="bullet"/>
+      <w:lvlText w:val=""/>
+      <w:lvlJc w:val="left"/>
+      <w:pPr>
+        <w:ind w:left="2880" w:hanging="360"/>
+      </w:pPr>
+      <w:rPr>
+        <w:rFonts w:ascii="Symbol" w:hAnsi="Symbol" w:hint="default"/>
+      </w:rPr>
+    </w:lvl>
+    <w:lvl w:ilvl="4" w:tplc="04270003" w:tentative="1">
+      <w:start w:val="1"/>
+      <w:numFmt w:val="bullet"/>
+      <w:lvlText w:val="o"/>
+      <w:lvlJc w:val="left"/>
+      <w:pPr>
+        <w:ind w:left="3600" w:hanging="360"/>
+      </w:pPr>
+      <w:rPr>
+        <w:rFonts w:ascii="Courier New" w:hAnsi="Courier New" w:cs="Courier New" w:hint="default"/>
+      </w:rPr>
+    </w:lvl>
+    <w:lvl w:ilvl="5" w:tplc="04270005" w:tentative="1">
+      <w:start w:val="1"/>
+      <w:numFmt w:val="bullet"/>
+      <w:lvlText w:val=""/>
+      <w:lvlJc w:val="left"/>
+      <w:pPr>
+        <w:ind w:left="4320" w:hanging="360"/>
+      </w:pPr>
+      <w:rPr>
+        <w:rFonts w:ascii="Wingdings" w:hAnsi="Wingdings" w:hint="default"/>
+      </w:rPr>
+    </w:lvl>
+    <w:lvl w:ilvl="6" w:tplc="04270001" w:tentative="1">
+      <w:start w:val="1"/>
+      <w:numFmt w:val="bullet"/>
+      <w:lvlText w:val=""/>
+      <w:lvlJc w:val="left"/>
+      <w:pPr>
+        <w:ind w:left="5040" w:hanging="360"/>
+      </w:pPr>
+      <w:rPr>
+        <w:rFonts w:ascii="Symbol" w:hAnsi="Symbol" w:hint="default"/>
+      </w:rPr>
+    </w:lvl>
+    <w:lvl w:ilvl="7" w:tplc="04270003" w:tentative="1">
+      <w:start w:val="1"/>
+      <w:numFmt w:val="bullet"/>
+      <w:lvlText w:val="o"/>
+      <w:lvlJc w:val="left"/>
+      <w:pPr>
+        <w:ind w:left="5760" w:hanging="360"/>
+      </w:pPr>
+      <w:rPr>
+        <w:rFonts w:ascii="Courier New" w:hAnsi="Courier New" w:cs="Courier New" w:hint="default"/>
+      </w:rPr>
+    </w:lvl>
+    <w:lvl w:ilvl="8" w:tplc="04270005" w:tentative="1">
+      <w:start w:val="1"/>
+      <w:numFmt w:val="bullet"/>
+      <w:lvlText w:val=""/>
+      <w:lvlJc w:val="left"/>
+      <w:pPr>
+        <w:ind w:left="6480" w:hanging="360"/>
+      </w:pPr>
+      <w:rPr>
+        <w:rFonts w:ascii="Wingdings" w:hAnsi="Wingdings" w:hint="default"/>
+      </w:rPr>
+    </w:lvl>
+  </w:abstractNum>
   <w:num w:numId="1">
     <w:abstractNumId w:val="0"/>
+  </w:num>
+  <w:num w:numId="2">
+    <w:abstractNumId w:val="1"/>
   </w:num>
 </w:numbering>
 </file>
@@ -22936,7 +28345,7 @@
 </file>
 
 <file path=customXml/itemProps1.xml><?xml version="1.0" encoding="utf-8"?>
-<ds:datastoreItem xmlns:ds="http://schemas.openxmlformats.org/officeDocument/2006/customXml" ds:itemID="{3E07BAF3-4D57-4DAA-A509-D7E601B75027}">
+<ds:datastoreItem xmlns:ds="http://schemas.openxmlformats.org/officeDocument/2006/customXml" ds:itemID="{3BFFB153-15CB-4EA5-92AF-8D9C9112369B}">
   <ds:schemaRefs>
     <ds:schemaRef ds:uri="http://schemas.openxmlformats.org/officeDocument/2006/bibliography"/>
   </ds:schemaRefs>

--- a/Marius Krajauskas IFAi-2.docx
+++ b/Marius Krajauskas IFAi-2.docx
@@ -570,7 +570,7 @@
           <w:r>
             <w:fldChar w:fldCharType="separate"/>
           </w:r>
-          <w:hyperlink w:anchor="_Toc399782906" w:history="1">
+          <w:hyperlink w:anchor="_Toc401659578" w:history="1">
             <w:r>
               <w:rPr>
                 <w:rStyle w:val="Hyperlink"/>
@@ -601,7 +601,7 @@
                 <w:noProof/>
                 <w:webHidden/>
               </w:rPr>
-              <w:instrText xml:space="preserve"> PAGEREF _Toc399782906 \h </w:instrText>
+              <w:instrText xml:space="preserve"> PAGEREF _Toc401659578 \h </w:instrText>
             </w:r>
             <w:r>
               <w:rPr>
@@ -621,7 +621,7 @@
                 <w:noProof/>
                 <w:webHidden/>
               </w:rPr>
-              <w:t>4</w:t>
+              <w:t>5</w:t>
             </w:r>
             <w:r>
               <w:rPr>
@@ -647,7 +647,7 @@
               <w:lang w:val="en-US" w:eastAsia="en-US" w:bidi="ar-SA"/>
             </w:rPr>
           </w:pPr>
-          <w:hyperlink w:anchor="_Toc399782907" w:history="1">
+          <w:hyperlink w:anchor="_Toc401659579" w:history="1">
             <w:r>
               <w:rPr>
                 <w:rStyle w:val="Hyperlink"/>
@@ -674,7 +674,7 @@
                 <w:noProof/>
                 <w:webHidden/>
               </w:rPr>
-              <w:instrText xml:space="preserve"> PAGEREF _Toc399782907 \h </w:instrText>
+              <w:instrText xml:space="preserve"> PAGEREF _Toc401659579 \h </w:instrText>
             </w:r>
             <w:r>
               <w:rPr>
@@ -694,7 +694,7 @@
                 <w:noProof/>
                 <w:webHidden/>
               </w:rPr>
-              <w:t>4</w:t>
+              <w:t>5</w:t>
             </w:r>
             <w:r>
               <w:rPr>
@@ -720,7 +720,7 @@
               <w:lang w:val="en-US" w:eastAsia="en-US" w:bidi="ar-SA"/>
             </w:rPr>
           </w:pPr>
-          <w:hyperlink w:anchor="_Toc399782908" w:history="1">
+          <w:hyperlink w:anchor="_Toc401659580" w:history="1">
             <w:r>
               <w:rPr>
                 <w:rStyle w:val="Hyperlink"/>
@@ -747,7 +747,7 @@
                 <w:noProof/>
                 <w:webHidden/>
               </w:rPr>
-              <w:instrText xml:space="preserve"> PAGEREF _Toc399782908 \h </w:instrText>
+              <w:instrText xml:space="preserve"> PAGEREF _Toc401659580 \h </w:instrText>
             </w:r>
             <w:r>
               <w:rPr>
@@ -767,7 +767,7 @@
                 <w:noProof/>
                 <w:webHidden/>
               </w:rPr>
-              <w:t>4</w:t>
+              <w:t>5</w:t>
             </w:r>
             <w:r>
               <w:rPr>
@@ -793,7 +793,7 @@
               <w:lang w:val="en-US" w:eastAsia="en-US" w:bidi="ar-SA"/>
             </w:rPr>
           </w:pPr>
-          <w:hyperlink w:anchor="_Toc399782909" w:history="1">
+          <w:hyperlink w:anchor="_Toc401659581" w:history="1">
             <w:r>
               <w:rPr>
                 <w:rStyle w:val="Hyperlink"/>
@@ -820,7 +820,7 @@
                 <w:noProof/>
                 <w:webHidden/>
               </w:rPr>
-              <w:instrText xml:space="preserve"> PAGEREF _Toc399782909 \h </w:instrText>
+              <w:instrText xml:space="preserve"> PAGEREF _Toc401659581 \h </w:instrText>
             </w:r>
             <w:r>
               <w:rPr>
@@ -840,7 +840,7 @@
                 <w:noProof/>
                 <w:webHidden/>
               </w:rPr>
-              <w:t>4</w:t>
+              <w:t>5</w:t>
             </w:r>
             <w:r>
               <w:rPr>
@@ -863,7 +863,7 @@
               <w:lang w:val="en-US" w:eastAsia="en-US" w:bidi="ar-SA"/>
             </w:rPr>
           </w:pPr>
-          <w:hyperlink w:anchor="_Toc399782910" w:history="1">
+          <w:hyperlink w:anchor="_Toc401659582" w:history="1">
             <w:r>
               <w:rPr>
                 <w:rStyle w:val="Hyperlink"/>
@@ -894,7 +894,7 @@
                 <w:noProof/>
                 <w:webHidden/>
               </w:rPr>
-              <w:instrText xml:space="preserve"> PAGEREF _Toc399782910 \h </w:instrText>
+              <w:instrText xml:space="preserve"> PAGEREF _Toc401659582 \h </w:instrText>
             </w:r>
             <w:r>
               <w:rPr>
@@ -914,7 +914,1661 @@
                 <w:noProof/>
                 <w:webHidden/>
               </w:rPr>
-              <w:t>5</w:t>
+              <w:t>6</w:t>
+            </w:r>
+            <w:r>
+              <w:rPr>
+                <w:noProof/>
+                <w:webHidden/>
+              </w:rPr>
+              <w:fldChar w:fldCharType="end"/>
+            </w:r>
+          </w:hyperlink>
+        </w:p>
+        <w:p>
+          <w:pPr>
+            <w:pStyle w:val="TOC1"/>
+            <w:rPr>
+              <w:rFonts w:asciiTheme="minorHAnsi" w:eastAsiaTheme="minorEastAsia" w:hAnsiTheme="minorHAnsi" w:cstheme="minorBidi"/>
+              <w:noProof/>
+              <w:kern w:val="0"/>
+              <w:sz w:val="22"/>
+              <w:szCs w:val="22"/>
+              <w:lang w:val="en-US" w:eastAsia="en-US" w:bidi="ar-SA"/>
+            </w:rPr>
+          </w:pPr>
+          <w:hyperlink w:anchor="_Toc401659583" w:history="1">
+            <w:r>
+              <w:rPr>
+                <w:rStyle w:val="Hyperlink"/>
+                <w:noProof/>
+              </w:rPr>
+              <w:t>3. Laboratorinis darbas. Funkcinių reikalavimų analizė</w:t>
+            </w:r>
+            <w:r>
+              <w:rPr>
+                <w:noProof/>
+                <w:webHidden/>
+              </w:rPr>
+              <w:tab/>
+            </w:r>
+            <w:r>
+              <w:rPr>
+                <w:noProof/>
+                <w:webHidden/>
+              </w:rPr>
+              <w:fldChar w:fldCharType="begin"/>
+            </w:r>
+            <w:r>
+              <w:rPr>
+                <w:noProof/>
+                <w:webHidden/>
+              </w:rPr>
+              <w:instrText xml:space="preserve"> PAGEREF _Toc401659583 \h </w:instrText>
+            </w:r>
+            <w:r>
+              <w:rPr>
+                <w:noProof/>
+                <w:webHidden/>
+              </w:rPr>
+            </w:r>
+            <w:r>
+              <w:rPr>
+                <w:noProof/>
+                <w:webHidden/>
+              </w:rPr>
+              <w:fldChar w:fldCharType="separate"/>
+            </w:r>
+            <w:r>
+              <w:rPr>
+                <w:noProof/>
+                <w:webHidden/>
+              </w:rPr>
+              <w:t>8</w:t>
+            </w:r>
+            <w:r>
+              <w:rPr>
+                <w:noProof/>
+                <w:webHidden/>
+              </w:rPr>
+              <w:fldChar w:fldCharType="end"/>
+            </w:r>
+          </w:hyperlink>
+        </w:p>
+        <w:p>
+          <w:pPr>
+            <w:pStyle w:val="TOC2"/>
+            <w:tabs>
+              <w:tab w:val="right" w:leader="dot" w:pos="9628"/>
+            </w:tabs>
+            <w:rPr>
+              <w:rFonts w:asciiTheme="minorHAnsi" w:eastAsiaTheme="minorEastAsia" w:hAnsiTheme="minorHAnsi" w:cstheme="minorBidi"/>
+              <w:noProof/>
+              <w:kern w:val="0"/>
+              <w:sz w:val="22"/>
+              <w:szCs w:val="22"/>
+              <w:lang w:val="en-US" w:eastAsia="en-US" w:bidi="ar-SA"/>
+            </w:rPr>
+          </w:pPr>
+          <w:hyperlink w:anchor="_Toc401659584" w:history="1">
+            <w:r>
+              <w:rPr>
+                <w:rStyle w:val="Hyperlink"/>
+                <w:noProof/>
+              </w:rPr>
+              <w:t>Panaudojimo atvejų specifikacijos</w:t>
+            </w:r>
+            <w:r>
+              <w:rPr>
+                <w:noProof/>
+                <w:webHidden/>
+              </w:rPr>
+              <w:tab/>
+            </w:r>
+            <w:r>
+              <w:rPr>
+                <w:noProof/>
+                <w:webHidden/>
+              </w:rPr>
+              <w:fldChar w:fldCharType="begin"/>
+            </w:r>
+            <w:r>
+              <w:rPr>
+                <w:noProof/>
+                <w:webHidden/>
+              </w:rPr>
+              <w:instrText xml:space="preserve"> PAGEREF _Toc401659584 \h </w:instrText>
+            </w:r>
+            <w:r>
+              <w:rPr>
+                <w:noProof/>
+                <w:webHidden/>
+              </w:rPr>
+            </w:r>
+            <w:r>
+              <w:rPr>
+                <w:noProof/>
+                <w:webHidden/>
+              </w:rPr>
+              <w:fldChar w:fldCharType="separate"/>
+            </w:r>
+            <w:r>
+              <w:rPr>
+                <w:noProof/>
+                <w:webHidden/>
+              </w:rPr>
+              <w:t>8</w:t>
+            </w:r>
+            <w:r>
+              <w:rPr>
+                <w:noProof/>
+                <w:webHidden/>
+              </w:rPr>
+              <w:fldChar w:fldCharType="end"/>
+            </w:r>
+          </w:hyperlink>
+        </w:p>
+        <w:p>
+          <w:pPr>
+            <w:pStyle w:val="TOC2"/>
+            <w:tabs>
+              <w:tab w:val="right" w:leader="dot" w:pos="9628"/>
+            </w:tabs>
+            <w:rPr>
+              <w:rFonts w:asciiTheme="minorHAnsi" w:eastAsiaTheme="minorEastAsia" w:hAnsiTheme="minorHAnsi" w:cstheme="minorBidi"/>
+              <w:noProof/>
+              <w:kern w:val="0"/>
+              <w:sz w:val="22"/>
+              <w:szCs w:val="22"/>
+              <w:lang w:val="en-US" w:eastAsia="en-US" w:bidi="ar-SA"/>
+            </w:rPr>
+          </w:pPr>
+          <w:hyperlink w:anchor="_Toc401659585" w:history="1">
+            <w:r>
+              <w:rPr>
+                <w:rStyle w:val="Hyperlink"/>
+                <w:noProof/>
+              </w:rPr>
+              <w:t>Vartotojo sąsajos modelis</w:t>
+            </w:r>
+            <w:r>
+              <w:rPr>
+                <w:noProof/>
+                <w:webHidden/>
+              </w:rPr>
+              <w:tab/>
+            </w:r>
+            <w:r>
+              <w:rPr>
+                <w:noProof/>
+                <w:webHidden/>
+              </w:rPr>
+              <w:fldChar w:fldCharType="begin"/>
+            </w:r>
+            <w:r>
+              <w:rPr>
+                <w:noProof/>
+                <w:webHidden/>
+              </w:rPr>
+              <w:instrText xml:space="preserve"> PAGEREF _Toc401659585 \h </w:instrText>
+            </w:r>
+            <w:r>
+              <w:rPr>
+                <w:noProof/>
+                <w:webHidden/>
+              </w:rPr>
+            </w:r>
+            <w:r>
+              <w:rPr>
+                <w:noProof/>
+                <w:webHidden/>
+              </w:rPr>
+              <w:fldChar w:fldCharType="separate"/>
+            </w:r>
+            <w:r>
+              <w:rPr>
+                <w:noProof/>
+                <w:webHidden/>
+              </w:rPr>
+              <w:t>16</w:t>
+            </w:r>
+            <w:r>
+              <w:rPr>
+                <w:noProof/>
+                <w:webHidden/>
+              </w:rPr>
+              <w:fldChar w:fldCharType="end"/>
+            </w:r>
+          </w:hyperlink>
+        </w:p>
+        <w:p>
+          <w:pPr>
+            <w:pStyle w:val="TOC2"/>
+            <w:tabs>
+              <w:tab w:val="right" w:leader="dot" w:pos="9628"/>
+            </w:tabs>
+            <w:rPr>
+              <w:rFonts w:asciiTheme="minorHAnsi" w:eastAsiaTheme="minorEastAsia" w:hAnsiTheme="minorHAnsi" w:cstheme="minorBidi"/>
+              <w:noProof/>
+              <w:kern w:val="0"/>
+              <w:sz w:val="22"/>
+              <w:szCs w:val="22"/>
+              <w:lang w:val="en-US" w:eastAsia="en-US" w:bidi="ar-SA"/>
+            </w:rPr>
+          </w:pPr>
+          <w:hyperlink w:anchor="_Toc401659586" w:history="1">
+            <w:r>
+              <w:rPr>
+                <w:rStyle w:val="Hyperlink"/>
+                <w:noProof/>
+              </w:rPr>
+              <w:t>Esybių modelis</w:t>
+            </w:r>
+            <w:r>
+              <w:rPr>
+                <w:noProof/>
+                <w:webHidden/>
+              </w:rPr>
+              <w:tab/>
+            </w:r>
+            <w:r>
+              <w:rPr>
+                <w:noProof/>
+                <w:webHidden/>
+              </w:rPr>
+              <w:fldChar w:fldCharType="begin"/>
+            </w:r>
+            <w:r>
+              <w:rPr>
+                <w:noProof/>
+                <w:webHidden/>
+              </w:rPr>
+              <w:instrText xml:space="preserve"> PAGEREF _Toc401659586 \h </w:instrText>
+            </w:r>
+            <w:r>
+              <w:rPr>
+                <w:noProof/>
+                <w:webHidden/>
+              </w:rPr>
+            </w:r>
+            <w:r>
+              <w:rPr>
+                <w:noProof/>
+                <w:webHidden/>
+              </w:rPr>
+              <w:fldChar w:fldCharType="separate"/>
+            </w:r>
+            <w:r>
+              <w:rPr>
+                <w:noProof/>
+                <w:webHidden/>
+              </w:rPr>
+              <w:t>17</w:t>
+            </w:r>
+            <w:r>
+              <w:rPr>
+                <w:noProof/>
+                <w:webHidden/>
+              </w:rPr>
+              <w:fldChar w:fldCharType="end"/>
+            </w:r>
+          </w:hyperlink>
+        </w:p>
+        <w:p>
+          <w:pPr>
+            <w:pStyle w:val="TOC2"/>
+            <w:tabs>
+              <w:tab w:val="right" w:leader="dot" w:pos="9628"/>
+            </w:tabs>
+            <w:rPr>
+              <w:rFonts w:asciiTheme="minorHAnsi" w:eastAsiaTheme="minorEastAsia" w:hAnsiTheme="minorHAnsi" w:cstheme="minorBidi"/>
+              <w:noProof/>
+              <w:kern w:val="0"/>
+              <w:sz w:val="22"/>
+              <w:szCs w:val="22"/>
+              <w:lang w:val="en-US" w:eastAsia="en-US" w:bidi="ar-SA"/>
+            </w:rPr>
+          </w:pPr>
+          <w:hyperlink w:anchor="_Toc401659587" w:history="1">
+            <w:r>
+              <w:rPr>
+                <w:rStyle w:val="Hyperlink"/>
+                <w:noProof/>
+              </w:rPr>
+              <w:t>Panaudojimo atvejų sekos</w:t>
+            </w:r>
+            <w:r>
+              <w:rPr>
+                <w:noProof/>
+                <w:webHidden/>
+              </w:rPr>
+              <w:tab/>
+            </w:r>
+            <w:r>
+              <w:rPr>
+                <w:noProof/>
+                <w:webHidden/>
+              </w:rPr>
+              <w:fldChar w:fldCharType="begin"/>
+            </w:r>
+            <w:r>
+              <w:rPr>
+                <w:noProof/>
+                <w:webHidden/>
+              </w:rPr>
+              <w:instrText xml:space="preserve"> PAGEREF _Toc401659587 \h </w:instrText>
+            </w:r>
+            <w:r>
+              <w:rPr>
+                <w:noProof/>
+                <w:webHidden/>
+              </w:rPr>
+            </w:r>
+            <w:r>
+              <w:rPr>
+                <w:noProof/>
+                <w:webHidden/>
+              </w:rPr>
+              <w:fldChar w:fldCharType="separate"/>
+            </w:r>
+            <w:r>
+              <w:rPr>
+                <w:noProof/>
+                <w:webHidden/>
+              </w:rPr>
+              <w:t>18</w:t>
+            </w:r>
+            <w:r>
+              <w:rPr>
+                <w:noProof/>
+                <w:webHidden/>
+              </w:rPr>
+              <w:fldChar w:fldCharType="end"/>
+            </w:r>
+          </w:hyperlink>
+        </w:p>
+        <w:p>
+          <w:pPr>
+            <w:pStyle w:val="TOC3"/>
+            <w:tabs>
+              <w:tab w:val="right" w:leader="dot" w:pos="9628"/>
+            </w:tabs>
+            <w:rPr>
+              <w:noProof/>
+            </w:rPr>
+          </w:pPr>
+          <w:hyperlink w:anchor="_Toc401659588" w:history="1">
+            <w:r>
+              <w:rPr>
+                <w:rStyle w:val="Hyperlink"/>
+                <w:noProof/>
+              </w:rPr>
+              <w:t>Pašalinti vartotoją</w:t>
+            </w:r>
+            <w:r>
+              <w:rPr>
+                <w:noProof/>
+                <w:webHidden/>
+              </w:rPr>
+              <w:tab/>
+            </w:r>
+            <w:r>
+              <w:rPr>
+                <w:noProof/>
+                <w:webHidden/>
+              </w:rPr>
+              <w:fldChar w:fldCharType="begin"/>
+            </w:r>
+            <w:r>
+              <w:rPr>
+                <w:noProof/>
+                <w:webHidden/>
+              </w:rPr>
+              <w:instrText xml:space="preserve"> PAGEREF _Toc401659588 \h </w:instrText>
+            </w:r>
+            <w:r>
+              <w:rPr>
+                <w:noProof/>
+                <w:webHidden/>
+              </w:rPr>
+            </w:r>
+            <w:r>
+              <w:rPr>
+                <w:noProof/>
+                <w:webHidden/>
+              </w:rPr>
+              <w:fldChar w:fldCharType="separate"/>
+            </w:r>
+            <w:r>
+              <w:rPr>
+                <w:noProof/>
+                <w:webHidden/>
+              </w:rPr>
+              <w:t>18</w:t>
+            </w:r>
+            <w:r>
+              <w:rPr>
+                <w:noProof/>
+                <w:webHidden/>
+              </w:rPr>
+              <w:fldChar w:fldCharType="end"/>
+            </w:r>
+          </w:hyperlink>
+        </w:p>
+        <w:p>
+          <w:pPr>
+            <w:pStyle w:val="TOC3"/>
+            <w:tabs>
+              <w:tab w:val="right" w:leader="dot" w:pos="9628"/>
+            </w:tabs>
+            <w:rPr>
+              <w:noProof/>
+            </w:rPr>
+          </w:pPr>
+          <w:hyperlink w:anchor="_Toc401659589" w:history="1">
+            <w:r>
+              <w:rPr>
+                <w:rStyle w:val="Hyperlink"/>
+                <w:noProof/>
+              </w:rPr>
+              <w:t>Pakeisti užsakymo būseną</w:t>
+            </w:r>
+            <w:r>
+              <w:rPr>
+                <w:noProof/>
+                <w:webHidden/>
+              </w:rPr>
+              <w:tab/>
+            </w:r>
+            <w:r>
+              <w:rPr>
+                <w:noProof/>
+                <w:webHidden/>
+              </w:rPr>
+              <w:fldChar w:fldCharType="begin"/>
+            </w:r>
+            <w:r>
+              <w:rPr>
+                <w:noProof/>
+                <w:webHidden/>
+              </w:rPr>
+              <w:instrText xml:space="preserve"> PAGEREF _Toc401659589 \h </w:instrText>
+            </w:r>
+            <w:r>
+              <w:rPr>
+                <w:noProof/>
+                <w:webHidden/>
+              </w:rPr>
+            </w:r>
+            <w:r>
+              <w:rPr>
+                <w:noProof/>
+                <w:webHidden/>
+              </w:rPr>
+              <w:fldChar w:fldCharType="separate"/>
+            </w:r>
+            <w:r>
+              <w:rPr>
+                <w:noProof/>
+                <w:webHidden/>
+              </w:rPr>
+              <w:t>18</w:t>
+            </w:r>
+            <w:r>
+              <w:rPr>
+                <w:noProof/>
+                <w:webHidden/>
+              </w:rPr>
+              <w:fldChar w:fldCharType="end"/>
+            </w:r>
+          </w:hyperlink>
+        </w:p>
+        <w:p>
+          <w:pPr>
+            <w:pStyle w:val="TOC3"/>
+            <w:tabs>
+              <w:tab w:val="right" w:leader="dot" w:pos="9628"/>
+            </w:tabs>
+            <w:rPr>
+              <w:noProof/>
+            </w:rPr>
+          </w:pPr>
+          <w:hyperlink w:anchor="_Toc401659590" w:history="1">
+            <w:r>
+              <w:rPr>
+                <w:rStyle w:val="Hyperlink"/>
+                <w:noProof/>
+              </w:rPr>
+              <w:t>Pašalinti neapmokėtą užsakymą</w:t>
+            </w:r>
+            <w:r>
+              <w:rPr>
+                <w:noProof/>
+                <w:webHidden/>
+              </w:rPr>
+              <w:tab/>
+            </w:r>
+            <w:r>
+              <w:rPr>
+                <w:noProof/>
+                <w:webHidden/>
+              </w:rPr>
+              <w:fldChar w:fldCharType="begin"/>
+            </w:r>
+            <w:r>
+              <w:rPr>
+                <w:noProof/>
+                <w:webHidden/>
+              </w:rPr>
+              <w:instrText xml:space="preserve"> PAGEREF _Toc401659590 \h </w:instrText>
+            </w:r>
+            <w:r>
+              <w:rPr>
+                <w:noProof/>
+                <w:webHidden/>
+              </w:rPr>
+            </w:r>
+            <w:r>
+              <w:rPr>
+                <w:noProof/>
+                <w:webHidden/>
+              </w:rPr>
+              <w:fldChar w:fldCharType="separate"/>
+            </w:r>
+            <w:r>
+              <w:rPr>
+                <w:noProof/>
+                <w:webHidden/>
+              </w:rPr>
+              <w:t>18</w:t>
+            </w:r>
+            <w:r>
+              <w:rPr>
+                <w:noProof/>
+                <w:webHidden/>
+              </w:rPr>
+              <w:fldChar w:fldCharType="end"/>
+            </w:r>
+          </w:hyperlink>
+        </w:p>
+        <w:p>
+          <w:pPr>
+            <w:pStyle w:val="TOC3"/>
+            <w:tabs>
+              <w:tab w:val="right" w:leader="dot" w:pos="9628"/>
+            </w:tabs>
+            <w:rPr>
+              <w:noProof/>
+            </w:rPr>
+          </w:pPr>
+          <w:hyperlink w:anchor="_Toc401659591" w:history="1">
+            <w:r>
+              <w:rPr>
+                <w:rStyle w:val="Hyperlink"/>
+                <w:noProof/>
+              </w:rPr>
+              <w:t>Pardavimų statistikos atvaizdavimas</w:t>
+            </w:r>
+            <w:r>
+              <w:rPr>
+                <w:noProof/>
+                <w:webHidden/>
+              </w:rPr>
+              <w:tab/>
+            </w:r>
+            <w:r>
+              <w:rPr>
+                <w:noProof/>
+                <w:webHidden/>
+              </w:rPr>
+              <w:fldChar w:fldCharType="begin"/>
+            </w:r>
+            <w:r>
+              <w:rPr>
+                <w:noProof/>
+                <w:webHidden/>
+              </w:rPr>
+              <w:instrText xml:space="preserve"> PAGEREF _Toc401659591 \h </w:instrText>
+            </w:r>
+            <w:r>
+              <w:rPr>
+                <w:noProof/>
+                <w:webHidden/>
+              </w:rPr>
+            </w:r>
+            <w:r>
+              <w:rPr>
+                <w:noProof/>
+                <w:webHidden/>
+              </w:rPr>
+              <w:fldChar w:fldCharType="separate"/>
+            </w:r>
+            <w:r>
+              <w:rPr>
+                <w:noProof/>
+                <w:webHidden/>
+              </w:rPr>
+              <w:t>19</w:t>
+            </w:r>
+            <w:r>
+              <w:rPr>
+                <w:noProof/>
+                <w:webHidden/>
+              </w:rPr>
+              <w:fldChar w:fldCharType="end"/>
+            </w:r>
+          </w:hyperlink>
+        </w:p>
+        <w:p>
+          <w:pPr>
+            <w:pStyle w:val="TOC3"/>
+            <w:tabs>
+              <w:tab w:val="right" w:leader="dot" w:pos="9628"/>
+            </w:tabs>
+            <w:rPr>
+              <w:noProof/>
+            </w:rPr>
+          </w:pPr>
+          <w:hyperlink w:anchor="_Toc401659592" w:history="1">
+            <w:r>
+              <w:rPr>
+                <w:rStyle w:val="Hyperlink"/>
+                <w:noProof/>
+              </w:rPr>
+              <w:t>Pašalinti prekę</w:t>
+            </w:r>
+            <w:r>
+              <w:rPr>
+                <w:noProof/>
+                <w:webHidden/>
+              </w:rPr>
+              <w:tab/>
+            </w:r>
+            <w:r>
+              <w:rPr>
+                <w:noProof/>
+                <w:webHidden/>
+              </w:rPr>
+              <w:fldChar w:fldCharType="begin"/>
+            </w:r>
+            <w:r>
+              <w:rPr>
+                <w:noProof/>
+                <w:webHidden/>
+              </w:rPr>
+              <w:instrText xml:space="preserve"> PAGEREF _Toc401659592 \h </w:instrText>
+            </w:r>
+            <w:r>
+              <w:rPr>
+                <w:noProof/>
+                <w:webHidden/>
+              </w:rPr>
+            </w:r>
+            <w:r>
+              <w:rPr>
+                <w:noProof/>
+                <w:webHidden/>
+              </w:rPr>
+              <w:fldChar w:fldCharType="separate"/>
+            </w:r>
+            <w:r>
+              <w:rPr>
+                <w:noProof/>
+                <w:webHidden/>
+              </w:rPr>
+              <w:t>19</w:t>
+            </w:r>
+            <w:r>
+              <w:rPr>
+                <w:noProof/>
+                <w:webHidden/>
+              </w:rPr>
+              <w:fldChar w:fldCharType="end"/>
+            </w:r>
+          </w:hyperlink>
+        </w:p>
+        <w:p>
+          <w:pPr>
+            <w:pStyle w:val="TOC3"/>
+            <w:tabs>
+              <w:tab w:val="right" w:leader="dot" w:pos="9628"/>
+            </w:tabs>
+            <w:rPr>
+              <w:noProof/>
+            </w:rPr>
+          </w:pPr>
+          <w:hyperlink w:anchor="_Toc401659593" w:history="1">
+            <w:r>
+              <w:rPr>
+                <w:rStyle w:val="Hyperlink"/>
+                <w:noProof/>
+              </w:rPr>
+              <w:t>Sukurti prekę</w:t>
+            </w:r>
+            <w:r>
+              <w:rPr>
+                <w:noProof/>
+                <w:webHidden/>
+              </w:rPr>
+              <w:tab/>
+            </w:r>
+            <w:r>
+              <w:rPr>
+                <w:noProof/>
+                <w:webHidden/>
+              </w:rPr>
+              <w:fldChar w:fldCharType="begin"/>
+            </w:r>
+            <w:r>
+              <w:rPr>
+                <w:noProof/>
+                <w:webHidden/>
+              </w:rPr>
+              <w:instrText xml:space="preserve"> PAGEREF _Toc401659593 \h </w:instrText>
+            </w:r>
+            <w:r>
+              <w:rPr>
+                <w:noProof/>
+                <w:webHidden/>
+              </w:rPr>
+            </w:r>
+            <w:r>
+              <w:rPr>
+                <w:noProof/>
+                <w:webHidden/>
+              </w:rPr>
+              <w:fldChar w:fldCharType="separate"/>
+            </w:r>
+            <w:r>
+              <w:rPr>
+                <w:noProof/>
+                <w:webHidden/>
+              </w:rPr>
+              <w:t>19</w:t>
+            </w:r>
+            <w:r>
+              <w:rPr>
+                <w:noProof/>
+                <w:webHidden/>
+              </w:rPr>
+              <w:fldChar w:fldCharType="end"/>
+            </w:r>
+          </w:hyperlink>
+        </w:p>
+        <w:p>
+          <w:pPr>
+            <w:pStyle w:val="TOC3"/>
+            <w:tabs>
+              <w:tab w:val="right" w:leader="dot" w:pos="9628"/>
+            </w:tabs>
+            <w:rPr>
+              <w:noProof/>
+            </w:rPr>
+          </w:pPr>
+          <w:hyperlink w:anchor="_Toc401659594" w:history="1">
+            <w:r>
+              <w:rPr>
+                <w:rStyle w:val="Hyperlink"/>
+                <w:noProof/>
+              </w:rPr>
+              <w:t>Redaguoti prekę</w:t>
+            </w:r>
+            <w:r>
+              <w:rPr>
+                <w:noProof/>
+                <w:webHidden/>
+              </w:rPr>
+              <w:tab/>
+            </w:r>
+            <w:r>
+              <w:rPr>
+                <w:noProof/>
+                <w:webHidden/>
+              </w:rPr>
+              <w:fldChar w:fldCharType="begin"/>
+            </w:r>
+            <w:r>
+              <w:rPr>
+                <w:noProof/>
+                <w:webHidden/>
+              </w:rPr>
+              <w:instrText xml:space="preserve"> PAGEREF _Toc401659594 \h </w:instrText>
+            </w:r>
+            <w:r>
+              <w:rPr>
+                <w:noProof/>
+                <w:webHidden/>
+              </w:rPr>
+            </w:r>
+            <w:r>
+              <w:rPr>
+                <w:noProof/>
+                <w:webHidden/>
+              </w:rPr>
+              <w:fldChar w:fldCharType="separate"/>
+            </w:r>
+            <w:r>
+              <w:rPr>
+                <w:noProof/>
+                <w:webHidden/>
+              </w:rPr>
+              <w:t>20</w:t>
+            </w:r>
+            <w:r>
+              <w:rPr>
+                <w:noProof/>
+                <w:webHidden/>
+              </w:rPr>
+              <w:fldChar w:fldCharType="end"/>
+            </w:r>
+          </w:hyperlink>
+        </w:p>
+        <w:p>
+          <w:pPr>
+            <w:pStyle w:val="TOC3"/>
+            <w:tabs>
+              <w:tab w:val="right" w:leader="dot" w:pos="9628"/>
+            </w:tabs>
+            <w:rPr>
+              <w:noProof/>
+            </w:rPr>
+          </w:pPr>
+          <w:hyperlink w:anchor="_Toc401659595" w:history="1">
+            <w:r>
+              <w:rPr>
+                <w:rStyle w:val="Hyperlink"/>
+                <w:noProof/>
+              </w:rPr>
+              <w:t>Filtruoti prekių sąrašą</w:t>
+            </w:r>
+            <w:r>
+              <w:rPr>
+                <w:noProof/>
+                <w:webHidden/>
+              </w:rPr>
+              <w:tab/>
+            </w:r>
+            <w:r>
+              <w:rPr>
+                <w:noProof/>
+                <w:webHidden/>
+              </w:rPr>
+              <w:fldChar w:fldCharType="begin"/>
+            </w:r>
+            <w:r>
+              <w:rPr>
+                <w:noProof/>
+                <w:webHidden/>
+              </w:rPr>
+              <w:instrText xml:space="preserve"> PAGEREF _Toc401659595 \h </w:instrText>
+            </w:r>
+            <w:r>
+              <w:rPr>
+                <w:noProof/>
+                <w:webHidden/>
+              </w:rPr>
+            </w:r>
+            <w:r>
+              <w:rPr>
+                <w:noProof/>
+                <w:webHidden/>
+              </w:rPr>
+              <w:fldChar w:fldCharType="separate"/>
+            </w:r>
+            <w:r>
+              <w:rPr>
+                <w:noProof/>
+                <w:webHidden/>
+              </w:rPr>
+              <w:t>20</w:t>
+            </w:r>
+            <w:r>
+              <w:rPr>
+                <w:noProof/>
+                <w:webHidden/>
+              </w:rPr>
+              <w:fldChar w:fldCharType="end"/>
+            </w:r>
+          </w:hyperlink>
+        </w:p>
+        <w:p>
+          <w:pPr>
+            <w:pStyle w:val="TOC3"/>
+            <w:tabs>
+              <w:tab w:val="right" w:leader="dot" w:pos="9628"/>
+            </w:tabs>
+            <w:rPr>
+              <w:noProof/>
+            </w:rPr>
+          </w:pPr>
+          <w:hyperlink w:anchor="_Toc401659596" w:history="1">
+            <w:r>
+              <w:rPr>
+                <w:rStyle w:val="Hyperlink"/>
+                <w:noProof/>
+              </w:rPr>
+              <w:t>Ištrinti mediją</w:t>
+            </w:r>
+            <w:r>
+              <w:rPr>
+                <w:noProof/>
+                <w:webHidden/>
+              </w:rPr>
+              <w:tab/>
+            </w:r>
+            <w:r>
+              <w:rPr>
+                <w:noProof/>
+                <w:webHidden/>
+              </w:rPr>
+              <w:fldChar w:fldCharType="begin"/>
+            </w:r>
+            <w:r>
+              <w:rPr>
+                <w:noProof/>
+                <w:webHidden/>
+              </w:rPr>
+              <w:instrText xml:space="preserve"> PAGEREF _Toc401659596 \h </w:instrText>
+            </w:r>
+            <w:r>
+              <w:rPr>
+                <w:noProof/>
+                <w:webHidden/>
+              </w:rPr>
+            </w:r>
+            <w:r>
+              <w:rPr>
+                <w:noProof/>
+                <w:webHidden/>
+              </w:rPr>
+              <w:fldChar w:fldCharType="separate"/>
+            </w:r>
+            <w:r>
+              <w:rPr>
+                <w:noProof/>
+                <w:webHidden/>
+              </w:rPr>
+              <w:t>20</w:t>
+            </w:r>
+            <w:r>
+              <w:rPr>
+                <w:noProof/>
+                <w:webHidden/>
+              </w:rPr>
+              <w:fldChar w:fldCharType="end"/>
+            </w:r>
+          </w:hyperlink>
+        </w:p>
+        <w:p>
+          <w:pPr>
+            <w:pStyle w:val="TOC2"/>
+            <w:tabs>
+              <w:tab w:val="right" w:leader="dot" w:pos="9628"/>
+            </w:tabs>
+            <w:rPr>
+              <w:rFonts w:asciiTheme="minorHAnsi" w:eastAsiaTheme="minorEastAsia" w:hAnsiTheme="minorHAnsi" w:cstheme="minorBidi"/>
+              <w:noProof/>
+              <w:kern w:val="0"/>
+              <w:sz w:val="22"/>
+              <w:szCs w:val="22"/>
+              <w:lang w:val="en-US" w:eastAsia="en-US" w:bidi="ar-SA"/>
+            </w:rPr>
+          </w:pPr>
+          <w:hyperlink w:anchor="_Toc401659597" w:history="1">
+            <w:r>
+              <w:rPr>
+                <w:rStyle w:val="Hyperlink"/>
+                <w:noProof/>
+              </w:rPr>
+              <w:t>Registracijos seka:</w:t>
+            </w:r>
+            <w:r>
+              <w:rPr>
+                <w:noProof/>
+                <w:webHidden/>
+              </w:rPr>
+              <w:tab/>
+            </w:r>
+            <w:r>
+              <w:rPr>
+                <w:noProof/>
+                <w:webHidden/>
+              </w:rPr>
+              <w:fldChar w:fldCharType="begin"/>
+            </w:r>
+            <w:r>
+              <w:rPr>
+                <w:noProof/>
+                <w:webHidden/>
+              </w:rPr>
+              <w:instrText xml:space="preserve"> PAGEREF _Toc401659597 \h </w:instrText>
+            </w:r>
+            <w:r>
+              <w:rPr>
+                <w:noProof/>
+                <w:webHidden/>
+              </w:rPr>
+            </w:r>
+            <w:r>
+              <w:rPr>
+                <w:noProof/>
+                <w:webHidden/>
+              </w:rPr>
+              <w:fldChar w:fldCharType="separate"/>
+            </w:r>
+            <w:r>
+              <w:rPr>
+                <w:noProof/>
+                <w:webHidden/>
+              </w:rPr>
+              <w:t>21</w:t>
+            </w:r>
+            <w:r>
+              <w:rPr>
+                <w:noProof/>
+                <w:webHidden/>
+              </w:rPr>
+              <w:fldChar w:fldCharType="end"/>
+            </w:r>
+          </w:hyperlink>
+        </w:p>
+        <w:p>
+          <w:pPr>
+            <w:pStyle w:val="TOC2"/>
+            <w:tabs>
+              <w:tab w:val="right" w:leader="dot" w:pos="9628"/>
+            </w:tabs>
+            <w:rPr>
+              <w:rFonts w:asciiTheme="minorHAnsi" w:eastAsiaTheme="minorEastAsia" w:hAnsiTheme="minorHAnsi" w:cstheme="minorBidi"/>
+              <w:noProof/>
+              <w:kern w:val="0"/>
+              <w:sz w:val="22"/>
+              <w:szCs w:val="22"/>
+              <w:lang w:val="en-US" w:eastAsia="en-US" w:bidi="ar-SA"/>
+            </w:rPr>
+          </w:pPr>
+          <w:hyperlink w:anchor="_Toc401659598" w:history="1">
+            <w:r>
+              <w:rPr>
+                <w:rStyle w:val="Hyperlink"/>
+                <w:noProof/>
+              </w:rPr>
+              <w:t>Prisijungimo seka:</w:t>
+            </w:r>
+            <w:r>
+              <w:rPr>
+                <w:noProof/>
+                <w:webHidden/>
+              </w:rPr>
+              <w:tab/>
+            </w:r>
+            <w:r>
+              <w:rPr>
+                <w:noProof/>
+                <w:webHidden/>
+              </w:rPr>
+              <w:fldChar w:fldCharType="begin"/>
+            </w:r>
+            <w:r>
+              <w:rPr>
+                <w:noProof/>
+                <w:webHidden/>
+              </w:rPr>
+              <w:instrText xml:space="preserve"> PAGEREF _Toc401659598 \h </w:instrText>
+            </w:r>
+            <w:r>
+              <w:rPr>
+                <w:noProof/>
+                <w:webHidden/>
+              </w:rPr>
+            </w:r>
+            <w:r>
+              <w:rPr>
+                <w:noProof/>
+                <w:webHidden/>
+              </w:rPr>
+              <w:fldChar w:fldCharType="separate"/>
+            </w:r>
+            <w:r>
+              <w:rPr>
+                <w:noProof/>
+                <w:webHidden/>
+              </w:rPr>
+              <w:t>21</w:t>
+            </w:r>
+            <w:r>
+              <w:rPr>
+                <w:noProof/>
+                <w:webHidden/>
+              </w:rPr>
+              <w:fldChar w:fldCharType="end"/>
+            </w:r>
+          </w:hyperlink>
+        </w:p>
+        <w:p>
+          <w:pPr>
+            <w:pStyle w:val="TOC2"/>
+            <w:tabs>
+              <w:tab w:val="right" w:leader="dot" w:pos="9628"/>
+            </w:tabs>
+            <w:rPr>
+              <w:rFonts w:asciiTheme="minorHAnsi" w:eastAsiaTheme="minorEastAsia" w:hAnsiTheme="minorHAnsi" w:cstheme="minorBidi"/>
+              <w:noProof/>
+              <w:kern w:val="0"/>
+              <w:sz w:val="22"/>
+              <w:szCs w:val="22"/>
+              <w:lang w:val="en-US" w:eastAsia="en-US" w:bidi="ar-SA"/>
+            </w:rPr>
+          </w:pPr>
+          <w:hyperlink w:anchor="_Toc401659599" w:history="1">
+            <w:r>
+              <w:rPr>
+                <w:rStyle w:val="Hyperlink"/>
+                <w:noProof/>
+              </w:rPr>
+              <w:t>Kategorijų medžio formavimo seka:</w:t>
+            </w:r>
+            <w:r>
+              <w:rPr>
+                <w:noProof/>
+                <w:webHidden/>
+              </w:rPr>
+              <w:tab/>
+            </w:r>
+            <w:r>
+              <w:rPr>
+                <w:noProof/>
+                <w:webHidden/>
+              </w:rPr>
+              <w:fldChar w:fldCharType="begin"/>
+            </w:r>
+            <w:r>
+              <w:rPr>
+                <w:noProof/>
+                <w:webHidden/>
+              </w:rPr>
+              <w:instrText xml:space="preserve"> PAGEREF _Toc401659599 \h </w:instrText>
+            </w:r>
+            <w:r>
+              <w:rPr>
+                <w:noProof/>
+                <w:webHidden/>
+              </w:rPr>
+            </w:r>
+            <w:r>
+              <w:rPr>
+                <w:noProof/>
+                <w:webHidden/>
+              </w:rPr>
+              <w:fldChar w:fldCharType="separate"/>
+            </w:r>
+            <w:r>
+              <w:rPr>
+                <w:noProof/>
+                <w:webHidden/>
+              </w:rPr>
+              <w:t>22</w:t>
+            </w:r>
+            <w:r>
+              <w:rPr>
+                <w:noProof/>
+                <w:webHidden/>
+              </w:rPr>
+              <w:fldChar w:fldCharType="end"/>
+            </w:r>
+          </w:hyperlink>
+        </w:p>
+        <w:p>
+          <w:pPr>
+            <w:pStyle w:val="TOC2"/>
+            <w:tabs>
+              <w:tab w:val="right" w:leader="dot" w:pos="9628"/>
+            </w:tabs>
+            <w:rPr>
+              <w:rFonts w:asciiTheme="minorHAnsi" w:eastAsiaTheme="minorEastAsia" w:hAnsiTheme="minorHAnsi" w:cstheme="minorBidi"/>
+              <w:noProof/>
+              <w:kern w:val="0"/>
+              <w:sz w:val="22"/>
+              <w:szCs w:val="22"/>
+              <w:lang w:val="en-US" w:eastAsia="en-US" w:bidi="ar-SA"/>
+            </w:rPr>
+          </w:pPr>
+          <w:hyperlink w:anchor="_Toc401659600" w:history="1">
+            <w:r>
+              <w:rPr>
+                <w:rStyle w:val="Hyperlink"/>
+                <w:noProof/>
+              </w:rPr>
+              <w:t>Puslapiatoriaus veiksmų seka:</w:t>
+            </w:r>
+            <w:r>
+              <w:rPr>
+                <w:noProof/>
+                <w:webHidden/>
+              </w:rPr>
+              <w:tab/>
+            </w:r>
+            <w:r>
+              <w:rPr>
+                <w:noProof/>
+                <w:webHidden/>
+              </w:rPr>
+              <w:fldChar w:fldCharType="begin"/>
+            </w:r>
+            <w:r>
+              <w:rPr>
+                <w:noProof/>
+                <w:webHidden/>
+              </w:rPr>
+              <w:instrText xml:space="preserve"> PAGEREF _Toc401659600 \h </w:instrText>
+            </w:r>
+            <w:r>
+              <w:rPr>
+                <w:noProof/>
+                <w:webHidden/>
+              </w:rPr>
+            </w:r>
+            <w:r>
+              <w:rPr>
+                <w:noProof/>
+                <w:webHidden/>
+              </w:rPr>
+              <w:fldChar w:fldCharType="separate"/>
+            </w:r>
+            <w:r>
+              <w:rPr>
+                <w:noProof/>
+                <w:webHidden/>
+              </w:rPr>
+              <w:t>22</w:t>
+            </w:r>
+            <w:r>
+              <w:rPr>
+                <w:noProof/>
+                <w:webHidden/>
+              </w:rPr>
+              <w:fldChar w:fldCharType="end"/>
+            </w:r>
+          </w:hyperlink>
+        </w:p>
+        <w:p>
+          <w:pPr>
+            <w:pStyle w:val="TOC3"/>
+            <w:tabs>
+              <w:tab w:val="right" w:leader="dot" w:pos="9628"/>
+            </w:tabs>
+            <w:rPr>
+              <w:noProof/>
+            </w:rPr>
+          </w:pPr>
+          <w:hyperlink w:anchor="_Toc401659601" w:history="1">
+            <w:r>
+              <w:rPr>
+                <w:rStyle w:val="Hyperlink"/>
+                <w:noProof/>
+              </w:rPr>
+              <w:t>Turinio atvaizdavimas.</w:t>
+            </w:r>
+            <w:r>
+              <w:rPr>
+                <w:noProof/>
+                <w:webHidden/>
+              </w:rPr>
+              <w:tab/>
+            </w:r>
+            <w:r>
+              <w:rPr>
+                <w:noProof/>
+                <w:webHidden/>
+              </w:rPr>
+              <w:fldChar w:fldCharType="begin"/>
+            </w:r>
+            <w:r>
+              <w:rPr>
+                <w:noProof/>
+                <w:webHidden/>
+              </w:rPr>
+              <w:instrText xml:space="preserve"> PAGEREF _Toc401659601 \h </w:instrText>
+            </w:r>
+            <w:r>
+              <w:rPr>
+                <w:noProof/>
+                <w:webHidden/>
+              </w:rPr>
+            </w:r>
+            <w:r>
+              <w:rPr>
+                <w:noProof/>
+                <w:webHidden/>
+              </w:rPr>
+              <w:fldChar w:fldCharType="separate"/>
+            </w:r>
+            <w:r>
+              <w:rPr>
+                <w:noProof/>
+                <w:webHidden/>
+              </w:rPr>
+              <w:t>23</w:t>
+            </w:r>
+            <w:r>
+              <w:rPr>
+                <w:noProof/>
+                <w:webHidden/>
+              </w:rPr>
+              <w:fldChar w:fldCharType="end"/>
+            </w:r>
+          </w:hyperlink>
+        </w:p>
+        <w:p>
+          <w:pPr>
+            <w:pStyle w:val="TOC3"/>
+            <w:tabs>
+              <w:tab w:val="right" w:leader="dot" w:pos="9628"/>
+            </w:tabs>
+            <w:rPr>
+              <w:noProof/>
+            </w:rPr>
+          </w:pPr>
+          <w:hyperlink w:anchor="_Toc401659602" w:history="1">
+            <w:r>
+              <w:rPr>
+                <w:rStyle w:val="Hyperlink"/>
+                <w:noProof/>
+              </w:rPr>
+              <w:t>Prekės nuotraukų atvaizdavimas.</w:t>
+            </w:r>
+            <w:r>
+              <w:rPr>
+                <w:noProof/>
+                <w:webHidden/>
+              </w:rPr>
+              <w:tab/>
+            </w:r>
+            <w:r>
+              <w:rPr>
+                <w:noProof/>
+                <w:webHidden/>
+              </w:rPr>
+              <w:fldChar w:fldCharType="begin"/>
+            </w:r>
+            <w:r>
+              <w:rPr>
+                <w:noProof/>
+                <w:webHidden/>
+              </w:rPr>
+              <w:instrText xml:space="preserve"> PAGEREF _Toc401659602 \h </w:instrText>
+            </w:r>
+            <w:r>
+              <w:rPr>
+                <w:noProof/>
+                <w:webHidden/>
+              </w:rPr>
+            </w:r>
+            <w:r>
+              <w:rPr>
+                <w:noProof/>
+                <w:webHidden/>
+              </w:rPr>
+              <w:fldChar w:fldCharType="separate"/>
+            </w:r>
+            <w:r>
+              <w:rPr>
+                <w:noProof/>
+                <w:webHidden/>
+              </w:rPr>
+              <w:t>23</w:t>
+            </w:r>
+            <w:r>
+              <w:rPr>
+                <w:noProof/>
+                <w:webHidden/>
+              </w:rPr>
+              <w:fldChar w:fldCharType="end"/>
+            </w:r>
+          </w:hyperlink>
+        </w:p>
+        <w:p>
+          <w:pPr>
+            <w:pStyle w:val="TOC3"/>
+            <w:tabs>
+              <w:tab w:val="right" w:leader="dot" w:pos="9628"/>
+            </w:tabs>
+            <w:rPr>
+              <w:noProof/>
+            </w:rPr>
+          </w:pPr>
+          <w:hyperlink w:anchor="_Toc401659603" w:history="1">
+            <w:r>
+              <w:rPr>
+                <w:rStyle w:val="Hyperlink"/>
+                <w:noProof/>
+              </w:rPr>
+              <w:t>Prekės aprašymo lango atvaizdavimas.</w:t>
+            </w:r>
+            <w:r>
+              <w:rPr>
+                <w:noProof/>
+                <w:webHidden/>
+              </w:rPr>
+              <w:tab/>
+            </w:r>
+            <w:r>
+              <w:rPr>
+                <w:noProof/>
+                <w:webHidden/>
+              </w:rPr>
+              <w:fldChar w:fldCharType="begin"/>
+            </w:r>
+            <w:r>
+              <w:rPr>
+                <w:noProof/>
+                <w:webHidden/>
+              </w:rPr>
+              <w:instrText xml:space="preserve"> PAGEREF _Toc401659603 \h </w:instrText>
+            </w:r>
+            <w:r>
+              <w:rPr>
+                <w:noProof/>
+                <w:webHidden/>
+              </w:rPr>
+            </w:r>
+            <w:r>
+              <w:rPr>
+                <w:noProof/>
+                <w:webHidden/>
+              </w:rPr>
+              <w:fldChar w:fldCharType="separate"/>
+            </w:r>
+            <w:r>
+              <w:rPr>
+                <w:noProof/>
+                <w:webHidden/>
+              </w:rPr>
+              <w:t>24</w:t>
+            </w:r>
+            <w:r>
+              <w:rPr>
+                <w:noProof/>
+                <w:webHidden/>
+              </w:rPr>
+              <w:fldChar w:fldCharType="end"/>
+            </w:r>
+          </w:hyperlink>
+        </w:p>
+        <w:p>
+          <w:pPr>
+            <w:pStyle w:val="TOC3"/>
+            <w:tabs>
+              <w:tab w:val="right" w:leader="dot" w:pos="9628"/>
+            </w:tabs>
+            <w:rPr>
+              <w:noProof/>
+            </w:rPr>
+          </w:pPr>
+          <w:hyperlink w:anchor="_Toc401659604" w:history="1">
+            <w:r>
+              <w:rPr>
+                <w:rStyle w:val="Hyperlink"/>
+                <w:noProof/>
+                <w:lang w:val="en-US" w:eastAsia="en-US" w:bidi="ar-SA"/>
+              </w:rPr>
+              <w:drawing>
+                <wp:inline distT="0" distB="0" distL="0" distR="0" wp14:anchorId="3D4169CA" wp14:editId="1184359D">
+                  <wp:extent cx="6191250" cy="4010025"/>
+                  <wp:effectExtent l="0" t="0" r="0" b="9525"/>
+                  <wp:docPr id="23" name="Picture 23" descr="C:\Users\Meidux\Desktop\3.bmp"/>
+                  <wp:cNvGraphicFramePr>
+                    <a:graphicFrameLocks xmlns:a="http://schemas.openxmlformats.org/drawingml/2006/main" noChangeAspect="1"/>
+                  </wp:cNvGraphicFramePr>
+                  <a:graphic xmlns:a="http://schemas.openxmlformats.org/drawingml/2006/main">
+                    <a:graphicData uri="http://schemas.openxmlformats.org/drawingml/2006/picture">
+                      <pic:pic xmlns:pic="http://schemas.openxmlformats.org/drawingml/2006/picture">
+                        <pic:nvPicPr>
+                          <pic:cNvPr id="0" name="Picture 3" descr="C:\Users\Meidux\Desktop\3.bmp"/>
+                          <pic:cNvPicPr>
+                            <a:picLocks noChangeAspect="1" noChangeArrowheads="1"/>
+                          </pic:cNvPicPr>
+                        </pic:nvPicPr>
+                        <pic:blipFill>
+                          <a:blip r:embed="rId11">
+                            <a:extLst>
+                              <a:ext uri="{28A0092B-C50C-407E-A947-70E740481C1C}">
+                                <a14:useLocalDpi xmlns:a14="http://schemas.microsoft.com/office/drawing/2010/main" val="0"/>
+                              </a:ext>
+                            </a:extLst>
+                          </a:blip>
+                          <a:srcRect/>
+                          <a:stretch>
+                            <a:fillRect/>
+                          </a:stretch>
+                        </pic:blipFill>
+                        <pic:spPr bwMode="auto">
+                          <a:xfrm>
+                            <a:off x="0" y="0"/>
+                            <a:ext cx="6191250" cy="4010025"/>
+                          </a:xfrm>
+                          <a:prstGeom prst="rect">
+                            <a:avLst/>
+                          </a:prstGeom>
+                          <a:noFill/>
+                          <a:ln>
+                            <a:noFill/>
+                          </a:ln>
+                        </pic:spPr>
+                      </pic:pic>
+                    </a:graphicData>
+                  </a:graphic>
+                </wp:inline>
+              </w:drawing>
+            </w:r>
+            <w:r>
+              <w:rPr>
+                <w:noProof/>
+                <w:webHidden/>
+              </w:rPr>
+              <w:tab/>
+            </w:r>
+            <w:r>
+              <w:rPr>
+                <w:noProof/>
+                <w:webHidden/>
+              </w:rPr>
+              <w:fldChar w:fldCharType="begin"/>
+            </w:r>
+            <w:r>
+              <w:rPr>
+                <w:noProof/>
+                <w:webHidden/>
+              </w:rPr>
+              <w:instrText xml:space="preserve"> PAGEREF _Toc401659604 \h </w:instrText>
+            </w:r>
+            <w:r>
+              <w:rPr>
+                <w:noProof/>
+                <w:webHidden/>
+              </w:rPr>
+            </w:r>
+            <w:r>
+              <w:rPr>
+                <w:noProof/>
+                <w:webHidden/>
+              </w:rPr>
+              <w:fldChar w:fldCharType="separate"/>
+            </w:r>
+            <w:r>
+              <w:rPr>
+                <w:noProof/>
+                <w:webHidden/>
+              </w:rPr>
+              <w:t>24</w:t>
+            </w:r>
+            <w:r>
+              <w:rPr>
+                <w:noProof/>
+                <w:webHidden/>
+              </w:rPr>
+              <w:fldChar w:fldCharType="end"/>
+            </w:r>
+          </w:hyperlink>
+        </w:p>
+        <w:p>
+          <w:pPr>
+            <w:pStyle w:val="TOC3"/>
+            <w:tabs>
+              <w:tab w:val="right" w:leader="dot" w:pos="9628"/>
+            </w:tabs>
+            <w:rPr>
+              <w:noProof/>
+            </w:rPr>
+          </w:pPr>
+          <w:hyperlink w:anchor="_Toc401659605" w:history="1">
+            <w:r>
+              <w:rPr>
+                <w:rStyle w:val="Hyperlink"/>
+                <w:noProof/>
+              </w:rPr>
+              <w:t>Prekių nuotraukų atvaizdavimas sąrašuose.</w:t>
+            </w:r>
+            <w:r>
+              <w:rPr>
+                <w:noProof/>
+                <w:webHidden/>
+              </w:rPr>
+              <w:tab/>
+            </w:r>
+            <w:r>
+              <w:rPr>
+                <w:noProof/>
+                <w:webHidden/>
+              </w:rPr>
+              <w:fldChar w:fldCharType="begin"/>
+            </w:r>
+            <w:r>
+              <w:rPr>
+                <w:noProof/>
+                <w:webHidden/>
+              </w:rPr>
+              <w:instrText xml:space="preserve"> PAGEREF _Toc401659605 \h </w:instrText>
+            </w:r>
+            <w:r>
+              <w:rPr>
+                <w:noProof/>
+                <w:webHidden/>
+              </w:rPr>
+            </w:r>
+            <w:r>
+              <w:rPr>
+                <w:noProof/>
+                <w:webHidden/>
+              </w:rPr>
+              <w:fldChar w:fldCharType="separate"/>
+            </w:r>
+            <w:r>
+              <w:rPr>
+                <w:noProof/>
+                <w:webHidden/>
+              </w:rPr>
+              <w:t>24</w:t>
             </w:r>
             <w:r>
               <w:rPr>
@@ -979,7 +2633,7 @@
         </w:rPr>
       </w:pPr>
       <w:bookmarkStart w:id="1" w:name="_Toc398703886"/>
-      <w:bookmarkStart w:id="2" w:name="_Toc399782906"/>
+      <w:bookmarkStart w:id="2" w:name="_Toc401659578"/>
       <w:r>
         <w:rPr>
           <w:rStyle w:val="IntenseReference"/>
@@ -995,7 +2649,7 @@
         <w:pStyle w:val="Heading2"/>
       </w:pPr>
       <w:bookmarkStart w:id="3" w:name="_Toc398703887"/>
-      <w:bookmarkStart w:id="4" w:name="_Toc399782907"/>
+      <w:bookmarkStart w:id="4" w:name="_Toc401659579"/>
       <w:r>
         <w:t>Komandos sudarymas.</w:t>
       </w:r>
@@ -1131,7 +2785,7 @@
         <w:pStyle w:val="Heading2"/>
       </w:pPr>
       <w:bookmarkStart w:id="5" w:name="_Toc398703888"/>
-      <w:bookmarkStart w:id="6" w:name="_Toc399782908"/>
+      <w:bookmarkStart w:id="6" w:name="_Toc401659580"/>
       <w:r>
         <w:t>Kuriamos sistemos aprašymas.</w:t>
       </w:r>
@@ -1159,7 +2813,7 @@
           <w:lang w:val="en-US" w:bidi="ar-SA"/>
         </w:rPr>
       </w:pPr>
-      <w:bookmarkStart w:id="7" w:name="_Toc399782909"/>
+      <w:bookmarkStart w:id="7" w:name="_Toc401659581"/>
       <w:r>
         <w:t>Vartorojų rolės</w:t>
       </w:r>
@@ -2714,7 +4368,7 @@
           <w:rStyle w:val="IntenseReference"/>
         </w:rPr>
       </w:pPr>
-      <w:bookmarkStart w:id="8" w:name="_Toc399782910"/>
+      <w:bookmarkStart w:id="8" w:name="_Toc401659582"/>
       <w:r>
         <w:rPr>
           <w:rStyle w:val="IntenseReference"/>
@@ -2820,7 +4474,7 @@
                     <pic:cNvPicPr/>
                   </pic:nvPicPr>
                   <pic:blipFill>
-                    <a:blip r:embed="rId11"/>
+                    <a:blip r:embed="rId12"/>
                     <a:stretch>
                       <a:fillRect/>
                     </a:stretch>
@@ -2890,8 +4544,8 @@
             <v:path o:extrusionok="f" gradientshapeok="t" o:connecttype="rect"/>
             <o:lock v:ext="edit" aspectratio="t"/>
           </v:shapetype>
-          <v:shape id="_x0000_s1028" type="#_x0000_t75" style="position:absolute;left:0;text-align:left;margin-left:1114.8pt;margin-top:0;width:237pt;height:738.75pt;z-index:251659264;mso-position-horizontal:right;mso-position-horizontal-relative:margin;mso-position-vertical:bottom;mso-position-vertical-relative:margin;mso-width-relative:page;mso-height-relative:page">
-            <v:imagedata r:id="rId12" o:title="Panaudojimo atvejų diagrama"/>
+          <v:shape id="_x0000_s1028" type="#_x0000_t75" style="position:absolute;left:0;text-align:left;margin-left:1486.4pt;margin-top:0;width:237pt;height:738.75pt;z-index:251659264;mso-position-horizontal:right;mso-position-horizontal-relative:margin;mso-position-vertical:bottom;mso-position-vertical-relative:margin;mso-width-relative:page;mso-height-relative:page">
+            <v:imagedata r:id="rId13" o:title="Panaudojimo atvejų diagrama"/>
             <w10:wrap type="square" anchorx="margin" anchory="margin"/>
           </v:shape>
         </w:pict>
@@ -2921,9 +4575,11 @@
       <w:pPr>
         <w:pStyle w:val="Heading1"/>
       </w:pPr>
+      <w:bookmarkStart w:id="9" w:name="_Toc401659583"/>
       <w:r>
         <w:t>3. Laboratorinis darbas. Funkcinių reikalavimų analizė</w:t>
       </w:r>
+      <w:bookmarkEnd w:id="9"/>
     </w:p>
     <w:p/>
     <w:p/>
@@ -2931,9 +4587,11 @@
       <w:pPr>
         <w:pStyle w:val="Heading2"/>
       </w:pPr>
+      <w:bookmarkStart w:id="10" w:name="_Toc401659584"/>
       <w:r>
         <w:t>Panaudojimo atvejų specifikacijos</w:t>
       </w:r>
+      <w:bookmarkEnd w:id="10"/>
     </w:p>
     <w:p/>
     <w:tbl>
@@ -2952,8 +4610,8 @@
         <w:tblLook w:val="04A0" w:firstRow="1" w:lastRow="0" w:firstColumn="1" w:lastColumn="0" w:noHBand="0" w:noVBand="1"/>
       </w:tblPr>
       <w:tblGrid>
-        <w:gridCol w:w="3066"/>
-        <w:gridCol w:w="6670"/>
+        <w:gridCol w:w="3059"/>
+        <w:gridCol w:w="6677"/>
       </w:tblGrid>
       <w:tr>
         <w:trPr>
@@ -3645,7 +5303,7 @@
                 <w:szCs w:val="20"/>
                 <w:lang w:val="en-US" w:eastAsia="en-US" w:bidi="ar-SA"/>
               </w:rPr>
-              <w:t>1. Klientas sumoka/ nesumoka laiku</w:t>
+              <w:t>1. Administratorius pakeičia būseną</w:t>
             </w:r>
           </w:p>
         </w:tc>
@@ -3738,7 +5396,7 @@
                 <w:szCs w:val="20"/>
                 <w:lang w:val="en-US" w:eastAsia="en-US" w:bidi="ar-SA"/>
               </w:rPr>
-              <w:t>2. Baigiamas panaudojimo atvejis</w:t>
+              <w:t>2. Būsenos pakeitimas įrašomas</w:t>
             </w:r>
           </w:p>
         </w:tc>
@@ -3774,6 +5432,16 @@
                 <w:lang w:val="en-US" w:eastAsia="en-US" w:bidi="ar-SA"/>
               </w:rPr>
             </w:pPr>
+            <w:r>
+              <w:rPr>
+                <w:rFonts w:ascii="Arial" w:eastAsia="Times New Roman" w:hAnsi="Arial" w:cs="Arial"/>
+                <w:kern w:val="0"/>
+                <w:sz w:val="20"/>
+                <w:szCs w:val="20"/>
+                <w:lang w:val="en-US" w:eastAsia="en-US" w:bidi="ar-SA"/>
+              </w:rPr>
+              <w:t>Sistema išsaugo pakeitimą duomenų bazėje</w:t>
+            </w:r>
           </w:p>
         </w:tc>
       </w:tr>
@@ -3893,8 +5561,8 @@
         <w:tblLook w:val="04A0" w:firstRow="1" w:lastRow="0" w:firstColumn="1" w:lastColumn="0" w:noHBand="0" w:noVBand="1"/>
       </w:tblPr>
       <w:tblGrid>
-        <w:gridCol w:w="3392"/>
-        <w:gridCol w:w="6271"/>
+        <w:gridCol w:w="5264"/>
+        <w:gridCol w:w="4472"/>
       </w:tblGrid>
       <w:tr>
         <w:trPr>
@@ -3993,19 +5661,7 @@
                 <w:szCs w:val="20"/>
                 <w:lang w:val="en-US" w:eastAsia="en-US" w:bidi="ar-SA"/>
               </w:rPr>
-              <w:t xml:space="preserve">Užsakymo </w:t>
-            </w:r>
-            <w:r>
-              <w:rPr>
-                <w:rFonts w:ascii="Arial" w:eastAsia="Times New Roman" w:hAnsi="Arial" w:cs="Arial"/>
-                <w:b/>
-                <w:bCs/>
-                <w:kern w:val="0"/>
-                <w:sz w:val="20"/>
-                <w:szCs w:val="20"/>
-                <w:lang w:val="en-US" w:eastAsia="en-US" w:bidi="ar-SA"/>
-              </w:rPr>
-              <w:t>pašalinimas</w:t>
+              <w:t>Užsakymo ištrynimas</w:t>
             </w:r>
           </w:p>
         </w:tc>
@@ -4599,18 +6255,18 @@
                 <w:szCs w:val="20"/>
                 <w:lang w:val="en-US" w:eastAsia="en-US" w:bidi="ar-SA"/>
               </w:rPr>
-              <w:t>1. Baigiasi apmokėjimui skirtas laikas</w:t>
-            </w:r>
-          </w:p>
-        </w:tc>
-        <w:tc>
-          <w:tcPr>
-            <w:tcW w:w="0" w:type="auto"/>
-            <w:tcBorders>
-              <w:top w:val="single" w:sz="6" w:space="0" w:color="000000"/>
+              <w:t>1. Administratorius pasirenka užsakymą ir paspaudžia ištrinti</w:t>
+            </w:r>
+          </w:p>
+        </w:tc>
+        <w:tc>
+          <w:tcPr>
+            <w:tcW w:w="0" w:type="auto"/>
+            <w:tcBorders>
+              <w:top w:val="single" w:sz="6" w:space="0" w:color="CCCCCC"/>
               <w:left w:val="single" w:sz="6" w:space="0" w:color="CCCCCC"/>
               <w:bottom w:val="single" w:sz="6" w:space="0" w:color="000000"/>
-              <w:right w:val="single" w:sz="4" w:space="0" w:color="auto"/>
+              <w:right w:val="single" w:sz="6" w:space="0" w:color="CCCCCC"/>
             </w:tcBorders>
             <w:shd w:val="clear" w:color="auto" w:fill="FFFFFF"/>
             <w:tcMar>
@@ -4644,7 +6300,7 @@
                 <w:szCs w:val="20"/>
                 <w:lang w:val="en-US" w:eastAsia="en-US" w:bidi="ar-SA"/>
               </w:rPr>
-              <w:t>Negavus apmokėjimo užsakymo būsena pasikeičia į vėluoja apmokėti</w:t>
+              <w:t>Sistema ištrina užsakymą.</w:t>
             </w:r>
           </w:p>
         </w:tc>
@@ -4693,7 +6349,7 @@
                 <w:szCs w:val="20"/>
                 <w:lang w:val="en-US" w:eastAsia="en-US" w:bidi="ar-SA"/>
               </w:rPr>
-              <w:t>2. Veikėjas ištrina užsakymą</w:t>
+              <w:t>2. Sistema ištrina užsakymą</w:t>
             </w:r>
           </w:p>
         </w:tc>
@@ -4737,91 +6393,8 @@
                 <w:szCs w:val="20"/>
                 <w:lang w:val="en-US" w:eastAsia="en-US" w:bidi="ar-SA"/>
               </w:rPr>
-              <w:t>veikėjas sistemoje pašalina užsakymą</w:t>
-            </w:r>
-          </w:p>
-        </w:tc>
-      </w:tr>
-      <w:tr>
-        <w:trPr>
-          <w:trHeight w:val="315"/>
-        </w:trPr>
-        <w:tc>
-          <w:tcPr>
-            <w:tcW w:w="0" w:type="auto"/>
-            <w:tcBorders>
-              <w:top w:val="single" w:sz="6" w:space="0" w:color="CCCCCC"/>
-              <w:left w:val="single" w:sz="6" w:space="0" w:color="000000"/>
-              <w:bottom w:val="single" w:sz="6" w:space="0" w:color="000000"/>
-              <w:right w:val="single" w:sz="6" w:space="0" w:color="000000"/>
-            </w:tcBorders>
-            <w:tcMar>
-              <w:top w:w="30" w:type="dxa"/>
-              <w:left w:w="45" w:type="dxa"/>
-              <w:bottom w:w="30" w:type="dxa"/>
-              <w:right w:w="45" w:type="dxa"/>
-            </w:tcMar>
-            <w:vAlign w:val="bottom"/>
-            <w:hideMark/>
-          </w:tcPr>
-          <w:p>
-            <w:pPr>
-              <w:widowControl/>
-              <w:suppressAutoHyphens w:val="0"/>
-              <w:autoSpaceDN/>
-              <w:textAlignment w:val="auto"/>
-              <w:rPr>
-                <w:rFonts w:ascii="Arial" w:eastAsia="Times New Roman" w:hAnsi="Arial" w:cs="Arial"/>
-                <w:kern w:val="0"/>
-                <w:sz w:val="20"/>
-                <w:szCs w:val="20"/>
-                <w:lang w:val="en-US" w:eastAsia="en-US" w:bidi="ar-SA"/>
-              </w:rPr>
-            </w:pPr>
-            <w:r>
-              <w:rPr>
-                <w:rFonts w:ascii="Arial" w:eastAsia="Times New Roman" w:hAnsi="Arial" w:cs="Arial"/>
-                <w:kern w:val="0"/>
-                <w:sz w:val="20"/>
-                <w:szCs w:val="20"/>
-                <w:lang w:val="en-US" w:eastAsia="en-US" w:bidi="ar-SA"/>
-              </w:rPr>
-              <w:t>3. Baigiamas panaudojimo atvejis</w:t>
-            </w:r>
-          </w:p>
-        </w:tc>
-        <w:tc>
-          <w:tcPr>
-            <w:tcW w:w="0" w:type="auto"/>
-            <w:tcBorders>
-              <w:top w:val="single" w:sz="6" w:space="0" w:color="CCCCCC"/>
-              <w:left w:val="single" w:sz="6" w:space="0" w:color="CCCCCC"/>
-              <w:bottom w:val="single" w:sz="6" w:space="0" w:color="000000"/>
-              <w:right w:val="single" w:sz="6" w:space="0" w:color="000000"/>
-            </w:tcBorders>
-            <w:tcMar>
-              <w:top w:w="30" w:type="dxa"/>
-              <w:left w:w="45" w:type="dxa"/>
-              <w:bottom w:w="30" w:type="dxa"/>
-              <w:right w:w="45" w:type="dxa"/>
-            </w:tcMar>
-            <w:vAlign w:val="bottom"/>
-            <w:hideMark/>
-          </w:tcPr>
-          <w:p>
-            <w:pPr>
-              <w:widowControl/>
-              <w:suppressAutoHyphens w:val="0"/>
-              <w:autoSpaceDN/>
-              <w:textAlignment w:val="auto"/>
-              <w:rPr>
-                <w:rFonts w:ascii="Arial" w:eastAsia="Times New Roman" w:hAnsi="Arial" w:cs="Arial"/>
-                <w:kern w:val="0"/>
-                <w:sz w:val="20"/>
-                <w:szCs w:val="20"/>
-                <w:lang w:val="en-US" w:eastAsia="en-US" w:bidi="ar-SA"/>
-              </w:rPr>
-            </w:pPr>
+              <w:t>Užsakymas ištrinamas iš sistemos duomenų bazės</w:t>
+            </w:r>
           </w:p>
         </w:tc>
       </w:tr>
@@ -5895,8 +7468,8 @@
         <w:tblLook w:val="04A0" w:firstRow="1" w:lastRow="0" w:firstColumn="1" w:lastColumn="0" w:noHBand="0" w:noVBand="1"/>
       </w:tblPr>
       <w:tblGrid>
-        <w:gridCol w:w="5124"/>
-        <w:gridCol w:w="4612"/>
+        <w:gridCol w:w="5268"/>
+        <w:gridCol w:w="4468"/>
       </w:tblGrid>
       <w:tr>
         <w:trPr>
@@ -6211,7 +7784,7 @@
               <w:top w:val="single" w:sz="6" w:space="0" w:color="CCCCCC"/>
               <w:left w:val="single" w:sz="6" w:space="0" w:color="CCCCCC"/>
               <w:bottom w:val="single" w:sz="6" w:space="0" w:color="000000"/>
-              <w:right w:val="single" w:sz="4" w:space="0" w:color="auto"/>
+              <w:right w:val="single" w:sz="6" w:space="0" w:color="CCCCCC"/>
             </w:tcBorders>
             <w:shd w:val="clear" w:color="auto" w:fill="FFFFFF"/>
             <w:tcMar>
@@ -6597,10 +8170,10 @@
           <w:tcPr>
             <w:tcW w:w="0" w:type="auto"/>
             <w:tcBorders>
-              <w:top w:val="single" w:sz="6" w:space="0" w:color="000000"/>
+              <w:top w:val="single" w:sz="6" w:space="0" w:color="CCCCCC"/>
               <w:left w:val="single" w:sz="6" w:space="0" w:color="CCCCCC"/>
               <w:bottom w:val="single" w:sz="6" w:space="0" w:color="000000"/>
-              <w:right w:val="single" w:sz="4" w:space="0" w:color="auto"/>
+              <w:right w:val="single" w:sz="6" w:space="0" w:color="000000"/>
             </w:tcBorders>
             <w:shd w:val="clear" w:color="auto" w:fill="FFFFFF"/>
             <w:tcMar>
@@ -6634,7 +8207,7 @@
                 <w:szCs w:val="20"/>
                 <w:lang w:val="en-US" w:eastAsia="en-US" w:bidi="ar-SA"/>
               </w:rPr>
-              <w:t>Sistema pašalina vartotoją iš sistemos. (pakeičia jo būseną į pašalintas)</w:t>
+              <w:t>Sistema pašalina vartotoją iš sistemos.</w:t>
             </w:r>
           </w:p>
         </w:tc>
@@ -6683,7 +8256,7 @@
                 <w:szCs w:val="20"/>
                 <w:lang w:val="en-US" w:eastAsia="en-US" w:bidi="ar-SA"/>
               </w:rPr>
-              <w:t>2. Baigiamas panaudojimo atvejis</w:t>
+              <w:t>2. Vartotojas ištrinamas</w:t>
             </w:r>
           </w:p>
         </w:tc>
@@ -6694,31 +8267,135 @@
               <w:top w:val="single" w:sz="6" w:space="0" w:color="CCCCCC"/>
               <w:left w:val="single" w:sz="6" w:space="0" w:color="CCCCCC"/>
               <w:bottom w:val="single" w:sz="6" w:space="0" w:color="000000"/>
-              <w:right w:val="single" w:sz="6" w:space="0" w:color="000000"/>
-            </w:tcBorders>
-            <w:tcMar>
-              <w:top w:w="30" w:type="dxa"/>
-              <w:left w:w="45" w:type="dxa"/>
-              <w:bottom w:w="30" w:type="dxa"/>
-              <w:right w:w="45" w:type="dxa"/>
-            </w:tcMar>
-            <w:vAlign w:val="bottom"/>
-            <w:hideMark/>
-          </w:tcPr>
-          <w:p>
-            <w:pPr>
-              <w:widowControl/>
-              <w:suppressAutoHyphens w:val="0"/>
-              <w:autoSpaceDN/>
-              <w:textAlignment w:val="auto"/>
-              <w:rPr>
-                <w:rFonts w:ascii="Arial" w:eastAsia="Times New Roman" w:hAnsi="Arial" w:cs="Arial"/>
-                <w:kern w:val="0"/>
-                <w:sz w:val="20"/>
-                <w:szCs w:val="20"/>
-                <w:lang w:val="en-US" w:eastAsia="en-US" w:bidi="ar-SA"/>
-              </w:rPr>
-            </w:pPr>
+              <w:right w:val="single" w:sz="6" w:space="0" w:color="CCCCCC"/>
+            </w:tcBorders>
+            <w:shd w:val="clear" w:color="auto" w:fill="FFFFFF"/>
+            <w:tcMar>
+              <w:top w:w="30" w:type="dxa"/>
+              <w:left w:w="45" w:type="dxa"/>
+              <w:bottom w:w="30" w:type="dxa"/>
+              <w:right w:w="45" w:type="dxa"/>
+            </w:tcMar>
+            <w:vAlign w:val="bottom"/>
+            <w:hideMark/>
+          </w:tcPr>
+          <w:p>
+            <w:pPr>
+              <w:widowControl/>
+              <w:suppressAutoHyphens w:val="0"/>
+              <w:autoSpaceDN/>
+              <w:textAlignment w:val="auto"/>
+              <w:rPr>
+                <w:rFonts w:ascii="Arial" w:eastAsia="Times New Roman" w:hAnsi="Arial" w:cs="Arial"/>
+                <w:kern w:val="0"/>
+                <w:sz w:val="20"/>
+                <w:szCs w:val="20"/>
+                <w:lang w:val="en-US" w:eastAsia="en-US" w:bidi="ar-SA"/>
+              </w:rPr>
+            </w:pPr>
+            <w:r>
+              <w:rPr>
+                <w:rFonts w:ascii="Arial" w:eastAsia="Times New Roman" w:hAnsi="Arial" w:cs="Arial"/>
+                <w:kern w:val="0"/>
+                <w:sz w:val="20"/>
+                <w:szCs w:val="20"/>
+                <w:lang w:val="en-US" w:eastAsia="en-US" w:bidi="ar-SA"/>
+              </w:rPr>
+              <w:t>pakeičia jo būseną į pašalintas duomenų bazėje</w:t>
+            </w:r>
+          </w:p>
+        </w:tc>
+      </w:tr>
+      <w:tr>
+        <w:trPr>
+          <w:trHeight w:val="315"/>
+        </w:trPr>
+        <w:tc>
+          <w:tcPr>
+            <w:tcW w:w="0" w:type="auto"/>
+            <w:tcBorders>
+              <w:top w:val="single" w:sz="6" w:space="0" w:color="CCCCCC"/>
+              <w:left w:val="single" w:sz="6" w:space="0" w:color="000000"/>
+              <w:bottom w:val="single" w:sz="6" w:space="0" w:color="000000"/>
+              <w:right w:val="single" w:sz="6" w:space="0" w:color="000000"/>
+            </w:tcBorders>
+            <w:tcMar>
+              <w:top w:w="30" w:type="dxa"/>
+              <w:left w:w="45" w:type="dxa"/>
+              <w:bottom w:w="30" w:type="dxa"/>
+              <w:right w:w="45" w:type="dxa"/>
+            </w:tcMar>
+            <w:vAlign w:val="bottom"/>
+            <w:hideMark/>
+          </w:tcPr>
+          <w:p>
+            <w:pPr>
+              <w:widowControl/>
+              <w:suppressAutoHyphens w:val="0"/>
+              <w:autoSpaceDN/>
+              <w:textAlignment w:val="auto"/>
+              <w:rPr>
+                <w:rFonts w:ascii="Arial" w:eastAsia="Times New Roman" w:hAnsi="Arial" w:cs="Arial"/>
+                <w:kern w:val="0"/>
+                <w:sz w:val="20"/>
+                <w:szCs w:val="20"/>
+                <w:lang w:val="en-US" w:eastAsia="en-US" w:bidi="ar-SA"/>
+              </w:rPr>
+            </w:pPr>
+            <w:r>
+              <w:rPr>
+                <w:rFonts w:ascii="Arial" w:eastAsia="Times New Roman" w:hAnsi="Arial" w:cs="Arial"/>
+                <w:kern w:val="0"/>
+                <w:sz w:val="20"/>
+                <w:szCs w:val="20"/>
+                <w:lang w:val="en-US" w:eastAsia="en-US" w:bidi="ar-SA"/>
+              </w:rPr>
+              <w:t>3. Ištrinti iš administratoriaus matomo sąrašo</w:t>
+            </w:r>
+          </w:p>
+        </w:tc>
+        <w:tc>
+          <w:tcPr>
+            <w:tcW w:w="0" w:type="auto"/>
+            <w:tcBorders>
+              <w:top w:val="single" w:sz="6" w:space="0" w:color="CCCCCC"/>
+              <w:left w:val="single" w:sz="6" w:space="0" w:color="CCCCCC"/>
+              <w:bottom w:val="single" w:sz="6" w:space="0" w:color="000000"/>
+              <w:right w:val="single" w:sz="6" w:space="0" w:color="000000"/>
+            </w:tcBorders>
+            <w:tcMar>
+              <w:top w:w="30" w:type="dxa"/>
+              <w:left w:w="45" w:type="dxa"/>
+              <w:bottom w:w="30" w:type="dxa"/>
+              <w:right w:w="45" w:type="dxa"/>
+            </w:tcMar>
+            <w:vAlign w:val="bottom"/>
+            <w:hideMark/>
+          </w:tcPr>
+          <w:p>
+            <w:pPr>
+              <w:widowControl/>
+              <w:suppressAutoHyphens w:val="0"/>
+              <w:autoSpaceDN/>
+              <w:textAlignment w:val="auto"/>
+              <w:rPr>
+                <w:rFonts w:ascii="Arial" w:eastAsia="Times New Roman" w:hAnsi="Arial" w:cs="Arial"/>
+                <w:kern w:val="0"/>
+                <w:sz w:val="20"/>
+                <w:szCs w:val="20"/>
+                <w:lang w:val="en-US" w:eastAsia="en-US" w:bidi="ar-SA"/>
+              </w:rPr>
+            </w:pPr>
+            <w:r>
+              <w:rPr>
+                <w:rFonts w:ascii="Arial" w:eastAsia="Times New Roman" w:hAnsi="Arial" w:cs="Arial"/>
+                <w:kern w:val="0"/>
+                <w:sz w:val="20"/>
+                <w:szCs w:val="20"/>
+                <w:lang w:val="en-US" w:eastAsia="en-US" w:bidi="ar-SA"/>
+              </w:rPr>
+              <w:t>Ištrinamas vartotojas iš administratoriaus atidaryto vartotojų sąrašo</w:t>
+            </w:r>
           </w:p>
         </w:tc>
       </w:tr>
@@ -6834,6 +8511,8 @@
         <w:spacing w:after="160" w:line="259" w:lineRule="auto"/>
         <w:textAlignment w:val="auto"/>
       </w:pPr>
+      <w:bookmarkStart w:id="11" w:name="_GoBack"/>
+      <w:bookmarkEnd w:id="11"/>
       <w:r>
         <w:tab/>
       </w:r>
@@ -25360,10 +27039,12 @@
         <w:pStyle w:val="Heading2"/>
         <w:jc w:val="center"/>
       </w:pPr>
+      <w:bookmarkStart w:id="12" w:name="_Toc401659585"/>
       <w:r>
         <w:lastRenderedPageBreak/>
         <w:t>Vartotojo sąsajos modelis</w:t>
       </w:r>
+      <w:bookmarkEnd w:id="12"/>
     </w:p>
     <w:p>
       <w:r>
@@ -25434,7 +27115,7 @@
                     </pic:cNvPicPr>
                   </pic:nvPicPr>
                   <pic:blipFill>
-                    <a:blip r:embed="rId13">
+                    <a:blip r:embed="rId14">
                       <a:extLst>
                         <a:ext uri="{28A0092B-C50C-407E-A947-70E740481C1C}">
                           <a14:useLocalDpi xmlns:a14="http://schemas.microsoft.com/office/drawing/2010/main" val="0"/>
@@ -25488,7 +27169,7 @@
                     <pic:cNvPicPr/>
                   </pic:nvPicPr>
                   <pic:blipFill>
-                    <a:blip r:embed="rId14"/>
+                    <a:blip r:embed="rId15"/>
                     <a:stretch>
                       <a:fillRect/>
                     </a:stretch>
@@ -25526,10 +27207,12 @@
       <w:pPr>
         <w:pStyle w:val="Heading2"/>
       </w:pPr>
+      <w:bookmarkStart w:id="13" w:name="_Toc401659586"/>
       <w:r>
         <w:lastRenderedPageBreak/>
         <w:t>Esybių modelis</w:t>
       </w:r>
+      <w:bookmarkEnd w:id="13"/>
     </w:p>
     <w:p/>
     <w:p>
@@ -25609,7 +27292,7 @@
                     <pic:cNvPicPr/>
                   </pic:nvPicPr>
                   <pic:blipFill>
-                    <a:blip r:embed="rId15">
+                    <a:blip r:embed="rId16">
                       <a:extLst>
                         <a:ext uri="{28A0092B-C50C-407E-A947-70E740481C1C}">
                           <a14:useLocalDpi xmlns:a14="http://schemas.microsoft.com/office/drawing/2010/main" val="0"/>
@@ -25675,19 +27358,23 @@
         <w:pStyle w:val="Heading2"/>
         <w:jc w:val="center"/>
       </w:pPr>
+      <w:bookmarkStart w:id="14" w:name="_Toc401659587"/>
       <w:r>
         <w:lastRenderedPageBreak/>
         <w:t>Panaudojimo atvejų sekos</w:t>
       </w:r>
+      <w:bookmarkEnd w:id="14"/>
     </w:p>
     <w:p/>
     <w:p>
       <w:pPr>
         <w:pStyle w:val="Heading3"/>
       </w:pPr>
+      <w:bookmarkStart w:id="15" w:name="_Toc401659588"/>
       <w:r>
         <w:t>Pašalinti vartotoją</w:t>
       </w:r>
+      <w:bookmarkEnd w:id="15"/>
     </w:p>
     <w:p>
       <w:r>
@@ -25711,7 +27398,7 @@
                     <pic:cNvPicPr/>
                   </pic:nvPicPr>
                   <pic:blipFill>
-                    <a:blip r:embed="rId16"/>
+                    <a:blip r:embed="rId17"/>
                     <a:stretch>
                       <a:fillRect/>
                     </a:stretch>
@@ -25737,9 +27424,11 @@
       <w:pPr>
         <w:pStyle w:val="Heading3"/>
       </w:pPr>
+      <w:bookmarkStart w:id="16" w:name="_Toc401659589"/>
       <w:r>
         <w:t>Pakeisti užsakymo būseną</w:t>
       </w:r>
+      <w:bookmarkEnd w:id="16"/>
     </w:p>
     <w:p>
       <w:r>
@@ -25763,7 +27452,7 @@
                     <pic:cNvPicPr/>
                   </pic:nvPicPr>
                   <pic:blipFill>
-                    <a:blip r:embed="rId17"/>
+                    <a:blip r:embed="rId18"/>
                     <a:stretch>
                       <a:fillRect/>
                     </a:stretch>
@@ -25788,9 +27477,11 @@
       <w:pPr>
         <w:pStyle w:val="Heading3"/>
       </w:pPr>
+      <w:bookmarkStart w:id="17" w:name="_Toc401659590"/>
       <w:r>
         <w:t>Pašalinti neapmokėtą užsakymą</w:t>
       </w:r>
+      <w:bookmarkEnd w:id="17"/>
     </w:p>
     <w:p>
       <w:r>
@@ -25814,7 +27505,7 @@
                     <pic:cNvPicPr/>
                   </pic:nvPicPr>
                   <pic:blipFill>
-                    <a:blip r:embed="rId18"/>
+                    <a:blip r:embed="rId19"/>
                     <a:stretch>
                       <a:fillRect/>
                     </a:stretch>
@@ -25842,10 +27533,12 @@
       <w:r>
         <w:br w:type="page"/>
       </w:r>
+      <w:bookmarkStart w:id="18" w:name="_Toc401659591"/>
       <w:r>
         <w:lastRenderedPageBreak/>
         <w:t>Pardavimų statistikos atvaizdavimas</w:t>
       </w:r>
+      <w:bookmarkEnd w:id="18"/>
     </w:p>
     <w:p>
       <w:pPr>
@@ -25876,7 +27569,7 @@
                     <pic:cNvPicPr/>
                   </pic:nvPicPr>
                   <pic:blipFill>
-                    <a:blip r:embed="rId19"/>
+                    <a:blip r:embed="rId20"/>
                     <a:stretch>
                       <a:fillRect/>
                     </a:stretch>
@@ -25910,9 +27603,11 @@
       <w:pPr>
         <w:pStyle w:val="Heading3"/>
       </w:pPr>
+      <w:bookmarkStart w:id="19" w:name="_Toc401659592"/>
       <w:r>
         <w:t>Pašalinti prekę</w:t>
       </w:r>
+      <w:bookmarkEnd w:id="19"/>
     </w:p>
     <w:p>
       <w:r>
@@ -25938,7 +27633,7 @@
                     </pic:cNvPicPr>
                   </pic:nvPicPr>
                   <pic:blipFill>
-                    <a:blip r:embed="rId20">
+                    <a:blip r:embed="rId21">
                       <a:extLst>
                         <a:ext uri="{28A0092B-C50C-407E-A947-70E740481C1C}">
                           <a14:useLocalDpi xmlns:a14="http://schemas.microsoft.com/office/drawing/2010/main" val="0"/>
@@ -25974,9 +27669,11 @@
       <w:pPr>
         <w:pStyle w:val="Heading3"/>
       </w:pPr>
+      <w:bookmarkStart w:id="20" w:name="_Toc401659593"/>
       <w:r>
         <w:t>Sukurti prekę</w:t>
       </w:r>
+      <w:bookmarkEnd w:id="20"/>
     </w:p>
     <w:p>
       <w:r>
@@ -26002,7 +27699,7 @@
                     </pic:cNvPicPr>
                   </pic:nvPicPr>
                   <pic:blipFill>
-                    <a:blip r:embed="rId21">
+                    <a:blip r:embed="rId22">
                       <a:extLst>
                         <a:ext uri="{28A0092B-C50C-407E-A947-70E740481C1C}">
                           <a14:useLocalDpi xmlns:a14="http://schemas.microsoft.com/office/drawing/2010/main" val="0"/>
@@ -26039,10 +27736,12 @@
       <w:pPr>
         <w:pStyle w:val="Heading3"/>
       </w:pPr>
+      <w:bookmarkStart w:id="21" w:name="_Toc401659594"/>
       <w:r>
         <w:lastRenderedPageBreak/>
         <w:t>Redaguoti prekę</w:t>
       </w:r>
+      <w:bookmarkEnd w:id="21"/>
     </w:p>
     <w:p>
       <w:r>
@@ -26068,7 +27767,7 @@
                     </pic:cNvPicPr>
                   </pic:nvPicPr>
                   <pic:blipFill>
-                    <a:blip r:embed="rId22">
+                    <a:blip r:embed="rId23">
                       <a:extLst>
                         <a:ext uri="{28A0092B-C50C-407E-A947-70E740481C1C}">
                           <a14:useLocalDpi xmlns:a14="http://schemas.microsoft.com/office/drawing/2010/main" val="0"/>
@@ -26104,6 +27803,7 @@
       <w:pPr>
         <w:pStyle w:val="Heading3"/>
       </w:pPr>
+      <w:bookmarkStart w:id="22" w:name="_Toc401659595"/>
       <w:r>
         <w:t>Filtruoti prekių s</w:t>
       </w:r>
@@ -26113,6 +27813,7 @@
       <w:r>
         <w:t>rašą</w:t>
       </w:r>
+      <w:bookmarkEnd w:id="22"/>
     </w:p>
     <w:p>
       <w:r>
@@ -26143,7 +27844,7 @@
                     </pic:cNvPicPr>
                   </pic:nvPicPr>
                   <pic:blipFill>
-                    <a:blip r:embed="rId23">
+                    <a:blip r:embed="rId24">
                       <a:extLst>
                         <a:ext uri="{28A0092B-C50C-407E-A947-70E740481C1C}">
                           <a14:useLocalDpi xmlns:a14="http://schemas.microsoft.com/office/drawing/2010/main" val="0"/>
@@ -26179,9 +27880,11 @@
       <w:pPr>
         <w:pStyle w:val="Heading3"/>
       </w:pPr>
+      <w:bookmarkStart w:id="23" w:name="_Toc401659596"/>
       <w:r>
         <w:t>Ištrinti mediją</w:t>
       </w:r>
+      <w:bookmarkEnd w:id="23"/>
     </w:p>
     <w:p>
       <w:r>
@@ -26207,7 +27910,7 @@
                     </pic:cNvPicPr>
                   </pic:nvPicPr>
                   <pic:blipFill>
-                    <a:blip r:embed="rId24">
+                    <a:blip r:embed="rId25">
                       <a:extLst>
                         <a:ext uri="{28A0092B-C50C-407E-A947-70E740481C1C}">
                           <a14:useLocalDpi xmlns:a14="http://schemas.microsoft.com/office/drawing/2010/main" val="0"/>
@@ -26262,10 +27965,12 @@
       <w:pPr>
         <w:pStyle w:val="Heading2"/>
       </w:pPr>
+      <w:bookmarkStart w:id="24" w:name="_Toc401659597"/>
       <w:r>
         <w:lastRenderedPageBreak/>
         <w:t>Registracijos seka:</w:t>
       </w:r>
+      <w:bookmarkEnd w:id="24"/>
     </w:p>
     <w:p/>
     <w:p>
@@ -26292,7 +27997,7 @@
                     </pic:cNvPicPr>
                   </pic:nvPicPr>
                   <pic:blipFill>
-                    <a:blip r:embed="rId25">
+                    <a:blip r:embed="rId26">
                       <a:extLst>
                         <a:ext uri="{28A0092B-C50C-407E-A947-70E740481C1C}">
                           <a14:useLocalDpi xmlns:a14="http://schemas.microsoft.com/office/drawing/2010/main" val="0"/>
@@ -26329,9 +28034,11 @@
       <w:pPr>
         <w:pStyle w:val="Heading2"/>
       </w:pPr>
+      <w:bookmarkStart w:id="25" w:name="_Toc401659598"/>
       <w:r>
         <w:t>Prisijungimo seka:</w:t>
       </w:r>
+      <w:bookmarkEnd w:id="25"/>
     </w:p>
     <w:p/>
     <w:p>
@@ -26358,7 +28065,7 @@
                     </pic:cNvPicPr>
                   </pic:nvPicPr>
                   <pic:blipFill>
-                    <a:blip r:embed="rId26">
+                    <a:blip r:embed="rId27">
                       <a:extLst>
                         <a:ext uri="{28A0092B-C50C-407E-A947-70E740481C1C}">
                           <a14:useLocalDpi xmlns:a14="http://schemas.microsoft.com/office/drawing/2010/main" val="0"/>
@@ -26406,10 +28113,12 @@
       <w:pPr>
         <w:pStyle w:val="Heading2"/>
       </w:pPr>
+      <w:bookmarkStart w:id="26" w:name="_Toc401659599"/>
       <w:r>
         <w:lastRenderedPageBreak/>
         <w:t>Kategorijų medžio formavimo seka:</w:t>
       </w:r>
+      <w:bookmarkEnd w:id="26"/>
     </w:p>
     <w:p/>
     <w:p>
@@ -26436,7 +28145,7 @@
                     </pic:cNvPicPr>
                   </pic:nvPicPr>
                   <pic:blipFill>
-                    <a:blip r:embed="rId27">
+                    <a:blip r:embed="rId28">
                       <a:extLst>
                         <a:ext uri="{28A0092B-C50C-407E-A947-70E740481C1C}">
                           <a14:useLocalDpi xmlns:a14="http://schemas.microsoft.com/office/drawing/2010/main" val="0"/>
@@ -26473,9 +28182,11 @@
       <w:pPr>
         <w:pStyle w:val="Heading2"/>
       </w:pPr>
+      <w:bookmarkStart w:id="27" w:name="_Toc401659600"/>
       <w:r>
         <w:t>Puslapiatoriaus veiksmų seka:</w:t>
       </w:r>
+      <w:bookmarkEnd w:id="27"/>
     </w:p>
     <w:p/>
     <w:p>
@@ -26502,7 +28213,7 @@
                     </pic:cNvPicPr>
                   </pic:nvPicPr>
                   <pic:blipFill>
-                    <a:blip r:embed="rId28">
+                    <a:blip r:embed="rId29">
                       <a:extLst>
                         <a:ext uri="{28A0092B-C50C-407E-A947-70E740481C1C}">
                           <a14:useLocalDpi xmlns:a14="http://schemas.microsoft.com/office/drawing/2010/main" val="0"/>
@@ -26555,10 +28266,12 @@
       <w:pPr>
         <w:pStyle w:val="Heading3"/>
       </w:pPr>
+      <w:bookmarkStart w:id="28" w:name="_Toc401659601"/>
       <w:r>
         <w:lastRenderedPageBreak/>
         <w:t>Turinio atvaizdavimas.</w:t>
       </w:r>
+      <w:bookmarkEnd w:id="28"/>
     </w:p>
     <w:p>
       <w:r>
@@ -26584,7 +28297,7 @@
                     </pic:cNvPicPr>
                   </pic:nvPicPr>
                   <pic:blipFill>
-                    <a:blip r:embed="rId29">
+                    <a:blip r:embed="rId30">
                       <a:extLst>
                         <a:ext uri="{28A0092B-C50C-407E-A947-70E740481C1C}">
                           <a14:useLocalDpi xmlns:a14="http://schemas.microsoft.com/office/drawing/2010/main" val="0"/>
@@ -26620,9 +28333,11 @@
       <w:pPr>
         <w:pStyle w:val="Heading3"/>
       </w:pPr>
+      <w:bookmarkStart w:id="29" w:name="_Toc401659602"/>
       <w:r>
         <w:t>Prekės nuotraukų atvaizdavimas.</w:t>
       </w:r>
+      <w:bookmarkEnd w:id="29"/>
     </w:p>
     <w:p>
       <w:r>
@@ -26648,7 +28363,7 @@
                     </pic:cNvPicPr>
                   </pic:nvPicPr>
                   <pic:blipFill>
-                    <a:blip r:embed="rId30">
+                    <a:blip r:embed="rId31">
                       <a:extLst>
                         <a:ext uri="{28A0092B-C50C-407E-A947-70E740481C1C}">
                           <a14:useLocalDpi xmlns:a14="http://schemas.microsoft.com/office/drawing/2010/main" val="0"/>
@@ -26684,15 +28399,21 @@
       <w:pPr>
         <w:pStyle w:val="Heading3"/>
       </w:pPr>
+      <w:bookmarkStart w:id="30" w:name="_Toc401659603"/>
       <w:r>
         <w:lastRenderedPageBreak/>
-        <w:t xml:space="preserve">Prekės aprašymo lango atvaizdavimas. </w:t>
+        <w:t>Prekės aprašymo lango atvaizdavimas.</w:t>
+      </w:r>
+      <w:bookmarkEnd w:id="30"/>
+      <w:r>
+        <w:t xml:space="preserve"> </w:t>
       </w:r>
     </w:p>
     <w:p>
       <w:pPr>
         <w:pStyle w:val="Heading3"/>
       </w:pPr>
+      <w:bookmarkStart w:id="31" w:name="_Toc401659604"/>
       <w:r>
         <w:rPr>
           <w:noProof/>
@@ -26716,7 +28437,7 @@
                     </pic:cNvPicPr>
                   </pic:nvPicPr>
                   <pic:blipFill>
-                    <a:blip r:embed="rId31">
+                    <a:blip r:embed="rId11">
                       <a:extLst>
                         <a:ext uri="{28A0092B-C50C-407E-A947-70E740481C1C}">
                           <a14:useLocalDpi xmlns:a14="http://schemas.microsoft.com/office/drawing/2010/main" val="0"/>
@@ -26747,14 +28468,17 @@
           </wp:inline>
         </w:drawing>
       </w:r>
+      <w:bookmarkEnd w:id="31"/>
     </w:p>
     <w:p>
       <w:pPr>
         <w:pStyle w:val="Heading3"/>
       </w:pPr>
+      <w:bookmarkStart w:id="32" w:name="_Toc401659605"/>
       <w:r>
         <w:t>Prekių nuotraukų atvaizdavimas sąrašuose.</w:t>
       </w:r>
+      <w:bookmarkEnd w:id="32"/>
     </w:p>
     <w:p>
       <w:r>
@@ -26811,8 +28535,6 @@
           </wp:inline>
         </w:drawing>
       </w:r>
-      <w:bookmarkStart w:id="9" w:name="_GoBack"/>
-      <w:bookmarkEnd w:id="9"/>
     </w:p>
     <w:sectPr>
       <w:footerReference w:type="first" r:id="rId33"/>
@@ -26878,7 +28600,7 @@
           <w:rPr>
             <w:noProof/>
           </w:rPr>
-          <w:t>23</w:t>
+          <w:t>9</w:t>
         </w:r>
         <w:r>
           <w:rPr>
@@ -26942,7 +28664,7 @@
           <w:rPr>
             <w:noProof/>
           </w:rPr>
-          <w:t>4</w:t>
+          <w:t>5</w:t>
         </w:r>
         <w:r>
           <w:rPr>
@@ -28076,6 +29798,23 @@
       <w:lang w:val="lt-LT" w:eastAsia="zh-CN" w:bidi="hi-IN"/>
     </w:rPr>
   </w:style>
+  <w:style w:type="paragraph" w:styleId="TOC3">
+    <w:name w:val="toc 3"/>
+    <w:basedOn w:val="Normal"/>
+    <w:next w:val="Normal"/>
+    <w:autoRedefine/>
+    <w:uiPriority w:val="39"/>
+    <w:unhideWhenUsed/>
+    <w:rsid w:val="002C5BD0"/>
+    <w:pPr>
+      <w:spacing w:after="100"/>
+      <w:ind w:left="480"/>
+    </w:pPr>
+    <w:rPr>
+      <w:rFonts w:cs="Mangal"/>
+      <w:szCs w:val="21"/>
+    </w:rPr>
+  </w:style>
 </w:styles>
 </file>
 
@@ -28345,7 +30084,7 @@
 </file>
 
 <file path=customXml/itemProps1.xml><?xml version="1.0" encoding="utf-8"?>
-<ds:datastoreItem xmlns:ds="http://schemas.openxmlformats.org/officeDocument/2006/customXml" ds:itemID="{3BFFB153-15CB-4EA5-92AF-8D9C9112369B}">
+<ds:datastoreItem xmlns:ds="http://schemas.openxmlformats.org/officeDocument/2006/customXml" ds:itemID="{B006507C-7DB1-4025-9372-8D10D5CB002E}">
   <ds:schemaRefs>
     <ds:schemaRef ds:uri="http://schemas.openxmlformats.org/officeDocument/2006/bibliography"/>
   </ds:schemaRefs>

--- a/Marius Krajauskas IFAi-2.docx
+++ b/Marius Krajauskas IFAi-2.docx
@@ -4544,7 +4544,7 @@
             <v:path o:extrusionok="f" gradientshapeok="t" o:connecttype="rect"/>
             <o:lock v:ext="edit" aspectratio="t"/>
           </v:shapetype>
-          <v:shape id="_x0000_s1028" type="#_x0000_t75" style="position:absolute;left:0;text-align:left;margin-left:1486.4pt;margin-top:0;width:237pt;height:738.75pt;z-index:251659264;mso-position-horizontal:right;mso-position-horizontal-relative:margin;mso-position-vertical:bottom;mso-position-vertical-relative:margin;mso-width-relative:page;mso-height-relative:page">
+          <v:shape id="_x0000_s1028" type="#_x0000_t75" style="position:absolute;left:0;text-align:left;margin-left:1672.2pt;margin-top:0;width:237pt;height:738.75pt;z-index:251659264;mso-position-horizontal:right;mso-position-horizontal-relative:margin;mso-position-vertical:bottom;mso-position-vertical-relative:margin;mso-width-relative:page;mso-height-relative:page">
             <v:imagedata r:id="rId13" o:title="Panaudojimo atvejų diagrama"/>
             <w10:wrap type="square" anchorx="margin" anchory="margin"/>
           </v:shape>
@@ -8511,8 +8511,6 @@
         <w:spacing w:after="160" w:line="259" w:lineRule="auto"/>
         <w:textAlignment w:val="auto"/>
       </w:pPr>
-      <w:bookmarkStart w:id="11" w:name="_GoBack"/>
-      <w:bookmarkEnd w:id="11"/>
       <w:r>
         <w:tab/>
       </w:r>
@@ -27039,12 +27037,12 @@
         <w:pStyle w:val="Heading2"/>
         <w:jc w:val="center"/>
       </w:pPr>
-      <w:bookmarkStart w:id="12" w:name="_Toc401659585"/>
+      <w:bookmarkStart w:id="11" w:name="_Toc401659585"/>
       <w:r>
         <w:lastRenderedPageBreak/>
         <w:t>Vartotojo sąsajos modelis</w:t>
       </w:r>
-      <w:bookmarkEnd w:id="12"/>
+      <w:bookmarkEnd w:id="11"/>
     </w:p>
     <w:p>
       <w:r>
@@ -27207,12 +27205,12 @@
       <w:pPr>
         <w:pStyle w:val="Heading2"/>
       </w:pPr>
-      <w:bookmarkStart w:id="13" w:name="_Toc401659586"/>
+      <w:bookmarkStart w:id="12" w:name="_Toc401659586"/>
       <w:r>
         <w:lastRenderedPageBreak/>
         <w:t>Esybių modelis</w:t>
       </w:r>
-      <w:bookmarkEnd w:id="13"/>
+      <w:bookmarkEnd w:id="12"/>
     </w:p>
     <w:p/>
     <w:p>
@@ -27262,6 +27260,17 @@
     <w:p>
       <w:pPr>
         <w:ind w:left="2160" w:firstLine="720"/>
+        <w:rPr>
+          <w:noProof/>
+          <w:lang w:val="en-US" w:eastAsia="en-US" w:bidi="ar-SA"/>
+        </w:rPr>
+      </w:pPr>
+      <w:bookmarkStart w:id="13" w:name="_GoBack"/>
+      <w:bookmarkEnd w:id="13"/>
+    </w:p>
+    <w:p>
+      <w:pPr>
+        <w:ind w:left="2160" w:firstLine="720"/>
       </w:pPr>
       <w:r>
         <w:rPr>
@@ -27269,18 +27278,18 @@
           <w:lang w:val="en-US" w:eastAsia="en-US" w:bidi="ar-SA"/>
         </w:rPr>
         <w:drawing>
-          <wp:anchor distT="0" distB="0" distL="114300" distR="114300" simplePos="0" relativeHeight="251660288" behindDoc="1" locked="0" layoutInCell="1" allowOverlap="1">
-            <wp:simplePos x="1695450" y="1466850"/>
-            <wp:positionH relativeFrom="margin">
-              <wp:align>center</wp:align>
+          <wp:anchor distT="0" distB="0" distL="114300" distR="114300" simplePos="0" relativeHeight="251660288" behindDoc="0" locked="0" layoutInCell="1" allowOverlap="1">
+            <wp:simplePos x="0" y="0"/>
+            <wp:positionH relativeFrom="column">
+              <wp:posOffset>648310</wp:posOffset>
             </wp:positionH>
-            <wp:positionV relativeFrom="margin">
-              <wp:align>center</wp:align>
+            <wp:positionV relativeFrom="paragraph">
+              <wp:posOffset>1397</wp:posOffset>
             </wp:positionV>
-            <wp:extent cx="5867400" cy="5200650"/>
+            <wp:extent cx="6192520" cy="4440555"/>
             <wp:effectExtent l="0" t="0" r="0" b="0"/>
             <wp:wrapSquare wrapText="bothSides"/>
-            <wp:docPr id="3" name="Picture 3"/>
+            <wp:docPr id="33" name="Picture 33"/>
             <wp:cNvGraphicFramePr>
               <a:graphicFrameLocks xmlns:a="http://schemas.openxmlformats.org/drawingml/2006/main" noChangeAspect="1"/>
             </wp:cNvGraphicFramePr>
@@ -27306,7 +27315,7 @@
                   <pic:spPr>
                     <a:xfrm>
                       <a:off x="0" y="0"/>
-                      <a:ext cx="5867400" cy="5200650"/>
+                      <a:ext cx="6192520" cy="4440555"/>
                     </a:xfrm>
                     <a:prstGeom prst="rect">
                       <a:avLst/>
@@ -27323,22 +27332,6 @@
             </wp14:sizeRelV>
           </wp:anchor>
         </w:drawing>
-      </w:r>
-    </w:p>
-    <w:p/>
-    <w:p/>
-    <w:p/>
-    <w:p/>
-    <w:p/>
-    <w:p/>
-    <w:p>
-      <w:pPr>
-        <w:tabs>
-          <w:tab w:val="left" w:pos="3720"/>
-        </w:tabs>
-      </w:pPr>
-      <w:r>
-        <w:tab/>
       </w:r>
     </w:p>
     <w:p>
@@ -28280,10 +28273,10 @@
           <w:lang w:val="en-US" w:eastAsia="en-US" w:bidi="ar-SA"/>
         </w:rPr>
         <w:drawing>
-          <wp:inline distT="0" distB="0" distL="0" distR="0" wp14:anchorId="3A3465D1" wp14:editId="0732D640">
-            <wp:extent cx="5876925" cy="4067175"/>
-            <wp:effectExtent l="0" t="0" r="9525" b="9525"/>
-            <wp:docPr id="19" name="Picture 19" descr="C:\Users\Meidux\Desktop\1.bmp"/>
+          <wp:inline distT="0" distB="0" distL="0" distR="0" wp14:anchorId="6C8ED567" wp14:editId="3E9DC36F">
+            <wp:extent cx="5676191" cy="4038096"/>
+            <wp:effectExtent l="0" t="0" r="1270" b="635"/>
+            <wp:docPr id="25" name="Picture 25"/>
             <wp:cNvGraphicFramePr>
               <a:graphicFrameLocks xmlns:a="http://schemas.openxmlformats.org/drawingml/2006/main" noChangeAspect="1"/>
             </wp:cNvGraphicFramePr>
@@ -28291,36 +28284,23 @@
               <a:graphicData uri="http://schemas.openxmlformats.org/drawingml/2006/picture">
                 <pic:pic xmlns:pic="http://schemas.openxmlformats.org/drawingml/2006/picture">
                   <pic:nvPicPr>
-                    <pic:cNvPr id="0" name="Picture 1" descr="C:\Users\Meidux\Desktop\1.bmp"/>
-                    <pic:cNvPicPr>
-                      <a:picLocks noChangeAspect="1" noChangeArrowheads="1"/>
-                    </pic:cNvPicPr>
+                    <pic:cNvPr id="0" name=""/>
+                    <pic:cNvPicPr/>
                   </pic:nvPicPr>
                   <pic:blipFill>
-                    <a:blip r:embed="rId30">
-                      <a:extLst>
-                        <a:ext uri="{28A0092B-C50C-407E-A947-70E740481C1C}">
-                          <a14:useLocalDpi xmlns:a14="http://schemas.microsoft.com/office/drawing/2010/main" val="0"/>
-                        </a:ext>
-                      </a:extLst>
-                    </a:blip>
-                    <a:srcRect/>
+                    <a:blip r:embed="rId30"/>
                     <a:stretch>
                       <a:fillRect/>
                     </a:stretch>
                   </pic:blipFill>
-                  <pic:spPr bwMode="auto">
+                  <pic:spPr>
                     <a:xfrm>
                       <a:off x="0" y="0"/>
-                      <a:ext cx="5876925" cy="4067175"/>
+                      <a:ext cx="5676191" cy="4038096"/>
                     </a:xfrm>
                     <a:prstGeom prst="rect">
                       <a:avLst/>
                     </a:prstGeom>
-                    <a:noFill/>
-                    <a:ln>
-                      <a:noFill/>
-                    </a:ln>
                   </pic:spPr>
                 </pic:pic>
               </a:graphicData>
@@ -28346,10 +28326,10 @@
           <w:lang w:val="en-US" w:eastAsia="en-US" w:bidi="ar-SA"/>
         </w:rPr>
         <w:drawing>
-          <wp:inline distT="0" distB="0" distL="0" distR="0" wp14:anchorId="44520820" wp14:editId="1A0E9A48">
-            <wp:extent cx="6191250" cy="3609975"/>
-            <wp:effectExtent l="0" t="0" r="0" b="9525"/>
-            <wp:docPr id="20" name="Picture 20" descr="C:\Users\Meidux\Desktop\2.bmp"/>
+          <wp:inline distT="0" distB="0" distL="0" distR="0" wp14:anchorId="321021F3" wp14:editId="2FF34277">
+            <wp:extent cx="6192520" cy="3448685"/>
+            <wp:effectExtent l="0" t="0" r="0" b="0"/>
+            <wp:docPr id="30" name="Picture 30"/>
             <wp:cNvGraphicFramePr>
               <a:graphicFrameLocks xmlns:a="http://schemas.openxmlformats.org/drawingml/2006/main" noChangeAspect="1"/>
             </wp:cNvGraphicFramePr>
@@ -28357,36 +28337,23 @@
               <a:graphicData uri="http://schemas.openxmlformats.org/drawingml/2006/picture">
                 <pic:pic xmlns:pic="http://schemas.openxmlformats.org/drawingml/2006/picture">
                   <pic:nvPicPr>
-                    <pic:cNvPr id="0" name="Picture 2" descr="C:\Users\Meidux\Desktop\2.bmp"/>
-                    <pic:cNvPicPr>
-                      <a:picLocks noChangeAspect="1" noChangeArrowheads="1"/>
-                    </pic:cNvPicPr>
+                    <pic:cNvPr id="0" name=""/>
+                    <pic:cNvPicPr/>
                   </pic:nvPicPr>
                   <pic:blipFill>
-                    <a:blip r:embed="rId31">
-                      <a:extLst>
-                        <a:ext uri="{28A0092B-C50C-407E-A947-70E740481C1C}">
-                          <a14:useLocalDpi xmlns:a14="http://schemas.microsoft.com/office/drawing/2010/main" val="0"/>
-                        </a:ext>
-                      </a:extLst>
-                    </a:blip>
-                    <a:srcRect/>
+                    <a:blip r:embed="rId31"/>
                     <a:stretch>
                       <a:fillRect/>
                     </a:stretch>
                   </pic:blipFill>
-                  <pic:spPr bwMode="auto">
+                  <pic:spPr>
                     <a:xfrm>
                       <a:off x="0" y="0"/>
-                      <a:ext cx="6191250" cy="3609975"/>
+                      <a:ext cx="6192520" cy="3448685"/>
                     </a:xfrm>
                     <a:prstGeom prst="rect">
                       <a:avLst/>
                     </a:prstGeom>
-                    <a:noFill/>
-                    <a:ln>
-                      <a:noFill/>
-                    </a:ln>
                   </pic:spPr>
                 </pic:pic>
               </a:graphicData>
@@ -28413,17 +28380,16 @@
       <w:pPr>
         <w:pStyle w:val="Heading3"/>
       </w:pPr>
-      <w:bookmarkStart w:id="31" w:name="_Toc401659604"/>
       <w:r>
         <w:rPr>
           <w:noProof/>
           <w:lang w:val="en-US" w:eastAsia="en-US" w:bidi="ar-SA"/>
         </w:rPr>
         <w:drawing>
-          <wp:inline distT="0" distB="0" distL="0" distR="0" wp14:anchorId="3D4169CA" wp14:editId="1184359D">
-            <wp:extent cx="6191250" cy="4010025"/>
-            <wp:effectExtent l="0" t="0" r="0" b="9525"/>
-            <wp:docPr id="21" name="Picture 21" descr="C:\Users\Meidux\Desktop\3.bmp"/>
+          <wp:inline distT="0" distB="0" distL="0" distR="0" wp14:anchorId="48A6D31A" wp14:editId="42FD6263">
+            <wp:extent cx="5676191" cy="3923810"/>
+            <wp:effectExtent l="0" t="0" r="1270" b="635"/>
+            <wp:docPr id="27" name="Picture 27"/>
             <wp:cNvGraphicFramePr>
               <a:graphicFrameLocks xmlns:a="http://schemas.openxmlformats.org/drawingml/2006/main" noChangeAspect="1"/>
             </wp:cNvGraphicFramePr>
@@ -28431,36 +28397,23 @@
               <a:graphicData uri="http://schemas.openxmlformats.org/drawingml/2006/picture">
                 <pic:pic xmlns:pic="http://schemas.openxmlformats.org/drawingml/2006/picture">
                   <pic:nvPicPr>
-                    <pic:cNvPr id="0" name="Picture 3" descr="C:\Users\Meidux\Desktop\3.bmp"/>
-                    <pic:cNvPicPr>
-                      <a:picLocks noChangeAspect="1" noChangeArrowheads="1"/>
-                    </pic:cNvPicPr>
+                    <pic:cNvPr id="0" name=""/>
+                    <pic:cNvPicPr/>
                   </pic:nvPicPr>
                   <pic:blipFill>
-                    <a:blip r:embed="rId11">
-                      <a:extLst>
-                        <a:ext uri="{28A0092B-C50C-407E-A947-70E740481C1C}">
-                          <a14:useLocalDpi xmlns:a14="http://schemas.microsoft.com/office/drawing/2010/main" val="0"/>
-                        </a:ext>
-                      </a:extLst>
-                    </a:blip>
-                    <a:srcRect/>
+                    <a:blip r:embed="rId32"/>
                     <a:stretch>
                       <a:fillRect/>
                     </a:stretch>
                   </pic:blipFill>
-                  <pic:spPr bwMode="auto">
+                  <pic:spPr>
                     <a:xfrm>
                       <a:off x="0" y="0"/>
-                      <a:ext cx="6191250" cy="4010025"/>
+                      <a:ext cx="5676191" cy="3923810"/>
                     </a:xfrm>
                     <a:prstGeom prst="rect">
                       <a:avLst/>
                     </a:prstGeom>
-                    <a:noFill/>
-                    <a:ln>
-                      <a:noFill/>
-                    </a:ln>
                   </pic:spPr>
                 </pic:pic>
               </a:graphicData>
@@ -28468,17 +28421,16 @@
           </wp:inline>
         </w:drawing>
       </w:r>
-      <w:bookmarkEnd w:id="31"/>
     </w:p>
     <w:p>
       <w:pPr>
         <w:pStyle w:val="Heading3"/>
       </w:pPr>
-      <w:bookmarkStart w:id="32" w:name="_Toc401659605"/>
+      <w:bookmarkStart w:id="31" w:name="_Toc401659605"/>
       <w:r>
         <w:t>Prekių nuotraukų atvaizdavimas sąrašuose.</w:t>
       </w:r>
-      <w:bookmarkEnd w:id="32"/>
+      <w:bookmarkEnd w:id="31"/>
     </w:p>
     <w:p>
       <w:r>
@@ -28487,10 +28439,10 @@
           <w:lang w:val="en-US" w:eastAsia="en-US" w:bidi="ar-SA"/>
         </w:rPr>
         <w:drawing>
-          <wp:inline distT="0" distB="0" distL="0" distR="0" wp14:anchorId="1809899A" wp14:editId="40F089F3">
-            <wp:extent cx="6191250" cy="4714875"/>
-            <wp:effectExtent l="0" t="0" r="0" b="9525"/>
-            <wp:docPr id="22" name="Picture 22" descr="C:\Users\Meidux\Desktop\4.bmp"/>
+          <wp:inline distT="0" distB="0" distL="0" distR="0" wp14:anchorId="04AF8FE4" wp14:editId="5E2FDF64">
+            <wp:extent cx="6142858" cy="4723810"/>
+            <wp:effectExtent l="0" t="0" r="0" b="635"/>
+            <wp:docPr id="31" name="Picture 31"/>
             <wp:cNvGraphicFramePr>
               <a:graphicFrameLocks xmlns:a="http://schemas.openxmlformats.org/drawingml/2006/main" noChangeAspect="1"/>
             </wp:cNvGraphicFramePr>
@@ -28498,36 +28450,23 @@
               <a:graphicData uri="http://schemas.openxmlformats.org/drawingml/2006/picture">
                 <pic:pic xmlns:pic="http://schemas.openxmlformats.org/drawingml/2006/picture">
                   <pic:nvPicPr>
-                    <pic:cNvPr id="0" name="Picture 4" descr="C:\Users\Meidux\Desktop\4.bmp"/>
-                    <pic:cNvPicPr>
-                      <a:picLocks noChangeAspect="1" noChangeArrowheads="1"/>
-                    </pic:cNvPicPr>
+                    <pic:cNvPr id="0" name=""/>
+                    <pic:cNvPicPr/>
                   </pic:nvPicPr>
                   <pic:blipFill>
-                    <a:blip r:embed="rId32">
-                      <a:extLst>
-                        <a:ext uri="{28A0092B-C50C-407E-A947-70E740481C1C}">
-                          <a14:useLocalDpi xmlns:a14="http://schemas.microsoft.com/office/drawing/2010/main" val="0"/>
-                        </a:ext>
-                      </a:extLst>
-                    </a:blip>
-                    <a:srcRect/>
+                    <a:blip r:embed="rId33"/>
                     <a:stretch>
                       <a:fillRect/>
                     </a:stretch>
                   </pic:blipFill>
-                  <pic:spPr bwMode="auto">
+                  <pic:spPr>
                     <a:xfrm>
                       <a:off x="0" y="0"/>
-                      <a:ext cx="6191250" cy="4714875"/>
+                      <a:ext cx="6142858" cy="4723810"/>
                     </a:xfrm>
                     <a:prstGeom prst="rect">
                       <a:avLst/>
                     </a:prstGeom>
-                    <a:noFill/>
-                    <a:ln>
-                      <a:noFill/>
-                    </a:ln>
                   </pic:spPr>
                 </pic:pic>
               </a:graphicData>
@@ -28537,7 +28476,7 @@
       </w:r>
     </w:p>
     <w:sectPr>
-      <w:footerReference w:type="first" r:id="rId33"/>
+      <w:footerReference w:type="first" r:id="rId34"/>
       <w:pgSz w:w="11906" w:h="16838"/>
       <w:pgMar w:top="1020" w:right="1020" w:bottom="1020" w:left="1134" w:header="720" w:footer="720" w:gutter="0"/>
       <w:cols w:space="720"/>
@@ -28600,7 +28539,7 @@
           <w:rPr>
             <w:noProof/>
           </w:rPr>
-          <w:t>9</w:t>
+          <w:t>17</w:t>
         </w:r>
         <w:r>
           <w:rPr>
@@ -30084,7 +30023,7 @@
 </file>
 
 <file path=customXml/itemProps1.xml><?xml version="1.0" encoding="utf-8"?>
-<ds:datastoreItem xmlns:ds="http://schemas.openxmlformats.org/officeDocument/2006/customXml" ds:itemID="{B006507C-7DB1-4025-9372-8D10D5CB002E}">
+<ds:datastoreItem xmlns:ds="http://schemas.openxmlformats.org/officeDocument/2006/customXml" ds:itemID="{83120E94-67D1-446A-AE9B-CB7182D7168A}">
   <ds:schemaRefs>
     <ds:schemaRef ds:uri="http://schemas.openxmlformats.org/officeDocument/2006/bibliography"/>
   </ds:schemaRefs>

--- a/Marius Krajauskas IFAi-2.docx
+++ b/Marius Krajauskas IFAi-2.docx
@@ -570,7 +570,7 @@
           <w:r>
             <w:fldChar w:fldCharType="separate"/>
           </w:r>
-          <w:hyperlink w:anchor="_Toc401659578" w:history="1">
+          <w:hyperlink w:anchor="_Toc401670773" w:history="1">
             <w:r>
               <w:rPr>
                 <w:rStyle w:val="Hyperlink"/>
@@ -601,7 +601,7 @@
                 <w:noProof/>
                 <w:webHidden/>
               </w:rPr>
-              <w:instrText xml:space="preserve"> PAGEREF _Toc401659578 \h </w:instrText>
+              <w:instrText xml:space="preserve"> PAGEREF _Toc401670773 \h </w:instrText>
             </w:r>
             <w:r>
               <w:rPr>
@@ -621,7 +621,7 @@
                 <w:noProof/>
                 <w:webHidden/>
               </w:rPr>
-              <w:t>5</w:t>
+              <w:t>4</w:t>
             </w:r>
             <w:r>
               <w:rPr>
@@ -647,7 +647,7 @@
               <w:lang w:val="en-US" w:eastAsia="en-US" w:bidi="ar-SA"/>
             </w:rPr>
           </w:pPr>
-          <w:hyperlink w:anchor="_Toc401659579" w:history="1">
+          <w:hyperlink w:anchor="_Toc401670774" w:history="1">
             <w:r>
               <w:rPr>
                 <w:rStyle w:val="Hyperlink"/>
@@ -674,7 +674,7 @@
                 <w:noProof/>
                 <w:webHidden/>
               </w:rPr>
-              <w:instrText xml:space="preserve"> PAGEREF _Toc401659579 \h </w:instrText>
+              <w:instrText xml:space="preserve"> PAGEREF _Toc401670774 \h </w:instrText>
             </w:r>
             <w:r>
               <w:rPr>
@@ -694,7 +694,7 @@
                 <w:noProof/>
                 <w:webHidden/>
               </w:rPr>
-              <w:t>5</w:t>
+              <w:t>4</w:t>
             </w:r>
             <w:r>
               <w:rPr>
@@ -720,7 +720,7 @@
               <w:lang w:val="en-US" w:eastAsia="en-US" w:bidi="ar-SA"/>
             </w:rPr>
           </w:pPr>
-          <w:hyperlink w:anchor="_Toc401659580" w:history="1">
+          <w:hyperlink w:anchor="_Toc401670775" w:history="1">
             <w:r>
               <w:rPr>
                 <w:rStyle w:val="Hyperlink"/>
@@ -747,7 +747,7 @@
                 <w:noProof/>
                 <w:webHidden/>
               </w:rPr>
-              <w:instrText xml:space="preserve"> PAGEREF _Toc401659580 \h </w:instrText>
+              <w:instrText xml:space="preserve"> PAGEREF _Toc401670775 \h </w:instrText>
             </w:r>
             <w:r>
               <w:rPr>
@@ -767,7 +767,7 @@
                 <w:noProof/>
                 <w:webHidden/>
               </w:rPr>
-              <w:t>5</w:t>
+              <w:t>4</w:t>
             </w:r>
             <w:r>
               <w:rPr>
@@ -793,7 +793,7 @@
               <w:lang w:val="en-US" w:eastAsia="en-US" w:bidi="ar-SA"/>
             </w:rPr>
           </w:pPr>
-          <w:hyperlink w:anchor="_Toc401659581" w:history="1">
+          <w:hyperlink w:anchor="_Toc401670776" w:history="1">
             <w:r>
               <w:rPr>
                 <w:rStyle w:val="Hyperlink"/>
@@ -820,7 +820,7 @@
                 <w:noProof/>
                 <w:webHidden/>
               </w:rPr>
-              <w:instrText xml:space="preserve"> PAGEREF _Toc401659581 \h </w:instrText>
+              <w:instrText xml:space="preserve"> PAGEREF _Toc401670776 \h </w:instrText>
             </w:r>
             <w:r>
               <w:rPr>
@@ -840,7 +840,7 @@
                 <w:noProof/>
                 <w:webHidden/>
               </w:rPr>
-              <w:t>5</w:t>
+              <w:t>4</w:t>
             </w:r>
             <w:r>
               <w:rPr>
@@ -863,7 +863,7 @@
               <w:lang w:val="en-US" w:eastAsia="en-US" w:bidi="ar-SA"/>
             </w:rPr>
           </w:pPr>
-          <w:hyperlink w:anchor="_Toc401659582" w:history="1">
+          <w:hyperlink w:anchor="_Toc401670777" w:history="1">
             <w:r>
               <w:rPr>
                 <w:rStyle w:val="Hyperlink"/>
@@ -894,7 +894,7 @@
                 <w:noProof/>
                 <w:webHidden/>
               </w:rPr>
-              <w:instrText xml:space="preserve"> PAGEREF _Toc401659582 \h </w:instrText>
+              <w:instrText xml:space="preserve"> PAGEREF _Toc401670777 \h </w:instrText>
             </w:r>
             <w:r>
               <w:rPr>
@@ -914,7 +914,7 @@
                 <w:noProof/>
                 <w:webHidden/>
               </w:rPr>
-              <w:t>6</w:t>
+              <w:t>5</w:t>
             </w:r>
             <w:r>
               <w:rPr>
@@ -937,7 +937,7 @@
               <w:lang w:val="en-US" w:eastAsia="en-US" w:bidi="ar-SA"/>
             </w:rPr>
           </w:pPr>
-          <w:hyperlink w:anchor="_Toc401659583" w:history="1">
+          <w:hyperlink w:anchor="_Toc401670778" w:history="1">
             <w:r>
               <w:rPr>
                 <w:rStyle w:val="Hyperlink"/>
@@ -964,7 +964,7 @@
                 <w:noProof/>
                 <w:webHidden/>
               </w:rPr>
-              <w:instrText xml:space="preserve"> PAGEREF _Toc401659583 \h </w:instrText>
+              <w:instrText xml:space="preserve"> PAGEREF _Toc401670778 \h </w:instrText>
             </w:r>
             <w:r>
               <w:rPr>
@@ -984,7 +984,7 @@
                 <w:noProof/>
                 <w:webHidden/>
               </w:rPr>
-              <w:t>8</w:t>
+              <w:t>7</w:t>
             </w:r>
             <w:r>
               <w:rPr>
@@ -1010,7 +1010,7 @@
               <w:lang w:val="en-US" w:eastAsia="en-US" w:bidi="ar-SA"/>
             </w:rPr>
           </w:pPr>
-          <w:hyperlink w:anchor="_Toc401659584" w:history="1">
+          <w:hyperlink w:anchor="_Toc401670779" w:history="1">
             <w:r>
               <w:rPr>
                 <w:rStyle w:val="Hyperlink"/>
@@ -1037,7 +1037,7 @@
                 <w:noProof/>
                 <w:webHidden/>
               </w:rPr>
-              <w:instrText xml:space="preserve"> PAGEREF _Toc401659584 \h </w:instrText>
+              <w:instrText xml:space="preserve"> PAGEREF _Toc401670779 \h </w:instrText>
             </w:r>
             <w:r>
               <w:rPr>
@@ -1057,7 +1057,7 @@
                 <w:noProof/>
                 <w:webHidden/>
               </w:rPr>
-              <w:t>8</w:t>
+              <w:t>7</w:t>
             </w:r>
             <w:r>
               <w:rPr>
@@ -1083,7 +1083,7 @@
               <w:lang w:val="en-US" w:eastAsia="en-US" w:bidi="ar-SA"/>
             </w:rPr>
           </w:pPr>
-          <w:hyperlink w:anchor="_Toc401659585" w:history="1">
+          <w:hyperlink w:anchor="_Toc401670780" w:history="1">
             <w:r>
               <w:rPr>
                 <w:rStyle w:val="Hyperlink"/>
@@ -1110,7 +1110,7 @@
                 <w:noProof/>
                 <w:webHidden/>
               </w:rPr>
-              <w:instrText xml:space="preserve"> PAGEREF _Toc401659585 \h </w:instrText>
+              <w:instrText xml:space="preserve"> PAGEREF _Toc401670780 \h </w:instrText>
             </w:r>
             <w:r>
               <w:rPr>
@@ -1130,7 +1130,7 @@
                 <w:noProof/>
                 <w:webHidden/>
               </w:rPr>
-              <w:t>16</w:t>
+              <w:t>15</w:t>
             </w:r>
             <w:r>
               <w:rPr>
@@ -1156,7 +1156,7 @@
               <w:lang w:val="en-US" w:eastAsia="en-US" w:bidi="ar-SA"/>
             </w:rPr>
           </w:pPr>
-          <w:hyperlink w:anchor="_Toc401659586" w:history="1">
+          <w:hyperlink w:anchor="_Toc401670781" w:history="1">
             <w:r>
               <w:rPr>
                 <w:rStyle w:val="Hyperlink"/>
@@ -1183,7 +1183,7 @@
                 <w:noProof/>
                 <w:webHidden/>
               </w:rPr>
-              <w:instrText xml:space="preserve"> PAGEREF _Toc401659586 \h </w:instrText>
+              <w:instrText xml:space="preserve"> PAGEREF _Toc401670781 \h </w:instrText>
             </w:r>
             <w:r>
               <w:rPr>
@@ -1203,7 +1203,7 @@
                 <w:noProof/>
                 <w:webHidden/>
               </w:rPr>
-              <w:t>17</w:t>
+              <w:t>16</w:t>
             </w:r>
             <w:r>
               <w:rPr>
@@ -1229,7 +1229,7 @@
               <w:lang w:val="en-US" w:eastAsia="en-US" w:bidi="ar-SA"/>
             </w:rPr>
           </w:pPr>
-          <w:hyperlink w:anchor="_Toc401659587" w:history="1">
+          <w:hyperlink w:anchor="_Toc401670782" w:history="1">
             <w:r>
               <w:rPr>
                 <w:rStyle w:val="Hyperlink"/>
@@ -1256,7 +1256,7 @@
                 <w:noProof/>
                 <w:webHidden/>
               </w:rPr>
-              <w:instrText xml:space="preserve"> PAGEREF _Toc401659587 \h </w:instrText>
+              <w:instrText xml:space="preserve"> PAGEREF _Toc401670782 \h </w:instrText>
             </w:r>
             <w:r>
               <w:rPr>
@@ -1276,619 +1276,7 @@
                 <w:noProof/>
                 <w:webHidden/>
               </w:rPr>
-              <w:t>18</w:t>
-            </w:r>
-            <w:r>
-              <w:rPr>
-                <w:noProof/>
-                <w:webHidden/>
-              </w:rPr>
-              <w:fldChar w:fldCharType="end"/>
-            </w:r>
-          </w:hyperlink>
-        </w:p>
-        <w:p>
-          <w:pPr>
-            <w:pStyle w:val="TOC3"/>
-            <w:tabs>
-              <w:tab w:val="right" w:leader="dot" w:pos="9628"/>
-            </w:tabs>
-            <w:rPr>
-              <w:noProof/>
-            </w:rPr>
-          </w:pPr>
-          <w:hyperlink w:anchor="_Toc401659588" w:history="1">
-            <w:r>
-              <w:rPr>
-                <w:rStyle w:val="Hyperlink"/>
-                <w:noProof/>
-              </w:rPr>
-              <w:t>Pašalinti vartotoją</w:t>
-            </w:r>
-            <w:r>
-              <w:rPr>
-                <w:noProof/>
-                <w:webHidden/>
-              </w:rPr>
-              <w:tab/>
-            </w:r>
-            <w:r>
-              <w:rPr>
-                <w:noProof/>
-                <w:webHidden/>
-              </w:rPr>
-              <w:fldChar w:fldCharType="begin"/>
-            </w:r>
-            <w:r>
-              <w:rPr>
-                <w:noProof/>
-                <w:webHidden/>
-              </w:rPr>
-              <w:instrText xml:space="preserve"> PAGEREF _Toc401659588 \h </w:instrText>
-            </w:r>
-            <w:r>
-              <w:rPr>
-                <w:noProof/>
-                <w:webHidden/>
-              </w:rPr>
-            </w:r>
-            <w:r>
-              <w:rPr>
-                <w:noProof/>
-                <w:webHidden/>
-              </w:rPr>
-              <w:fldChar w:fldCharType="separate"/>
-            </w:r>
-            <w:r>
-              <w:rPr>
-                <w:noProof/>
-                <w:webHidden/>
-              </w:rPr>
-              <w:t>18</w:t>
-            </w:r>
-            <w:r>
-              <w:rPr>
-                <w:noProof/>
-                <w:webHidden/>
-              </w:rPr>
-              <w:fldChar w:fldCharType="end"/>
-            </w:r>
-          </w:hyperlink>
-        </w:p>
-        <w:p>
-          <w:pPr>
-            <w:pStyle w:val="TOC3"/>
-            <w:tabs>
-              <w:tab w:val="right" w:leader="dot" w:pos="9628"/>
-            </w:tabs>
-            <w:rPr>
-              <w:noProof/>
-            </w:rPr>
-          </w:pPr>
-          <w:hyperlink w:anchor="_Toc401659589" w:history="1">
-            <w:r>
-              <w:rPr>
-                <w:rStyle w:val="Hyperlink"/>
-                <w:noProof/>
-              </w:rPr>
-              <w:t>Pakeisti užsakymo būseną</w:t>
-            </w:r>
-            <w:r>
-              <w:rPr>
-                <w:noProof/>
-                <w:webHidden/>
-              </w:rPr>
-              <w:tab/>
-            </w:r>
-            <w:r>
-              <w:rPr>
-                <w:noProof/>
-                <w:webHidden/>
-              </w:rPr>
-              <w:fldChar w:fldCharType="begin"/>
-            </w:r>
-            <w:r>
-              <w:rPr>
-                <w:noProof/>
-                <w:webHidden/>
-              </w:rPr>
-              <w:instrText xml:space="preserve"> PAGEREF _Toc401659589 \h </w:instrText>
-            </w:r>
-            <w:r>
-              <w:rPr>
-                <w:noProof/>
-                <w:webHidden/>
-              </w:rPr>
-            </w:r>
-            <w:r>
-              <w:rPr>
-                <w:noProof/>
-                <w:webHidden/>
-              </w:rPr>
-              <w:fldChar w:fldCharType="separate"/>
-            </w:r>
-            <w:r>
-              <w:rPr>
-                <w:noProof/>
-                <w:webHidden/>
-              </w:rPr>
-              <w:t>18</w:t>
-            </w:r>
-            <w:r>
-              <w:rPr>
-                <w:noProof/>
-                <w:webHidden/>
-              </w:rPr>
-              <w:fldChar w:fldCharType="end"/>
-            </w:r>
-          </w:hyperlink>
-        </w:p>
-        <w:p>
-          <w:pPr>
-            <w:pStyle w:val="TOC3"/>
-            <w:tabs>
-              <w:tab w:val="right" w:leader="dot" w:pos="9628"/>
-            </w:tabs>
-            <w:rPr>
-              <w:noProof/>
-            </w:rPr>
-          </w:pPr>
-          <w:hyperlink w:anchor="_Toc401659590" w:history="1">
-            <w:r>
-              <w:rPr>
-                <w:rStyle w:val="Hyperlink"/>
-                <w:noProof/>
-              </w:rPr>
-              <w:t>Pašalinti neapmokėtą užsakymą</w:t>
-            </w:r>
-            <w:r>
-              <w:rPr>
-                <w:noProof/>
-                <w:webHidden/>
-              </w:rPr>
-              <w:tab/>
-            </w:r>
-            <w:r>
-              <w:rPr>
-                <w:noProof/>
-                <w:webHidden/>
-              </w:rPr>
-              <w:fldChar w:fldCharType="begin"/>
-            </w:r>
-            <w:r>
-              <w:rPr>
-                <w:noProof/>
-                <w:webHidden/>
-              </w:rPr>
-              <w:instrText xml:space="preserve"> PAGEREF _Toc401659590 \h </w:instrText>
-            </w:r>
-            <w:r>
-              <w:rPr>
-                <w:noProof/>
-                <w:webHidden/>
-              </w:rPr>
-            </w:r>
-            <w:r>
-              <w:rPr>
-                <w:noProof/>
-                <w:webHidden/>
-              </w:rPr>
-              <w:fldChar w:fldCharType="separate"/>
-            </w:r>
-            <w:r>
-              <w:rPr>
-                <w:noProof/>
-                <w:webHidden/>
-              </w:rPr>
-              <w:t>18</w:t>
-            </w:r>
-            <w:r>
-              <w:rPr>
-                <w:noProof/>
-                <w:webHidden/>
-              </w:rPr>
-              <w:fldChar w:fldCharType="end"/>
-            </w:r>
-          </w:hyperlink>
-        </w:p>
-        <w:p>
-          <w:pPr>
-            <w:pStyle w:val="TOC3"/>
-            <w:tabs>
-              <w:tab w:val="right" w:leader="dot" w:pos="9628"/>
-            </w:tabs>
-            <w:rPr>
-              <w:noProof/>
-            </w:rPr>
-          </w:pPr>
-          <w:hyperlink w:anchor="_Toc401659591" w:history="1">
-            <w:r>
-              <w:rPr>
-                <w:rStyle w:val="Hyperlink"/>
-                <w:noProof/>
-              </w:rPr>
-              <w:t>Pardavimų statistikos atvaizdavimas</w:t>
-            </w:r>
-            <w:r>
-              <w:rPr>
-                <w:noProof/>
-                <w:webHidden/>
-              </w:rPr>
-              <w:tab/>
-            </w:r>
-            <w:r>
-              <w:rPr>
-                <w:noProof/>
-                <w:webHidden/>
-              </w:rPr>
-              <w:fldChar w:fldCharType="begin"/>
-            </w:r>
-            <w:r>
-              <w:rPr>
-                <w:noProof/>
-                <w:webHidden/>
-              </w:rPr>
-              <w:instrText xml:space="preserve"> PAGEREF _Toc401659591 \h </w:instrText>
-            </w:r>
-            <w:r>
-              <w:rPr>
-                <w:noProof/>
-                <w:webHidden/>
-              </w:rPr>
-            </w:r>
-            <w:r>
-              <w:rPr>
-                <w:noProof/>
-                <w:webHidden/>
-              </w:rPr>
-              <w:fldChar w:fldCharType="separate"/>
-            </w:r>
-            <w:r>
-              <w:rPr>
-                <w:noProof/>
-                <w:webHidden/>
-              </w:rPr>
-              <w:t>19</w:t>
-            </w:r>
-            <w:r>
-              <w:rPr>
-                <w:noProof/>
-                <w:webHidden/>
-              </w:rPr>
-              <w:fldChar w:fldCharType="end"/>
-            </w:r>
-          </w:hyperlink>
-        </w:p>
-        <w:p>
-          <w:pPr>
-            <w:pStyle w:val="TOC3"/>
-            <w:tabs>
-              <w:tab w:val="right" w:leader="dot" w:pos="9628"/>
-            </w:tabs>
-            <w:rPr>
-              <w:noProof/>
-            </w:rPr>
-          </w:pPr>
-          <w:hyperlink w:anchor="_Toc401659592" w:history="1">
-            <w:r>
-              <w:rPr>
-                <w:rStyle w:val="Hyperlink"/>
-                <w:noProof/>
-              </w:rPr>
-              <w:t>Pašalinti prekę</w:t>
-            </w:r>
-            <w:r>
-              <w:rPr>
-                <w:noProof/>
-                <w:webHidden/>
-              </w:rPr>
-              <w:tab/>
-            </w:r>
-            <w:r>
-              <w:rPr>
-                <w:noProof/>
-                <w:webHidden/>
-              </w:rPr>
-              <w:fldChar w:fldCharType="begin"/>
-            </w:r>
-            <w:r>
-              <w:rPr>
-                <w:noProof/>
-                <w:webHidden/>
-              </w:rPr>
-              <w:instrText xml:space="preserve"> PAGEREF _Toc401659592 \h </w:instrText>
-            </w:r>
-            <w:r>
-              <w:rPr>
-                <w:noProof/>
-                <w:webHidden/>
-              </w:rPr>
-            </w:r>
-            <w:r>
-              <w:rPr>
-                <w:noProof/>
-                <w:webHidden/>
-              </w:rPr>
-              <w:fldChar w:fldCharType="separate"/>
-            </w:r>
-            <w:r>
-              <w:rPr>
-                <w:noProof/>
-                <w:webHidden/>
-              </w:rPr>
-              <w:t>19</w:t>
-            </w:r>
-            <w:r>
-              <w:rPr>
-                <w:noProof/>
-                <w:webHidden/>
-              </w:rPr>
-              <w:fldChar w:fldCharType="end"/>
-            </w:r>
-          </w:hyperlink>
-        </w:p>
-        <w:p>
-          <w:pPr>
-            <w:pStyle w:val="TOC3"/>
-            <w:tabs>
-              <w:tab w:val="right" w:leader="dot" w:pos="9628"/>
-            </w:tabs>
-            <w:rPr>
-              <w:noProof/>
-            </w:rPr>
-          </w:pPr>
-          <w:hyperlink w:anchor="_Toc401659593" w:history="1">
-            <w:r>
-              <w:rPr>
-                <w:rStyle w:val="Hyperlink"/>
-                <w:noProof/>
-              </w:rPr>
-              <w:t>Sukurti prekę</w:t>
-            </w:r>
-            <w:r>
-              <w:rPr>
-                <w:noProof/>
-                <w:webHidden/>
-              </w:rPr>
-              <w:tab/>
-            </w:r>
-            <w:r>
-              <w:rPr>
-                <w:noProof/>
-                <w:webHidden/>
-              </w:rPr>
-              <w:fldChar w:fldCharType="begin"/>
-            </w:r>
-            <w:r>
-              <w:rPr>
-                <w:noProof/>
-                <w:webHidden/>
-              </w:rPr>
-              <w:instrText xml:space="preserve"> PAGEREF _Toc401659593 \h </w:instrText>
-            </w:r>
-            <w:r>
-              <w:rPr>
-                <w:noProof/>
-                <w:webHidden/>
-              </w:rPr>
-            </w:r>
-            <w:r>
-              <w:rPr>
-                <w:noProof/>
-                <w:webHidden/>
-              </w:rPr>
-              <w:fldChar w:fldCharType="separate"/>
-            </w:r>
-            <w:r>
-              <w:rPr>
-                <w:noProof/>
-                <w:webHidden/>
-              </w:rPr>
-              <w:t>19</w:t>
-            </w:r>
-            <w:r>
-              <w:rPr>
-                <w:noProof/>
-                <w:webHidden/>
-              </w:rPr>
-              <w:fldChar w:fldCharType="end"/>
-            </w:r>
-          </w:hyperlink>
-        </w:p>
-        <w:p>
-          <w:pPr>
-            <w:pStyle w:val="TOC3"/>
-            <w:tabs>
-              <w:tab w:val="right" w:leader="dot" w:pos="9628"/>
-            </w:tabs>
-            <w:rPr>
-              <w:noProof/>
-            </w:rPr>
-          </w:pPr>
-          <w:hyperlink w:anchor="_Toc401659594" w:history="1">
-            <w:r>
-              <w:rPr>
-                <w:rStyle w:val="Hyperlink"/>
-                <w:noProof/>
-              </w:rPr>
-              <w:t>Redaguoti prekę</w:t>
-            </w:r>
-            <w:r>
-              <w:rPr>
-                <w:noProof/>
-                <w:webHidden/>
-              </w:rPr>
-              <w:tab/>
-            </w:r>
-            <w:r>
-              <w:rPr>
-                <w:noProof/>
-                <w:webHidden/>
-              </w:rPr>
-              <w:fldChar w:fldCharType="begin"/>
-            </w:r>
-            <w:r>
-              <w:rPr>
-                <w:noProof/>
-                <w:webHidden/>
-              </w:rPr>
-              <w:instrText xml:space="preserve"> PAGEREF _Toc401659594 \h </w:instrText>
-            </w:r>
-            <w:r>
-              <w:rPr>
-                <w:noProof/>
-                <w:webHidden/>
-              </w:rPr>
-            </w:r>
-            <w:r>
-              <w:rPr>
-                <w:noProof/>
-                <w:webHidden/>
-              </w:rPr>
-              <w:fldChar w:fldCharType="separate"/>
-            </w:r>
-            <w:r>
-              <w:rPr>
-                <w:noProof/>
-                <w:webHidden/>
-              </w:rPr>
-              <w:t>20</w:t>
-            </w:r>
-            <w:r>
-              <w:rPr>
-                <w:noProof/>
-                <w:webHidden/>
-              </w:rPr>
-              <w:fldChar w:fldCharType="end"/>
-            </w:r>
-          </w:hyperlink>
-        </w:p>
-        <w:p>
-          <w:pPr>
-            <w:pStyle w:val="TOC3"/>
-            <w:tabs>
-              <w:tab w:val="right" w:leader="dot" w:pos="9628"/>
-            </w:tabs>
-            <w:rPr>
-              <w:noProof/>
-            </w:rPr>
-          </w:pPr>
-          <w:hyperlink w:anchor="_Toc401659595" w:history="1">
-            <w:r>
-              <w:rPr>
-                <w:rStyle w:val="Hyperlink"/>
-                <w:noProof/>
-              </w:rPr>
-              <w:t>Filtruoti prekių sąrašą</w:t>
-            </w:r>
-            <w:r>
-              <w:rPr>
-                <w:noProof/>
-                <w:webHidden/>
-              </w:rPr>
-              <w:tab/>
-            </w:r>
-            <w:r>
-              <w:rPr>
-                <w:noProof/>
-                <w:webHidden/>
-              </w:rPr>
-              <w:fldChar w:fldCharType="begin"/>
-            </w:r>
-            <w:r>
-              <w:rPr>
-                <w:noProof/>
-                <w:webHidden/>
-              </w:rPr>
-              <w:instrText xml:space="preserve"> PAGEREF _Toc401659595 \h </w:instrText>
-            </w:r>
-            <w:r>
-              <w:rPr>
-                <w:noProof/>
-                <w:webHidden/>
-              </w:rPr>
-            </w:r>
-            <w:r>
-              <w:rPr>
-                <w:noProof/>
-                <w:webHidden/>
-              </w:rPr>
-              <w:fldChar w:fldCharType="separate"/>
-            </w:r>
-            <w:r>
-              <w:rPr>
-                <w:noProof/>
-                <w:webHidden/>
-              </w:rPr>
-              <w:t>20</w:t>
-            </w:r>
-            <w:r>
-              <w:rPr>
-                <w:noProof/>
-                <w:webHidden/>
-              </w:rPr>
-              <w:fldChar w:fldCharType="end"/>
-            </w:r>
-          </w:hyperlink>
-        </w:p>
-        <w:p>
-          <w:pPr>
-            <w:pStyle w:val="TOC3"/>
-            <w:tabs>
-              <w:tab w:val="right" w:leader="dot" w:pos="9628"/>
-            </w:tabs>
-            <w:rPr>
-              <w:noProof/>
-            </w:rPr>
-          </w:pPr>
-          <w:hyperlink w:anchor="_Toc401659596" w:history="1">
-            <w:r>
-              <w:rPr>
-                <w:rStyle w:val="Hyperlink"/>
-                <w:noProof/>
-              </w:rPr>
-              <w:t>Ištrinti mediją</w:t>
-            </w:r>
-            <w:r>
-              <w:rPr>
-                <w:noProof/>
-                <w:webHidden/>
-              </w:rPr>
-              <w:tab/>
-            </w:r>
-            <w:r>
-              <w:rPr>
-                <w:noProof/>
-                <w:webHidden/>
-              </w:rPr>
-              <w:fldChar w:fldCharType="begin"/>
-            </w:r>
-            <w:r>
-              <w:rPr>
-                <w:noProof/>
-                <w:webHidden/>
-              </w:rPr>
-              <w:instrText xml:space="preserve"> PAGEREF _Toc401659596 \h </w:instrText>
-            </w:r>
-            <w:r>
-              <w:rPr>
-                <w:noProof/>
-                <w:webHidden/>
-              </w:rPr>
-            </w:r>
-            <w:r>
-              <w:rPr>
-                <w:noProof/>
-                <w:webHidden/>
-              </w:rPr>
-              <w:fldChar w:fldCharType="separate"/>
-            </w:r>
-            <w:r>
-              <w:rPr>
-                <w:noProof/>
-                <w:webHidden/>
-              </w:rPr>
-              <w:t>20</w:t>
+              <w:t>17</w:t>
             </w:r>
             <w:r>
               <w:rPr>
@@ -1914,7 +1302,7 @@
               <w:lang w:val="en-US" w:eastAsia="en-US" w:bidi="ar-SA"/>
             </w:rPr>
           </w:pPr>
-          <w:hyperlink w:anchor="_Toc401659597" w:history="1">
+          <w:hyperlink w:anchor="_Toc401670783" w:history="1">
             <w:r>
               <w:rPr>
                 <w:rStyle w:val="Hyperlink"/>
@@ -1941,7 +1329,7 @@
                 <w:noProof/>
                 <w:webHidden/>
               </w:rPr>
-              <w:instrText xml:space="preserve"> PAGEREF _Toc401659597 \h </w:instrText>
+              <w:instrText xml:space="preserve"> PAGEREF _Toc401670783 \h </w:instrText>
             </w:r>
             <w:r>
               <w:rPr>
@@ -1961,7 +1349,7 @@
                 <w:noProof/>
                 <w:webHidden/>
               </w:rPr>
-              <w:t>21</w:t>
+              <w:t>18</w:t>
             </w:r>
             <w:r>
               <w:rPr>
@@ -1987,7 +1375,7 @@
               <w:lang w:val="en-US" w:eastAsia="en-US" w:bidi="ar-SA"/>
             </w:rPr>
           </w:pPr>
-          <w:hyperlink w:anchor="_Toc401659598" w:history="1">
+          <w:hyperlink w:anchor="_Toc401670784" w:history="1">
             <w:r>
               <w:rPr>
                 <w:rStyle w:val="Hyperlink"/>
@@ -2014,7 +1402,7 @@
                 <w:noProof/>
                 <w:webHidden/>
               </w:rPr>
-              <w:instrText xml:space="preserve"> PAGEREF _Toc401659598 \h </w:instrText>
+              <w:instrText xml:space="preserve"> PAGEREF _Toc401670784 \h </w:instrText>
             </w:r>
             <w:r>
               <w:rPr>
@@ -2034,7 +1422,7 @@
                 <w:noProof/>
                 <w:webHidden/>
               </w:rPr>
-              <w:t>21</w:t>
+              <w:t>18</w:t>
             </w:r>
             <w:r>
               <w:rPr>
@@ -2060,7 +1448,7 @@
               <w:lang w:val="en-US" w:eastAsia="en-US" w:bidi="ar-SA"/>
             </w:rPr>
           </w:pPr>
-          <w:hyperlink w:anchor="_Toc401659599" w:history="1">
+          <w:hyperlink w:anchor="_Toc401670785" w:history="1">
             <w:r>
               <w:rPr>
                 <w:rStyle w:val="Hyperlink"/>
@@ -2087,7 +1475,7 @@
                 <w:noProof/>
                 <w:webHidden/>
               </w:rPr>
-              <w:instrText xml:space="preserve"> PAGEREF _Toc401659599 \h </w:instrText>
+              <w:instrText xml:space="preserve"> PAGEREF _Toc401670785 \h </w:instrText>
             </w:r>
             <w:r>
               <w:rPr>
@@ -2107,7 +1495,7 @@
                 <w:noProof/>
                 <w:webHidden/>
               </w:rPr>
-              <w:t>22</w:t>
+              <w:t>19</w:t>
             </w:r>
             <w:r>
               <w:rPr>
@@ -2133,7 +1521,7 @@
               <w:lang w:val="en-US" w:eastAsia="en-US" w:bidi="ar-SA"/>
             </w:rPr>
           </w:pPr>
-          <w:hyperlink w:anchor="_Toc401659600" w:history="1">
+          <w:hyperlink w:anchor="_Toc401670786" w:history="1">
             <w:r>
               <w:rPr>
                 <w:rStyle w:val="Hyperlink"/>
@@ -2160,7 +1548,7 @@
                 <w:noProof/>
                 <w:webHidden/>
               </w:rPr>
-              <w:instrText xml:space="preserve"> PAGEREF _Toc401659600 \h </w:instrText>
+              <w:instrText xml:space="preserve"> PAGEREF _Toc401670786 \h </w:instrText>
             </w:r>
             <w:r>
               <w:rPr>
@@ -2180,7 +1568,7 @@
                 <w:noProof/>
                 <w:webHidden/>
               </w:rPr>
-              <w:t>22</w:t>
+              <w:t>19</w:t>
             </w:r>
             <w:r>
               <w:rPr>
@@ -2198,10 +1586,15 @@
               <w:tab w:val="right" w:leader="dot" w:pos="9628"/>
             </w:tabs>
             <w:rPr>
+              <w:rFonts w:asciiTheme="minorHAnsi" w:eastAsiaTheme="minorEastAsia" w:hAnsiTheme="minorHAnsi" w:cstheme="minorBidi"/>
               <w:noProof/>
+              <w:kern w:val="0"/>
+              <w:sz w:val="22"/>
+              <w:szCs w:val="22"/>
+              <w:lang w:val="en-US" w:eastAsia="en-US" w:bidi="ar-SA"/>
             </w:rPr>
           </w:pPr>
-          <w:hyperlink w:anchor="_Toc401659601" w:history="1">
+          <w:hyperlink w:anchor="_Toc401670787" w:history="1">
             <w:r>
               <w:rPr>
                 <w:rStyle w:val="Hyperlink"/>
@@ -2228,7 +1621,7 @@
                 <w:noProof/>
                 <w:webHidden/>
               </w:rPr>
-              <w:instrText xml:space="preserve"> PAGEREF _Toc401659601 \h </w:instrText>
+              <w:instrText xml:space="preserve"> PAGEREF _Toc401670787 \h </w:instrText>
             </w:r>
             <w:r>
               <w:rPr>
@@ -2248,7 +1641,7 @@
                 <w:noProof/>
                 <w:webHidden/>
               </w:rPr>
-              <w:t>23</w:t>
+              <w:t>20</w:t>
             </w:r>
             <w:r>
               <w:rPr>
@@ -2266,10 +1659,15 @@
               <w:tab w:val="right" w:leader="dot" w:pos="9628"/>
             </w:tabs>
             <w:rPr>
+              <w:rFonts w:asciiTheme="minorHAnsi" w:eastAsiaTheme="minorEastAsia" w:hAnsiTheme="minorHAnsi" w:cstheme="minorBidi"/>
               <w:noProof/>
+              <w:kern w:val="0"/>
+              <w:sz w:val="22"/>
+              <w:szCs w:val="22"/>
+              <w:lang w:val="en-US" w:eastAsia="en-US" w:bidi="ar-SA"/>
             </w:rPr>
           </w:pPr>
-          <w:hyperlink w:anchor="_Toc401659602" w:history="1">
+          <w:hyperlink w:anchor="_Toc401670788" w:history="1">
             <w:r>
               <w:rPr>
                 <w:rStyle w:val="Hyperlink"/>
@@ -2296,7 +1694,7 @@
                 <w:noProof/>
                 <w:webHidden/>
               </w:rPr>
-              <w:instrText xml:space="preserve"> PAGEREF _Toc401659602 \h </w:instrText>
+              <w:instrText xml:space="preserve"> PAGEREF _Toc401670788 \h </w:instrText>
             </w:r>
             <w:r>
               <w:rPr>
@@ -2316,7 +1714,7 @@
                 <w:noProof/>
                 <w:webHidden/>
               </w:rPr>
-              <w:t>23</w:t>
+              <w:t>20</w:t>
             </w:r>
             <w:r>
               <w:rPr>
@@ -2334,10 +1732,15 @@
               <w:tab w:val="right" w:leader="dot" w:pos="9628"/>
             </w:tabs>
             <w:rPr>
+              <w:rFonts w:asciiTheme="minorHAnsi" w:eastAsiaTheme="minorEastAsia" w:hAnsiTheme="minorHAnsi" w:cstheme="minorBidi"/>
               <w:noProof/>
+              <w:kern w:val="0"/>
+              <w:sz w:val="22"/>
+              <w:szCs w:val="22"/>
+              <w:lang w:val="en-US" w:eastAsia="en-US" w:bidi="ar-SA"/>
             </w:rPr>
           </w:pPr>
-          <w:hyperlink w:anchor="_Toc401659603" w:history="1">
+          <w:hyperlink w:anchor="_Toc401670789" w:history="1">
             <w:r>
               <w:rPr>
                 <w:rStyle w:val="Hyperlink"/>
@@ -2364,7 +1767,7 @@
                 <w:noProof/>
                 <w:webHidden/>
               </w:rPr>
-              <w:instrText xml:space="preserve"> PAGEREF _Toc401659603 \h </w:instrText>
+              <w:instrText xml:space="preserve"> PAGEREF _Toc401670789 \h </w:instrText>
             </w:r>
             <w:r>
               <w:rPr>
@@ -2384,7 +1787,7 @@
                 <w:noProof/>
                 <w:webHidden/>
               </w:rPr>
-              <w:t>24</w:t>
+              <w:t>21</w:t>
             </w:r>
             <w:r>
               <w:rPr>
@@ -2402,64 +1805,21 @@
               <w:tab w:val="right" w:leader="dot" w:pos="9628"/>
             </w:tabs>
             <w:rPr>
+              <w:rFonts w:asciiTheme="minorHAnsi" w:eastAsiaTheme="minorEastAsia" w:hAnsiTheme="minorHAnsi" w:cstheme="minorBidi"/>
               <w:noProof/>
+              <w:kern w:val="0"/>
+              <w:sz w:val="22"/>
+              <w:szCs w:val="22"/>
+              <w:lang w:val="en-US" w:eastAsia="en-US" w:bidi="ar-SA"/>
             </w:rPr>
           </w:pPr>
-          <w:hyperlink w:anchor="_Toc401659604" w:history="1">
+          <w:hyperlink w:anchor="_Toc401670790" w:history="1">
             <w:r>
               <w:rPr>
                 <w:rStyle w:val="Hyperlink"/>
                 <w:noProof/>
-                <w:lang w:val="en-US" w:eastAsia="en-US" w:bidi="ar-SA"/>
-              </w:rPr>
-              <w:drawing>
-                <wp:inline distT="0" distB="0" distL="0" distR="0" wp14:anchorId="3D4169CA" wp14:editId="1184359D">
-                  <wp:extent cx="6191250" cy="4010025"/>
-                  <wp:effectExtent l="0" t="0" r="0" b="9525"/>
-                  <wp:docPr id="23" name="Picture 23" descr="C:\Users\Meidux\Desktop\3.bmp"/>
-                  <wp:cNvGraphicFramePr>
-                    <a:graphicFrameLocks xmlns:a="http://schemas.openxmlformats.org/drawingml/2006/main" noChangeAspect="1"/>
-                  </wp:cNvGraphicFramePr>
-                  <a:graphic xmlns:a="http://schemas.openxmlformats.org/drawingml/2006/main">
-                    <a:graphicData uri="http://schemas.openxmlformats.org/drawingml/2006/picture">
-                      <pic:pic xmlns:pic="http://schemas.openxmlformats.org/drawingml/2006/picture">
-                        <pic:nvPicPr>
-                          <pic:cNvPr id="0" name="Picture 3" descr="C:\Users\Meidux\Desktop\3.bmp"/>
-                          <pic:cNvPicPr>
-                            <a:picLocks noChangeAspect="1" noChangeArrowheads="1"/>
-                          </pic:cNvPicPr>
-                        </pic:nvPicPr>
-                        <pic:blipFill>
-                          <a:blip r:embed="rId11">
-                            <a:extLst>
-                              <a:ext uri="{28A0092B-C50C-407E-A947-70E740481C1C}">
-                                <a14:useLocalDpi xmlns:a14="http://schemas.microsoft.com/office/drawing/2010/main" val="0"/>
-                              </a:ext>
-                            </a:extLst>
-                          </a:blip>
-                          <a:srcRect/>
-                          <a:stretch>
-                            <a:fillRect/>
-                          </a:stretch>
-                        </pic:blipFill>
-                        <pic:spPr bwMode="auto">
-                          <a:xfrm>
-                            <a:off x="0" y="0"/>
-                            <a:ext cx="6191250" cy="4010025"/>
-                          </a:xfrm>
-                          <a:prstGeom prst="rect">
-                            <a:avLst/>
-                          </a:prstGeom>
-                          <a:noFill/>
-                          <a:ln>
-                            <a:noFill/>
-                          </a:ln>
-                        </pic:spPr>
-                      </pic:pic>
-                    </a:graphicData>
-                  </a:graphic>
-                </wp:inline>
-              </w:drawing>
+              </w:rPr>
+              <w:t>Prekių nuotraukų atvaizdavimas sąrašuose.</w:t>
             </w:r>
             <w:r>
               <w:rPr>
@@ -2480,7 +1840,7 @@
                 <w:noProof/>
                 <w:webHidden/>
               </w:rPr>
-              <w:instrText xml:space="preserve"> PAGEREF _Toc401659604 \h </w:instrText>
+              <w:instrText xml:space="preserve"> PAGEREF _Toc401670790 \h </w:instrText>
             </w:r>
             <w:r>
               <w:rPr>
@@ -2500,7 +1860,7 @@
                 <w:noProof/>
                 <w:webHidden/>
               </w:rPr>
-              <w:t>24</w:t>
+              <w:t>21</w:t>
             </w:r>
             <w:r>
               <w:rPr>
@@ -2518,16 +1878,21 @@
               <w:tab w:val="right" w:leader="dot" w:pos="9628"/>
             </w:tabs>
             <w:rPr>
+              <w:rFonts w:asciiTheme="minorHAnsi" w:eastAsiaTheme="minorEastAsia" w:hAnsiTheme="minorHAnsi" w:cstheme="minorBidi"/>
               <w:noProof/>
+              <w:kern w:val="0"/>
+              <w:sz w:val="22"/>
+              <w:szCs w:val="22"/>
+              <w:lang w:val="en-US" w:eastAsia="en-US" w:bidi="ar-SA"/>
             </w:rPr>
           </w:pPr>
-          <w:hyperlink w:anchor="_Toc401659605" w:history="1">
+          <w:hyperlink w:anchor="_Toc401670791" w:history="1">
             <w:r>
               <w:rPr>
                 <w:rStyle w:val="Hyperlink"/>
                 <w:noProof/>
               </w:rPr>
-              <w:t>Prekių nuotraukų atvaizdavimas sąrašuose.</w:t>
+              <w:t>Pašalinti vartotoją</w:t>
             </w:r>
             <w:r>
               <w:rPr>
@@ -2548,7 +1913,591 @@
                 <w:noProof/>
                 <w:webHidden/>
               </w:rPr>
-              <w:instrText xml:space="preserve"> PAGEREF _Toc401659605 \h </w:instrText>
+              <w:instrText xml:space="preserve"> PAGEREF _Toc401670791 \h </w:instrText>
+            </w:r>
+            <w:r>
+              <w:rPr>
+                <w:noProof/>
+                <w:webHidden/>
+              </w:rPr>
+            </w:r>
+            <w:r>
+              <w:rPr>
+                <w:noProof/>
+                <w:webHidden/>
+              </w:rPr>
+              <w:fldChar w:fldCharType="separate"/>
+            </w:r>
+            <w:r>
+              <w:rPr>
+                <w:noProof/>
+                <w:webHidden/>
+              </w:rPr>
+              <w:t>22</w:t>
+            </w:r>
+            <w:r>
+              <w:rPr>
+                <w:noProof/>
+                <w:webHidden/>
+              </w:rPr>
+              <w:fldChar w:fldCharType="end"/>
+            </w:r>
+          </w:hyperlink>
+        </w:p>
+        <w:p>
+          <w:pPr>
+            <w:pStyle w:val="TOC3"/>
+            <w:tabs>
+              <w:tab w:val="right" w:leader="dot" w:pos="9628"/>
+            </w:tabs>
+            <w:rPr>
+              <w:rFonts w:asciiTheme="minorHAnsi" w:eastAsiaTheme="minorEastAsia" w:hAnsiTheme="minorHAnsi" w:cstheme="minorBidi"/>
+              <w:noProof/>
+              <w:kern w:val="0"/>
+              <w:sz w:val="22"/>
+              <w:szCs w:val="22"/>
+              <w:lang w:val="en-US" w:eastAsia="en-US" w:bidi="ar-SA"/>
+            </w:rPr>
+          </w:pPr>
+          <w:hyperlink w:anchor="_Toc401670792" w:history="1">
+            <w:r>
+              <w:rPr>
+                <w:rStyle w:val="Hyperlink"/>
+                <w:noProof/>
+              </w:rPr>
+              <w:t>Pakeisti užsakymo būseną</w:t>
+            </w:r>
+            <w:r>
+              <w:rPr>
+                <w:noProof/>
+                <w:webHidden/>
+              </w:rPr>
+              <w:tab/>
+            </w:r>
+            <w:r>
+              <w:rPr>
+                <w:noProof/>
+                <w:webHidden/>
+              </w:rPr>
+              <w:fldChar w:fldCharType="begin"/>
+            </w:r>
+            <w:r>
+              <w:rPr>
+                <w:noProof/>
+                <w:webHidden/>
+              </w:rPr>
+              <w:instrText xml:space="preserve"> PAGEREF _Toc401670792 \h </w:instrText>
+            </w:r>
+            <w:r>
+              <w:rPr>
+                <w:noProof/>
+                <w:webHidden/>
+              </w:rPr>
+            </w:r>
+            <w:r>
+              <w:rPr>
+                <w:noProof/>
+                <w:webHidden/>
+              </w:rPr>
+              <w:fldChar w:fldCharType="separate"/>
+            </w:r>
+            <w:r>
+              <w:rPr>
+                <w:noProof/>
+                <w:webHidden/>
+              </w:rPr>
+              <w:t>22</w:t>
+            </w:r>
+            <w:r>
+              <w:rPr>
+                <w:noProof/>
+                <w:webHidden/>
+              </w:rPr>
+              <w:fldChar w:fldCharType="end"/>
+            </w:r>
+          </w:hyperlink>
+        </w:p>
+        <w:p>
+          <w:pPr>
+            <w:pStyle w:val="TOC3"/>
+            <w:tabs>
+              <w:tab w:val="right" w:leader="dot" w:pos="9628"/>
+            </w:tabs>
+            <w:rPr>
+              <w:rFonts w:asciiTheme="minorHAnsi" w:eastAsiaTheme="minorEastAsia" w:hAnsiTheme="minorHAnsi" w:cstheme="minorBidi"/>
+              <w:noProof/>
+              <w:kern w:val="0"/>
+              <w:sz w:val="22"/>
+              <w:szCs w:val="22"/>
+              <w:lang w:val="en-US" w:eastAsia="en-US" w:bidi="ar-SA"/>
+            </w:rPr>
+          </w:pPr>
+          <w:hyperlink w:anchor="_Toc401670793" w:history="1">
+            <w:r>
+              <w:rPr>
+                <w:rStyle w:val="Hyperlink"/>
+                <w:noProof/>
+              </w:rPr>
+              <w:t>Pašalinti neapmokėtą užsakymą</w:t>
+            </w:r>
+            <w:r>
+              <w:rPr>
+                <w:noProof/>
+                <w:webHidden/>
+              </w:rPr>
+              <w:tab/>
+            </w:r>
+            <w:r>
+              <w:rPr>
+                <w:noProof/>
+                <w:webHidden/>
+              </w:rPr>
+              <w:fldChar w:fldCharType="begin"/>
+            </w:r>
+            <w:r>
+              <w:rPr>
+                <w:noProof/>
+                <w:webHidden/>
+              </w:rPr>
+              <w:instrText xml:space="preserve"> PAGEREF _Toc401670793 \h </w:instrText>
+            </w:r>
+            <w:r>
+              <w:rPr>
+                <w:noProof/>
+                <w:webHidden/>
+              </w:rPr>
+            </w:r>
+            <w:r>
+              <w:rPr>
+                <w:noProof/>
+                <w:webHidden/>
+              </w:rPr>
+              <w:fldChar w:fldCharType="separate"/>
+            </w:r>
+            <w:r>
+              <w:rPr>
+                <w:noProof/>
+                <w:webHidden/>
+              </w:rPr>
+              <w:t>22</w:t>
+            </w:r>
+            <w:r>
+              <w:rPr>
+                <w:noProof/>
+                <w:webHidden/>
+              </w:rPr>
+              <w:fldChar w:fldCharType="end"/>
+            </w:r>
+          </w:hyperlink>
+        </w:p>
+        <w:p>
+          <w:pPr>
+            <w:pStyle w:val="TOC3"/>
+            <w:tabs>
+              <w:tab w:val="right" w:leader="dot" w:pos="9628"/>
+            </w:tabs>
+            <w:rPr>
+              <w:rFonts w:asciiTheme="minorHAnsi" w:eastAsiaTheme="minorEastAsia" w:hAnsiTheme="minorHAnsi" w:cstheme="minorBidi"/>
+              <w:noProof/>
+              <w:kern w:val="0"/>
+              <w:sz w:val="22"/>
+              <w:szCs w:val="22"/>
+              <w:lang w:val="en-US" w:eastAsia="en-US" w:bidi="ar-SA"/>
+            </w:rPr>
+          </w:pPr>
+          <w:hyperlink w:anchor="_Toc401670794" w:history="1">
+            <w:r>
+              <w:rPr>
+                <w:rStyle w:val="Hyperlink"/>
+                <w:noProof/>
+              </w:rPr>
+              <w:t>Pardavimų statistikos atvaizdavimas</w:t>
+            </w:r>
+            <w:r>
+              <w:rPr>
+                <w:noProof/>
+                <w:webHidden/>
+              </w:rPr>
+              <w:tab/>
+            </w:r>
+            <w:r>
+              <w:rPr>
+                <w:noProof/>
+                <w:webHidden/>
+              </w:rPr>
+              <w:fldChar w:fldCharType="begin"/>
+            </w:r>
+            <w:r>
+              <w:rPr>
+                <w:noProof/>
+                <w:webHidden/>
+              </w:rPr>
+              <w:instrText xml:space="preserve"> PAGEREF _Toc401670794 \h </w:instrText>
+            </w:r>
+            <w:r>
+              <w:rPr>
+                <w:noProof/>
+                <w:webHidden/>
+              </w:rPr>
+            </w:r>
+            <w:r>
+              <w:rPr>
+                <w:noProof/>
+                <w:webHidden/>
+              </w:rPr>
+              <w:fldChar w:fldCharType="separate"/>
+            </w:r>
+            <w:r>
+              <w:rPr>
+                <w:noProof/>
+                <w:webHidden/>
+              </w:rPr>
+              <w:t>23</w:t>
+            </w:r>
+            <w:r>
+              <w:rPr>
+                <w:noProof/>
+                <w:webHidden/>
+              </w:rPr>
+              <w:fldChar w:fldCharType="end"/>
+            </w:r>
+          </w:hyperlink>
+        </w:p>
+        <w:p>
+          <w:pPr>
+            <w:pStyle w:val="TOC3"/>
+            <w:tabs>
+              <w:tab w:val="right" w:leader="dot" w:pos="9628"/>
+            </w:tabs>
+            <w:rPr>
+              <w:rFonts w:asciiTheme="minorHAnsi" w:eastAsiaTheme="minorEastAsia" w:hAnsiTheme="minorHAnsi" w:cstheme="minorBidi"/>
+              <w:noProof/>
+              <w:kern w:val="0"/>
+              <w:sz w:val="22"/>
+              <w:szCs w:val="22"/>
+              <w:lang w:val="en-US" w:eastAsia="en-US" w:bidi="ar-SA"/>
+            </w:rPr>
+          </w:pPr>
+          <w:hyperlink w:anchor="_Toc401670795" w:history="1">
+            <w:r>
+              <w:rPr>
+                <w:rStyle w:val="Hyperlink"/>
+                <w:noProof/>
+              </w:rPr>
+              <w:t>Pašalinti prekę</w:t>
+            </w:r>
+            <w:r>
+              <w:rPr>
+                <w:noProof/>
+                <w:webHidden/>
+              </w:rPr>
+              <w:tab/>
+            </w:r>
+            <w:r>
+              <w:rPr>
+                <w:noProof/>
+                <w:webHidden/>
+              </w:rPr>
+              <w:fldChar w:fldCharType="begin"/>
+            </w:r>
+            <w:r>
+              <w:rPr>
+                <w:noProof/>
+                <w:webHidden/>
+              </w:rPr>
+              <w:instrText xml:space="preserve"> PAGEREF _Toc401670795 \h </w:instrText>
+            </w:r>
+            <w:r>
+              <w:rPr>
+                <w:noProof/>
+                <w:webHidden/>
+              </w:rPr>
+            </w:r>
+            <w:r>
+              <w:rPr>
+                <w:noProof/>
+                <w:webHidden/>
+              </w:rPr>
+              <w:fldChar w:fldCharType="separate"/>
+            </w:r>
+            <w:r>
+              <w:rPr>
+                <w:noProof/>
+                <w:webHidden/>
+              </w:rPr>
+              <w:t>23</w:t>
+            </w:r>
+            <w:r>
+              <w:rPr>
+                <w:noProof/>
+                <w:webHidden/>
+              </w:rPr>
+              <w:fldChar w:fldCharType="end"/>
+            </w:r>
+          </w:hyperlink>
+        </w:p>
+        <w:p>
+          <w:pPr>
+            <w:pStyle w:val="TOC3"/>
+            <w:tabs>
+              <w:tab w:val="right" w:leader="dot" w:pos="9628"/>
+            </w:tabs>
+            <w:rPr>
+              <w:rFonts w:asciiTheme="minorHAnsi" w:eastAsiaTheme="minorEastAsia" w:hAnsiTheme="minorHAnsi" w:cstheme="minorBidi"/>
+              <w:noProof/>
+              <w:kern w:val="0"/>
+              <w:sz w:val="22"/>
+              <w:szCs w:val="22"/>
+              <w:lang w:val="en-US" w:eastAsia="en-US" w:bidi="ar-SA"/>
+            </w:rPr>
+          </w:pPr>
+          <w:hyperlink w:anchor="_Toc401670796" w:history="1">
+            <w:r>
+              <w:rPr>
+                <w:rStyle w:val="Hyperlink"/>
+                <w:noProof/>
+              </w:rPr>
+              <w:t>Sukurti prekę</w:t>
+            </w:r>
+            <w:r>
+              <w:rPr>
+                <w:noProof/>
+                <w:webHidden/>
+              </w:rPr>
+              <w:tab/>
+            </w:r>
+            <w:r>
+              <w:rPr>
+                <w:noProof/>
+                <w:webHidden/>
+              </w:rPr>
+              <w:fldChar w:fldCharType="begin"/>
+            </w:r>
+            <w:r>
+              <w:rPr>
+                <w:noProof/>
+                <w:webHidden/>
+              </w:rPr>
+              <w:instrText xml:space="preserve"> PAGEREF _Toc401670796 \h </w:instrText>
+            </w:r>
+            <w:r>
+              <w:rPr>
+                <w:noProof/>
+                <w:webHidden/>
+              </w:rPr>
+            </w:r>
+            <w:r>
+              <w:rPr>
+                <w:noProof/>
+                <w:webHidden/>
+              </w:rPr>
+              <w:fldChar w:fldCharType="separate"/>
+            </w:r>
+            <w:r>
+              <w:rPr>
+                <w:noProof/>
+                <w:webHidden/>
+              </w:rPr>
+              <w:t>23</w:t>
+            </w:r>
+            <w:r>
+              <w:rPr>
+                <w:noProof/>
+                <w:webHidden/>
+              </w:rPr>
+              <w:fldChar w:fldCharType="end"/>
+            </w:r>
+          </w:hyperlink>
+        </w:p>
+        <w:p>
+          <w:pPr>
+            <w:pStyle w:val="TOC3"/>
+            <w:tabs>
+              <w:tab w:val="right" w:leader="dot" w:pos="9628"/>
+            </w:tabs>
+            <w:rPr>
+              <w:rFonts w:asciiTheme="minorHAnsi" w:eastAsiaTheme="minorEastAsia" w:hAnsiTheme="minorHAnsi" w:cstheme="minorBidi"/>
+              <w:noProof/>
+              <w:kern w:val="0"/>
+              <w:sz w:val="22"/>
+              <w:szCs w:val="22"/>
+              <w:lang w:val="en-US" w:eastAsia="en-US" w:bidi="ar-SA"/>
+            </w:rPr>
+          </w:pPr>
+          <w:hyperlink w:anchor="_Toc401670797" w:history="1">
+            <w:r>
+              <w:rPr>
+                <w:rStyle w:val="Hyperlink"/>
+                <w:noProof/>
+              </w:rPr>
+              <w:t>Redaguoti prekę</w:t>
+            </w:r>
+            <w:r>
+              <w:rPr>
+                <w:noProof/>
+                <w:webHidden/>
+              </w:rPr>
+              <w:tab/>
+            </w:r>
+            <w:r>
+              <w:rPr>
+                <w:noProof/>
+                <w:webHidden/>
+              </w:rPr>
+              <w:fldChar w:fldCharType="begin"/>
+            </w:r>
+            <w:r>
+              <w:rPr>
+                <w:noProof/>
+                <w:webHidden/>
+              </w:rPr>
+              <w:instrText xml:space="preserve"> PAGEREF _Toc401670797 \h </w:instrText>
+            </w:r>
+            <w:r>
+              <w:rPr>
+                <w:noProof/>
+                <w:webHidden/>
+              </w:rPr>
+            </w:r>
+            <w:r>
+              <w:rPr>
+                <w:noProof/>
+                <w:webHidden/>
+              </w:rPr>
+              <w:fldChar w:fldCharType="separate"/>
+            </w:r>
+            <w:r>
+              <w:rPr>
+                <w:noProof/>
+                <w:webHidden/>
+              </w:rPr>
+              <w:t>24</w:t>
+            </w:r>
+            <w:r>
+              <w:rPr>
+                <w:noProof/>
+                <w:webHidden/>
+              </w:rPr>
+              <w:fldChar w:fldCharType="end"/>
+            </w:r>
+          </w:hyperlink>
+        </w:p>
+        <w:p>
+          <w:pPr>
+            <w:pStyle w:val="TOC3"/>
+            <w:tabs>
+              <w:tab w:val="right" w:leader="dot" w:pos="9628"/>
+            </w:tabs>
+            <w:rPr>
+              <w:rFonts w:asciiTheme="minorHAnsi" w:eastAsiaTheme="minorEastAsia" w:hAnsiTheme="minorHAnsi" w:cstheme="minorBidi"/>
+              <w:noProof/>
+              <w:kern w:val="0"/>
+              <w:sz w:val="22"/>
+              <w:szCs w:val="22"/>
+              <w:lang w:val="en-US" w:eastAsia="en-US" w:bidi="ar-SA"/>
+            </w:rPr>
+          </w:pPr>
+          <w:hyperlink w:anchor="_Toc401670798" w:history="1">
+            <w:r>
+              <w:rPr>
+                <w:rStyle w:val="Hyperlink"/>
+                <w:noProof/>
+              </w:rPr>
+              <w:t>Filtruoti prekių sąrašą</w:t>
+            </w:r>
+            <w:r>
+              <w:rPr>
+                <w:noProof/>
+                <w:webHidden/>
+              </w:rPr>
+              <w:tab/>
+            </w:r>
+            <w:r>
+              <w:rPr>
+                <w:noProof/>
+                <w:webHidden/>
+              </w:rPr>
+              <w:fldChar w:fldCharType="begin"/>
+            </w:r>
+            <w:r>
+              <w:rPr>
+                <w:noProof/>
+                <w:webHidden/>
+              </w:rPr>
+              <w:instrText xml:space="preserve"> PAGEREF _Toc401670798 \h </w:instrText>
+            </w:r>
+            <w:r>
+              <w:rPr>
+                <w:noProof/>
+                <w:webHidden/>
+              </w:rPr>
+            </w:r>
+            <w:r>
+              <w:rPr>
+                <w:noProof/>
+                <w:webHidden/>
+              </w:rPr>
+              <w:fldChar w:fldCharType="separate"/>
+            </w:r>
+            <w:r>
+              <w:rPr>
+                <w:noProof/>
+                <w:webHidden/>
+              </w:rPr>
+              <w:t>24</w:t>
+            </w:r>
+            <w:r>
+              <w:rPr>
+                <w:noProof/>
+                <w:webHidden/>
+              </w:rPr>
+              <w:fldChar w:fldCharType="end"/>
+            </w:r>
+          </w:hyperlink>
+        </w:p>
+        <w:p>
+          <w:pPr>
+            <w:pStyle w:val="TOC3"/>
+            <w:tabs>
+              <w:tab w:val="right" w:leader="dot" w:pos="9628"/>
+            </w:tabs>
+            <w:rPr>
+              <w:rFonts w:asciiTheme="minorHAnsi" w:eastAsiaTheme="minorEastAsia" w:hAnsiTheme="minorHAnsi" w:cstheme="minorBidi"/>
+              <w:noProof/>
+              <w:kern w:val="0"/>
+              <w:sz w:val="22"/>
+              <w:szCs w:val="22"/>
+              <w:lang w:val="en-US" w:eastAsia="en-US" w:bidi="ar-SA"/>
+            </w:rPr>
+          </w:pPr>
+          <w:hyperlink w:anchor="_Toc401670799" w:history="1">
+            <w:r>
+              <w:rPr>
+                <w:rStyle w:val="Hyperlink"/>
+                <w:noProof/>
+              </w:rPr>
+              <w:t>Ištrinti mediją</w:t>
+            </w:r>
+            <w:r>
+              <w:rPr>
+                <w:noProof/>
+                <w:webHidden/>
+              </w:rPr>
+              <w:tab/>
+            </w:r>
+            <w:r>
+              <w:rPr>
+                <w:noProof/>
+                <w:webHidden/>
+              </w:rPr>
+              <w:fldChar w:fldCharType="begin"/>
+            </w:r>
+            <w:r>
+              <w:rPr>
+                <w:noProof/>
+                <w:webHidden/>
+              </w:rPr>
+              <w:instrText xml:space="preserve"> PAGEREF _Toc401670799 \h </w:instrText>
             </w:r>
             <w:r>
               <w:rPr>
@@ -2633,7 +2582,7 @@
         </w:rPr>
       </w:pPr>
       <w:bookmarkStart w:id="1" w:name="_Toc398703886"/>
-      <w:bookmarkStart w:id="2" w:name="_Toc401659578"/>
+      <w:bookmarkStart w:id="2" w:name="_Toc401670773"/>
       <w:r>
         <w:rPr>
           <w:rStyle w:val="IntenseReference"/>
@@ -2649,7 +2598,7 @@
         <w:pStyle w:val="Heading2"/>
       </w:pPr>
       <w:bookmarkStart w:id="3" w:name="_Toc398703887"/>
-      <w:bookmarkStart w:id="4" w:name="_Toc401659579"/>
+      <w:bookmarkStart w:id="4" w:name="_Toc401670774"/>
       <w:r>
         <w:t>Komandos sudarymas.</w:t>
       </w:r>
@@ -2785,7 +2734,7 @@
         <w:pStyle w:val="Heading2"/>
       </w:pPr>
       <w:bookmarkStart w:id="5" w:name="_Toc398703888"/>
-      <w:bookmarkStart w:id="6" w:name="_Toc401659580"/>
+      <w:bookmarkStart w:id="6" w:name="_Toc401670775"/>
       <w:r>
         <w:t>Kuriamos sistemos aprašymas.</w:t>
       </w:r>
@@ -2813,7 +2762,7 @@
           <w:lang w:val="en-US" w:bidi="ar-SA"/>
         </w:rPr>
       </w:pPr>
-      <w:bookmarkStart w:id="7" w:name="_Toc401659581"/>
+      <w:bookmarkStart w:id="7" w:name="_Toc401670776"/>
       <w:r>
         <w:t>Vartorojų rolės</w:t>
       </w:r>
@@ -4368,7 +4317,7 @@
           <w:rStyle w:val="IntenseReference"/>
         </w:rPr>
       </w:pPr>
-      <w:bookmarkStart w:id="8" w:name="_Toc401659582"/>
+      <w:bookmarkStart w:id="8" w:name="_Toc401670777"/>
       <w:r>
         <w:rPr>
           <w:rStyle w:val="IntenseReference"/>
@@ -4474,7 +4423,7 @@
                     <pic:cNvPicPr/>
                   </pic:nvPicPr>
                   <pic:blipFill>
-                    <a:blip r:embed="rId12"/>
+                    <a:blip r:embed="rId11"/>
                     <a:stretch>
                       <a:fillRect/>
                     </a:stretch>
@@ -4544,8 +4493,8 @@
             <v:path o:extrusionok="f" gradientshapeok="t" o:connecttype="rect"/>
             <o:lock v:ext="edit" aspectratio="t"/>
           </v:shapetype>
-          <v:shape id="_x0000_s1028" type="#_x0000_t75" style="position:absolute;left:0;text-align:left;margin-left:1672.2pt;margin-top:0;width:237pt;height:738.75pt;z-index:251659264;mso-position-horizontal:right;mso-position-horizontal-relative:margin;mso-position-vertical:bottom;mso-position-vertical-relative:margin;mso-width-relative:page;mso-height-relative:page">
-            <v:imagedata r:id="rId13" o:title="Panaudojimo atvejų diagrama"/>
+          <v:shape id="_x0000_s1028" type="#_x0000_t75" style="position:absolute;left:0;text-align:left;margin-left:2229.6pt;margin-top:0;width:237pt;height:738.75pt;z-index:251659264;mso-position-horizontal:right;mso-position-horizontal-relative:margin;mso-position-vertical:bottom;mso-position-vertical-relative:margin;mso-width-relative:page;mso-height-relative:page">
+            <v:imagedata r:id="rId12" o:title="Panaudojimo atvejų diagrama"/>
             <w10:wrap type="square" anchorx="margin" anchory="margin"/>
           </v:shape>
         </w:pict>
@@ -4575,7 +4524,7 @@
       <w:pPr>
         <w:pStyle w:val="Heading1"/>
       </w:pPr>
-      <w:bookmarkStart w:id="9" w:name="_Toc401659583"/>
+      <w:bookmarkStart w:id="9" w:name="_Toc401670778"/>
       <w:r>
         <w:t>3. Laboratorinis darbas. Funkcinių reikalavimų analizė</w:t>
       </w:r>
@@ -4587,7 +4536,7 @@
       <w:pPr>
         <w:pStyle w:val="Heading2"/>
       </w:pPr>
-      <w:bookmarkStart w:id="10" w:name="_Toc401659584"/>
+      <w:bookmarkStart w:id="10" w:name="_Toc401670779"/>
       <w:r>
         <w:t>Panaudojimo atvejų specifikacijos</w:t>
       </w:r>
@@ -27037,7 +26986,7 @@
         <w:pStyle w:val="Heading2"/>
         <w:jc w:val="center"/>
       </w:pPr>
-      <w:bookmarkStart w:id="11" w:name="_Toc401659585"/>
+      <w:bookmarkStart w:id="11" w:name="_Toc401670780"/>
       <w:r>
         <w:lastRenderedPageBreak/>
         <w:t>Vartotojo sąsajos modelis</w:t>
@@ -27113,7 +27062,7 @@
                     </pic:cNvPicPr>
                   </pic:nvPicPr>
                   <pic:blipFill>
-                    <a:blip r:embed="rId14">
+                    <a:blip r:embed="rId13">
                       <a:extLst>
                         <a:ext uri="{28A0092B-C50C-407E-A947-70E740481C1C}">
                           <a14:useLocalDpi xmlns:a14="http://schemas.microsoft.com/office/drawing/2010/main" val="0"/>
@@ -27167,7 +27116,7 @@
                     <pic:cNvPicPr/>
                   </pic:nvPicPr>
                   <pic:blipFill>
-                    <a:blip r:embed="rId15"/>
+                    <a:blip r:embed="rId14"/>
                     <a:stretch>
                       <a:fillRect/>
                     </a:stretch>
@@ -27205,7 +27154,7 @@
       <w:pPr>
         <w:pStyle w:val="Heading2"/>
       </w:pPr>
-      <w:bookmarkStart w:id="12" w:name="_Toc401659586"/>
+      <w:bookmarkStart w:id="12" w:name="_Toc401670781"/>
       <w:r>
         <w:lastRenderedPageBreak/>
         <w:t>Esybių modelis</w:t>
@@ -27265,8 +27214,6 @@
           <w:lang w:val="en-US" w:eastAsia="en-US" w:bidi="ar-SA"/>
         </w:rPr>
       </w:pPr>
-      <w:bookmarkStart w:id="13" w:name="_GoBack"/>
-      <w:bookmarkEnd w:id="13"/>
     </w:p>
     <w:p>
       <w:pPr>
@@ -27279,17 +27226,17 @@
         </w:rPr>
         <w:drawing>
           <wp:anchor distT="0" distB="0" distL="114300" distR="114300" simplePos="0" relativeHeight="251660288" behindDoc="0" locked="0" layoutInCell="1" allowOverlap="1">
-            <wp:simplePos x="0" y="0"/>
-            <wp:positionH relativeFrom="column">
-              <wp:posOffset>648310</wp:posOffset>
+            <wp:simplePos x="2545690" y="1901952"/>
+            <wp:positionH relativeFrom="margin">
+              <wp:align>center</wp:align>
             </wp:positionH>
-            <wp:positionV relativeFrom="paragraph">
-              <wp:posOffset>1397</wp:posOffset>
+            <wp:positionV relativeFrom="margin">
+              <wp:align>center</wp:align>
             </wp:positionV>
-            <wp:extent cx="6192520" cy="4440555"/>
-            <wp:effectExtent l="0" t="0" r="0" b="0"/>
+            <wp:extent cx="6192520" cy="4052570"/>
+            <wp:effectExtent l="0" t="0" r="0" b="5080"/>
             <wp:wrapSquare wrapText="bothSides"/>
-            <wp:docPr id="33" name="Picture 33"/>
+            <wp:docPr id="3" name="Picture 3"/>
             <wp:cNvGraphicFramePr>
               <a:graphicFrameLocks xmlns:a="http://schemas.openxmlformats.org/drawingml/2006/main" noChangeAspect="1"/>
             </wp:cNvGraphicFramePr>
@@ -27301,7 +27248,7 @@
                     <pic:cNvPicPr/>
                   </pic:nvPicPr>
                   <pic:blipFill>
-                    <a:blip r:embed="rId16">
+                    <a:blip r:embed="rId15">
                       <a:extLst>
                         <a:ext uri="{28A0092B-C50C-407E-A947-70E740481C1C}">
                           <a14:useLocalDpi xmlns:a14="http://schemas.microsoft.com/office/drawing/2010/main" val="0"/>
@@ -27315,7 +27262,7 @@
                   <pic:spPr>
                     <a:xfrm>
                       <a:off x="0" y="0"/>
-                      <a:ext cx="6192520" cy="4440555"/>
+                      <a:ext cx="6192520" cy="4052570"/>
                     </a:xfrm>
                     <a:prstGeom prst="rect">
                       <a:avLst/>
@@ -27324,12 +27271,6 @@
                 </pic:pic>
               </a:graphicData>
             </a:graphic>
-            <wp14:sizeRelH relativeFrom="page">
-              <wp14:pctWidth>0</wp14:pctWidth>
-            </wp14:sizeRelH>
-            <wp14:sizeRelV relativeFrom="page">
-              <wp14:pctHeight>0</wp14:pctHeight>
-            </wp14:sizeRelV>
           </wp:anchor>
         </w:drawing>
       </w:r>
@@ -27351,619 +27292,22 @@
         <w:pStyle w:val="Heading2"/>
         <w:jc w:val="center"/>
       </w:pPr>
-      <w:bookmarkStart w:id="14" w:name="_Toc401659587"/>
+      <w:bookmarkStart w:id="13" w:name="_Toc401670782"/>
       <w:r>
         <w:lastRenderedPageBreak/>
         <w:t>Panaudojimo atvejų sekos</w:t>
       </w:r>
-      <w:bookmarkEnd w:id="14"/>
-    </w:p>
-    <w:p/>
-    <w:p>
-      <w:pPr>
-        <w:pStyle w:val="Heading3"/>
-      </w:pPr>
-      <w:bookmarkStart w:id="15" w:name="_Toc401659588"/>
-      <w:r>
-        <w:t>Pašalinti vartotoją</w:t>
-      </w:r>
-      <w:bookmarkEnd w:id="15"/>
-    </w:p>
-    <w:p>
-      <w:r>
-        <w:rPr>
-          <w:noProof/>
-          <w:lang w:val="en-US" w:eastAsia="en-US" w:bidi="ar-SA"/>
-        </w:rPr>
-        <w:drawing>
-          <wp:inline distT="0" distB="0" distL="0" distR="0" wp14:anchorId="08C63C70" wp14:editId="587CFDA3">
-            <wp:extent cx="5038725" cy="2686050"/>
-            <wp:effectExtent l="0" t="0" r="9525" b="0"/>
-            <wp:docPr id="1" name="Picture 1"/>
-            <wp:cNvGraphicFramePr>
-              <a:graphicFrameLocks xmlns:a="http://schemas.openxmlformats.org/drawingml/2006/main" noChangeAspect="1"/>
-            </wp:cNvGraphicFramePr>
-            <a:graphic xmlns:a="http://schemas.openxmlformats.org/drawingml/2006/main">
-              <a:graphicData uri="http://schemas.openxmlformats.org/drawingml/2006/picture">
-                <pic:pic xmlns:pic="http://schemas.openxmlformats.org/drawingml/2006/picture">
-                  <pic:nvPicPr>
-                    <pic:cNvPr id="1" name=""/>
-                    <pic:cNvPicPr/>
-                  </pic:nvPicPr>
-                  <pic:blipFill>
-                    <a:blip r:embed="rId17"/>
-                    <a:stretch>
-                      <a:fillRect/>
-                    </a:stretch>
-                  </pic:blipFill>
-                  <pic:spPr>
-                    <a:xfrm>
-                      <a:off x="0" y="0"/>
-                      <a:ext cx="5038725" cy="2686050"/>
-                    </a:xfrm>
-                    <a:prstGeom prst="rect">
-                      <a:avLst/>
-                    </a:prstGeom>
-                  </pic:spPr>
-                </pic:pic>
-              </a:graphicData>
-            </a:graphic>
-          </wp:inline>
-        </w:drawing>
-      </w:r>
-    </w:p>
-    <w:p/>
-    <w:p>
-      <w:pPr>
-        <w:pStyle w:val="Heading3"/>
-      </w:pPr>
-      <w:bookmarkStart w:id="16" w:name="_Toc401659589"/>
-      <w:r>
-        <w:t>Pakeisti užsakymo būseną</w:t>
-      </w:r>
-      <w:bookmarkEnd w:id="16"/>
-    </w:p>
-    <w:p>
-      <w:r>
-        <w:rPr>
-          <w:noProof/>
-          <w:lang w:val="en-US" w:eastAsia="en-US" w:bidi="ar-SA"/>
-        </w:rPr>
-        <w:drawing>
-          <wp:inline distT="0" distB="0" distL="0" distR="0" wp14:anchorId="25B8C86E" wp14:editId="566B56FC">
-            <wp:extent cx="4514850" cy="2524125"/>
-            <wp:effectExtent l="0" t="0" r="0" b="9525"/>
-            <wp:docPr id="5" name="Picture 5"/>
-            <wp:cNvGraphicFramePr>
-              <a:graphicFrameLocks xmlns:a="http://schemas.openxmlformats.org/drawingml/2006/main" noChangeAspect="1"/>
-            </wp:cNvGraphicFramePr>
-            <a:graphic xmlns:a="http://schemas.openxmlformats.org/drawingml/2006/main">
-              <a:graphicData uri="http://schemas.openxmlformats.org/drawingml/2006/picture">
-                <pic:pic xmlns:pic="http://schemas.openxmlformats.org/drawingml/2006/picture">
-                  <pic:nvPicPr>
-                    <pic:cNvPr id="1" name=""/>
-                    <pic:cNvPicPr/>
-                  </pic:nvPicPr>
-                  <pic:blipFill>
-                    <a:blip r:embed="rId18"/>
-                    <a:stretch>
-                      <a:fillRect/>
-                    </a:stretch>
-                  </pic:blipFill>
-                  <pic:spPr>
-                    <a:xfrm>
-                      <a:off x="0" y="0"/>
-                      <a:ext cx="4514850" cy="2524125"/>
-                    </a:xfrm>
-                    <a:prstGeom prst="rect">
-                      <a:avLst/>
-                    </a:prstGeom>
-                  </pic:spPr>
-                </pic:pic>
-              </a:graphicData>
-            </a:graphic>
-          </wp:inline>
-        </w:drawing>
-      </w:r>
-    </w:p>
-    <w:p>
-      <w:pPr>
-        <w:pStyle w:val="Heading3"/>
-      </w:pPr>
-      <w:bookmarkStart w:id="17" w:name="_Toc401659590"/>
-      <w:r>
-        <w:t>Pašalinti neapmokėtą užsakymą</w:t>
-      </w:r>
-      <w:bookmarkEnd w:id="17"/>
-    </w:p>
-    <w:p>
-      <w:r>
-        <w:rPr>
-          <w:noProof/>
-          <w:lang w:val="en-US" w:eastAsia="en-US" w:bidi="ar-SA"/>
-        </w:rPr>
-        <w:drawing>
-          <wp:inline distT="0" distB="0" distL="0" distR="0" wp14:anchorId="51D7E932" wp14:editId="14044121">
-            <wp:extent cx="4286250" cy="2752725"/>
-            <wp:effectExtent l="0" t="0" r="0" b="9525"/>
-            <wp:docPr id="6" name="Picture 6"/>
-            <wp:cNvGraphicFramePr>
-              <a:graphicFrameLocks xmlns:a="http://schemas.openxmlformats.org/drawingml/2006/main" noChangeAspect="1"/>
-            </wp:cNvGraphicFramePr>
-            <a:graphic xmlns:a="http://schemas.openxmlformats.org/drawingml/2006/main">
-              <a:graphicData uri="http://schemas.openxmlformats.org/drawingml/2006/picture">
-                <pic:pic xmlns:pic="http://schemas.openxmlformats.org/drawingml/2006/picture">
-                  <pic:nvPicPr>
-                    <pic:cNvPr id="1" name=""/>
-                    <pic:cNvPicPr/>
-                  </pic:nvPicPr>
-                  <pic:blipFill>
-                    <a:blip r:embed="rId19"/>
-                    <a:stretch>
-                      <a:fillRect/>
-                    </a:stretch>
-                  </pic:blipFill>
-                  <pic:spPr>
-                    <a:xfrm>
-                      <a:off x="0" y="0"/>
-                      <a:ext cx="4286250" cy="2752725"/>
-                    </a:xfrm>
-                    <a:prstGeom prst="rect">
-                      <a:avLst/>
-                    </a:prstGeom>
-                  </pic:spPr>
-                </pic:pic>
-              </a:graphicData>
-            </a:graphic>
-          </wp:inline>
-        </w:drawing>
-      </w:r>
-    </w:p>
-    <w:p>
-      <w:pPr>
-        <w:pStyle w:val="Heading3"/>
-      </w:pPr>
-      <w:r>
-        <w:br w:type="page"/>
-      </w:r>
-      <w:bookmarkStart w:id="18" w:name="_Toc401659591"/>
-      <w:r>
-        <w:lastRenderedPageBreak/>
-        <w:t>Pardavimų statistikos atvaizdavimas</w:t>
-      </w:r>
-      <w:bookmarkEnd w:id="18"/>
-    </w:p>
-    <w:p>
-      <w:pPr>
-        <w:widowControl/>
-        <w:suppressAutoHyphens w:val="0"/>
-        <w:autoSpaceDN/>
-        <w:spacing w:after="160" w:line="259" w:lineRule="auto"/>
-        <w:textAlignment w:val="auto"/>
-      </w:pPr>
-      <w:r>
-        <w:rPr>
-          <w:noProof/>
-          <w:lang w:val="en-US" w:eastAsia="en-US" w:bidi="ar-SA"/>
-        </w:rPr>
-        <w:drawing>
-          <wp:inline distT="0" distB="0" distL="0" distR="0" wp14:anchorId="32F69425" wp14:editId="376E6EB4">
-            <wp:extent cx="5267325" cy="2638425"/>
-            <wp:effectExtent l="0" t="0" r="9525" b="9525"/>
-            <wp:docPr id="7" name="Picture 7"/>
-            <wp:cNvGraphicFramePr>
-              <a:graphicFrameLocks xmlns:a="http://schemas.openxmlformats.org/drawingml/2006/main" noChangeAspect="1"/>
-            </wp:cNvGraphicFramePr>
-            <a:graphic xmlns:a="http://schemas.openxmlformats.org/drawingml/2006/main">
-              <a:graphicData uri="http://schemas.openxmlformats.org/drawingml/2006/picture">
-                <pic:pic xmlns:pic="http://schemas.openxmlformats.org/drawingml/2006/picture">
-                  <pic:nvPicPr>
-                    <pic:cNvPr id="1" name=""/>
-                    <pic:cNvPicPr/>
-                  </pic:nvPicPr>
-                  <pic:blipFill>
-                    <a:blip r:embed="rId20"/>
-                    <a:stretch>
-                      <a:fillRect/>
-                    </a:stretch>
-                  </pic:blipFill>
-                  <pic:spPr>
-                    <a:xfrm>
-                      <a:off x="0" y="0"/>
-                      <a:ext cx="5267325" cy="2638425"/>
-                    </a:xfrm>
-                    <a:prstGeom prst="rect">
-                      <a:avLst/>
-                    </a:prstGeom>
-                  </pic:spPr>
-                </pic:pic>
-              </a:graphicData>
-            </a:graphic>
-          </wp:inline>
-        </w:drawing>
-      </w:r>
-    </w:p>
-    <w:p/>
-    <w:p>
-      <w:pPr>
-        <w:pBdr>
-          <w:bottom w:val="single" w:sz="12" w:space="1" w:color="auto"/>
-        </w:pBdr>
-      </w:pPr>
-    </w:p>
-    <w:p/>
-    <w:p>
-      <w:pPr>
-        <w:pStyle w:val="Heading3"/>
-      </w:pPr>
-      <w:bookmarkStart w:id="19" w:name="_Toc401659592"/>
-      <w:r>
-        <w:t>Pašalinti prekę</w:t>
-      </w:r>
-      <w:bookmarkEnd w:id="19"/>
-    </w:p>
-    <w:p>
-      <w:r>
-        <w:rPr>
-          <w:noProof/>
-          <w:lang w:val="en-US" w:eastAsia="en-US" w:bidi="ar-SA"/>
-        </w:rPr>
-        <w:drawing>
-          <wp:inline distT="0" distB="0" distL="0" distR="0">
-            <wp:extent cx="6191250" cy="2762250"/>
-            <wp:effectExtent l="0" t="0" r="0" b="0"/>
-            <wp:docPr id="8" name="Picture 8"/>
-            <wp:cNvGraphicFramePr>
-              <a:graphicFrameLocks xmlns:a="http://schemas.openxmlformats.org/drawingml/2006/main" noChangeAspect="1"/>
-            </wp:cNvGraphicFramePr>
-            <a:graphic xmlns:a="http://schemas.openxmlformats.org/drawingml/2006/main">
-              <a:graphicData uri="http://schemas.openxmlformats.org/drawingml/2006/picture">
-                <pic:pic xmlns:pic="http://schemas.openxmlformats.org/drawingml/2006/picture">
-                  <pic:nvPicPr>
-                    <pic:cNvPr id="0" name="Picture 1"/>
-                    <pic:cNvPicPr>
-                      <a:picLocks noChangeAspect="1" noChangeArrowheads="1"/>
-                    </pic:cNvPicPr>
-                  </pic:nvPicPr>
-                  <pic:blipFill>
-                    <a:blip r:embed="rId21">
-                      <a:extLst>
-                        <a:ext uri="{28A0092B-C50C-407E-A947-70E740481C1C}">
-                          <a14:useLocalDpi xmlns:a14="http://schemas.microsoft.com/office/drawing/2010/main" val="0"/>
-                        </a:ext>
-                      </a:extLst>
-                    </a:blip>
-                    <a:srcRect/>
-                    <a:stretch>
-                      <a:fillRect/>
-                    </a:stretch>
-                  </pic:blipFill>
-                  <pic:spPr bwMode="auto">
-                    <a:xfrm>
-                      <a:off x="0" y="0"/>
-                      <a:ext cx="6191250" cy="2762250"/>
-                    </a:xfrm>
-                    <a:prstGeom prst="rect">
-                      <a:avLst/>
-                    </a:prstGeom>
-                    <a:noFill/>
-                    <a:ln>
-                      <a:noFill/>
-                    </a:ln>
-                  </pic:spPr>
-                </pic:pic>
-              </a:graphicData>
-            </a:graphic>
-          </wp:inline>
-        </w:drawing>
-      </w:r>
-    </w:p>
-    <w:p>
-      <w:pPr>
-        <w:pStyle w:val="Heading3"/>
-      </w:pPr>
-      <w:bookmarkStart w:id="20" w:name="_Toc401659593"/>
-      <w:r>
-        <w:t>Sukurti prekę</w:t>
-      </w:r>
-      <w:bookmarkEnd w:id="20"/>
-    </w:p>
-    <w:p>
-      <w:r>
-        <w:rPr>
-          <w:noProof/>
-          <w:lang w:val="en-US" w:eastAsia="en-US" w:bidi="ar-SA"/>
-        </w:rPr>
-        <w:drawing>
-          <wp:inline distT="0" distB="0" distL="0" distR="0">
-            <wp:extent cx="4754880" cy="2194560"/>
-            <wp:effectExtent l="0" t="0" r="7620" b="0"/>
-            <wp:docPr id="9" name="Picture 9"/>
-            <wp:cNvGraphicFramePr>
-              <a:graphicFrameLocks xmlns:a="http://schemas.openxmlformats.org/drawingml/2006/main" noChangeAspect="1"/>
-            </wp:cNvGraphicFramePr>
-            <a:graphic xmlns:a="http://schemas.openxmlformats.org/drawingml/2006/main">
-              <a:graphicData uri="http://schemas.openxmlformats.org/drawingml/2006/picture">
-                <pic:pic xmlns:pic="http://schemas.openxmlformats.org/drawingml/2006/picture">
-                  <pic:nvPicPr>
-                    <pic:cNvPr id="0" name="Picture 2"/>
-                    <pic:cNvPicPr>
-                      <a:picLocks noChangeAspect="1" noChangeArrowheads="1"/>
-                    </pic:cNvPicPr>
-                  </pic:nvPicPr>
-                  <pic:blipFill>
-                    <a:blip r:embed="rId22">
-                      <a:extLst>
-                        <a:ext uri="{28A0092B-C50C-407E-A947-70E740481C1C}">
-                          <a14:useLocalDpi xmlns:a14="http://schemas.microsoft.com/office/drawing/2010/main" val="0"/>
-                        </a:ext>
-                      </a:extLst>
-                    </a:blip>
-                    <a:srcRect/>
-                    <a:stretch>
-                      <a:fillRect/>
-                    </a:stretch>
-                  </pic:blipFill>
-                  <pic:spPr bwMode="auto">
-                    <a:xfrm>
-                      <a:off x="0" y="0"/>
-                      <a:ext cx="4754880" cy="2194560"/>
-                    </a:xfrm>
-                    <a:prstGeom prst="rect">
-                      <a:avLst/>
-                    </a:prstGeom>
-                    <a:noFill/>
-                    <a:ln>
-                      <a:noFill/>
-                    </a:ln>
-                  </pic:spPr>
-                </pic:pic>
-              </a:graphicData>
-            </a:graphic>
-          </wp:inline>
-        </w:drawing>
-      </w:r>
-    </w:p>
-    <w:p/>
-    <w:p>
-      <w:pPr>
-        <w:pStyle w:val="Heading3"/>
-      </w:pPr>
-      <w:bookmarkStart w:id="21" w:name="_Toc401659594"/>
-      <w:r>
-        <w:lastRenderedPageBreak/>
-        <w:t>Redaguoti prekę</w:t>
-      </w:r>
-      <w:bookmarkEnd w:id="21"/>
-    </w:p>
-    <w:p>
-      <w:r>
-        <w:rPr>
-          <w:noProof/>
-          <w:lang w:val="en-US" w:eastAsia="en-US" w:bidi="ar-SA"/>
-        </w:rPr>
-        <w:drawing>
-          <wp:inline distT="0" distB="0" distL="0" distR="0">
-            <wp:extent cx="4305300" cy="2543175"/>
-            <wp:effectExtent l="0" t="0" r="0" b="9525"/>
-            <wp:docPr id="10" name="Picture 10"/>
-            <wp:cNvGraphicFramePr>
-              <a:graphicFrameLocks xmlns:a="http://schemas.openxmlformats.org/drawingml/2006/main" noChangeAspect="1"/>
-            </wp:cNvGraphicFramePr>
-            <a:graphic xmlns:a="http://schemas.openxmlformats.org/drawingml/2006/main">
-              <a:graphicData uri="http://schemas.openxmlformats.org/drawingml/2006/picture">
-                <pic:pic xmlns:pic="http://schemas.openxmlformats.org/drawingml/2006/picture">
-                  <pic:nvPicPr>
-                    <pic:cNvPr id="0" name="Picture 3"/>
-                    <pic:cNvPicPr>
-                      <a:picLocks noChangeAspect="1" noChangeArrowheads="1"/>
-                    </pic:cNvPicPr>
-                  </pic:nvPicPr>
-                  <pic:blipFill>
-                    <a:blip r:embed="rId23">
-                      <a:extLst>
-                        <a:ext uri="{28A0092B-C50C-407E-A947-70E740481C1C}">
-                          <a14:useLocalDpi xmlns:a14="http://schemas.microsoft.com/office/drawing/2010/main" val="0"/>
-                        </a:ext>
-                      </a:extLst>
-                    </a:blip>
-                    <a:srcRect/>
-                    <a:stretch>
-                      <a:fillRect/>
-                    </a:stretch>
-                  </pic:blipFill>
-                  <pic:spPr bwMode="auto">
-                    <a:xfrm>
-                      <a:off x="0" y="0"/>
-                      <a:ext cx="4305300" cy="2543175"/>
-                    </a:xfrm>
-                    <a:prstGeom prst="rect">
-                      <a:avLst/>
-                    </a:prstGeom>
-                    <a:noFill/>
-                    <a:ln>
-                      <a:noFill/>
-                    </a:ln>
-                  </pic:spPr>
-                </pic:pic>
-              </a:graphicData>
-            </a:graphic>
-          </wp:inline>
-        </w:drawing>
-      </w:r>
-    </w:p>
-    <w:p>
-      <w:pPr>
-        <w:pStyle w:val="Heading3"/>
-      </w:pPr>
-      <w:bookmarkStart w:id="22" w:name="_Toc401659595"/>
-      <w:r>
-        <w:t>Filtruoti prekių s</w:t>
-      </w:r>
-      <w:r>
-        <w:t>ą</w:t>
-      </w:r>
-      <w:r>
-        <w:t>rašą</w:t>
-      </w:r>
-      <w:bookmarkEnd w:id="22"/>
-    </w:p>
-    <w:p>
-      <w:r>
-        <w:t xml:space="preserve">„Filtruoti medijų sąrašą“ atitinka šia diagramą </w:t>
-      </w:r>
-    </w:p>
-    <w:p>
-      <w:r>
-        <w:rPr>
-          <w:noProof/>
-          <w:lang w:val="en-US" w:eastAsia="en-US" w:bidi="ar-SA"/>
-        </w:rPr>
-        <w:drawing>
-          <wp:inline distT="0" distB="0" distL="0" distR="0">
-            <wp:extent cx="4238625" cy="1876425"/>
-            <wp:effectExtent l="0" t="0" r="9525" b="9525"/>
-            <wp:docPr id="11" name="Picture 11"/>
-            <wp:cNvGraphicFramePr>
-              <a:graphicFrameLocks xmlns:a="http://schemas.openxmlformats.org/drawingml/2006/main" noChangeAspect="1"/>
-            </wp:cNvGraphicFramePr>
-            <a:graphic xmlns:a="http://schemas.openxmlformats.org/drawingml/2006/main">
-              <a:graphicData uri="http://schemas.openxmlformats.org/drawingml/2006/picture">
-                <pic:pic xmlns:pic="http://schemas.openxmlformats.org/drawingml/2006/picture">
-                  <pic:nvPicPr>
-                    <pic:cNvPr id="0" name="Picture 4"/>
-                    <pic:cNvPicPr>
-                      <a:picLocks noChangeAspect="1" noChangeArrowheads="1"/>
-                    </pic:cNvPicPr>
-                  </pic:nvPicPr>
-                  <pic:blipFill>
-                    <a:blip r:embed="rId24">
-                      <a:extLst>
-                        <a:ext uri="{28A0092B-C50C-407E-A947-70E740481C1C}">
-                          <a14:useLocalDpi xmlns:a14="http://schemas.microsoft.com/office/drawing/2010/main" val="0"/>
-                        </a:ext>
-                      </a:extLst>
-                    </a:blip>
-                    <a:srcRect/>
-                    <a:stretch>
-                      <a:fillRect/>
-                    </a:stretch>
-                  </pic:blipFill>
-                  <pic:spPr bwMode="auto">
-                    <a:xfrm>
-                      <a:off x="0" y="0"/>
-                      <a:ext cx="4238625" cy="1876425"/>
-                    </a:xfrm>
-                    <a:prstGeom prst="rect">
-                      <a:avLst/>
-                    </a:prstGeom>
-                    <a:noFill/>
-                    <a:ln>
-                      <a:noFill/>
-                    </a:ln>
-                  </pic:spPr>
-                </pic:pic>
-              </a:graphicData>
-            </a:graphic>
-          </wp:inline>
-        </w:drawing>
-      </w:r>
-    </w:p>
-    <w:p>
-      <w:pPr>
-        <w:pStyle w:val="Heading3"/>
-      </w:pPr>
-      <w:bookmarkStart w:id="23" w:name="_Toc401659596"/>
-      <w:r>
-        <w:t>Ištrinti mediją</w:t>
-      </w:r>
-      <w:bookmarkEnd w:id="23"/>
-    </w:p>
-    <w:p>
-      <w:r>
-        <w:rPr>
-          <w:noProof/>
-          <w:lang w:val="en-US" w:eastAsia="en-US" w:bidi="ar-SA"/>
-        </w:rPr>
-        <w:drawing>
-          <wp:inline distT="0" distB="0" distL="0" distR="0">
-            <wp:extent cx="3905250" cy="2047875"/>
-            <wp:effectExtent l="0" t="0" r="0" b="9525"/>
-            <wp:docPr id="12" name="Picture 12"/>
-            <wp:cNvGraphicFramePr>
-              <a:graphicFrameLocks xmlns:a="http://schemas.openxmlformats.org/drawingml/2006/main" noChangeAspect="1"/>
-            </wp:cNvGraphicFramePr>
-            <a:graphic xmlns:a="http://schemas.openxmlformats.org/drawingml/2006/main">
-              <a:graphicData uri="http://schemas.openxmlformats.org/drawingml/2006/picture">
-                <pic:pic xmlns:pic="http://schemas.openxmlformats.org/drawingml/2006/picture">
-                  <pic:nvPicPr>
-                    <pic:cNvPr id="0" name="Picture 5"/>
-                    <pic:cNvPicPr>
-                      <a:picLocks noChangeAspect="1" noChangeArrowheads="1"/>
-                    </pic:cNvPicPr>
-                  </pic:nvPicPr>
-                  <pic:blipFill>
-                    <a:blip r:embed="rId25">
-                      <a:extLst>
-                        <a:ext uri="{28A0092B-C50C-407E-A947-70E740481C1C}">
-                          <a14:useLocalDpi xmlns:a14="http://schemas.microsoft.com/office/drawing/2010/main" val="0"/>
-                        </a:ext>
-                      </a:extLst>
-                    </a:blip>
-                    <a:srcRect/>
-                    <a:stretch>
-                      <a:fillRect/>
-                    </a:stretch>
-                  </pic:blipFill>
-                  <pic:spPr bwMode="auto">
-                    <a:xfrm>
-                      <a:off x="0" y="0"/>
-                      <a:ext cx="3905250" cy="2047875"/>
-                    </a:xfrm>
-                    <a:prstGeom prst="rect">
-                      <a:avLst/>
-                    </a:prstGeom>
-                    <a:noFill/>
-                    <a:ln>
-                      <a:noFill/>
-                    </a:ln>
-                  </pic:spPr>
-                </pic:pic>
-              </a:graphicData>
-            </a:graphic>
-          </wp:inline>
-        </w:drawing>
-      </w:r>
-    </w:p>
-    <w:p/>
-    <w:p>
-      <w:pPr>
-        <w:widowControl/>
-        <w:suppressAutoHyphens w:val="0"/>
-        <w:autoSpaceDN/>
-        <w:spacing w:after="160" w:line="259" w:lineRule="auto"/>
-        <w:textAlignment w:val="auto"/>
-        <w:rPr>
-          <w:rFonts w:asciiTheme="majorHAnsi" w:eastAsiaTheme="majorEastAsia" w:hAnsiTheme="majorHAnsi" w:cs="Mangal"/>
-          <w:color w:val="2E74B5" w:themeColor="accent1" w:themeShade="BF"/>
-          <w:sz w:val="26"/>
-          <w:szCs w:val="23"/>
-        </w:rPr>
-      </w:pPr>
-      <w:r>
-        <w:br w:type="page"/>
-      </w:r>
+      <w:bookmarkEnd w:id="13"/>
     </w:p>
     <w:p>
       <w:pPr>
         <w:pStyle w:val="Heading2"/>
       </w:pPr>
-      <w:bookmarkStart w:id="24" w:name="_Toc401659597"/>
+      <w:bookmarkStart w:id="14" w:name="_Toc401670783"/>
       <w:r>
-        <w:lastRenderedPageBreak/>
         <w:t>Registracijos seka:</w:t>
       </w:r>
-      <w:bookmarkEnd w:id="24"/>
+      <w:bookmarkEnd w:id="14"/>
     </w:p>
     <w:p/>
     <w:p>
@@ -27990,7 +27334,7 @@
                     </pic:cNvPicPr>
                   </pic:nvPicPr>
                   <pic:blipFill>
-                    <a:blip r:embed="rId26">
+                    <a:blip r:embed="rId16">
                       <a:extLst>
                         <a:ext uri="{28A0092B-C50C-407E-A947-70E740481C1C}">
                           <a14:useLocalDpi xmlns:a14="http://schemas.microsoft.com/office/drawing/2010/main" val="0"/>
@@ -28027,11 +27371,11 @@
       <w:pPr>
         <w:pStyle w:val="Heading2"/>
       </w:pPr>
-      <w:bookmarkStart w:id="25" w:name="_Toc401659598"/>
+      <w:bookmarkStart w:id="15" w:name="_Toc401670784"/>
       <w:r>
         <w:t>Prisijungimo seka:</w:t>
       </w:r>
-      <w:bookmarkEnd w:id="25"/>
+      <w:bookmarkEnd w:id="15"/>
     </w:p>
     <w:p/>
     <w:p>
@@ -28058,7 +27402,7 @@
                     </pic:cNvPicPr>
                   </pic:nvPicPr>
                   <pic:blipFill>
-                    <a:blip r:embed="rId27">
+                    <a:blip r:embed="rId17">
                       <a:extLst>
                         <a:ext uri="{28A0092B-C50C-407E-A947-70E740481C1C}">
                           <a14:useLocalDpi xmlns:a14="http://schemas.microsoft.com/office/drawing/2010/main" val="0"/>
@@ -28106,12 +27450,12 @@
       <w:pPr>
         <w:pStyle w:val="Heading2"/>
       </w:pPr>
-      <w:bookmarkStart w:id="26" w:name="_Toc401659599"/>
+      <w:bookmarkStart w:id="16" w:name="_Toc401670785"/>
       <w:r>
         <w:lastRenderedPageBreak/>
         <w:t>Kategorijų medžio formavimo seka:</w:t>
       </w:r>
-      <w:bookmarkEnd w:id="26"/>
+      <w:bookmarkEnd w:id="16"/>
     </w:p>
     <w:p/>
     <w:p>
@@ -28138,7 +27482,7 @@
                     </pic:cNvPicPr>
                   </pic:nvPicPr>
                   <pic:blipFill>
-                    <a:blip r:embed="rId28">
+                    <a:blip r:embed="rId18">
                       <a:extLst>
                         <a:ext uri="{28A0092B-C50C-407E-A947-70E740481C1C}">
                           <a14:useLocalDpi xmlns:a14="http://schemas.microsoft.com/office/drawing/2010/main" val="0"/>
@@ -28175,11 +27519,11 @@
       <w:pPr>
         <w:pStyle w:val="Heading2"/>
       </w:pPr>
-      <w:bookmarkStart w:id="27" w:name="_Toc401659600"/>
+      <w:bookmarkStart w:id="17" w:name="_Toc401670786"/>
       <w:r>
         <w:t>Puslapiatoriaus veiksmų seka:</w:t>
       </w:r>
-      <w:bookmarkEnd w:id="27"/>
+      <w:bookmarkEnd w:id="17"/>
     </w:p>
     <w:p/>
     <w:p>
@@ -28206,7 +27550,7 @@
                     </pic:cNvPicPr>
                   </pic:nvPicPr>
                   <pic:blipFill>
-                    <a:blip r:embed="rId29">
+                    <a:blip r:embed="rId19">
                       <a:extLst>
                         <a:ext uri="{28A0092B-C50C-407E-A947-70E740481C1C}">
                           <a14:useLocalDpi xmlns:a14="http://schemas.microsoft.com/office/drawing/2010/main" val="0"/>
@@ -28259,12 +27603,12 @@
       <w:pPr>
         <w:pStyle w:val="Heading3"/>
       </w:pPr>
-      <w:bookmarkStart w:id="28" w:name="_Toc401659601"/>
+      <w:bookmarkStart w:id="18" w:name="_Toc401670787"/>
       <w:r>
         <w:lastRenderedPageBreak/>
         <w:t>Turinio atvaizdavimas.</w:t>
       </w:r>
-      <w:bookmarkEnd w:id="28"/>
+      <w:bookmarkEnd w:id="18"/>
     </w:p>
     <w:p>
       <w:r>
@@ -28288,7 +27632,7 @@
                     <pic:cNvPicPr/>
                   </pic:nvPicPr>
                   <pic:blipFill>
-                    <a:blip r:embed="rId30"/>
+                    <a:blip r:embed="rId20"/>
                     <a:stretch>
                       <a:fillRect/>
                     </a:stretch>
@@ -28313,11 +27657,11 @@
       <w:pPr>
         <w:pStyle w:val="Heading3"/>
       </w:pPr>
-      <w:bookmarkStart w:id="29" w:name="_Toc401659602"/>
+      <w:bookmarkStart w:id="19" w:name="_Toc401670788"/>
       <w:r>
         <w:t>Prekės nuotraukų atvaizdavimas.</w:t>
       </w:r>
-      <w:bookmarkEnd w:id="29"/>
+      <w:bookmarkEnd w:id="19"/>
     </w:p>
     <w:p>
       <w:r>
@@ -28341,7 +27685,7 @@
                     <pic:cNvPicPr/>
                   </pic:nvPicPr>
                   <pic:blipFill>
-                    <a:blip r:embed="rId31"/>
+                    <a:blip r:embed="rId21"/>
                     <a:stretch>
                       <a:fillRect/>
                     </a:stretch>
@@ -28366,20 +27710,17 @@
       <w:pPr>
         <w:pStyle w:val="Heading3"/>
       </w:pPr>
-      <w:bookmarkStart w:id="30" w:name="_Toc401659603"/>
+      <w:bookmarkStart w:id="20" w:name="_Toc401670789"/>
       <w:r>
         <w:lastRenderedPageBreak/>
         <w:t>Prekės aprašymo lango atvaizdavimas.</w:t>
       </w:r>
-      <w:bookmarkEnd w:id="30"/>
+      <w:bookmarkEnd w:id="20"/>
       <w:r>
         <w:t xml:space="preserve"> </w:t>
       </w:r>
     </w:p>
     <w:p>
-      <w:pPr>
-        <w:pStyle w:val="Heading3"/>
-      </w:pPr>
       <w:r>
         <w:rPr>
           <w:noProof/>
@@ -28401,7 +27742,7 @@
                     <pic:cNvPicPr/>
                   </pic:nvPicPr>
                   <pic:blipFill>
-                    <a:blip r:embed="rId32"/>
+                    <a:blip r:embed="rId22"/>
                     <a:stretch>
                       <a:fillRect/>
                     </a:stretch>
@@ -28426,11 +27767,11 @@
       <w:pPr>
         <w:pStyle w:val="Heading3"/>
       </w:pPr>
-      <w:bookmarkStart w:id="31" w:name="_Toc401659605"/>
+      <w:bookmarkStart w:id="21" w:name="_Toc401670790"/>
       <w:r>
         <w:t>Prekių nuotraukų atvaizdavimas sąrašuose.</w:t>
       </w:r>
-      <w:bookmarkEnd w:id="31"/>
+      <w:bookmarkEnd w:id="21"/>
     </w:p>
     <w:p>
       <w:r>
@@ -28454,7 +27795,7 @@
                     <pic:cNvPicPr/>
                   </pic:nvPicPr>
                   <pic:blipFill>
-                    <a:blip r:embed="rId33"/>
+                    <a:blip r:embed="rId23"/>
                     <a:stretch>
                       <a:fillRect/>
                     </a:stretch>
@@ -28475,6 +27816,841 @@
         </w:drawing>
       </w:r>
     </w:p>
+    <w:p>
+      <w:pPr>
+        <w:pStyle w:val="Heading3"/>
+      </w:pPr>
+      <w:r>
+        <w:lastRenderedPageBreak/>
+        <w:tab/>
+      </w:r>
+      <w:bookmarkStart w:id="22" w:name="_Toc401670791"/>
+      <w:r>
+        <w:t>Pašalinti vartotoją</w:t>
+      </w:r>
+      <w:bookmarkEnd w:id="22"/>
+    </w:p>
+    <w:p>
+      <w:r>
+        <w:rPr>
+          <w:noProof/>
+          <w:lang w:val="en-US" w:eastAsia="en-US" w:bidi="ar-SA"/>
+        </w:rPr>
+        <w:drawing>
+          <wp:inline distT="0" distB="0" distL="0" distR="0" wp14:anchorId="1E896063" wp14:editId="174383AB">
+            <wp:extent cx="5038725" cy="2686050"/>
+            <wp:effectExtent l="0" t="0" r="9525" b="0"/>
+            <wp:docPr id="1" name="Picture 1"/>
+            <wp:cNvGraphicFramePr>
+              <a:graphicFrameLocks xmlns:a="http://schemas.openxmlformats.org/drawingml/2006/main" noChangeAspect="1"/>
+            </wp:cNvGraphicFramePr>
+            <a:graphic xmlns:a="http://schemas.openxmlformats.org/drawingml/2006/main">
+              <a:graphicData uri="http://schemas.openxmlformats.org/drawingml/2006/picture">
+                <pic:pic xmlns:pic="http://schemas.openxmlformats.org/drawingml/2006/picture">
+                  <pic:nvPicPr>
+                    <pic:cNvPr id="1" name=""/>
+                    <pic:cNvPicPr/>
+                  </pic:nvPicPr>
+                  <pic:blipFill>
+                    <a:blip r:embed="rId24"/>
+                    <a:stretch>
+                      <a:fillRect/>
+                    </a:stretch>
+                  </pic:blipFill>
+                  <pic:spPr>
+                    <a:xfrm>
+                      <a:off x="0" y="0"/>
+                      <a:ext cx="5038725" cy="2686050"/>
+                    </a:xfrm>
+                    <a:prstGeom prst="rect">
+                      <a:avLst/>
+                    </a:prstGeom>
+                  </pic:spPr>
+                </pic:pic>
+              </a:graphicData>
+            </a:graphic>
+          </wp:inline>
+        </w:drawing>
+      </w:r>
+    </w:p>
+    <w:p/>
+    <w:p>
+      <w:pPr>
+        <w:pStyle w:val="Heading3"/>
+      </w:pPr>
+      <w:bookmarkStart w:id="23" w:name="_Toc401670792"/>
+      <w:r>
+        <w:t>Pakeisti užsakymo būseną</w:t>
+      </w:r>
+      <w:bookmarkEnd w:id="23"/>
+    </w:p>
+    <w:p>
+      <w:r>
+        <w:rPr>
+          <w:noProof/>
+          <w:lang w:val="en-US" w:eastAsia="en-US" w:bidi="ar-SA"/>
+        </w:rPr>
+        <w:drawing>
+          <wp:inline distT="0" distB="0" distL="0" distR="0" wp14:anchorId="141EF876" wp14:editId="032E8955">
+            <wp:extent cx="4514850" cy="2524125"/>
+            <wp:effectExtent l="0" t="0" r="0" b="9525"/>
+            <wp:docPr id="5" name="Picture 5"/>
+            <wp:cNvGraphicFramePr>
+              <a:graphicFrameLocks xmlns:a="http://schemas.openxmlformats.org/drawingml/2006/main" noChangeAspect="1"/>
+            </wp:cNvGraphicFramePr>
+            <a:graphic xmlns:a="http://schemas.openxmlformats.org/drawingml/2006/main">
+              <a:graphicData uri="http://schemas.openxmlformats.org/drawingml/2006/picture">
+                <pic:pic xmlns:pic="http://schemas.openxmlformats.org/drawingml/2006/picture">
+                  <pic:nvPicPr>
+                    <pic:cNvPr id="1" name=""/>
+                    <pic:cNvPicPr/>
+                  </pic:nvPicPr>
+                  <pic:blipFill>
+                    <a:blip r:embed="rId25"/>
+                    <a:stretch>
+                      <a:fillRect/>
+                    </a:stretch>
+                  </pic:blipFill>
+                  <pic:spPr>
+                    <a:xfrm>
+                      <a:off x="0" y="0"/>
+                      <a:ext cx="4514850" cy="2524125"/>
+                    </a:xfrm>
+                    <a:prstGeom prst="rect">
+                      <a:avLst/>
+                    </a:prstGeom>
+                  </pic:spPr>
+                </pic:pic>
+              </a:graphicData>
+            </a:graphic>
+          </wp:inline>
+        </w:drawing>
+      </w:r>
+    </w:p>
+    <w:p>
+      <w:pPr>
+        <w:pStyle w:val="Heading3"/>
+      </w:pPr>
+      <w:bookmarkStart w:id="24" w:name="_Toc401670793"/>
+      <w:r>
+        <w:t>Pašalinti neapmokėtą užsakymą</w:t>
+      </w:r>
+      <w:bookmarkEnd w:id="24"/>
+    </w:p>
+    <w:p>
+      <w:r>
+        <w:rPr>
+          <w:noProof/>
+          <w:lang w:val="en-US" w:eastAsia="en-US" w:bidi="ar-SA"/>
+        </w:rPr>
+        <w:drawing>
+          <wp:inline distT="0" distB="0" distL="0" distR="0" wp14:anchorId="2B5739C7" wp14:editId="4C504E1A">
+            <wp:extent cx="4286250" cy="2752725"/>
+            <wp:effectExtent l="0" t="0" r="0" b="9525"/>
+            <wp:docPr id="6" name="Picture 6"/>
+            <wp:cNvGraphicFramePr>
+              <a:graphicFrameLocks xmlns:a="http://schemas.openxmlformats.org/drawingml/2006/main" noChangeAspect="1"/>
+            </wp:cNvGraphicFramePr>
+            <a:graphic xmlns:a="http://schemas.openxmlformats.org/drawingml/2006/main">
+              <a:graphicData uri="http://schemas.openxmlformats.org/drawingml/2006/picture">
+                <pic:pic xmlns:pic="http://schemas.openxmlformats.org/drawingml/2006/picture">
+                  <pic:nvPicPr>
+                    <pic:cNvPr id="1" name=""/>
+                    <pic:cNvPicPr/>
+                  </pic:nvPicPr>
+                  <pic:blipFill>
+                    <a:blip r:embed="rId26"/>
+                    <a:stretch>
+                      <a:fillRect/>
+                    </a:stretch>
+                  </pic:blipFill>
+                  <pic:spPr>
+                    <a:xfrm>
+                      <a:off x="0" y="0"/>
+                      <a:ext cx="4286250" cy="2752725"/>
+                    </a:xfrm>
+                    <a:prstGeom prst="rect">
+                      <a:avLst/>
+                    </a:prstGeom>
+                  </pic:spPr>
+                </pic:pic>
+              </a:graphicData>
+            </a:graphic>
+          </wp:inline>
+        </w:drawing>
+      </w:r>
+    </w:p>
+    <w:p>
+      <w:pPr>
+        <w:pStyle w:val="Heading3"/>
+      </w:pPr>
+      <w:r>
+        <w:br w:type="page"/>
+      </w:r>
+      <w:bookmarkStart w:id="25" w:name="_Toc401670794"/>
+      <w:r>
+        <w:lastRenderedPageBreak/>
+        <w:t>Pardavimų statistikos atvaizdavimas</w:t>
+      </w:r>
+      <w:bookmarkEnd w:id="25"/>
+    </w:p>
+    <w:p>
+      <w:pPr>
+        <w:widowControl/>
+        <w:suppressAutoHyphens w:val="0"/>
+        <w:autoSpaceDN/>
+        <w:spacing w:after="160" w:line="259" w:lineRule="auto"/>
+        <w:textAlignment w:val="auto"/>
+      </w:pPr>
+      <w:r>
+        <w:rPr>
+          <w:noProof/>
+          <w:lang w:val="en-US" w:eastAsia="en-US" w:bidi="ar-SA"/>
+        </w:rPr>
+        <w:drawing>
+          <wp:inline distT="0" distB="0" distL="0" distR="0" wp14:anchorId="3FD11EE0" wp14:editId="549A52A3">
+            <wp:extent cx="5267325" cy="2638425"/>
+            <wp:effectExtent l="0" t="0" r="9525" b="9525"/>
+            <wp:docPr id="7" name="Picture 7"/>
+            <wp:cNvGraphicFramePr>
+              <a:graphicFrameLocks xmlns:a="http://schemas.openxmlformats.org/drawingml/2006/main" noChangeAspect="1"/>
+            </wp:cNvGraphicFramePr>
+            <a:graphic xmlns:a="http://schemas.openxmlformats.org/drawingml/2006/main">
+              <a:graphicData uri="http://schemas.openxmlformats.org/drawingml/2006/picture">
+                <pic:pic xmlns:pic="http://schemas.openxmlformats.org/drawingml/2006/picture">
+                  <pic:nvPicPr>
+                    <pic:cNvPr id="1" name=""/>
+                    <pic:cNvPicPr/>
+                  </pic:nvPicPr>
+                  <pic:blipFill>
+                    <a:blip r:embed="rId27"/>
+                    <a:stretch>
+                      <a:fillRect/>
+                    </a:stretch>
+                  </pic:blipFill>
+                  <pic:spPr>
+                    <a:xfrm>
+                      <a:off x="0" y="0"/>
+                      <a:ext cx="5267325" cy="2638425"/>
+                    </a:xfrm>
+                    <a:prstGeom prst="rect">
+                      <a:avLst/>
+                    </a:prstGeom>
+                  </pic:spPr>
+                </pic:pic>
+              </a:graphicData>
+            </a:graphic>
+          </wp:inline>
+        </w:drawing>
+      </w:r>
+    </w:p>
+    <w:p/>
+    <w:p>
+      <w:pPr>
+        <w:pBdr>
+          <w:bottom w:val="single" w:sz="12" w:space="1" w:color="auto"/>
+        </w:pBdr>
+      </w:pPr>
+    </w:p>
+    <w:p/>
+    <w:p>
+      <w:pPr>
+        <w:pStyle w:val="Heading3"/>
+      </w:pPr>
+      <w:bookmarkStart w:id="26" w:name="_Toc401670795"/>
+      <w:r>
+        <w:t>Pašalinti prekę</w:t>
+      </w:r>
+      <w:bookmarkEnd w:id="26"/>
+    </w:p>
+    <w:p>
+      <w:r>
+        <w:rPr>
+          <w:noProof/>
+          <w:lang w:val="en-US" w:eastAsia="en-US" w:bidi="ar-SA"/>
+        </w:rPr>
+        <w:drawing>
+          <wp:inline distT="0" distB="0" distL="0" distR="0" wp14:anchorId="3F611A32" wp14:editId="0B36C7FC">
+            <wp:extent cx="6191250" cy="2762250"/>
+            <wp:effectExtent l="0" t="0" r="0" b="0"/>
+            <wp:docPr id="8" name="Picture 8"/>
+            <wp:cNvGraphicFramePr>
+              <a:graphicFrameLocks xmlns:a="http://schemas.openxmlformats.org/drawingml/2006/main" noChangeAspect="1"/>
+            </wp:cNvGraphicFramePr>
+            <a:graphic xmlns:a="http://schemas.openxmlformats.org/drawingml/2006/main">
+              <a:graphicData uri="http://schemas.openxmlformats.org/drawingml/2006/picture">
+                <pic:pic xmlns:pic="http://schemas.openxmlformats.org/drawingml/2006/picture">
+                  <pic:nvPicPr>
+                    <pic:cNvPr id="0" name="Picture 1"/>
+                    <pic:cNvPicPr>
+                      <a:picLocks noChangeAspect="1" noChangeArrowheads="1"/>
+                    </pic:cNvPicPr>
+                  </pic:nvPicPr>
+                  <pic:blipFill>
+                    <a:blip r:embed="rId28">
+                      <a:extLst>
+                        <a:ext uri="{28A0092B-C50C-407E-A947-70E740481C1C}">
+                          <a14:useLocalDpi xmlns:a14="http://schemas.microsoft.com/office/drawing/2010/main" val="0"/>
+                        </a:ext>
+                      </a:extLst>
+                    </a:blip>
+                    <a:srcRect/>
+                    <a:stretch>
+                      <a:fillRect/>
+                    </a:stretch>
+                  </pic:blipFill>
+                  <pic:spPr bwMode="auto">
+                    <a:xfrm>
+                      <a:off x="0" y="0"/>
+                      <a:ext cx="6191250" cy="2762250"/>
+                    </a:xfrm>
+                    <a:prstGeom prst="rect">
+                      <a:avLst/>
+                    </a:prstGeom>
+                    <a:noFill/>
+                    <a:ln>
+                      <a:noFill/>
+                    </a:ln>
+                  </pic:spPr>
+                </pic:pic>
+              </a:graphicData>
+            </a:graphic>
+          </wp:inline>
+        </w:drawing>
+      </w:r>
+    </w:p>
+    <w:p>
+      <w:pPr>
+        <w:pStyle w:val="Heading3"/>
+      </w:pPr>
+      <w:bookmarkStart w:id="27" w:name="_Toc401670796"/>
+      <w:r>
+        <w:t>Sukurti prekę</w:t>
+      </w:r>
+      <w:bookmarkEnd w:id="27"/>
+    </w:p>
+    <w:p>
+      <w:r>
+        <w:rPr>
+          <w:noProof/>
+          <w:lang w:val="en-US" w:eastAsia="en-US" w:bidi="ar-SA"/>
+        </w:rPr>
+        <w:drawing>
+          <wp:inline distT="0" distB="0" distL="0" distR="0" wp14:anchorId="4FA2BD87" wp14:editId="314DB99D">
+            <wp:extent cx="4754880" cy="2194560"/>
+            <wp:effectExtent l="0" t="0" r="7620" b="0"/>
+            <wp:docPr id="9" name="Picture 9"/>
+            <wp:cNvGraphicFramePr>
+              <a:graphicFrameLocks xmlns:a="http://schemas.openxmlformats.org/drawingml/2006/main" noChangeAspect="1"/>
+            </wp:cNvGraphicFramePr>
+            <a:graphic xmlns:a="http://schemas.openxmlformats.org/drawingml/2006/main">
+              <a:graphicData uri="http://schemas.openxmlformats.org/drawingml/2006/picture">
+                <pic:pic xmlns:pic="http://schemas.openxmlformats.org/drawingml/2006/picture">
+                  <pic:nvPicPr>
+                    <pic:cNvPr id="0" name="Picture 2"/>
+                    <pic:cNvPicPr>
+                      <a:picLocks noChangeAspect="1" noChangeArrowheads="1"/>
+                    </pic:cNvPicPr>
+                  </pic:nvPicPr>
+                  <pic:blipFill>
+                    <a:blip r:embed="rId29">
+                      <a:extLst>
+                        <a:ext uri="{28A0092B-C50C-407E-A947-70E740481C1C}">
+                          <a14:useLocalDpi xmlns:a14="http://schemas.microsoft.com/office/drawing/2010/main" val="0"/>
+                        </a:ext>
+                      </a:extLst>
+                    </a:blip>
+                    <a:srcRect/>
+                    <a:stretch>
+                      <a:fillRect/>
+                    </a:stretch>
+                  </pic:blipFill>
+                  <pic:spPr bwMode="auto">
+                    <a:xfrm>
+                      <a:off x="0" y="0"/>
+                      <a:ext cx="4754880" cy="2194560"/>
+                    </a:xfrm>
+                    <a:prstGeom prst="rect">
+                      <a:avLst/>
+                    </a:prstGeom>
+                    <a:noFill/>
+                    <a:ln>
+                      <a:noFill/>
+                    </a:ln>
+                  </pic:spPr>
+                </pic:pic>
+              </a:graphicData>
+            </a:graphic>
+          </wp:inline>
+        </w:drawing>
+      </w:r>
+    </w:p>
+    <w:p/>
+    <w:p>
+      <w:pPr>
+        <w:pStyle w:val="Heading3"/>
+      </w:pPr>
+      <w:bookmarkStart w:id="28" w:name="_Toc401670797"/>
+      <w:r>
+        <w:lastRenderedPageBreak/>
+        <w:t>Redaguoti prekę</w:t>
+      </w:r>
+      <w:bookmarkEnd w:id="28"/>
+    </w:p>
+    <w:p>
+      <w:r>
+        <w:rPr>
+          <w:noProof/>
+          <w:lang w:val="en-US" w:eastAsia="en-US" w:bidi="ar-SA"/>
+        </w:rPr>
+        <w:drawing>
+          <wp:inline distT="0" distB="0" distL="0" distR="0" wp14:anchorId="0DD68026" wp14:editId="78FEE98C">
+            <wp:extent cx="4305300" cy="2543175"/>
+            <wp:effectExtent l="0" t="0" r="0" b="9525"/>
+            <wp:docPr id="10" name="Picture 10"/>
+            <wp:cNvGraphicFramePr>
+              <a:graphicFrameLocks xmlns:a="http://schemas.openxmlformats.org/drawingml/2006/main" noChangeAspect="1"/>
+            </wp:cNvGraphicFramePr>
+            <a:graphic xmlns:a="http://schemas.openxmlformats.org/drawingml/2006/main">
+              <a:graphicData uri="http://schemas.openxmlformats.org/drawingml/2006/picture">
+                <pic:pic xmlns:pic="http://schemas.openxmlformats.org/drawingml/2006/picture">
+                  <pic:nvPicPr>
+                    <pic:cNvPr id="0" name="Picture 3"/>
+                    <pic:cNvPicPr>
+                      <a:picLocks noChangeAspect="1" noChangeArrowheads="1"/>
+                    </pic:cNvPicPr>
+                  </pic:nvPicPr>
+                  <pic:blipFill>
+                    <a:blip r:embed="rId30">
+                      <a:extLst>
+                        <a:ext uri="{28A0092B-C50C-407E-A947-70E740481C1C}">
+                          <a14:useLocalDpi xmlns:a14="http://schemas.microsoft.com/office/drawing/2010/main" val="0"/>
+                        </a:ext>
+                      </a:extLst>
+                    </a:blip>
+                    <a:srcRect/>
+                    <a:stretch>
+                      <a:fillRect/>
+                    </a:stretch>
+                  </pic:blipFill>
+                  <pic:spPr bwMode="auto">
+                    <a:xfrm>
+                      <a:off x="0" y="0"/>
+                      <a:ext cx="4305300" cy="2543175"/>
+                    </a:xfrm>
+                    <a:prstGeom prst="rect">
+                      <a:avLst/>
+                    </a:prstGeom>
+                    <a:noFill/>
+                    <a:ln>
+                      <a:noFill/>
+                    </a:ln>
+                  </pic:spPr>
+                </pic:pic>
+              </a:graphicData>
+            </a:graphic>
+          </wp:inline>
+        </w:drawing>
+      </w:r>
+    </w:p>
+    <w:p>
+      <w:pPr>
+        <w:pStyle w:val="Heading3"/>
+      </w:pPr>
+      <w:bookmarkStart w:id="29" w:name="_Toc401670798"/>
+      <w:r>
+        <w:t>Filtruoti prekių s</w:t>
+      </w:r>
+      <w:r>
+        <w:t>ą</w:t>
+      </w:r>
+      <w:r>
+        <w:t>rašą</w:t>
+      </w:r>
+      <w:bookmarkEnd w:id="29"/>
+    </w:p>
+    <w:p>
+      <w:r>
+        <w:t xml:space="preserve">„Filtruoti medijų sąrašą“ atitinka šia diagramą </w:t>
+      </w:r>
+    </w:p>
+    <w:p>
+      <w:r>
+        <w:rPr>
+          <w:noProof/>
+          <w:lang w:val="en-US" w:eastAsia="en-US" w:bidi="ar-SA"/>
+        </w:rPr>
+        <w:drawing>
+          <wp:inline distT="0" distB="0" distL="0" distR="0" wp14:anchorId="6652A574" wp14:editId="0BA24E40">
+            <wp:extent cx="4238625" cy="1876425"/>
+            <wp:effectExtent l="0" t="0" r="9525" b="9525"/>
+            <wp:docPr id="11" name="Picture 11"/>
+            <wp:cNvGraphicFramePr>
+              <a:graphicFrameLocks xmlns:a="http://schemas.openxmlformats.org/drawingml/2006/main" noChangeAspect="1"/>
+            </wp:cNvGraphicFramePr>
+            <a:graphic xmlns:a="http://schemas.openxmlformats.org/drawingml/2006/main">
+              <a:graphicData uri="http://schemas.openxmlformats.org/drawingml/2006/picture">
+                <pic:pic xmlns:pic="http://schemas.openxmlformats.org/drawingml/2006/picture">
+                  <pic:nvPicPr>
+                    <pic:cNvPr id="0" name="Picture 4"/>
+                    <pic:cNvPicPr>
+                      <a:picLocks noChangeAspect="1" noChangeArrowheads="1"/>
+                    </pic:cNvPicPr>
+                  </pic:nvPicPr>
+                  <pic:blipFill>
+                    <a:blip r:embed="rId31">
+                      <a:extLst>
+                        <a:ext uri="{28A0092B-C50C-407E-A947-70E740481C1C}">
+                          <a14:useLocalDpi xmlns:a14="http://schemas.microsoft.com/office/drawing/2010/main" val="0"/>
+                        </a:ext>
+                      </a:extLst>
+                    </a:blip>
+                    <a:srcRect/>
+                    <a:stretch>
+                      <a:fillRect/>
+                    </a:stretch>
+                  </pic:blipFill>
+                  <pic:spPr bwMode="auto">
+                    <a:xfrm>
+                      <a:off x="0" y="0"/>
+                      <a:ext cx="4238625" cy="1876425"/>
+                    </a:xfrm>
+                    <a:prstGeom prst="rect">
+                      <a:avLst/>
+                    </a:prstGeom>
+                    <a:noFill/>
+                    <a:ln>
+                      <a:noFill/>
+                    </a:ln>
+                  </pic:spPr>
+                </pic:pic>
+              </a:graphicData>
+            </a:graphic>
+          </wp:inline>
+        </w:drawing>
+      </w:r>
+    </w:p>
+    <w:p>
+      <w:pPr>
+        <w:pStyle w:val="Heading3"/>
+      </w:pPr>
+      <w:bookmarkStart w:id="30" w:name="_Toc401670799"/>
+      <w:r>
+        <w:t>Ištrinti mediją</w:t>
+      </w:r>
+      <w:bookmarkEnd w:id="30"/>
+    </w:p>
+    <w:p>
+      <w:r>
+        <w:rPr>
+          <w:noProof/>
+          <w:lang w:val="en-US" w:eastAsia="en-US" w:bidi="ar-SA"/>
+        </w:rPr>
+        <w:drawing>
+          <wp:inline distT="0" distB="0" distL="0" distR="0" wp14:anchorId="6CA0B16F" wp14:editId="6BC3D466">
+            <wp:extent cx="3905250" cy="2047875"/>
+            <wp:effectExtent l="0" t="0" r="0" b="9525"/>
+            <wp:docPr id="12" name="Picture 12"/>
+            <wp:cNvGraphicFramePr>
+              <a:graphicFrameLocks xmlns:a="http://schemas.openxmlformats.org/drawingml/2006/main" noChangeAspect="1"/>
+            </wp:cNvGraphicFramePr>
+            <a:graphic xmlns:a="http://schemas.openxmlformats.org/drawingml/2006/main">
+              <a:graphicData uri="http://schemas.openxmlformats.org/drawingml/2006/picture">
+                <pic:pic xmlns:pic="http://schemas.openxmlformats.org/drawingml/2006/picture">
+                  <pic:nvPicPr>
+                    <pic:cNvPr id="0" name="Picture 5"/>
+                    <pic:cNvPicPr>
+                      <a:picLocks noChangeAspect="1" noChangeArrowheads="1"/>
+                    </pic:cNvPicPr>
+                  </pic:nvPicPr>
+                  <pic:blipFill>
+                    <a:blip r:embed="rId32">
+                      <a:extLst>
+                        <a:ext uri="{28A0092B-C50C-407E-A947-70E740481C1C}">
+                          <a14:useLocalDpi xmlns:a14="http://schemas.microsoft.com/office/drawing/2010/main" val="0"/>
+                        </a:ext>
+                      </a:extLst>
+                    </a:blip>
+                    <a:srcRect/>
+                    <a:stretch>
+                      <a:fillRect/>
+                    </a:stretch>
+                  </pic:blipFill>
+                  <pic:spPr bwMode="auto">
+                    <a:xfrm>
+                      <a:off x="0" y="0"/>
+                      <a:ext cx="3905250" cy="2047875"/>
+                    </a:xfrm>
+                    <a:prstGeom prst="rect">
+                      <a:avLst/>
+                    </a:prstGeom>
+                    <a:noFill/>
+                    <a:ln>
+                      <a:noFill/>
+                    </a:ln>
+                  </pic:spPr>
+                </pic:pic>
+              </a:graphicData>
+            </a:graphic>
+          </wp:inline>
+        </w:drawing>
+      </w:r>
+    </w:p>
+    <w:p/>
+    <w:p>
+      <w:pPr>
+        <w:widowControl/>
+        <w:suppressAutoHyphens w:val="0"/>
+        <w:autoSpaceDN/>
+        <w:spacing w:after="160" w:line="259" w:lineRule="auto"/>
+        <w:textAlignment w:val="auto"/>
+      </w:pPr>
+      <w:r>
+        <w:br w:type="page"/>
+      </w:r>
+    </w:p>
+    <w:p>
+      <w:pPr>
+        <w:pStyle w:val="Heading1"/>
+      </w:pPr>
+      <w:r>
+        <w:lastRenderedPageBreak/>
+        <w:t>4. Laboratorinis darbas. Duomenų bazės modelis</w:t>
+      </w:r>
+    </w:p>
+    <w:p/>
+    <w:p>
+      <w:r>
+        <w:rPr>
+          <w:noProof/>
+          <w:lang w:val="en-US" w:eastAsia="en-US" w:bidi="ar-SA"/>
+        </w:rPr>
+        <w:drawing>
+          <wp:inline distT="0" distB="0" distL="0" distR="0" wp14:anchorId="1AB84B81" wp14:editId="76E10B6E">
+            <wp:extent cx="6192520" cy="5179060"/>
+            <wp:effectExtent l="0" t="0" r="0" b="2540"/>
+            <wp:docPr id="20" name="Picture 20"/>
+            <wp:cNvGraphicFramePr>
+              <a:graphicFrameLocks xmlns:a="http://schemas.openxmlformats.org/drawingml/2006/main" noChangeAspect="1"/>
+            </wp:cNvGraphicFramePr>
+            <a:graphic xmlns:a="http://schemas.openxmlformats.org/drawingml/2006/main">
+              <a:graphicData uri="http://schemas.openxmlformats.org/drawingml/2006/picture">
+                <pic:pic xmlns:pic="http://schemas.openxmlformats.org/drawingml/2006/picture">
+                  <pic:nvPicPr>
+                    <pic:cNvPr id="1" name=""/>
+                    <pic:cNvPicPr/>
+                  </pic:nvPicPr>
+                  <pic:blipFill>
+                    <a:blip r:embed="rId33"/>
+                    <a:stretch>
+                      <a:fillRect/>
+                    </a:stretch>
+                  </pic:blipFill>
+                  <pic:spPr>
+                    <a:xfrm>
+                      <a:off x="0" y="0"/>
+                      <a:ext cx="6192520" cy="5179060"/>
+                    </a:xfrm>
+                    <a:prstGeom prst="rect">
+                      <a:avLst/>
+                    </a:prstGeom>
+                  </pic:spPr>
+                </pic:pic>
+              </a:graphicData>
+            </a:graphic>
+          </wp:inline>
+        </w:drawing>
+      </w:r>
+    </w:p>
+    <w:p/>
+    <w:p>
+      <w:pPr>
+        <w:tabs>
+          <w:tab w:val="left" w:pos="4262"/>
+        </w:tabs>
+      </w:pPr>
+    </w:p>
+    <w:p>
+      <w:pPr>
+        <w:pStyle w:val="Heading2"/>
+      </w:pPr>
+      <w:r>
+        <w:t>Duomenų bazės lentelių aprašymas:</w:t>
+      </w:r>
+    </w:p>
+    <w:p/>
+    <w:p>
+      <w:pPr>
+        <w:rPr>
+          <w:rFonts w:cs="Times New Roman"/>
+        </w:rPr>
+      </w:pPr>
+      <w:r>
+        <w:rPr>
+          <w:rFonts w:cs="Times New Roman"/>
+        </w:rPr>
+        <w:t>Bts_orders – U</w:t>
+      </w:r>
+      <w:r>
+        <w:rPr>
+          <w:rFonts w:cs="Times New Roman"/>
+        </w:rPr>
+        <w:t>žsakymų sąrašas.</w:t>
+      </w:r>
+    </w:p>
+    <w:p>
+      <w:pPr>
+        <w:rPr>
+          <w:rFonts w:cs="Times New Roman"/>
+        </w:rPr>
+      </w:pPr>
+      <w:r>
+        <w:rPr>
+          <w:rFonts w:cs="Times New Roman"/>
+        </w:rPr>
+        <w:t xml:space="preserve">Bts_packs – </w:t>
+      </w:r>
+      <w:r>
+        <w:rPr>
+          <w:rFonts w:cs="Times New Roman"/>
+        </w:rPr>
+        <w:t>U</w:t>
+      </w:r>
+      <w:r>
+        <w:rPr>
+          <w:rFonts w:cs="Times New Roman"/>
+        </w:rPr>
+        <w:t>žsakymo krepšelio prekės.</w:t>
+      </w:r>
+    </w:p>
+    <w:p>
+      <w:pPr>
+        <w:rPr>
+          <w:rFonts w:cs="Times New Roman"/>
+        </w:rPr>
+      </w:pPr>
+      <w:r>
+        <w:rPr>
+          <w:rFonts w:cs="Times New Roman"/>
+        </w:rPr>
+        <w:t xml:space="preserve">Media_gallery – </w:t>
+      </w:r>
+      <w:r>
+        <w:rPr>
+          <w:rFonts w:cs="Times New Roman"/>
+        </w:rPr>
+        <w:t>Galerijų saugykla</w:t>
+      </w:r>
+      <w:r>
+        <w:rPr>
+          <w:rFonts w:cs="Times New Roman"/>
+        </w:rPr>
+        <w:t>.</w:t>
+      </w:r>
+    </w:p>
+    <w:p>
+      <w:r>
+        <w:rPr>
+          <w:rFonts w:cs="Times New Roman"/>
+        </w:rPr>
+        <w:t xml:space="preserve">Media__gallery_media </w:t>
+      </w:r>
+      <w:r>
+        <w:t>–</w:t>
+      </w:r>
+      <w:r>
+        <w:t xml:space="preserve"> Jungtis tarp galerijų ir medijų</w:t>
+      </w:r>
+      <w:r>
+        <w:t>.</w:t>
+      </w:r>
+    </w:p>
+    <w:p>
+      <w:r>
+        <w:t>Media__media –</w:t>
+      </w:r>
+      <w:r>
+        <w:t xml:space="preserve"> Medijos, paveiksliukai, </w:t>
+      </w:r>
+      <w:r>
+        <w:t>failai..</w:t>
+      </w:r>
+      <w:bookmarkStart w:id="31" w:name="_GoBack"/>
+      <w:bookmarkEnd w:id="31"/>
+    </w:p>
+    <w:p>
+      <w:r>
+        <w:t>Bts_products –</w:t>
+      </w:r>
+      <w:r>
+        <w:t xml:space="preserve"> Informacija apie produktus.</w:t>
+      </w:r>
+    </w:p>
+    <w:p>
+      <w:r>
+        <w:t>Bts_attributes –</w:t>
+      </w:r>
+      <w:r>
+        <w:t xml:space="preserve"> Prekiu atributai su atskirom kainom.</w:t>
+      </w:r>
+    </w:p>
+    <w:p>
+      <w:r>
+        <w:t>Categories__products –</w:t>
+      </w:r>
+      <w:r>
+        <w:t xml:space="preserve"> Jungtis tarp prekių ir kategorijų.</w:t>
+      </w:r>
+    </w:p>
+    <w:p>
+      <w:pPr>
+        <w:rPr>
+          <w:lang w:val="en-US"/>
+        </w:rPr>
+      </w:pPr>
+      <w:r>
+        <w:rPr>
+          <w:rFonts w:cs="Times New Roman"/>
+        </w:rPr>
+        <w:t xml:space="preserve">Bts_categories </w:t>
+      </w:r>
+      <w:r>
+        <w:t>–</w:t>
+      </w:r>
+      <w:r>
+        <w:t xml:space="preserve"> Prekių kategorijos.</w:t>
+      </w:r>
+    </w:p>
+    <w:p>
+      <w:r>
+        <w:t>Bts_users –</w:t>
+      </w:r>
+      <w:r>
+        <w:t xml:space="preserve"> Vartotojų sąrašas, informacija.</w:t>
+      </w:r>
+    </w:p>
+    <w:p>
+      <w:r>
+        <w:t>Bts_users__groups –</w:t>
+      </w:r>
+      <w:r>
+        <w:t xml:space="preserve"> Jungtis tarp vartotojų ir vartotojų grupių.</w:t>
+      </w:r>
+    </w:p>
+    <w:p>
+      <w:pPr>
+        <w:rPr>
+          <w:rFonts w:cs="Times New Roman"/>
+        </w:rPr>
+      </w:pPr>
+      <w:r>
+        <w:t>Bts_groups –</w:t>
+      </w:r>
+      <w:r>
+        <w:t xml:space="preserve"> Vartotojų grupės.</w:t>
+      </w:r>
+    </w:p>
+    <w:p/>
     <w:sectPr>
       <w:footerReference w:type="first" r:id="rId34"/>
       <w:pgSz w:w="11906" w:h="16838"/>
@@ -28539,7 +28715,7 @@
           <w:rPr>
             <w:noProof/>
           </w:rPr>
-          <w:t>17</w:t>
+          <w:t>24</w:t>
         </w:r>
         <w:r>
           <w:rPr>
@@ -28603,7 +28779,7 @@
           <w:rPr>
             <w:noProof/>
           </w:rPr>
-          <w:t>5</w:t>
+          <w:t>4</w:t>
         </w:r>
         <w:r>
           <w:rPr>
@@ -30023,7 +30199,7 @@
 </file>
 
 <file path=customXml/itemProps1.xml><?xml version="1.0" encoding="utf-8"?>
-<ds:datastoreItem xmlns:ds="http://schemas.openxmlformats.org/officeDocument/2006/customXml" ds:itemID="{83120E94-67D1-446A-AE9B-CB7182D7168A}">
+<ds:datastoreItem xmlns:ds="http://schemas.openxmlformats.org/officeDocument/2006/customXml" ds:itemID="{8FD60119-6226-4162-B3FC-6FCB89E6F39B}">
   <ds:schemaRefs>
     <ds:schemaRef ds:uri="http://schemas.openxmlformats.org/officeDocument/2006/bibliography"/>
   </ds:schemaRefs>

--- a/Marius Krajauskas IFAi-2.docx
+++ b/Marius Krajauskas IFAi-2.docx
@@ -4493,7 +4493,7 @@
             <v:path o:extrusionok="f" gradientshapeok="t" o:connecttype="rect"/>
             <o:lock v:ext="edit" aspectratio="t"/>
           </v:shapetype>
-          <v:shape id="_x0000_s1028" type="#_x0000_t75" style="position:absolute;left:0;text-align:left;margin-left:2229.6pt;margin-top:0;width:237pt;height:738.75pt;z-index:251659264;mso-position-horizontal:right;mso-position-horizontal-relative:margin;mso-position-vertical:bottom;mso-position-vertical-relative:margin;mso-width-relative:page;mso-height-relative:page">
+          <v:shape id="_x0000_s1028" type="#_x0000_t75" style="position:absolute;left:0;text-align:left;margin-left:2601.2pt;margin-top:0;width:237pt;height:738.75pt;z-index:251659264;mso-position-horizontal:right;mso-position-horizontal-relative:margin;mso-position-vertical:bottom;mso-position-vertical-relative:margin;mso-width-relative:page;mso-height-relative:page">
             <v:imagedata r:id="rId12" o:title="Panaudojimo atvejų diagrama"/>
             <w10:wrap type="square" anchorx="margin" anchory="margin"/>
           </v:shape>
@@ -27603,232 +27603,15 @@
       <w:pPr>
         <w:pStyle w:val="Heading3"/>
       </w:pPr>
-      <w:bookmarkStart w:id="18" w:name="_Toc401670787"/>
-      <w:r>
-        <w:lastRenderedPageBreak/>
-        <w:t>Turinio atvaizdavimas.</w:t>
-      </w:r>
-      <w:bookmarkEnd w:id="18"/>
-    </w:p>
-    <w:p>
-      <w:r>
-        <w:rPr>
-          <w:noProof/>
-          <w:lang w:val="en-US" w:eastAsia="en-US" w:bidi="ar-SA"/>
-        </w:rPr>
-        <w:drawing>
-          <wp:inline distT="0" distB="0" distL="0" distR="0" wp14:anchorId="6C8ED567" wp14:editId="3E9DC36F">
-            <wp:extent cx="5676191" cy="4038096"/>
-            <wp:effectExtent l="0" t="0" r="1270" b="635"/>
-            <wp:docPr id="25" name="Picture 25"/>
-            <wp:cNvGraphicFramePr>
-              <a:graphicFrameLocks xmlns:a="http://schemas.openxmlformats.org/drawingml/2006/main" noChangeAspect="1"/>
-            </wp:cNvGraphicFramePr>
-            <a:graphic xmlns:a="http://schemas.openxmlformats.org/drawingml/2006/main">
-              <a:graphicData uri="http://schemas.openxmlformats.org/drawingml/2006/picture">
-                <pic:pic xmlns:pic="http://schemas.openxmlformats.org/drawingml/2006/picture">
-                  <pic:nvPicPr>
-                    <pic:cNvPr id="0" name=""/>
-                    <pic:cNvPicPr/>
-                  </pic:nvPicPr>
-                  <pic:blipFill>
-                    <a:blip r:embed="rId20"/>
-                    <a:stretch>
-                      <a:fillRect/>
-                    </a:stretch>
-                  </pic:blipFill>
-                  <pic:spPr>
-                    <a:xfrm>
-                      <a:off x="0" y="0"/>
-                      <a:ext cx="5676191" cy="4038096"/>
-                    </a:xfrm>
-                    <a:prstGeom prst="rect">
-                      <a:avLst/>
-                    </a:prstGeom>
-                  </pic:spPr>
-                </pic:pic>
-              </a:graphicData>
-            </a:graphic>
-          </wp:inline>
-        </w:drawing>
-      </w:r>
-    </w:p>
-    <w:p>
-      <w:pPr>
-        <w:pStyle w:val="Heading3"/>
-      </w:pPr>
-      <w:bookmarkStart w:id="19" w:name="_Toc401670788"/>
-      <w:r>
-        <w:t>Prekės nuotraukų atvaizdavimas.</w:t>
-      </w:r>
-      <w:bookmarkEnd w:id="19"/>
-    </w:p>
-    <w:p>
-      <w:r>
-        <w:rPr>
-          <w:noProof/>
-          <w:lang w:val="en-US" w:eastAsia="en-US" w:bidi="ar-SA"/>
-        </w:rPr>
-        <w:drawing>
-          <wp:inline distT="0" distB="0" distL="0" distR="0" wp14:anchorId="321021F3" wp14:editId="2FF34277">
-            <wp:extent cx="6192520" cy="3448685"/>
-            <wp:effectExtent l="0" t="0" r="0" b="0"/>
-            <wp:docPr id="30" name="Picture 30"/>
-            <wp:cNvGraphicFramePr>
-              <a:graphicFrameLocks xmlns:a="http://schemas.openxmlformats.org/drawingml/2006/main" noChangeAspect="1"/>
-            </wp:cNvGraphicFramePr>
-            <a:graphic xmlns:a="http://schemas.openxmlformats.org/drawingml/2006/main">
-              <a:graphicData uri="http://schemas.openxmlformats.org/drawingml/2006/picture">
-                <pic:pic xmlns:pic="http://schemas.openxmlformats.org/drawingml/2006/picture">
-                  <pic:nvPicPr>
-                    <pic:cNvPr id="0" name=""/>
-                    <pic:cNvPicPr/>
-                  </pic:nvPicPr>
-                  <pic:blipFill>
-                    <a:blip r:embed="rId21"/>
-                    <a:stretch>
-                      <a:fillRect/>
-                    </a:stretch>
-                  </pic:blipFill>
-                  <pic:spPr>
-                    <a:xfrm>
-                      <a:off x="0" y="0"/>
-                      <a:ext cx="6192520" cy="3448685"/>
-                    </a:xfrm>
-                    <a:prstGeom prst="rect">
-                      <a:avLst/>
-                    </a:prstGeom>
-                  </pic:spPr>
-                </pic:pic>
-              </a:graphicData>
-            </a:graphic>
-          </wp:inline>
-        </w:drawing>
-      </w:r>
-    </w:p>
-    <w:p>
-      <w:pPr>
-        <w:pStyle w:val="Heading3"/>
-      </w:pPr>
-      <w:bookmarkStart w:id="20" w:name="_Toc401670789"/>
-      <w:r>
-        <w:lastRenderedPageBreak/>
-        <w:t>Prekės aprašymo lango atvaizdavimas.</w:t>
-      </w:r>
-      <w:bookmarkEnd w:id="20"/>
-      <w:r>
-        <w:t xml:space="preserve"> </w:t>
-      </w:r>
-    </w:p>
-    <w:p>
-      <w:r>
-        <w:rPr>
-          <w:noProof/>
-          <w:lang w:val="en-US" w:eastAsia="en-US" w:bidi="ar-SA"/>
-        </w:rPr>
-        <w:drawing>
-          <wp:inline distT="0" distB="0" distL="0" distR="0" wp14:anchorId="48A6D31A" wp14:editId="42FD6263">
-            <wp:extent cx="5676191" cy="3923810"/>
-            <wp:effectExtent l="0" t="0" r="1270" b="635"/>
-            <wp:docPr id="27" name="Picture 27"/>
-            <wp:cNvGraphicFramePr>
-              <a:graphicFrameLocks xmlns:a="http://schemas.openxmlformats.org/drawingml/2006/main" noChangeAspect="1"/>
-            </wp:cNvGraphicFramePr>
-            <a:graphic xmlns:a="http://schemas.openxmlformats.org/drawingml/2006/main">
-              <a:graphicData uri="http://schemas.openxmlformats.org/drawingml/2006/picture">
-                <pic:pic xmlns:pic="http://schemas.openxmlformats.org/drawingml/2006/picture">
-                  <pic:nvPicPr>
-                    <pic:cNvPr id="0" name=""/>
-                    <pic:cNvPicPr/>
-                  </pic:nvPicPr>
-                  <pic:blipFill>
-                    <a:blip r:embed="rId22"/>
-                    <a:stretch>
-                      <a:fillRect/>
-                    </a:stretch>
-                  </pic:blipFill>
-                  <pic:spPr>
-                    <a:xfrm>
-                      <a:off x="0" y="0"/>
-                      <a:ext cx="5676191" cy="3923810"/>
-                    </a:xfrm>
-                    <a:prstGeom prst="rect">
-                      <a:avLst/>
-                    </a:prstGeom>
-                  </pic:spPr>
-                </pic:pic>
-              </a:graphicData>
-            </a:graphic>
-          </wp:inline>
-        </w:drawing>
-      </w:r>
-    </w:p>
-    <w:p>
-      <w:pPr>
-        <w:pStyle w:val="Heading3"/>
-      </w:pPr>
-      <w:bookmarkStart w:id="21" w:name="_Toc401670790"/>
-      <w:r>
-        <w:t>Prekių nuotraukų atvaizdavimas sąrašuose.</w:t>
-      </w:r>
-      <w:bookmarkEnd w:id="21"/>
-    </w:p>
-    <w:p>
-      <w:r>
-        <w:rPr>
-          <w:noProof/>
-          <w:lang w:val="en-US" w:eastAsia="en-US" w:bidi="ar-SA"/>
-        </w:rPr>
-        <w:drawing>
-          <wp:inline distT="0" distB="0" distL="0" distR="0" wp14:anchorId="04AF8FE4" wp14:editId="5E2FDF64">
-            <wp:extent cx="6142858" cy="4723810"/>
-            <wp:effectExtent l="0" t="0" r="0" b="635"/>
-            <wp:docPr id="31" name="Picture 31"/>
-            <wp:cNvGraphicFramePr>
-              <a:graphicFrameLocks xmlns:a="http://schemas.openxmlformats.org/drawingml/2006/main" noChangeAspect="1"/>
-            </wp:cNvGraphicFramePr>
-            <a:graphic xmlns:a="http://schemas.openxmlformats.org/drawingml/2006/main">
-              <a:graphicData uri="http://schemas.openxmlformats.org/drawingml/2006/picture">
-                <pic:pic xmlns:pic="http://schemas.openxmlformats.org/drawingml/2006/picture">
-                  <pic:nvPicPr>
-                    <pic:cNvPr id="0" name=""/>
-                    <pic:cNvPicPr/>
-                  </pic:nvPicPr>
-                  <pic:blipFill>
-                    <a:blip r:embed="rId23"/>
-                    <a:stretch>
-                      <a:fillRect/>
-                    </a:stretch>
-                  </pic:blipFill>
-                  <pic:spPr>
-                    <a:xfrm>
-                      <a:off x="0" y="0"/>
-                      <a:ext cx="6142858" cy="4723810"/>
-                    </a:xfrm>
-                    <a:prstGeom prst="rect">
-                      <a:avLst/>
-                    </a:prstGeom>
-                  </pic:spPr>
-                </pic:pic>
-              </a:graphicData>
-            </a:graphic>
-          </wp:inline>
-        </w:drawing>
-      </w:r>
-    </w:p>
-    <w:p>
-      <w:pPr>
-        <w:pStyle w:val="Heading3"/>
-      </w:pPr>
       <w:r>
         <w:lastRenderedPageBreak/>
         <w:tab/>
       </w:r>
-      <w:bookmarkStart w:id="22" w:name="_Toc401670791"/>
+      <w:bookmarkStart w:id="18" w:name="_Toc401670791"/>
       <w:r>
         <w:t>Pašalinti vartotoją</w:t>
       </w:r>
-      <w:bookmarkEnd w:id="22"/>
+      <w:bookmarkEnd w:id="18"/>
     </w:p>
     <w:p>
       <w:r>
@@ -27852,7 +27635,7 @@
                     <pic:cNvPicPr/>
                   </pic:nvPicPr>
                   <pic:blipFill>
-                    <a:blip r:embed="rId24"/>
+                    <a:blip r:embed="rId20"/>
                     <a:stretch>
                       <a:fillRect/>
                     </a:stretch>
@@ -27878,11 +27661,11 @@
       <w:pPr>
         <w:pStyle w:val="Heading3"/>
       </w:pPr>
-      <w:bookmarkStart w:id="23" w:name="_Toc401670792"/>
+      <w:bookmarkStart w:id="19" w:name="_Toc401670792"/>
       <w:r>
         <w:t>Pakeisti užsakymo būseną</w:t>
       </w:r>
-      <w:bookmarkEnd w:id="23"/>
+      <w:bookmarkEnd w:id="19"/>
     </w:p>
     <w:p>
       <w:r>
@@ -27906,7 +27689,7 @@
                     <pic:cNvPicPr/>
                   </pic:nvPicPr>
                   <pic:blipFill>
-                    <a:blip r:embed="rId25"/>
+                    <a:blip r:embed="rId21"/>
                     <a:stretch>
                       <a:fillRect/>
                     </a:stretch>
@@ -27931,11 +27714,11 @@
       <w:pPr>
         <w:pStyle w:val="Heading3"/>
       </w:pPr>
-      <w:bookmarkStart w:id="24" w:name="_Toc401670793"/>
+      <w:bookmarkStart w:id="20" w:name="_Toc401670793"/>
       <w:r>
         <w:t>Pašalinti neapmokėtą užsakymą</w:t>
       </w:r>
-      <w:bookmarkEnd w:id="24"/>
+      <w:bookmarkEnd w:id="20"/>
     </w:p>
     <w:p>
       <w:r>
@@ -27959,7 +27742,7 @@
                     <pic:cNvPicPr/>
                   </pic:nvPicPr>
                   <pic:blipFill>
-                    <a:blip r:embed="rId26"/>
+                    <a:blip r:embed="rId22"/>
                     <a:stretch>
                       <a:fillRect/>
                     </a:stretch>
@@ -27987,12 +27770,12 @@
       <w:r>
         <w:br w:type="page"/>
       </w:r>
-      <w:bookmarkStart w:id="25" w:name="_Toc401670794"/>
+      <w:bookmarkStart w:id="21" w:name="_Toc401670794"/>
       <w:r>
         <w:lastRenderedPageBreak/>
         <w:t>Pardavimų statistikos atvaizdavimas</w:t>
       </w:r>
-      <w:bookmarkEnd w:id="25"/>
+      <w:bookmarkEnd w:id="21"/>
     </w:p>
     <w:p>
       <w:pPr>
@@ -28023,7 +27806,7 @@
                     <pic:cNvPicPr/>
                   </pic:nvPicPr>
                   <pic:blipFill>
-                    <a:blip r:embed="rId27"/>
+                    <a:blip r:embed="rId23"/>
                     <a:stretch>
                       <a:fillRect/>
                     </a:stretch>
@@ -28057,11 +27840,11 @@
       <w:pPr>
         <w:pStyle w:val="Heading3"/>
       </w:pPr>
-      <w:bookmarkStart w:id="26" w:name="_Toc401670795"/>
+      <w:bookmarkStart w:id="22" w:name="_Toc401670795"/>
       <w:r>
         <w:t>Pašalinti prekę</w:t>
       </w:r>
-      <w:bookmarkEnd w:id="26"/>
+      <w:bookmarkEnd w:id="22"/>
     </w:p>
     <w:p>
       <w:r>
@@ -28087,7 +27870,7 @@
                     </pic:cNvPicPr>
                   </pic:nvPicPr>
                   <pic:blipFill>
-                    <a:blip r:embed="rId28">
+                    <a:blip r:embed="rId24">
                       <a:extLst>
                         <a:ext uri="{28A0092B-C50C-407E-A947-70E740481C1C}">
                           <a14:useLocalDpi xmlns:a14="http://schemas.microsoft.com/office/drawing/2010/main" val="0"/>
@@ -28123,11 +27906,11 @@
       <w:pPr>
         <w:pStyle w:val="Heading3"/>
       </w:pPr>
-      <w:bookmarkStart w:id="27" w:name="_Toc401670796"/>
+      <w:bookmarkStart w:id="23" w:name="_Toc401670796"/>
       <w:r>
         <w:t>Sukurti prekę</w:t>
       </w:r>
-      <w:bookmarkEnd w:id="27"/>
+      <w:bookmarkEnd w:id="23"/>
     </w:p>
     <w:p>
       <w:r>
@@ -28153,7 +27936,7 @@
                     </pic:cNvPicPr>
                   </pic:nvPicPr>
                   <pic:blipFill>
-                    <a:blip r:embed="rId29">
+                    <a:blip r:embed="rId25">
                       <a:extLst>
                         <a:ext uri="{28A0092B-C50C-407E-A947-70E740481C1C}">
                           <a14:useLocalDpi xmlns:a14="http://schemas.microsoft.com/office/drawing/2010/main" val="0"/>
@@ -28190,12 +27973,12 @@
       <w:pPr>
         <w:pStyle w:val="Heading3"/>
       </w:pPr>
-      <w:bookmarkStart w:id="28" w:name="_Toc401670797"/>
+      <w:bookmarkStart w:id="24" w:name="_Toc401670797"/>
       <w:r>
         <w:lastRenderedPageBreak/>
         <w:t>Redaguoti prekę</w:t>
       </w:r>
-      <w:bookmarkEnd w:id="28"/>
+      <w:bookmarkEnd w:id="24"/>
     </w:p>
     <w:p>
       <w:r>
@@ -28221,7 +28004,7 @@
                     </pic:cNvPicPr>
                   </pic:nvPicPr>
                   <pic:blipFill>
-                    <a:blip r:embed="rId30">
+                    <a:blip r:embed="rId26">
                       <a:extLst>
                         <a:ext uri="{28A0092B-C50C-407E-A947-70E740481C1C}">
                           <a14:useLocalDpi xmlns:a14="http://schemas.microsoft.com/office/drawing/2010/main" val="0"/>
@@ -28257,7 +28040,7 @@
       <w:pPr>
         <w:pStyle w:val="Heading3"/>
       </w:pPr>
-      <w:bookmarkStart w:id="29" w:name="_Toc401670798"/>
+      <w:bookmarkStart w:id="25" w:name="_Toc401670798"/>
       <w:r>
         <w:t>Filtruoti prekių s</w:t>
       </w:r>
@@ -28267,7 +28050,7 @@
       <w:r>
         <w:t>rašą</w:t>
       </w:r>
-      <w:bookmarkEnd w:id="29"/>
+      <w:bookmarkEnd w:id="25"/>
     </w:p>
     <w:p>
       <w:r>
@@ -28298,7 +28081,7 @@
                     </pic:cNvPicPr>
                   </pic:nvPicPr>
                   <pic:blipFill>
-                    <a:blip r:embed="rId31">
+                    <a:blip r:embed="rId27">
                       <a:extLst>
                         <a:ext uri="{28A0092B-C50C-407E-A947-70E740481C1C}">
                           <a14:useLocalDpi xmlns:a14="http://schemas.microsoft.com/office/drawing/2010/main" val="0"/>
@@ -28334,11 +28117,11 @@
       <w:pPr>
         <w:pStyle w:val="Heading3"/>
       </w:pPr>
-      <w:bookmarkStart w:id="30" w:name="_Toc401670799"/>
+      <w:bookmarkStart w:id="26" w:name="_Toc401670799"/>
       <w:r>
         <w:t>Ištrinti mediją</w:t>
       </w:r>
-      <w:bookmarkEnd w:id="30"/>
+      <w:bookmarkEnd w:id="26"/>
     </w:p>
     <w:p>
       <w:r>
@@ -28364,7 +28147,7 @@
                     </pic:cNvPicPr>
                   </pic:nvPicPr>
                   <pic:blipFill>
-                    <a:blip r:embed="rId32">
+                    <a:blip r:embed="rId28">
                       <a:extLst>
                         <a:ext uri="{28A0092B-C50C-407E-A947-70E740481C1C}">
                           <a14:useLocalDpi xmlns:a14="http://schemas.microsoft.com/office/drawing/2010/main" val="0"/>
@@ -28399,15 +28182,232 @@
     <w:p/>
     <w:p>
       <w:pPr>
+        <w:pStyle w:val="Heading3"/>
+      </w:pPr>
+      <w:r>
+        <w:br w:type="page"/>
+      </w:r>
+      <w:bookmarkStart w:id="27" w:name="_Toc401670787"/>
+      <w:r>
+        <w:lastRenderedPageBreak/>
+        <w:t>Turinio atvaizdavimas.</w:t>
+      </w:r>
+      <w:bookmarkEnd w:id="27"/>
+    </w:p>
+    <w:p>
+      <w:r>
+        <w:rPr>
+          <w:noProof/>
+          <w:lang w:val="en-US" w:eastAsia="en-US" w:bidi="ar-SA"/>
+        </w:rPr>
+        <w:drawing>
+          <wp:inline distT="0" distB="0" distL="0" distR="0" wp14:anchorId="446D5DDB" wp14:editId="32B680B0">
+            <wp:extent cx="5676191" cy="4038096"/>
+            <wp:effectExtent l="0" t="0" r="1270" b="635"/>
+            <wp:docPr id="25" name="Picture 25"/>
+            <wp:cNvGraphicFramePr>
+              <a:graphicFrameLocks xmlns:a="http://schemas.openxmlformats.org/drawingml/2006/main" noChangeAspect="1"/>
+            </wp:cNvGraphicFramePr>
+            <a:graphic xmlns:a="http://schemas.openxmlformats.org/drawingml/2006/main">
+              <a:graphicData uri="http://schemas.openxmlformats.org/drawingml/2006/picture">
+                <pic:pic xmlns:pic="http://schemas.openxmlformats.org/drawingml/2006/picture">
+                  <pic:nvPicPr>
+                    <pic:cNvPr id="0" name=""/>
+                    <pic:cNvPicPr/>
+                  </pic:nvPicPr>
+                  <pic:blipFill>
+                    <a:blip r:embed="rId29"/>
+                    <a:stretch>
+                      <a:fillRect/>
+                    </a:stretch>
+                  </pic:blipFill>
+                  <pic:spPr>
+                    <a:xfrm>
+                      <a:off x="0" y="0"/>
+                      <a:ext cx="5676191" cy="4038096"/>
+                    </a:xfrm>
+                    <a:prstGeom prst="rect">
+                      <a:avLst/>
+                    </a:prstGeom>
+                  </pic:spPr>
+                </pic:pic>
+              </a:graphicData>
+            </a:graphic>
+          </wp:inline>
+        </w:drawing>
+      </w:r>
+    </w:p>
+    <w:p>
+      <w:pPr>
+        <w:pStyle w:val="Heading3"/>
+      </w:pPr>
+      <w:bookmarkStart w:id="28" w:name="_Toc401670788"/>
+      <w:r>
+        <w:t>Prekės nuotraukų atvaizdavimas.</w:t>
+      </w:r>
+      <w:bookmarkEnd w:id="28"/>
+    </w:p>
+    <w:p>
+      <w:r>
+        <w:rPr>
+          <w:noProof/>
+          <w:lang w:val="en-US" w:eastAsia="en-US" w:bidi="ar-SA"/>
+        </w:rPr>
+        <w:drawing>
+          <wp:inline distT="0" distB="0" distL="0" distR="0" wp14:anchorId="1E73A985" wp14:editId="563B1507">
+            <wp:extent cx="6192520" cy="3448685"/>
+            <wp:effectExtent l="0" t="0" r="0" b="0"/>
+            <wp:docPr id="30" name="Picture 30"/>
+            <wp:cNvGraphicFramePr>
+              <a:graphicFrameLocks xmlns:a="http://schemas.openxmlformats.org/drawingml/2006/main" noChangeAspect="1"/>
+            </wp:cNvGraphicFramePr>
+            <a:graphic xmlns:a="http://schemas.openxmlformats.org/drawingml/2006/main">
+              <a:graphicData uri="http://schemas.openxmlformats.org/drawingml/2006/picture">
+                <pic:pic xmlns:pic="http://schemas.openxmlformats.org/drawingml/2006/picture">
+                  <pic:nvPicPr>
+                    <pic:cNvPr id="0" name=""/>
+                    <pic:cNvPicPr/>
+                  </pic:nvPicPr>
+                  <pic:blipFill>
+                    <a:blip r:embed="rId30"/>
+                    <a:stretch>
+                      <a:fillRect/>
+                    </a:stretch>
+                  </pic:blipFill>
+                  <pic:spPr>
+                    <a:xfrm>
+                      <a:off x="0" y="0"/>
+                      <a:ext cx="6192520" cy="3448685"/>
+                    </a:xfrm>
+                    <a:prstGeom prst="rect">
+                      <a:avLst/>
+                    </a:prstGeom>
+                  </pic:spPr>
+                </pic:pic>
+              </a:graphicData>
+            </a:graphic>
+          </wp:inline>
+        </w:drawing>
+      </w:r>
+    </w:p>
+    <w:p>
+      <w:pPr>
+        <w:pStyle w:val="Heading3"/>
+      </w:pPr>
+      <w:bookmarkStart w:id="29" w:name="_Toc401670789"/>
+      <w:r>
+        <w:lastRenderedPageBreak/>
+        <w:t>Prekės aprašymo lango atvaizdavimas.</w:t>
+      </w:r>
+      <w:bookmarkEnd w:id="29"/>
+      <w:r>
+        <w:t xml:space="preserve"> </w:t>
+      </w:r>
+    </w:p>
+    <w:p>
+      <w:r>
+        <w:rPr>
+          <w:noProof/>
+          <w:lang w:val="en-US" w:eastAsia="en-US" w:bidi="ar-SA"/>
+        </w:rPr>
+        <w:drawing>
+          <wp:inline distT="0" distB="0" distL="0" distR="0" wp14:anchorId="33A292D9" wp14:editId="7EE8587C">
+            <wp:extent cx="5676191" cy="3923810"/>
+            <wp:effectExtent l="0" t="0" r="1270" b="635"/>
+            <wp:docPr id="27" name="Picture 27"/>
+            <wp:cNvGraphicFramePr>
+              <a:graphicFrameLocks xmlns:a="http://schemas.openxmlformats.org/drawingml/2006/main" noChangeAspect="1"/>
+            </wp:cNvGraphicFramePr>
+            <a:graphic xmlns:a="http://schemas.openxmlformats.org/drawingml/2006/main">
+              <a:graphicData uri="http://schemas.openxmlformats.org/drawingml/2006/picture">
+                <pic:pic xmlns:pic="http://schemas.openxmlformats.org/drawingml/2006/picture">
+                  <pic:nvPicPr>
+                    <pic:cNvPr id="0" name=""/>
+                    <pic:cNvPicPr/>
+                  </pic:nvPicPr>
+                  <pic:blipFill>
+                    <a:blip r:embed="rId31"/>
+                    <a:stretch>
+                      <a:fillRect/>
+                    </a:stretch>
+                  </pic:blipFill>
+                  <pic:spPr>
+                    <a:xfrm>
+                      <a:off x="0" y="0"/>
+                      <a:ext cx="5676191" cy="3923810"/>
+                    </a:xfrm>
+                    <a:prstGeom prst="rect">
+                      <a:avLst/>
+                    </a:prstGeom>
+                  </pic:spPr>
+                </pic:pic>
+              </a:graphicData>
+            </a:graphic>
+          </wp:inline>
+        </w:drawing>
+      </w:r>
+    </w:p>
+    <w:p>
+      <w:pPr>
+        <w:pStyle w:val="Heading3"/>
+      </w:pPr>
+      <w:bookmarkStart w:id="30" w:name="_Toc401670790"/>
+      <w:r>
+        <w:t>Prekių nuotraukų atvaizdavimas sąrašuose.</w:t>
+      </w:r>
+      <w:bookmarkEnd w:id="30"/>
+    </w:p>
+    <w:p>
+      <w:r>
+        <w:rPr>
+          <w:noProof/>
+          <w:lang w:val="en-US" w:eastAsia="en-US" w:bidi="ar-SA"/>
+        </w:rPr>
+        <w:drawing>
+          <wp:inline distT="0" distB="0" distL="0" distR="0" wp14:anchorId="32977C17" wp14:editId="78805FAF">
+            <wp:extent cx="6142858" cy="4723810"/>
+            <wp:effectExtent l="0" t="0" r="0" b="635"/>
+            <wp:docPr id="31" name="Picture 31"/>
+            <wp:cNvGraphicFramePr>
+              <a:graphicFrameLocks xmlns:a="http://schemas.openxmlformats.org/drawingml/2006/main" noChangeAspect="1"/>
+            </wp:cNvGraphicFramePr>
+            <a:graphic xmlns:a="http://schemas.openxmlformats.org/drawingml/2006/main">
+              <a:graphicData uri="http://schemas.openxmlformats.org/drawingml/2006/picture">
+                <pic:pic xmlns:pic="http://schemas.openxmlformats.org/drawingml/2006/picture">
+                  <pic:nvPicPr>
+                    <pic:cNvPr id="0" name=""/>
+                    <pic:cNvPicPr/>
+                  </pic:nvPicPr>
+                  <pic:blipFill>
+                    <a:blip r:embed="rId32"/>
+                    <a:stretch>
+                      <a:fillRect/>
+                    </a:stretch>
+                  </pic:blipFill>
+                  <pic:spPr>
+                    <a:xfrm>
+                      <a:off x="0" y="0"/>
+                      <a:ext cx="6142858" cy="4723810"/>
+                    </a:xfrm>
+                    <a:prstGeom prst="rect">
+                      <a:avLst/>
+                    </a:prstGeom>
+                  </pic:spPr>
+                </pic:pic>
+              </a:graphicData>
+            </a:graphic>
+          </wp:inline>
+        </w:drawing>
+      </w:r>
+    </w:p>
+    <w:p>
+      <w:pPr>
         <w:widowControl/>
         <w:suppressAutoHyphens w:val="0"/>
         <w:autoSpaceDN/>
         <w:spacing w:after="160" w:line="259" w:lineRule="auto"/>
         <w:textAlignment w:val="auto"/>
       </w:pPr>
-      <w:r>
-        <w:br w:type="page"/>
-      </w:r>
     </w:p>
     <w:p>
       <w:pPr>
@@ -28575,8 +28575,6 @@
       <w:r>
         <w:t>failai..</w:t>
       </w:r>
-      <w:bookmarkStart w:id="31" w:name="_GoBack"/>
-      <w:bookmarkEnd w:id="31"/>
     </w:p>
     <w:p>
       <w:r>
@@ -28650,9 +28648,95 @@
         <w:t xml:space="preserve"> Vartotojų grupės.</w:t>
       </w:r>
     </w:p>
+    <w:p>
+      <w:pPr>
+        <w:widowControl/>
+        <w:suppressAutoHyphens w:val="0"/>
+        <w:autoSpaceDN/>
+        <w:spacing w:after="160" w:line="259" w:lineRule="auto"/>
+        <w:textAlignment w:val="auto"/>
+      </w:pPr>
+      <w:r>
+        <w:br w:type="page"/>
+      </w:r>
+    </w:p>
+    <w:p>
+      <w:pPr>
+        <w:pStyle w:val="Heading1"/>
+      </w:pPr>
+      <w:r>
+        <w:lastRenderedPageBreak/>
+        <w:t>5. Laboratorinis darbas. Duomenų srautų diagramos.</w:t>
+      </w:r>
+    </w:p>
     <w:p/>
+    <w:p>
+      <w:pPr>
+        <w:jc w:val="center"/>
+      </w:pPr>
+      <w:r>
+        <w:t xml:space="preserve">Mariaus </w:t>
+      </w:r>
+      <w:r>
+        <w:t>programuojamo</w:t>
+      </w:r>
+      <w:r>
+        <w:t xml:space="preserve"> modulio</w:t>
+      </w:r>
+      <w:r>
+        <w:t xml:space="preserve"> </w:t>
+      </w:r>
+      <w:r>
+        <w:t>duomenų srautų diagrama:</w:t>
+      </w:r>
+    </w:p>
+    <w:p>
+      <w:r>
+        <w:rPr>
+          <w:noProof/>
+          <w:lang w:val="en-US" w:eastAsia="en-US" w:bidi="ar-SA"/>
+        </w:rPr>
+        <w:drawing>
+          <wp:inline distT="0" distB="0" distL="0" distR="0" wp14:anchorId="4F0D48ED" wp14:editId="110F767D">
+            <wp:extent cx="6192520" cy="3522345"/>
+            <wp:effectExtent l="0" t="0" r="0" b="1905"/>
+            <wp:docPr id="22" name="Picture 22"/>
+            <wp:cNvGraphicFramePr>
+              <a:graphicFrameLocks xmlns:a="http://schemas.openxmlformats.org/drawingml/2006/main" noChangeAspect="1"/>
+            </wp:cNvGraphicFramePr>
+            <a:graphic xmlns:a="http://schemas.openxmlformats.org/drawingml/2006/main">
+              <a:graphicData uri="http://schemas.openxmlformats.org/drawingml/2006/picture">
+                <pic:pic xmlns:pic="http://schemas.openxmlformats.org/drawingml/2006/picture">
+                  <pic:nvPicPr>
+                    <pic:cNvPr id="1" name=""/>
+                    <pic:cNvPicPr/>
+                  </pic:nvPicPr>
+                  <pic:blipFill>
+                    <a:blip r:embed="rId34"/>
+                    <a:stretch>
+                      <a:fillRect/>
+                    </a:stretch>
+                  </pic:blipFill>
+                  <pic:spPr>
+                    <a:xfrm>
+                      <a:off x="0" y="0"/>
+                      <a:ext cx="6192520" cy="3522345"/>
+                    </a:xfrm>
+                    <a:prstGeom prst="rect">
+                      <a:avLst/>
+                    </a:prstGeom>
+                  </pic:spPr>
+                </pic:pic>
+              </a:graphicData>
+            </a:graphic>
+          </wp:inline>
+        </w:drawing>
+      </w:r>
+      <w:bookmarkStart w:id="31" w:name="_GoBack"/>
+      <w:bookmarkEnd w:id="31"/>
+    </w:p>
     <w:sectPr>
-      <w:footerReference w:type="first" r:id="rId34"/>
+      <w:footerReference w:type="first" r:id="rId35"/>
       <w:pgSz w:w="11906" w:h="16838"/>
       <w:pgMar w:top="1020" w:right="1020" w:bottom="1020" w:left="1134" w:header="720" w:footer="720" w:gutter="0"/>
       <w:cols w:space="720"/>
@@ -28715,7 +28799,7 @@
           <w:rPr>
             <w:noProof/>
           </w:rPr>
-          <w:t>24</w:t>
+          <w:t>23</w:t>
         </w:r>
         <w:r>
           <w:rPr>
@@ -30199,7 +30283,7 @@
 </file>
 
 <file path=customXml/itemProps1.xml><?xml version="1.0" encoding="utf-8"?>
-<ds:datastoreItem xmlns:ds="http://schemas.openxmlformats.org/officeDocument/2006/customXml" ds:itemID="{8FD60119-6226-4162-B3FC-6FCB89E6F39B}">
+<ds:datastoreItem xmlns:ds="http://schemas.openxmlformats.org/officeDocument/2006/customXml" ds:itemID="{41C105BD-7707-47A3-B15A-796137F74A5A}">
   <ds:schemaRefs>
     <ds:schemaRef ds:uri="http://schemas.openxmlformats.org/officeDocument/2006/bibliography"/>
   </ds:schemaRefs>

--- a/Marius Krajauskas IFAi-2.docx
+++ b/Marius Krajauskas IFAi-2.docx
@@ -4493,7 +4493,7 @@
             <v:path o:extrusionok="f" gradientshapeok="t" o:connecttype="rect"/>
             <o:lock v:ext="edit" aspectratio="t"/>
           </v:shapetype>
-          <v:shape id="_x0000_s1028" type="#_x0000_t75" style="position:absolute;left:0;text-align:left;margin-left:2601.2pt;margin-top:0;width:237pt;height:738.75pt;z-index:251659264;mso-position-horizontal:right;mso-position-horizontal-relative:margin;mso-position-vertical:bottom;mso-position-vertical-relative:margin;mso-width-relative:page;mso-height-relative:page">
+          <v:shape id="_x0000_s1028" type="#_x0000_t75" style="position:absolute;left:0;text-align:left;margin-left:2787pt;margin-top:0;width:237pt;height:738.75pt;z-index:251659264;mso-position-horizontal:right;mso-position-horizontal-relative:margin;mso-position-vertical:bottom;mso-position-vertical-relative:margin;mso-width-relative:page;mso-height-relative:page">
             <v:imagedata r:id="rId12" o:title="Panaudojimo atvejų diagrama"/>
             <w10:wrap type="square" anchorx="margin" anchory="margin"/>
           </v:shape>
@@ -28691,16 +28691,29 @@
       </w:r>
     </w:p>
     <w:p>
+      <w:pPr>
+        <w:jc w:val="center"/>
+      </w:pPr>
+    </w:p>
+    <w:p>
+      <w:pPr>
+        <w:jc w:val="center"/>
+      </w:pPr>
+      <w:r>
+        <w:t>Pakeisti vartotojo teises ir pašalinti vartotoją gali tik pagrindinis administratorius.</w:t>
+      </w:r>
+    </w:p>
+    <w:p>
       <w:r>
         <w:rPr>
           <w:noProof/>
           <w:lang w:val="en-US" w:eastAsia="en-US" w:bidi="ar-SA"/>
         </w:rPr>
         <w:drawing>
-          <wp:inline distT="0" distB="0" distL="0" distR="0" wp14:anchorId="4F0D48ED" wp14:editId="110F767D">
-            <wp:extent cx="6192520" cy="3522345"/>
-            <wp:effectExtent l="0" t="0" r="0" b="1905"/>
-            <wp:docPr id="22" name="Picture 22"/>
+          <wp:inline distT="0" distB="0" distL="0" distR="0" wp14:anchorId="4E631A5C" wp14:editId="58374A6B">
+            <wp:extent cx="6192520" cy="3658235"/>
+            <wp:effectExtent l="0" t="0" r="0" b="0"/>
+            <wp:docPr id="19" name="Picture 19"/>
             <wp:cNvGraphicFramePr>
               <a:graphicFrameLocks xmlns:a="http://schemas.openxmlformats.org/drawingml/2006/main" noChangeAspect="1"/>
             </wp:cNvGraphicFramePr>
@@ -28720,7 +28733,7 @@
                   <pic:spPr>
                     <a:xfrm>
                       <a:off x="0" y="0"/>
-                      <a:ext cx="6192520" cy="3522345"/>
+                      <a:ext cx="6192520" cy="3658235"/>
                     </a:xfrm>
                     <a:prstGeom prst="rect">
                       <a:avLst/>
@@ -28732,6 +28745,8 @@
           </wp:inline>
         </w:drawing>
       </w:r>
+    </w:p>
+    <w:p>
       <w:bookmarkStart w:id="31" w:name="_GoBack"/>
       <w:bookmarkEnd w:id="31"/>
     </w:p>
@@ -28799,7 +28814,7 @@
           <w:rPr>
             <w:noProof/>
           </w:rPr>
-          <w:t>23</w:t>
+          <w:t>24</w:t>
         </w:r>
         <w:r>
           <w:rPr>
@@ -30283,7 +30298,7 @@
 </file>
 
 <file path=customXml/itemProps1.xml><?xml version="1.0" encoding="utf-8"?>
-<ds:datastoreItem xmlns:ds="http://schemas.openxmlformats.org/officeDocument/2006/customXml" ds:itemID="{41C105BD-7707-47A3-B15A-796137F74A5A}">
+<ds:datastoreItem xmlns:ds="http://schemas.openxmlformats.org/officeDocument/2006/customXml" ds:itemID="{AADCE692-16A8-4E92-850A-0F6E0D9C6EA8}">
   <ds:schemaRefs>
     <ds:schemaRef ds:uri="http://schemas.openxmlformats.org/officeDocument/2006/bibliography"/>
   </ds:schemaRefs>

--- a/Marius Krajauskas IFAi-2.docx
+++ b/Marius Krajauskas IFAi-2.docx
@@ -4493,7 +4493,7 @@
             <v:path o:extrusionok="f" gradientshapeok="t" o:connecttype="rect"/>
             <o:lock v:ext="edit" aspectratio="t"/>
           </v:shapetype>
-          <v:shape id="_x0000_s1028" type="#_x0000_t75" style="position:absolute;left:0;text-align:left;margin-left:2787pt;margin-top:0;width:237pt;height:738.75pt;z-index:251659264;mso-position-horizontal:right;mso-position-horizontal-relative:margin;mso-position-vertical:bottom;mso-position-vertical-relative:margin;mso-width-relative:page;mso-height-relative:page">
+          <v:shape id="_x0000_s1028" type="#_x0000_t75" style="position:absolute;left:0;text-align:left;margin-left:2972.8pt;margin-top:0;width:237pt;height:738.75pt;z-index:251659264;mso-position-horizontal:right;mso-position-horizontal-relative:margin;mso-position-vertical:bottom;mso-position-vertical-relative:margin;mso-width-relative:page;mso-height-relative:page">
             <v:imagedata r:id="rId12" o:title="Panaudojimo atvejų diagrama"/>
             <w10:wrap type="square" anchorx="margin" anchory="margin"/>
           </v:shape>
@@ -28662,41 +28662,44 @@
     </w:p>
     <w:p>
       <w:pPr>
-        <w:pStyle w:val="Heading1"/>
+        <w:pStyle w:val="Heading"/>
       </w:pPr>
+      <w:bookmarkStart w:id="31" w:name="_Toc29"/>
       <w:r>
         <w:lastRenderedPageBreak/>
-        <w:t>5. Laboratorinis darbas. Duomenų srautų diagramos.</w:t>
+        <w:t xml:space="preserve">5. Laboratorinis darbas. Duomenų srautų </w:t>
       </w:r>
+      <w:r>
+        <w:rPr>
+          <w:lang w:val="es-ES_tradnl"/>
+        </w:rPr>
+        <w:t>diagramos.</w:t>
+      </w:r>
+      <w:bookmarkEnd w:id="31"/>
     </w:p>
-    <w:p/>
     <w:p>
       <w:pPr>
+        <w:pStyle w:val="Body"/>
+      </w:pPr>
+    </w:p>
+    <w:p>
+      <w:pPr>
+        <w:pStyle w:val="Body"/>
         <w:jc w:val="center"/>
       </w:pPr>
       <w:r>
-        <w:t xml:space="preserve">Mariaus </w:t>
+        <w:t xml:space="preserve">Mariaus programuojamo modulio duomenų srautų </w:t>
       </w:r>
       <w:r>
-        <w:t>programuojamo</w:t>
-      </w:r>
-      <w:r>
-        <w:t xml:space="preserve"> modulio</w:t>
-      </w:r>
-      <w:r>
-        <w:t xml:space="preserve"> </w:t>
-      </w:r>
-      <w:r>
-        <w:t>duomenų srautų diagrama:</w:t>
+        <w:rPr>
+          <w:lang w:val="es-ES_tradnl"/>
+        </w:rPr>
+        <w:t>diagrama:</w:t>
       </w:r>
     </w:p>
     <w:p>
       <w:pPr>
-        <w:jc w:val="center"/>
-      </w:pPr>
-    </w:p>
-    <w:p>
-      <w:pPr>
+        <w:pStyle w:val="Body"/>
         <w:jc w:val="center"/>
       </w:pPr>
       <w:r>
@@ -28704,28 +28707,30 @@
       </w:r>
     </w:p>
     <w:p>
+      <w:pPr>
+        <w:pStyle w:val="Body"/>
+      </w:pPr>
       <w:r>
         <w:rPr>
           <w:noProof/>
-          <w:lang w:val="en-US" w:eastAsia="en-US" w:bidi="ar-SA"/>
         </w:rPr>
         <w:drawing>
-          <wp:inline distT="0" distB="0" distL="0" distR="0" wp14:anchorId="4E631A5C" wp14:editId="58374A6B">
-            <wp:extent cx="6192520" cy="3658235"/>
+          <wp:inline distT="0" distB="0" distL="0" distR="0" wp14:anchorId="74789778" wp14:editId="5157D718">
+            <wp:extent cx="6192521" cy="3658235"/>
             <wp:effectExtent l="0" t="0" r="0" b="0"/>
-            <wp:docPr id="19" name="Picture 19"/>
-            <wp:cNvGraphicFramePr>
-              <a:graphicFrameLocks xmlns:a="http://schemas.openxmlformats.org/drawingml/2006/main" noChangeAspect="1"/>
-            </wp:cNvGraphicFramePr>
+            <wp:docPr id="1073741849" name="officeArt object"/>
+            <wp:cNvGraphicFramePr/>
             <a:graphic xmlns:a="http://schemas.openxmlformats.org/drawingml/2006/main">
               <a:graphicData uri="http://schemas.openxmlformats.org/drawingml/2006/picture">
                 <pic:pic xmlns:pic="http://schemas.openxmlformats.org/drawingml/2006/picture">
                   <pic:nvPicPr>
-                    <pic:cNvPr id="1" name=""/>
+                    <pic:cNvPr id="1073741849" name="image25.png"/>
                     <pic:cNvPicPr/>
                   </pic:nvPicPr>
                   <pic:blipFill>
-                    <a:blip r:embed="rId34"/>
+                    <a:blip r:embed="rId34">
+                      <a:extLst/>
+                    </a:blip>
                     <a:stretch>
                       <a:fillRect/>
                     </a:stretch>
@@ -28733,11 +28738,16 @@
                   <pic:spPr>
                     <a:xfrm>
                       <a:off x="0" y="0"/>
-                      <a:ext cx="6192520" cy="3658235"/>
+                      <a:ext cx="6192521" cy="3658235"/>
                     </a:xfrm>
                     <a:prstGeom prst="rect">
                       <a:avLst/>
                     </a:prstGeom>
+                    <a:ln w="12700" cap="flat">
+                      <a:noFill/>
+                      <a:miter lim="400000"/>
+                    </a:ln>
+                    <a:effectLst/>
                   </pic:spPr>
                 </pic:pic>
               </a:graphicData>
@@ -28747,11 +28757,1317 @@
       </w:r>
     </w:p>
     <w:p>
-      <w:bookmarkStart w:id="31" w:name="_GoBack"/>
-      <w:bookmarkEnd w:id="31"/>
+      <w:pPr>
+        <w:pStyle w:val="Body"/>
+        <w:jc w:val="center"/>
+      </w:pPr>
+      <w:r>
+        <w:t xml:space="preserve">Martyno programuojamo modulio duomenų srautų </w:t>
+      </w:r>
+      <w:r>
+        <w:rPr>
+          <w:lang w:val="es-ES_tradnl"/>
+        </w:rPr>
+        <w:t>diagrama:</w:t>
+      </w:r>
+    </w:p>
+    <w:p>
+      <w:pPr>
+        <w:pStyle w:val="Body"/>
+        <w:jc w:val="center"/>
+      </w:pPr>
+      <w:r>
+        <w:t>Vartotojų registracija, prisijungimas, kategorijų, bei produktų gavimas.</w:t>
+      </w:r>
+    </w:p>
+    <w:p>
+      <w:pPr>
+        <w:rPr>
+          <w:rFonts w:eastAsia="Times New Roman"/>
+          <w:color w:val="000000"/>
+          <w:u w:color="000000"/>
+        </w:rPr>
+      </w:pPr>
+      <w:r>
+        <w:rPr>
+          <w:noProof/>
+        </w:rPr>
+        <mc:AlternateContent>
+          <mc:Choice Requires="wps">
+            <w:drawing>
+              <wp:anchor distT="45720" distB="45720" distL="114300" distR="114300" simplePos="0" relativeHeight="251667456" behindDoc="0" locked="0" layoutInCell="1" allowOverlap="1" wp14:anchorId="31E3A157" wp14:editId="04B1567C">
+                <wp:simplePos x="0" y="0"/>
+                <wp:positionH relativeFrom="column">
+                  <wp:posOffset>1584960</wp:posOffset>
+                </wp:positionH>
+                <wp:positionV relativeFrom="paragraph">
+                  <wp:posOffset>1384935</wp:posOffset>
+                </wp:positionV>
+                <wp:extent cx="933450" cy="590550"/>
+                <wp:effectExtent l="0" t="0" r="19050" b="19050"/>
+                <wp:wrapSquare wrapText="bothSides"/>
+                <wp:docPr id="21" name="Text Box 21"/>
+                <wp:cNvGraphicFramePr>
+                  <a:graphicFrameLocks xmlns:a="http://schemas.openxmlformats.org/drawingml/2006/main"/>
+                </wp:cNvGraphicFramePr>
+                <a:graphic xmlns:a="http://schemas.openxmlformats.org/drawingml/2006/main">
+                  <a:graphicData uri="http://schemas.microsoft.com/office/word/2010/wordprocessingShape">
+                    <wps:wsp>
+                      <wps:cNvSpPr txBox="1">
+                        <a:spLocks noChangeArrowheads="1"/>
+                      </wps:cNvSpPr>
+                      <wps:spPr bwMode="auto">
+                        <a:xfrm>
+                          <a:off x="0" y="0"/>
+                          <a:ext cx="933450" cy="590550"/>
+                        </a:xfrm>
+                        <a:prstGeom prst="rect">
+                          <a:avLst/>
+                        </a:prstGeom>
+                        <a:solidFill>
+                          <a:schemeClr val="bg1"/>
+                        </a:solidFill>
+                        <a:ln w="9525">
+                          <a:solidFill>
+                            <a:schemeClr val="bg1"/>
+                          </a:solidFill>
+                          <a:miter lim="800000"/>
+                          <a:headEnd/>
+                          <a:tailEnd/>
+                        </a:ln>
+                      </wps:spPr>
+                      <wps:txbx>
+                        <w:txbxContent>
+                          <w:p>
+                            <w:pPr>
+                              <w:rPr>
+                                <w:sz w:val="14"/>
+                              </w:rPr>
+                            </w:pPr>
+                          </w:p>
+                        </w:txbxContent>
+                      </wps:txbx>
+                      <wps:bodyPr rot="0" vert="horz" wrap="square" lIns="91440" tIns="45720" rIns="91440" bIns="45720" anchor="t" anchorCtr="0">
+                        <a:noAutofit/>
+                      </wps:bodyPr>
+                    </wps:wsp>
+                  </a:graphicData>
+                </a:graphic>
+                <wp14:sizeRelH relativeFrom="margin">
+                  <wp14:pctWidth>0</wp14:pctWidth>
+                </wp14:sizeRelH>
+                <wp14:sizeRelV relativeFrom="margin">
+                  <wp14:pctHeight>0</wp14:pctHeight>
+                </wp14:sizeRelV>
+              </wp:anchor>
+            </w:drawing>
+          </mc:Choice>
+          <mc:Fallback>
+            <w:pict>
+              <v:shapetype w14:anchorId="31E3A157" id="_x0000_t202" coordsize="21600,21600" o:spt="202" path="m,l,21600r21600,l21600,xe">
+                <v:stroke joinstyle="miter"/>
+                <v:path gradientshapeok="t" o:connecttype="rect"/>
+              </v:shapetype>
+              <v:shape id="Text Box 21" o:spid="_x0000_s1026" type="#_x0000_t202" style="position:absolute;margin-left:124.8pt;margin-top:109.05pt;width:73.5pt;height:46.5pt;z-index:251667456;visibility:visible;mso-wrap-style:square;mso-width-percent:0;mso-height-percent:0;mso-wrap-distance-left:9pt;mso-wrap-distance-top:3.6pt;mso-wrap-distance-right:9pt;mso-wrap-distance-bottom:3.6pt;mso-position-horizontal:absolute;mso-position-horizontal-relative:text;mso-position-vertical:absolute;mso-position-vertical-relative:text;mso-width-percent:0;mso-height-percent:0;mso-width-relative:margin;mso-height-relative:margin;v-text-anchor:top" o:gfxdata="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" fillcolor="white [3212]" strokecolor="white [3212]">
+                <v:textbox>
+                  <w:txbxContent>
+                    <w:p>
+                      <w:pPr>
+                        <w:rPr>
+                          <w:sz w:val="14"/>
+                        </w:rPr>
+                      </w:pPr>
+                    </w:p>
+                  </w:txbxContent>
+                </v:textbox>
+                <w10:wrap type="square"/>
+              </v:shape>
+            </w:pict>
+          </mc:Fallback>
+        </mc:AlternateContent>
+      </w:r>
+      <w:r>
+        <w:rPr>
+          <w:noProof/>
+        </w:rPr>
+        <mc:AlternateContent>
+          <mc:Choice Requires="wps">
+            <w:drawing>
+              <wp:anchor distT="45720" distB="45720" distL="114300" distR="114300" simplePos="0" relativeHeight="251666432" behindDoc="0" locked="0" layoutInCell="1" allowOverlap="1" wp14:anchorId="224F784A" wp14:editId="5DC66CEC">
+                <wp:simplePos x="0" y="0"/>
+                <wp:positionH relativeFrom="column">
+                  <wp:posOffset>2327910</wp:posOffset>
+                </wp:positionH>
+                <wp:positionV relativeFrom="paragraph">
+                  <wp:posOffset>3880485</wp:posOffset>
+                </wp:positionV>
+                <wp:extent cx="819150" cy="196850"/>
+                <wp:effectExtent l="0" t="0" r="19050" b="12700"/>
+                <wp:wrapSquare wrapText="bothSides"/>
+                <wp:docPr id="22" name="Text Box 22"/>
+                <wp:cNvGraphicFramePr>
+                  <a:graphicFrameLocks xmlns:a="http://schemas.openxmlformats.org/drawingml/2006/main"/>
+                </wp:cNvGraphicFramePr>
+                <a:graphic xmlns:a="http://schemas.openxmlformats.org/drawingml/2006/main">
+                  <a:graphicData uri="http://schemas.microsoft.com/office/word/2010/wordprocessingShape">
+                    <wps:wsp>
+                      <wps:cNvSpPr txBox="1">
+                        <a:spLocks noChangeArrowheads="1"/>
+                      </wps:cNvSpPr>
+                      <wps:spPr bwMode="auto">
+                        <a:xfrm>
+                          <a:off x="0" y="0"/>
+                          <a:ext cx="819150" cy="196850"/>
+                        </a:xfrm>
+                        <a:prstGeom prst="rect">
+                          <a:avLst/>
+                        </a:prstGeom>
+                        <a:solidFill>
+                          <a:schemeClr val="bg1"/>
+                        </a:solidFill>
+                        <a:ln w="9525">
+                          <a:solidFill>
+                            <a:schemeClr val="bg1"/>
+                          </a:solidFill>
+                          <a:miter lim="800000"/>
+                          <a:headEnd/>
+                          <a:tailEnd/>
+                        </a:ln>
+                      </wps:spPr>
+                      <wps:txbx>
+                        <w:txbxContent>
+                          <w:p>
+                            <w:pPr>
+                              <w:rPr>
+                                <w:sz w:val="14"/>
+                              </w:rPr>
+                            </w:pPr>
+                            <w:r>
+                              <w:rPr>
+                                <w:sz w:val="14"/>
+                              </w:rPr>
+                              <w:t xml:space="preserve">  Puslapiavimas</w:t>
+                            </w:r>
+                          </w:p>
+                        </w:txbxContent>
+                      </wps:txbx>
+                      <wps:bodyPr rot="0" vert="horz" wrap="square" lIns="91440" tIns="45720" rIns="91440" bIns="45720" anchor="t" anchorCtr="0">
+                        <a:noAutofit/>
+                      </wps:bodyPr>
+                    </wps:wsp>
+                  </a:graphicData>
+                </a:graphic>
+                <wp14:sizeRelH relativeFrom="margin">
+                  <wp14:pctWidth>0</wp14:pctWidth>
+                </wp14:sizeRelH>
+                <wp14:sizeRelV relativeFrom="margin">
+                  <wp14:pctHeight>0</wp14:pctHeight>
+                </wp14:sizeRelV>
+              </wp:anchor>
+            </w:drawing>
+          </mc:Choice>
+          <mc:Fallback>
+            <w:pict>
+              <v:shape w14:anchorId="224F784A" id="Text Box 22" o:spid="_x0000_s1027" type="#_x0000_t202" style="position:absolute;margin-left:183.3pt;margin-top:305.55pt;width:64.5pt;height:15.5pt;z-index:251666432;visibility:visible;mso-wrap-style:square;mso-width-percent:0;mso-height-percent:0;mso-wrap-distance-left:9pt;mso-wrap-distance-top:3.6pt;mso-wrap-distance-right:9pt;mso-wrap-distance-bottom:3.6pt;mso-position-horizontal:absolute;mso-position-horizontal-relative:text;mso-position-vertical:absolute;mso-position-vertical-relative:text;mso-width-percent:0;mso-height-percent:0;mso-width-relative:margin;mso-height-relative:margin;v-text-anchor:top" o:gfxdata="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" fillcolor="white [3212]" strokecolor="white [3212]">
+                <v:textbox>
+                  <w:txbxContent>
+                    <w:p>
+                      <w:pPr>
+                        <w:rPr>
+                          <w:sz w:val="14"/>
+                        </w:rPr>
+                      </w:pPr>
+                      <w:r>
+                        <w:rPr>
+                          <w:sz w:val="14"/>
+                        </w:rPr>
+                        <w:t xml:space="preserve">  Puslapiavimas</w:t>
+                      </w:r>
+                    </w:p>
+                  </w:txbxContent>
+                </v:textbox>
+                <w10:wrap type="square"/>
+              </v:shape>
+            </w:pict>
+          </mc:Fallback>
+        </mc:AlternateContent>
+      </w:r>
+      <w:r>
+        <w:rPr>
+          <w:noProof/>
+        </w:rPr>
+        <mc:AlternateContent>
+          <mc:Choice Requires="wps">
+            <w:drawing>
+              <wp:anchor distT="45720" distB="45720" distL="114300" distR="114300" simplePos="0" relativeHeight="251665408" behindDoc="0" locked="0" layoutInCell="1" allowOverlap="1" wp14:anchorId="204D82DC" wp14:editId="58A205B1">
+                <wp:simplePos x="0" y="0"/>
+                <wp:positionH relativeFrom="column">
+                  <wp:posOffset>2334260</wp:posOffset>
+                </wp:positionH>
+                <wp:positionV relativeFrom="paragraph">
+                  <wp:posOffset>2927985</wp:posOffset>
+                </wp:positionV>
+                <wp:extent cx="819150" cy="196850"/>
+                <wp:effectExtent l="0" t="0" r="19050" b="12700"/>
+                <wp:wrapSquare wrapText="bothSides"/>
+                <wp:docPr id="23" name="Text Box 23"/>
+                <wp:cNvGraphicFramePr>
+                  <a:graphicFrameLocks xmlns:a="http://schemas.openxmlformats.org/drawingml/2006/main"/>
+                </wp:cNvGraphicFramePr>
+                <a:graphic xmlns:a="http://schemas.openxmlformats.org/drawingml/2006/main">
+                  <a:graphicData uri="http://schemas.microsoft.com/office/word/2010/wordprocessingShape">
+                    <wps:wsp>
+                      <wps:cNvSpPr txBox="1">
+                        <a:spLocks noChangeArrowheads="1"/>
+                      </wps:cNvSpPr>
+                      <wps:spPr bwMode="auto">
+                        <a:xfrm>
+                          <a:off x="0" y="0"/>
+                          <a:ext cx="819150" cy="196850"/>
+                        </a:xfrm>
+                        <a:prstGeom prst="rect">
+                          <a:avLst/>
+                        </a:prstGeom>
+                        <a:solidFill>
+                          <a:schemeClr val="bg1"/>
+                        </a:solidFill>
+                        <a:ln w="9525">
+                          <a:solidFill>
+                            <a:schemeClr val="bg1"/>
+                          </a:solidFill>
+                          <a:miter lim="800000"/>
+                          <a:headEnd/>
+                          <a:tailEnd/>
+                        </a:ln>
+                      </wps:spPr>
+                      <wps:txbx>
+                        <w:txbxContent>
+                          <w:p>
+                            <w:pPr>
+                              <w:rPr>
+                                <w:sz w:val="14"/>
+                              </w:rPr>
+                            </w:pPr>
+                            <w:r>
+                              <w:rPr>
+                                <w:sz w:val="14"/>
+                              </w:rPr>
+                              <w:t>Kategorijų medis</w:t>
+                            </w:r>
+                          </w:p>
+                        </w:txbxContent>
+                      </wps:txbx>
+                      <wps:bodyPr rot="0" vert="horz" wrap="square" lIns="91440" tIns="45720" rIns="91440" bIns="45720" anchor="t" anchorCtr="0">
+                        <a:noAutofit/>
+                      </wps:bodyPr>
+                    </wps:wsp>
+                  </a:graphicData>
+                </a:graphic>
+                <wp14:sizeRelH relativeFrom="margin">
+                  <wp14:pctWidth>0</wp14:pctWidth>
+                </wp14:sizeRelH>
+                <wp14:sizeRelV relativeFrom="margin">
+                  <wp14:pctHeight>0</wp14:pctHeight>
+                </wp14:sizeRelV>
+              </wp:anchor>
+            </w:drawing>
+          </mc:Choice>
+          <mc:Fallback>
+            <w:pict>
+              <v:shape w14:anchorId="204D82DC" id="Text Box 23" o:spid="_x0000_s1028" type="#_x0000_t202" style="position:absolute;margin-left:183.8pt;margin-top:230.55pt;width:64.5pt;height:15.5pt;z-index:251665408;visibility:visible;mso-wrap-style:square;mso-width-percent:0;mso-height-percent:0;mso-wrap-distance-left:9pt;mso-wrap-distance-top:3.6pt;mso-wrap-distance-right:9pt;mso-wrap-distance-bottom:3.6pt;mso-position-horizontal:absolute;mso-position-horizontal-relative:text;mso-position-vertical:absolute;mso-position-vertical-relative:text;mso-width-percent:0;mso-height-percent:0;mso-width-relative:margin;mso-height-relative:margin;v-text-anchor:top" o:gfxdata="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" fillcolor="white [3212]" strokecolor="white [3212]">
+                <v:textbox>
+                  <w:txbxContent>
+                    <w:p>
+                      <w:pPr>
+                        <w:rPr>
+                          <w:sz w:val="14"/>
+                        </w:rPr>
+                      </w:pPr>
+                      <w:r>
+                        <w:rPr>
+                          <w:sz w:val="14"/>
+                        </w:rPr>
+                        <w:t>Kategorijų medis</w:t>
+                      </w:r>
+                    </w:p>
+                  </w:txbxContent>
+                </v:textbox>
+                <w10:wrap type="square"/>
+              </v:shape>
+            </w:pict>
+          </mc:Fallback>
+        </mc:AlternateContent>
+      </w:r>
+      <w:r>
+        <w:rPr>
+          <w:noProof/>
+        </w:rPr>
+        <mc:AlternateContent>
+          <mc:Choice Requires="wps">
+            <w:drawing>
+              <wp:anchor distT="45720" distB="45720" distL="114300" distR="114300" simplePos="0" relativeHeight="251664384" behindDoc="0" locked="0" layoutInCell="1" allowOverlap="1" wp14:anchorId="5AC133FC" wp14:editId="40F43ED6">
+                <wp:simplePos x="0" y="0"/>
+                <wp:positionH relativeFrom="column">
+                  <wp:posOffset>2271572</wp:posOffset>
+                </wp:positionH>
+                <wp:positionV relativeFrom="paragraph">
+                  <wp:posOffset>475107</wp:posOffset>
+                </wp:positionV>
+                <wp:extent cx="1126490" cy="270510"/>
+                <wp:effectExtent l="0" t="0" r="16510" b="15240"/>
+                <wp:wrapSquare wrapText="bothSides"/>
+                <wp:docPr id="217" name="Text Box 2"/>
+                <wp:cNvGraphicFramePr>
+                  <a:graphicFrameLocks xmlns:a="http://schemas.openxmlformats.org/drawingml/2006/main"/>
+                </wp:cNvGraphicFramePr>
+                <a:graphic xmlns:a="http://schemas.openxmlformats.org/drawingml/2006/main">
+                  <a:graphicData uri="http://schemas.microsoft.com/office/word/2010/wordprocessingShape">
+                    <wps:wsp>
+                      <wps:cNvSpPr txBox="1">
+                        <a:spLocks noChangeArrowheads="1"/>
+                      </wps:cNvSpPr>
+                      <wps:spPr bwMode="auto">
+                        <a:xfrm>
+                          <a:off x="0" y="0"/>
+                          <a:ext cx="1126490" cy="270510"/>
+                        </a:xfrm>
+                        <a:prstGeom prst="rect">
+                          <a:avLst/>
+                        </a:prstGeom>
+                        <a:noFill/>
+                        <a:ln w="9525">
+                          <a:solidFill>
+                            <a:schemeClr val="bg1"/>
+                          </a:solidFill>
+                          <a:miter lim="800000"/>
+                          <a:headEnd/>
+                          <a:tailEnd/>
+                        </a:ln>
+                      </wps:spPr>
+                      <wps:txbx>
+                        <w:txbxContent>
+                          <w:p>
+                            <w:pPr>
+                              <w:rPr>
+                                <w:sz w:val="16"/>
+                              </w:rPr>
+                            </w:pPr>
+                            <w:r>
+                              <w:rPr>
+                                <w:sz w:val="16"/>
+                              </w:rPr>
+                              <w:t>Vartotojų duomenys</w:t>
+                            </w:r>
+                          </w:p>
+                        </w:txbxContent>
+                      </wps:txbx>
+                      <wps:bodyPr rot="0" vert="horz" wrap="square" lIns="91440" tIns="45720" rIns="91440" bIns="45720" anchor="t" anchorCtr="0">
+                        <a:noAutofit/>
+                      </wps:bodyPr>
+                    </wps:wsp>
+                  </a:graphicData>
+                </a:graphic>
+                <wp14:sizeRelH relativeFrom="margin">
+                  <wp14:pctWidth>0</wp14:pctWidth>
+                </wp14:sizeRelH>
+                <wp14:sizeRelV relativeFrom="margin">
+                  <wp14:pctHeight>0</wp14:pctHeight>
+                </wp14:sizeRelV>
+              </wp:anchor>
+            </w:drawing>
+          </mc:Choice>
+          <mc:Fallback>
+            <w:pict>
+              <v:shape w14:anchorId="5AC133FC" id="Text Box 2" o:spid="_x0000_s1029" type="#_x0000_t202" style="position:absolute;margin-left:178.85pt;margin-top:37.4pt;width:88.7pt;height:21.3pt;z-index:251664384;visibility:visible;mso-wrap-style:square;mso-width-percent:0;mso-height-percent:0;mso-wrap-distance-left:9pt;mso-wrap-distance-top:3.6pt;mso-wrap-distance-right:9pt;mso-wrap-distance-bottom:3.6pt;mso-position-horizontal:absolute;mso-position-horizontal-relative:text;mso-position-vertical:absolute;mso-position-vertical-relative:text;mso-width-percent:0;mso-height-percent:0;mso-width-relative:margin;mso-height-relative:margin;v-text-anchor:top" o:gfxdata="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" filled="f" strokecolor="white [3212]">
+                <v:textbox>
+                  <w:txbxContent>
+                    <w:p>
+                      <w:pPr>
+                        <w:rPr>
+                          <w:sz w:val="16"/>
+                        </w:rPr>
+                      </w:pPr>
+                      <w:r>
+                        <w:rPr>
+                          <w:sz w:val="16"/>
+                        </w:rPr>
+                        <w:t>Vartotojų duomenys</w:t>
+                      </w:r>
+                    </w:p>
+                  </w:txbxContent>
+                </v:textbox>
+                <w10:wrap type="square"/>
+              </v:shape>
+            </w:pict>
+          </mc:Fallback>
+        </mc:AlternateContent>
+      </w:r>
+      <w:r>
+        <w:rPr>
+          <w:noProof/>
+        </w:rPr>
+        <mc:AlternateContent>
+          <mc:Choice Requires="wps">
+            <w:drawing>
+              <wp:anchor distT="0" distB="0" distL="114300" distR="114300" simplePos="0" relativeHeight="251663360" behindDoc="0" locked="0" layoutInCell="1" allowOverlap="1" wp14:anchorId="751B6DFB" wp14:editId="38573902">
+                <wp:simplePos x="0" y="0"/>
+                <wp:positionH relativeFrom="column">
+                  <wp:posOffset>2842184</wp:posOffset>
+                </wp:positionH>
+                <wp:positionV relativeFrom="paragraph">
+                  <wp:posOffset>431495</wp:posOffset>
+                </wp:positionV>
+                <wp:extent cx="592531" cy="519380"/>
+                <wp:effectExtent l="38100" t="0" r="17145" b="52705"/>
+                <wp:wrapNone/>
+                <wp:docPr id="24" name="Straight Arrow Connector 24"/>
+                <wp:cNvGraphicFramePr/>
+                <a:graphic xmlns:a="http://schemas.openxmlformats.org/drawingml/2006/main">
+                  <a:graphicData uri="http://schemas.microsoft.com/office/word/2010/wordprocessingShape">
+                    <wps:wsp>
+                      <wps:cNvCnPr/>
+                      <wps:spPr>
+                        <a:xfrm flipH="1">
+                          <a:off x="0" y="0"/>
+                          <a:ext cx="592531" cy="519380"/>
+                        </a:xfrm>
+                        <a:prstGeom prst="straightConnector1">
+                          <a:avLst/>
+                        </a:prstGeom>
+                        <a:noFill/>
+                        <a:ln w="6350" cap="flat">
+                          <a:solidFill>
+                            <a:srgbClr val="000000"/>
+                          </a:solidFill>
+                          <a:prstDash val="solid"/>
+                          <a:miter lim="400000"/>
+                          <a:tailEnd type="triangle"/>
+                        </a:ln>
+                        <a:effectLst/>
+                      </wps:spPr>
+                      <wps:style>
+                        <a:lnRef idx="0">
+                          <a:scrgbClr r="0" g="0" b="0"/>
+                        </a:lnRef>
+                        <a:fillRef idx="0">
+                          <a:scrgbClr r="0" g="0" b="0"/>
+                        </a:fillRef>
+                        <a:effectRef idx="0">
+                          <a:scrgbClr r="0" g="0" b="0"/>
+                        </a:effectRef>
+                        <a:fontRef idx="none"/>
+                      </wps:style>
+                      <wps:bodyPr/>
+                    </wps:wsp>
+                  </a:graphicData>
+                </a:graphic>
+              </wp:anchor>
+            </w:drawing>
+          </mc:Choice>
+          <mc:Fallback>
+            <w:pict>
+              <v:shapetype w14:anchorId="7C9F9E1D" id="_x0000_t32" coordsize="21600,21600" o:spt="32" o:oned="t" path="m,l21600,21600e" filled="f">
+                <v:path arrowok="t" fillok="f" o:connecttype="none"/>
+                <o:lock v:ext="edit" shapetype="t"/>
+              </v:shapetype>
+              <v:shape id="Straight Arrow Connector 24" o:spid="_x0000_s1026" type="#_x0000_t32" style="position:absolute;margin-left:223.8pt;margin-top:34pt;width:46.65pt;height:40.9pt;flip:x;z-index:251663360;visibility:visible;mso-wrap-style:square;mso-wrap-distance-left:9pt;mso-wrap-distance-top:0;mso-wrap-distance-right:9pt;mso-wrap-distance-bottom:0;mso-position-horizontal:absolute;mso-position-horizontal-relative:text;mso-position-vertical:absolute;mso-position-vertical-relative:text" o:gfxdata="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" strokeweight=".5pt">
+                <v:stroke endarrow="block" miterlimit="4" joinstyle="miter"/>
+              </v:shape>
+            </w:pict>
+          </mc:Fallback>
+        </mc:AlternateContent>
+      </w:r>
+      <w:r>
+        <w:rPr>
+          <w:noProof/>
+        </w:rPr>
+        <w:drawing>
+          <wp:anchor distT="152400" distB="152400" distL="152400" distR="152400" simplePos="0" relativeHeight="251662336" behindDoc="0" locked="0" layoutInCell="1" allowOverlap="1" wp14:anchorId="0532E144" wp14:editId="0BF89186">
+            <wp:simplePos x="0" y="0"/>
+            <wp:positionH relativeFrom="margin">
+              <wp:align>center</wp:align>
+            </wp:positionH>
+            <wp:positionV relativeFrom="line">
+              <wp:posOffset>257810</wp:posOffset>
+            </wp:positionV>
+            <wp:extent cx="3543300" cy="4011930"/>
+            <wp:effectExtent l="0" t="0" r="0" b="0"/>
+            <wp:wrapThrough wrapText="bothSides" distL="152400" distR="152400">
+              <wp:wrapPolygon edited="1">
+                <wp:start x="2871" y="37"/>
+                <wp:lineTo x="2871" y="6624"/>
+                <wp:lineTo x="2743" y="6955"/>
+                <wp:lineTo x="2786" y="6881"/>
+                <wp:lineTo x="3000" y="6918"/>
+                <wp:lineTo x="2871" y="6624"/>
+                <wp:lineTo x="2871" y="37"/>
+                <wp:lineTo x="3557" y="37"/>
+                <wp:lineTo x="3557" y="6697"/>
+                <wp:lineTo x="3514" y="6918"/>
+                <wp:lineTo x="3729" y="6844"/>
+                <wp:lineTo x="3729" y="6734"/>
+                <wp:lineTo x="3557" y="6807"/>
+                <wp:lineTo x="3686" y="6734"/>
+                <wp:lineTo x="3557" y="6697"/>
+                <wp:lineTo x="3557" y="37"/>
+                <wp:lineTo x="4071" y="37"/>
+                <wp:lineTo x="4071" y="7286"/>
+                <wp:lineTo x="3943" y="7359"/>
+                <wp:lineTo x="3900" y="7470"/>
+                <wp:lineTo x="4029" y="7470"/>
+                <wp:lineTo x="4029" y="8979"/>
+                <wp:lineTo x="3986" y="9199"/>
+                <wp:lineTo x="43" y="9273"/>
+                <wp:lineTo x="43" y="11518"/>
+                <wp:lineTo x="2657" y="11518"/>
+                <wp:lineTo x="2657" y="11849"/>
+                <wp:lineTo x="2957" y="11702"/>
+                <wp:lineTo x="2786" y="11554"/>
+                <wp:lineTo x="3943" y="11518"/>
+                <wp:lineTo x="4071" y="11812"/>
+                <wp:lineTo x="4329" y="11554"/>
+                <wp:lineTo x="5229" y="11518"/>
+                <wp:lineTo x="5229" y="9273"/>
+                <wp:lineTo x="4029" y="9273"/>
+                <wp:lineTo x="4286" y="9163"/>
+                <wp:lineTo x="4029" y="8979"/>
+                <wp:lineTo x="4029" y="7470"/>
+                <wp:lineTo x="4157" y="7470"/>
+                <wp:lineTo x="4071" y="7286"/>
+                <wp:lineTo x="4071" y="37"/>
+                <wp:lineTo x="4800" y="37"/>
+                <wp:lineTo x="4800" y="6771"/>
+                <wp:lineTo x="4671" y="6844"/>
+                <wp:lineTo x="4629" y="6955"/>
+                <wp:lineTo x="4757" y="6955"/>
+                <wp:lineTo x="4757" y="7286"/>
+                <wp:lineTo x="4629" y="7359"/>
+                <wp:lineTo x="4586" y="7470"/>
+                <wp:lineTo x="4843" y="7470"/>
+                <wp:lineTo x="4757" y="7286"/>
+                <wp:lineTo x="4757" y="6955"/>
+                <wp:lineTo x="4886" y="6955"/>
+                <wp:lineTo x="4800" y="6771"/>
+                <wp:lineTo x="4800" y="37"/>
+                <wp:lineTo x="4971" y="37"/>
+                <wp:lineTo x="4971" y="6697"/>
+                <wp:lineTo x="4929" y="6918"/>
+                <wp:lineTo x="4971" y="6771"/>
+                <wp:lineTo x="5143" y="6771"/>
+                <wp:lineTo x="4971" y="6697"/>
+                <wp:lineTo x="4971" y="37"/>
+                <wp:lineTo x="6343" y="37"/>
+                <wp:lineTo x="6343" y="3753"/>
+                <wp:lineTo x="6129" y="3864"/>
+                <wp:lineTo x="6043" y="5740"/>
+                <wp:lineTo x="6257" y="5961"/>
+                <wp:lineTo x="6343" y="5961"/>
+                <wp:lineTo x="7243" y="13689"/>
+                <wp:lineTo x="6343" y="13689"/>
+                <wp:lineTo x="6129" y="13799"/>
+                <wp:lineTo x="6043" y="15676"/>
+                <wp:lineTo x="6171" y="15860"/>
+                <wp:lineTo x="7286" y="15877"/>
+                <wp:lineTo x="7286" y="18803"/>
+                <wp:lineTo x="6343" y="18840"/>
+                <wp:lineTo x="6129" y="18951"/>
+                <wp:lineTo x="6043" y="20827"/>
+                <wp:lineTo x="6171" y="21011"/>
+                <wp:lineTo x="10929" y="21085"/>
+                <wp:lineTo x="11143" y="20974"/>
+                <wp:lineTo x="11229" y="19981"/>
+                <wp:lineTo x="11529" y="20055"/>
+                <wp:lineTo x="13114" y="20030"/>
+                <wp:lineTo x="13114" y="20496"/>
+                <wp:lineTo x="13114" y="20827"/>
+                <wp:lineTo x="13200" y="20680"/>
+                <wp:lineTo x="13371" y="20680"/>
+                <wp:lineTo x="13414" y="20570"/>
+                <wp:lineTo x="13114" y="20496"/>
+                <wp:lineTo x="13114" y="20030"/>
+                <wp:lineTo x="14100" y="20015"/>
+                <wp:lineTo x="14100" y="20496"/>
+                <wp:lineTo x="13971" y="20570"/>
+                <wp:lineTo x="13929" y="20790"/>
+                <wp:lineTo x="14014" y="20643"/>
+                <wp:lineTo x="14100" y="20790"/>
+                <wp:lineTo x="13971" y="20790"/>
+                <wp:lineTo x="14143" y="20827"/>
+                <wp:lineTo x="14100" y="20496"/>
+                <wp:lineTo x="14100" y="20015"/>
+                <wp:lineTo x="15086" y="20000"/>
+                <wp:lineTo x="15086" y="20643"/>
+                <wp:lineTo x="14957" y="20717"/>
+                <wp:lineTo x="14914" y="20827"/>
+                <wp:lineTo x="15171" y="20827"/>
+                <wp:lineTo x="15086" y="20643"/>
+                <wp:lineTo x="15086" y="20000"/>
+                <wp:lineTo x="16371" y="19981"/>
+                <wp:lineTo x="16371" y="20864"/>
+                <wp:lineTo x="21043" y="20864"/>
+                <wp:lineTo x="16500" y="20790"/>
+                <wp:lineTo x="16500" y="19098"/>
+                <wp:lineTo x="17443" y="19090"/>
+                <wp:lineTo x="17443" y="19760"/>
+                <wp:lineTo x="17486" y="19944"/>
+                <wp:lineTo x="17657" y="19944"/>
+                <wp:lineTo x="17486" y="19907"/>
+                <wp:lineTo x="17486" y="19797"/>
+                <wp:lineTo x="17657" y="19797"/>
+                <wp:lineTo x="17443" y="19760"/>
+                <wp:lineTo x="17443" y="19090"/>
+                <wp:lineTo x="17957" y="19086"/>
+                <wp:lineTo x="17957" y="19871"/>
+                <wp:lineTo x="17957" y="20091"/>
+                <wp:lineTo x="18129" y="20091"/>
+                <wp:lineTo x="18000" y="20055"/>
+                <wp:lineTo x="17957" y="19871"/>
+                <wp:lineTo x="17957" y="19086"/>
+                <wp:lineTo x="18429" y="19082"/>
+                <wp:lineTo x="18429" y="19760"/>
+                <wp:lineTo x="18386" y="20055"/>
+                <wp:lineTo x="18300" y="19871"/>
+                <wp:lineTo x="18257" y="20091"/>
+                <wp:lineTo x="18471" y="20091"/>
+                <wp:lineTo x="18429" y="19760"/>
+                <wp:lineTo x="18429" y="19082"/>
+                <wp:lineTo x="18557" y="19081"/>
+                <wp:lineTo x="18557" y="19834"/>
+                <wp:lineTo x="18557" y="20091"/>
+                <wp:lineTo x="18771" y="20091"/>
+                <wp:lineTo x="18771" y="19834"/>
+                <wp:lineTo x="18686" y="20055"/>
+                <wp:lineTo x="18557" y="19834"/>
+                <wp:lineTo x="18557" y="19081"/>
+                <wp:lineTo x="21043" y="19061"/>
+                <wp:lineTo x="16414" y="18987"/>
+                <wp:lineTo x="16371" y="19944"/>
+                <wp:lineTo x="11529" y="19944"/>
+                <wp:lineTo x="11571" y="19797"/>
+                <wp:lineTo x="11271" y="19907"/>
+                <wp:lineTo x="11229" y="19098"/>
+                <wp:lineTo x="10929" y="18840"/>
+                <wp:lineTo x="7286" y="18803"/>
+                <wp:lineTo x="7286" y="15877"/>
+                <wp:lineTo x="7629" y="15882"/>
+                <wp:lineTo x="7629" y="17663"/>
+                <wp:lineTo x="7671" y="17847"/>
+                <wp:lineTo x="7843" y="17847"/>
+                <wp:lineTo x="7671" y="17810"/>
+                <wp:lineTo x="7671" y="17699"/>
+                <wp:lineTo x="7843" y="17699"/>
+                <wp:lineTo x="7629" y="17663"/>
+                <wp:lineTo x="7629" y="15882"/>
+                <wp:lineTo x="8143" y="15890"/>
+                <wp:lineTo x="8143" y="17773"/>
+                <wp:lineTo x="8143" y="17994"/>
+                <wp:lineTo x="8314" y="17994"/>
+                <wp:lineTo x="8186" y="17957"/>
+                <wp:lineTo x="8143" y="17773"/>
+                <wp:lineTo x="8143" y="15890"/>
+                <wp:lineTo x="8614" y="15897"/>
+                <wp:lineTo x="8614" y="17663"/>
+                <wp:lineTo x="8571" y="17957"/>
+                <wp:lineTo x="8486" y="17773"/>
+                <wp:lineTo x="8443" y="17994"/>
+                <wp:lineTo x="8657" y="17994"/>
+                <wp:lineTo x="8614" y="17663"/>
+                <wp:lineTo x="8614" y="15897"/>
+                <wp:lineTo x="8743" y="15899"/>
+                <wp:lineTo x="8743" y="17736"/>
+                <wp:lineTo x="8743" y="17994"/>
+                <wp:lineTo x="8957" y="17994"/>
+                <wp:lineTo x="8957" y="17736"/>
+                <wp:lineTo x="8871" y="17957"/>
+                <wp:lineTo x="8743" y="17736"/>
+                <wp:lineTo x="8743" y="15899"/>
+                <wp:lineTo x="9429" y="15909"/>
+                <wp:lineTo x="9429" y="17736"/>
+                <wp:lineTo x="9429" y="17994"/>
+                <wp:lineTo x="9557" y="17994"/>
+                <wp:lineTo x="9643" y="17736"/>
+                <wp:lineTo x="9557" y="17957"/>
+                <wp:lineTo x="9429" y="17736"/>
+                <wp:lineTo x="9429" y="15909"/>
+                <wp:lineTo x="10929" y="15933"/>
+                <wp:lineTo x="11143" y="15823"/>
+                <wp:lineTo x="11229" y="14829"/>
+                <wp:lineTo x="11529" y="14903"/>
+                <wp:lineTo x="13371" y="14874"/>
+                <wp:lineTo x="13371" y="15344"/>
+                <wp:lineTo x="13371" y="15676"/>
+                <wp:lineTo x="13629" y="15381"/>
+                <wp:lineTo x="13457" y="15455"/>
+                <wp:lineTo x="13371" y="15344"/>
+                <wp:lineTo x="13371" y="14874"/>
+                <wp:lineTo x="13886" y="14866"/>
+                <wp:lineTo x="13886" y="15492"/>
+                <wp:lineTo x="13757" y="15565"/>
+                <wp:lineTo x="13714" y="15676"/>
+                <wp:lineTo x="13971" y="15676"/>
+                <wp:lineTo x="13886" y="15492"/>
+                <wp:lineTo x="13886" y="14866"/>
+                <wp:lineTo x="14186" y="14862"/>
+                <wp:lineTo x="14186" y="15418"/>
+                <wp:lineTo x="14143" y="15639"/>
+                <wp:lineTo x="14357" y="15565"/>
+                <wp:lineTo x="14357" y="15455"/>
+                <wp:lineTo x="14186" y="15528"/>
+                <wp:lineTo x="14314" y="15455"/>
+                <wp:lineTo x="14186" y="15418"/>
+                <wp:lineTo x="14186" y="14862"/>
+                <wp:lineTo x="14486" y="14857"/>
+                <wp:lineTo x="14486" y="15418"/>
+                <wp:lineTo x="14443" y="15639"/>
+                <wp:lineTo x="14529" y="15492"/>
+                <wp:lineTo x="14614" y="15639"/>
+                <wp:lineTo x="14486" y="15639"/>
+                <wp:lineTo x="14614" y="15676"/>
+                <wp:lineTo x="14571" y="15749"/>
+                <wp:lineTo x="14657" y="15418"/>
+                <wp:lineTo x="14486" y="15418"/>
+                <wp:lineTo x="14486" y="14857"/>
+                <wp:lineTo x="16329" y="14829"/>
+                <wp:lineTo x="16329" y="15749"/>
+                <wp:lineTo x="21471" y="15749"/>
+                <wp:lineTo x="16457" y="15676"/>
+                <wp:lineTo x="16457" y="13909"/>
+                <wp:lineTo x="17571" y="13901"/>
+                <wp:lineTo x="17571" y="14609"/>
+                <wp:lineTo x="17571" y="14940"/>
+                <wp:lineTo x="17829" y="14645"/>
+                <wp:lineTo x="17657" y="14719"/>
+                <wp:lineTo x="17571" y="14609"/>
+                <wp:lineTo x="17571" y="13901"/>
+                <wp:lineTo x="18086" y="13897"/>
+                <wp:lineTo x="18086" y="14756"/>
+                <wp:lineTo x="17957" y="14829"/>
+                <wp:lineTo x="17914" y="14940"/>
+                <wp:lineTo x="18171" y="14940"/>
+                <wp:lineTo x="18086" y="14756"/>
+                <wp:lineTo x="18086" y="13897"/>
+                <wp:lineTo x="18386" y="13895"/>
+                <wp:lineTo x="18386" y="14682"/>
+                <wp:lineTo x="18343" y="14903"/>
+                <wp:lineTo x="18557" y="14829"/>
+                <wp:lineTo x="18557" y="14719"/>
+                <wp:lineTo x="18386" y="14793"/>
+                <wp:lineTo x="18514" y="14719"/>
+                <wp:lineTo x="18386" y="14682"/>
+                <wp:lineTo x="18386" y="13895"/>
+                <wp:lineTo x="18686" y="13892"/>
+                <wp:lineTo x="18686" y="14682"/>
+                <wp:lineTo x="18643" y="14903"/>
+                <wp:lineTo x="18729" y="14756"/>
+                <wp:lineTo x="18814" y="14903"/>
+                <wp:lineTo x="18686" y="14903"/>
+                <wp:lineTo x="18814" y="14940"/>
+                <wp:lineTo x="18771" y="15013"/>
+                <wp:lineTo x="18857" y="14682"/>
+                <wp:lineTo x="18686" y="14682"/>
+                <wp:lineTo x="18686" y="13892"/>
+                <wp:lineTo x="19843" y="13884"/>
+                <wp:lineTo x="19843" y="14756"/>
+                <wp:lineTo x="19714" y="14829"/>
+                <wp:lineTo x="19671" y="14940"/>
+                <wp:lineTo x="19929" y="14940"/>
+                <wp:lineTo x="19843" y="14756"/>
+                <wp:lineTo x="19843" y="13884"/>
+                <wp:lineTo x="21471" y="13873"/>
+                <wp:lineTo x="16371" y="13799"/>
+                <wp:lineTo x="16329" y="14793"/>
+                <wp:lineTo x="11529" y="14793"/>
+                <wp:lineTo x="11571" y="14645"/>
+                <wp:lineTo x="11271" y="14756"/>
+                <wp:lineTo x="11229" y="13946"/>
+                <wp:lineTo x="11014" y="13725"/>
+                <wp:lineTo x="7243" y="13689"/>
+                <wp:lineTo x="6343" y="5961"/>
+                <wp:lineTo x="7114" y="5969"/>
+                <wp:lineTo x="7114" y="12401"/>
+                <wp:lineTo x="7114" y="12732"/>
+                <wp:lineTo x="7371" y="12437"/>
+                <wp:lineTo x="7200" y="12511"/>
+                <wp:lineTo x="7114" y="12401"/>
+                <wp:lineTo x="7114" y="5969"/>
+                <wp:lineTo x="7629" y="5974"/>
+                <wp:lineTo x="7629" y="12548"/>
+                <wp:lineTo x="7500" y="12621"/>
+                <wp:lineTo x="7457" y="12732"/>
+                <wp:lineTo x="7714" y="12732"/>
+                <wp:lineTo x="7629" y="12548"/>
+                <wp:lineTo x="7629" y="5974"/>
+                <wp:lineTo x="7929" y="5977"/>
+                <wp:lineTo x="7929" y="12474"/>
+                <wp:lineTo x="7886" y="12695"/>
+                <wp:lineTo x="8100" y="12621"/>
+                <wp:lineTo x="8100" y="12511"/>
+                <wp:lineTo x="7929" y="12585"/>
+                <wp:lineTo x="8057" y="12511"/>
+                <wp:lineTo x="7929" y="12474"/>
+                <wp:lineTo x="7929" y="5977"/>
+                <wp:lineTo x="8229" y="5980"/>
+                <wp:lineTo x="8229" y="12474"/>
+                <wp:lineTo x="8186" y="12695"/>
+                <wp:lineTo x="8271" y="12548"/>
+                <wp:lineTo x="8357" y="12695"/>
+                <wp:lineTo x="8229" y="12695"/>
+                <wp:lineTo x="8357" y="12732"/>
+                <wp:lineTo x="8314" y="12805"/>
+                <wp:lineTo x="8400" y="12474"/>
+                <wp:lineTo x="8229" y="12474"/>
+                <wp:lineTo x="8229" y="5980"/>
+                <wp:lineTo x="9771" y="5996"/>
+                <wp:lineTo x="9771" y="8243"/>
+                <wp:lineTo x="9729" y="8537"/>
+                <wp:lineTo x="9643" y="8353"/>
+                <wp:lineTo x="9600" y="8574"/>
+                <wp:lineTo x="9729" y="8574"/>
+                <wp:lineTo x="9729" y="12474"/>
+                <wp:lineTo x="9814" y="12732"/>
+                <wp:lineTo x="9900" y="12548"/>
+                <wp:lineTo x="9943" y="12732"/>
+                <wp:lineTo x="10029" y="12548"/>
+                <wp:lineTo x="9729" y="12474"/>
+                <wp:lineTo x="9729" y="8574"/>
+                <wp:lineTo x="9814" y="8574"/>
+                <wp:lineTo x="9771" y="8243"/>
+                <wp:lineTo x="9771" y="5996"/>
+                <wp:lineTo x="9943" y="5998"/>
+                <wp:lineTo x="9986" y="6096"/>
+                <wp:lineTo x="9986" y="7727"/>
+                <wp:lineTo x="9857" y="8059"/>
+                <wp:lineTo x="9900" y="8034"/>
+                <wp:lineTo x="9900" y="8316"/>
+                <wp:lineTo x="9900" y="8574"/>
+                <wp:lineTo x="10114" y="8574"/>
+                <wp:lineTo x="10114" y="12474"/>
+                <wp:lineTo x="10071" y="12695"/>
+                <wp:lineTo x="10286" y="12621"/>
+                <wp:lineTo x="10286" y="12511"/>
+                <wp:lineTo x="10114" y="12585"/>
+                <wp:lineTo x="10243" y="12511"/>
+                <wp:lineTo x="10114" y="12474"/>
+                <wp:lineTo x="10114" y="8574"/>
+                <wp:lineTo x="10114" y="8316"/>
+                <wp:lineTo x="10029" y="8537"/>
+                <wp:lineTo x="9900" y="8316"/>
+                <wp:lineTo x="9900" y="8034"/>
+                <wp:lineTo x="9986" y="7985"/>
+                <wp:lineTo x="9986" y="7727"/>
+                <wp:lineTo x="9986" y="6096"/>
+                <wp:lineTo x="10071" y="6292"/>
+                <wp:lineTo x="10200" y="6182"/>
+                <wp:lineTo x="10200" y="8353"/>
+                <wp:lineTo x="10200" y="8574"/>
+                <wp:lineTo x="10371" y="8574"/>
+                <wp:lineTo x="10243" y="8537"/>
+                <wp:lineTo x="10200" y="8353"/>
+                <wp:lineTo x="10200" y="6182"/>
+                <wp:lineTo x="10200" y="6035"/>
+                <wp:lineTo x="10543" y="6017"/>
+                <wp:lineTo x="10543" y="12401"/>
+                <wp:lineTo x="10414" y="12474"/>
+                <wp:lineTo x="10371" y="12695"/>
+                <wp:lineTo x="10457" y="12548"/>
+                <wp:lineTo x="10543" y="12695"/>
+                <wp:lineTo x="10414" y="12695"/>
+                <wp:lineTo x="10586" y="12732"/>
+                <wp:lineTo x="10543" y="12401"/>
+                <wp:lineTo x="10543" y="6017"/>
+                <wp:lineTo x="10714" y="6008"/>
+                <wp:lineTo x="10714" y="7838"/>
+                <wp:lineTo x="10714" y="8059"/>
+                <wp:lineTo x="10886" y="8059"/>
+                <wp:lineTo x="10757" y="8022"/>
+                <wp:lineTo x="10714" y="7838"/>
+                <wp:lineTo x="10714" y="6008"/>
+                <wp:lineTo x="10929" y="5998"/>
+                <wp:lineTo x="10971" y="5976"/>
+                <wp:lineTo x="10971" y="8316"/>
+                <wp:lineTo x="11057" y="8390"/>
+                <wp:lineTo x="10971" y="8427"/>
+                <wp:lineTo x="10929" y="8574"/>
+                <wp:lineTo x="11100" y="8574"/>
+                <wp:lineTo x="10971" y="8537"/>
+                <wp:lineTo x="11143" y="8463"/>
+                <wp:lineTo x="11143" y="8353"/>
+                <wp:lineTo x="10971" y="8316"/>
+                <wp:lineTo x="10971" y="5976"/>
+                <wp:lineTo x="11143" y="5888"/>
+                <wp:lineTo x="11143" y="7838"/>
+                <wp:lineTo x="11143" y="8059"/>
+                <wp:lineTo x="11314" y="8059"/>
+                <wp:lineTo x="11186" y="8022"/>
+                <wp:lineTo x="11143" y="7838"/>
+                <wp:lineTo x="11143" y="5888"/>
+                <wp:lineTo x="11229" y="4011"/>
+                <wp:lineTo x="11100" y="3827"/>
+                <wp:lineTo x="6343" y="3753"/>
+                <wp:lineTo x="6343" y="37"/>
+                <wp:lineTo x="11571" y="37"/>
+                <wp:lineTo x="11571" y="7838"/>
+                <wp:lineTo x="11571" y="8059"/>
+                <wp:lineTo x="11743" y="8059"/>
+                <wp:lineTo x="11614" y="8022"/>
+                <wp:lineTo x="11571" y="7838"/>
+                <wp:lineTo x="11571" y="37"/>
+                <wp:lineTo x="12943" y="37"/>
+                <wp:lineTo x="12900" y="1987"/>
+                <wp:lineTo x="15386" y="2024"/>
+                <wp:lineTo x="15300" y="2245"/>
+                <wp:lineTo x="15429" y="2981"/>
+                <wp:lineTo x="15471" y="2739"/>
+                <wp:lineTo x="15471" y="3017"/>
+                <wp:lineTo x="15471" y="3753"/>
+                <wp:lineTo x="13200" y="3753"/>
+                <wp:lineTo x="12986" y="3864"/>
+                <wp:lineTo x="12900" y="5740"/>
+                <wp:lineTo x="13029" y="5924"/>
+                <wp:lineTo x="15471" y="5998"/>
+                <wp:lineTo x="15386" y="6256"/>
+                <wp:lineTo x="15471" y="9273"/>
+                <wp:lineTo x="12900" y="9273"/>
+                <wp:lineTo x="12900" y="11518"/>
+                <wp:lineTo x="13800" y="11518"/>
+                <wp:lineTo x="13971" y="11775"/>
+                <wp:lineTo x="14143" y="11554"/>
+                <wp:lineTo x="15429" y="11518"/>
+                <wp:lineTo x="15214" y="11665"/>
+                <wp:lineTo x="15429" y="11812"/>
+                <wp:lineTo x="15471" y="11518"/>
+                <wp:lineTo x="18086" y="11518"/>
+                <wp:lineTo x="18086" y="9273"/>
+                <wp:lineTo x="15514" y="9273"/>
+                <wp:lineTo x="15514" y="6256"/>
+                <wp:lineTo x="15686" y="6292"/>
+                <wp:lineTo x="15557" y="6035"/>
+                <wp:lineTo x="16157" y="6025"/>
+                <wp:lineTo x="16157" y="7359"/>
+                <wp:lineTo x="16200" y="7543"/>
+                <wp:lineTo x="16371" y="7543"/>
+                <wp:lineTo x="16414" y="7691"/>
+                <wp:lineTo x="16457" y="7543"/>
+                <wp:lineTo x="16200" y="7507"/>
+                <wp:lineTo x="16200" y="7396"/>
+                <wp:lineTo x="16457" y="7396"/>
+                <wp:lineTo x="16157" y="7359"/>
+                <wp:lineTo x="16157" y="6025"/>
+                <wp:lineTo x="16586" y="6017"/>
+                <wp:lineTo x="16586" y="7433"/>
+                <wp:lineTo x="16671" y="7507"/>
+                <wp:lineTo x="16586" y="7543"/>
+                <wp:lineTo x="16543" y="7691"/>
+                <wp:lineTo x="16629" y="7691"/>
+                <wp:lineTo x="16629" y="7875"/>
+                <wp:lineTo x="16586" y="8169"/>
+                <wp:lineTo x="16500" y="7985"/>
+                <wp:lineTo x="16457" y="8206"/>
+                <wp:lineTo x="16671" y="8206"/>
+                <wp:lineTo x="16629" y="7875"/>
+                <wp:lineTo x="16629" y="7691"/>
+                <wp:lineTo x="16714" y="7691"/>
+                <wp:lineTo x="16586" y="7654"/>
+                <wp:lineTo x="16757" y="7580"/>
+                <wp:lineTo x="16757" y="7948"/>
+                <wp:lineTo x="16757" y="8206"/>
+                <wp:lineTo x="16971" y="8206"/>
+                <wp:lineTo x="16971" y="7948"/>
+                <wp:lineTo x="16886" y="8169"/>
+                <wp:lineTo x="16757" y="7948"/>
+                <wp:lineTo x="16757" y="7580"/>
+                <wp:lineTo x="16757" y="7470"/>
+                <wp:lineTo x="16586" y="7433"/>
+                <wp:lineTo x="16586" y="6017"/>
+                <wp:lineTo x="17057" y="6010"/>
+                <wp:lineTo x="17057" y="7985"/>
+                <wp:lineTo x="17057" y="8206"/>
+                <wp:lineTo x="17229" y="8206"/>
+                <wp:lineTo x="17100" y="8169"/>
+                <wp:lineTo x="17057" y="7985"/>
+                <wp:lineTo x="17057" y="6010"/>
+                <wp:lineTo x="17786" y="5998"/>
+                <wp:lineTo x="17829" y="5975"/>
+                <wp:lineTo x="17829" y="7948"/>
+                <wp:lineTo x="17914" y="8022"/>
+                <wp:lineTo x="17829" y="8059"/>
+                <wp:lineTo x="17786" y="8206"/>
+                <wp:lineTo x="17957" y="8206"/>
+                <wp:lineTo x="17829" y="8169"/>
+                <wp:lineTo x="18000" y="8095"/>
+                <wp:lineTo x="18000" y="7985"/>
+                <wp:lineTo x="17829" y="7948"/>
+                <wp:lineTo x="17829" y="5975"/>
+                <wp:lineTo x="18000" y="5888"/>
+                <wp:lineTo x="18086" y="4011"/>
+                <wp:lineTo x="17957" y="3827"/>
+                <wp:lineTo x="15514" y="3753"/>
+                <wp:lineTo x="15471" y="3017"/>
+                <wp:lineTo x="15471" y="2739"/>
+                <wp:lineTo x="15557" y="2245"/>
+                <wp:lineTo x="15514" y="2061"/>
+                <wp:lineTo x="15814" y="2051"/>
+                <wp:lineTo x="15814" y="2392"/>
+                <wp:lineTo x="15814" y="2723"/>
+                <wp:lineTo x="15900" y="2576"/>
+                <wp:lineTo x="16071" y="2613"/>
+                <wp:lineTo x="16114" y="2429"/>
+                <wp:lineTo x="15900" y="2539"/>
+                <wp:lineTo x="15900" y="2429"/>
+                <wp:lineTo x="16071" y="2429"/>
+                <wp:lineTo x="15814" y="2392"/>
+                <wp:lineTo x="15814" y="2051"/>
+                <wp:lineTo x="16243" y="2038"/>
+                <wp:lineTo x="16243" y="2465"/>
+                <wp:lineTo x="16200" y="2686"/>
+                <wp:lineTo x="16414" y="2613"/>
+                <wp:lineTo x="16414" y="2502"/>
+                <wp:lineTo x="16243" y="2576"/>
+                <wp:lineTo x="16371" y="2502"/>
+                <wp:lineTo x="16243" y="2465"/>
+                <wp:lineTo x="16243" y="2038"/>
+                <wp:lineTo x="16543" y="2028"/>
+                <wp:lineTo x="16543" y="2465"/>
+                <wp:lineTo x="16500" y="2686"/>
+                <wp:lineTo x="16586" y="2539"/>
+                <wp:lineTo x="16671" y="2686"/>
+                <wp:lineTo x="16543" y="2686"/>
+                <wp:lineTo x="16671" y="2723"/>
+                <wp:lineTo x="16629" y="2797"/>
+                <wp:lineTo x="16714" y="2465"/>
+                <wp:lineTo x="16543" y="2465"/>
+                <wp:lineTo x="16543" y="2028"/>
+                <wp:lineTo x="17571" y="1996"/>
+                <wp:lineTo x="17571" y="2907"/>
+                <wp:lineTo x="17529" y="3201"/>
+                <wp:lineTo x="17443" y="3017"/>
+                <wp:lineTo x="17400" y="3238"/>
+                <wp:lineTo x="17614" y="3238"/>
+                <wp:lineTo x="17571" y="2907"/>
+                <wp:lineTo x="17571" y="1996"/>
+                <wp:lineTo x="17700" y="1992"/>
+                <wp:lineTo x="17700" y="2981"/>
+                <wp:lineTo x="17700" y="3238"/>
+                <wp:lineTo x="17914" y="3238"/>
+                <wp:lineTo x="17914" y="2981"/>
+                <wp:lineTo x="17829" y="3201"/>
+                <wp:lineTo x="17700" y="2981"/>
+                <wp:lineTo x="17700" y="1992"/>
+                <wp:lineTo x="17871" y="1987"/>
+                <wp:lineTo x="13029" y="1913"/>
+                <wp:lineTo x="13029" y="147"/>
+                <wp:lineTo x="14400" y="136"/>
+                <wp:lineTo x="14400" y="846"/>
+                <wp:lineTo x="14271" y="1178"/>
+                <wp:lineTo x="14400" y="1104"/>
+                <wp:lineTo x="14400" y="846"/>
+                <wp:lineTo x="14400" y="136"/>
+                <wp:lineTo x="15129" y="130"/>
+                <wp:lineTo x="15129" y="957"/>
+                <wp:lineTo x="15129" y="1178"/>
+                <wp:lineTo x="15300" y="1178"/>
+                <wp:lineTo x="15171" y="1141"/>
+                <wp:lineTo x="15129" y="957"/>
+                <wp:lineTo x="15129" y="130"/>
+                <wp:lineTo x="15557" y="127"/>
+                <wp:lineTo x="15557" y="957"/>
+                <wp:lineTo x="15557" y="1178"/>
+                <wp:lineTo x="15729" y="1178"/>
+                <wp:lineTo x="15600" y="1141"/>
+                <wp:lineTo x="15557" y="957"/>
+                <wp:lineTo x="15557" y="127"/>
+                <wp:lineTo x="17871" y="110"/>
+                <wp:lineTo x="12943" y="37"/>
+                <wp:lineTo x="18000" y="37"/>
+                <wp:lineTo x="18000" y="3017"/>
+                <wp:lineTo x="18000" y="3238"/>
+                <wp:lineTo x="18129" y="3238"/>
+                <wp:lineTo x="18129" y="7470"/>
+                <wp:lineTo x="18129" y="7691"/>
+                <wp:lineTo x="18257" y="7654"/>
+                <wp:lineTo x="18129" y="7470"/>
+                <wp:lineTo x="18129" y="3238"/>
+                <wp:lineTo x="18171" y="3238"/>
+                <wp:lineTo x="18043" y="3201"/>
+                <wp:lineTo x="18000" y="3017"/>
+                <wp:lineTo x="18000" y="37"/>
+                <wp:lineTo x="18386" y="37"/>
+                <wp:lineTo x="18386" y="2539"/>
+                <wp:lineTo x="18257" y="2613"/>
+                <wp:lineTo x="18214" y="2723"/>
+                <wp:lineTo x="18471" y="2723"/>
+                <wp:lineTo x="18386" y="2539"/>
+                <wp:lineTo x="18386" y="37"/>
+                <wp:lineTo x="18600" y="37"/>
+                <wp:lineTo x="18600" y="2465"/>
+                <wp:lineTo x="18643" y="2594"/>
+                <wp:lineTo x="18643" y="7470"/>
+                <wp:lineTo x="18643" y="7691"/>
+                <wp:lineTo x="18814" y="7691"/>
+                <wp:lineTo x="18686" y="7654"/>
+                <wp:lineTo x="18643" y="7470"/>
+                <wp:lineTo x="18643" y="2594"/>
+                <wp:lineTo x="18686" y="2723"/>
+                <wp:lineTo x="18771" y="2539"/>
+                <wp:lineTo x="18771" y="2981"/>
+                <wp:lineTo x="18857" y="3054"/>
+                <wp:lineTo x="18771" y="3091"/>
+                <wp:lineTo x="18729" y="3238"/>
+                <wp:lineTo x="18900" y="3238"/>
+                <wp:lineTo x="18771" y="3201"/>
+                <wp:lineTo x="18943" y="3128"/>
+                <wp:lineTo x="18943" y="3017"/>
+                <wp:lineTo x="18771" y="2981"/>
+                <wp:lineTo x="18771" y="2539"/>
+                <wp:lineTo x="18814" y="2723"/>
+                <wp:lineTo x="18900" y="2539"/>
+                <wp:lineTo x="18600" y="2465"/>
+                <wp:lineTo x="18600" y="37"/>
+                <wp:lineTo x="19800" y="37"/>
+                <wp:lineTo x="19800" y="2539"/>
+                <wp:lineTo x="19671" y="2613"/>
+                <wp:lineTo x="19629" y="2723"/>
+                <wp:lineTo x="19886" y="2723"/>
+                <wp:lineTo x="19800" y="2539"/>
+                <wp:lineTo x="19800" y="37"/>
+                <wp:lineTo x="2871" y="37"/>
+              </wp:wrapPolygon>
+            </wp:wrapThrough>
+            <wp:docPr id="1073741850" name="officeArt object"/>
+            <wp:cNvGraphicFramePr/>
+            <a:graphic xmlns:a="http://schemas.openxmlformats.org/drawingml/2006/main">
+              <a:graphicData uri="http://schemas.openxmlformats.org/drawingml/2006/picture">
+                <pic:pic xmlns:pic="http://schemas.openxmlformats.org/drawingml/2006/picture">
+                  <pic:nvPicPr>
+                    <pic:cNvPr id="1073741850" name="Untitled Diagram.png"/>
+                    <pic:cNvPicPr/>
+                  </pic:nvPicPr>
+                  <pic:blipFill>
+                    <a:blip r:embed="rId35">
+                      <a:extLst/>
+                    </a:blip>
+                    <a:stretch>
+                      <a:fillRect/>
+                    </a:stretch>
+                  </pic:blipFill>
+                  <pic:spPr>
+                    <a:xfrm>
+                      <a:off x="0" y="0"/>
+                      <a:ext cx="3543300" cy="4011930"/>
+                    </a:xfrm>
+                    <a:prstGeom prst="rect">
+                      <a:avLst/>
+                    </a:prstGeom>
+                    <a:ln w="12700" cap="flat">
+                      <a:noFill/>
+                      <a:miter lim="400000"/>
+                    </a:ln>
+                    <a:effectLst/>
+                  </pic:spPr>
+                </pic:pic>
+              </a:graphicData>
+            </a:graphic>
+            <wp14:sizeRelV relativeFrom="margin">
+              <wp14:pctHeight>0</wp14:pctHeight>
+            </wp14:sizeRelV>
+          </wp:anchor>
+        </w:drawing>
+      </w:r>
+      <w:r>
+        <w:br w:type="page"/>
+      </w:r>
+    </w:p>
+    <w:p>
+      <w:pPr>
+        <w:pStyle w:val="Body"/>
+        <w:jc w:val="center"/>
+      </w:pPr>
+      <w:r>
+        <w:lastRenderedPageBreak/>
+        <w:t xml:space="preserve">Pauliaus programuojamo modulio duomenų srautų </w:t>
+      </w:r>
+      <w:r>
+        <w:rPr>
+          <w:lang w:val="es-ES_tradnl"/>
+        </w:rPr>
+        <w:t>diagrama:</w:t>
+      </w:r>
+    </w:p>
+    <w:p>
+      <w:pPr>
+        <w:pStyle w:val="Body"/>
+        <w:jc w:val="center"/>
+      </w:pPr>
+      <w:r>
+        <w:t>Daryti šiuos veiksmus gali tik administratorius ir pagrindinis administratorius.</w:t>
+      </w:r>
+    </w:p>
+    <w:p>
+      <w:pPr>
+        <w:pStyle w:val="Body"/>
+        <w:jc w:val="center"/>
+      </w:pPr>
+    </w:p>
+    <w:p>
+      <w:r>
+        <w:rPr>
+          <w:noProof/>
+          <w:lang w:val="en-US" w:eastAsia="en-US" w:bidi="ar-SA"/>
+        </w:rPr>
+        <w:drawing>
+          <wp:inline distT="0" distB="0" distL="0" distR="0">
+            <wp:extent cx="6184900" cy="3397250"/>
+            <wp:effectExtent l="0" t="0" r="6350" b="0"/>
+            <wp:docPr id="26" name="Picture 26" descr="Flowdiagram"/>
+            <wp:cNvGraphicFramePr>
+              <a:graphicFrameLocks xmlns:a="http://schemas.openxmlformats.org/drawingml/2006/main" noChangeAspect="1"/>
+            </wp:cNvGraphicFramePr>
+            <a:graphic xmlns:a="http://schemas.openxmlformats.org/drawingml/2006/main">
+              <a:graphicData uri="http://schemas.openxmlformats.org/drawingml/2006/picture">
+                <pic:pic xmlns:pic="http://schemas.openxmlformats.org/drawingml/2006/picture">
+                  <pic:nvPicPr>
+                    <pic:cNvPr id="0" name="Picture 1" descr="Flowdiagram"/>
+                    <pic:cNvPicPr>
+                      <a:picLocks noChangeAspect="1" noChangeArrowheads="1"/>
+                    </pic:cNvPicPr>
+                  </pic:nvPicPr>
+                  <pic:blipFill>
+                    <a:blip r:embed="rId36">
+                      <a:extLst>
+                        <a:ext uri="{28A0092B-C50C-407E-A947-70E740481C1C}">
+                          <a14:useLocalDpi xmlns:a14="http://schemas.microsoft.com/office/drawing/2010/main" val="0"/>
+                        </a:ext>
+                      </a:extLst>
+                    </a:blip>
+                    <a:srcRect/>
+                    <a:stretch>
+                      <a:fillRect/>
+                    </a:stretch>
+                  </pic:blipFill>
+                  <pic:spPr bwMode="auto">
+                    <a:xfrm>
+                      <a:off x="0" y="0"/>
+                      <a:ext cx="6184900" cy="3397250"/>
+                    </a:xfrm>
+                    <a:prstGeom prst="rect">
+                      <a:avLst/>
+                    </a:prstGeom>
+                    <a:noFill/>
+                    <a:ln>
+                      <a:noFill/>
+                    </a:ln>
+                  </pic:spPr>
+                </pic:pic>
+              </a:graphicData>
+            </a:graphic>
+          </wp:inline>
+        </w:drawing>
+      </w:r>
+      <w:bookmarkStart w:id="32" w:name="_GoBack"/>
+      <w:bookmarkEnd w:id="32"/>
     </w:p>
     <w:sectPr>
-      <w:footerReference w:type="first" r:id="rId35"/>
+      <w:footerReference w:type="first" r:id="rId37"/>
       <w:pgSz w:w="11906" w:h="16838"/>
       <w:pgMar w:top="1020" w:right="1020" w:bottom="1020" w:left="1134" w:header="720" w:footer="720" w:gutter="0"/>
       <w:cols w:space="720"/>
@@ -28814,7 +30130,7 @@
           <w:rPr>
             <w:noProof/>
           </w:rPr>
-          <w:t>24</w:t>
+          <w:t>25</w:t>
         </w:r>
         <w:r>
           <w:rPr>
@@ -30029,6 +31345,62 @@
       <w:szCs w:val="21"/>
     </w:rPr>
   </w:style>
+  <w:style w:type="paragraph" w:customStyle="1" w:styleId="Body">
+    <w:name w:val="Body"/>
+    <w:rsid w:val="00AF0ABE"/>
+    <w:pPr>
+      <w:widowControl w:val="0"/>
+      <w:pBdr>
+        <w:top w:val="nil"/>
+        <w:left w:val="nil"/>
+        <w:bottom w:val="nil"/>
+        <w:right w:val="nil"/>
+        <w:between w:val="nil"/>
+        <w:bar w:val="nil"/>
+      </w:pBdr>
+      <w:suppressAutoHyphens/>
+      <w:spacing w:after="0" w:line="240" w:lineRule="auto"/>
+    </w:pPr>
+    <w:rPr>
+      <w:rFonts w:ascii="Times New Roman" w:eastAsia="Times New Roman" w:hAnsi="Times New Roman" w:cs="Times New Roman"/>
+      <w:color w:val="000000"/>
+      <w:kern w:val="3"/>
+      <w:sz w:val="24"/>
+      <w:szCs w:val="24"/>
+      <w:u w:color="000000"/>
+      <w:bdr w:val="nil"/>
+    </w:rPr>
+  </w:style>
+  <w:style w:type="paragraph" w:customStyle="1" w:styleId="Heading">
+    <w:name w:val="Heading"/>
+    <w:next w:val="Body"/>
+    <w:rsid w:val="00AF0ABE"/>
+    <w:pPr>
+      <w:keepNext/>
+      <w:keepLines/>
+      <w:widowControl w:val="0"/>
+      <w:pBdr>
+        <w:top w:val="nil"/>
+        <w:left w:val="nil"/>
+        <w:bottom w:val="nil"/>
+        <w:right w:val="nil"/>
+        <w:between w:val="nil"/>
+        <w:bar w:val="nil"/>
+      </w:pBdr>
+      <w:suppressAutoHyphens/>
+      <w:spacing w:before="240" w:after="0" w:line="240" w:lineRule="auto"/>
+      <w:outlineLvl w:val="4"/>
+    </w:pPr>
+    <w:rPr>
+      <w:rFonts w:ascii="Calibri Light" w:eastAsia="Calibri Light" w:hAnsi="Calibri Light" w:cs="Calibri Light"/>
+      <w:color w:val="2E74B5"/>
+      <w:kern w:val="3"/>
+      <w:sz w:val="32"/>
+      <w:szCs w:val="32"/>
+      <w:u w:color="2E74B5"/>
+      <w:bdr w:val="nil"/>
+    </w:rPr>
+  </w:style>
 </w:styles>
 </file>
 
@@ -30298,7 +31670,7 @@
 </file>
 
 <file path=customXml/itemProps1.xml><?xml version="1.0" encoding="utf-8"?>
-<ds:datastoreItem xmlns:ds="http://schemas.openxmlformats.org/officeDocument/2006/customXml" ds:itemID="{AADCE692-16A8-4E92-850A-0F6E0D9C6EA8}">
+<ds:datastoreItem xmlns:ds="http://schemas.openxmlformats.org/officeDocument/2006/customXml" ds:itemID="{C2B967EE-FAF0-40CA-804A-D0199D639D27}">
   <ds:schemaRefs>
     <ds:schemaRef ds:uri="http://schemas.openxmlformats.org/officeDocument/2006/bibliography"/>
   </ds:schemaRefs>

--- a/Marius Krajauskas IFAi-2.docx
+++ b/Marius Krajauskas IFAi-2.docx
@@ -4493,7 +4493,7 @@
             <v:path o:extrusionok="f" gradientshapeok="t" o:connecttype="rect"/>
             <o:lock v:ext="edit" aspectratio="t"/>
           </v:shapetype>
-          <v:shape id="_x0000_s1028" type="#_x0000_t75" style="position:absolute;left:0;text-align:left;margin-left:2972.8pt;margin-top:0;width:237pt;height:738.75pt;z-index:251659264;mso-position-horizontal:right;mso-position-horizontal-relative:margin;mso-position-vertical:bottom;mso-position-vertical-relative:margin;mso-width-relative:page;mso-height-relative:page">
+          <v:shape id="_x0000_s1028" type="#_x0000_t75" style="position:absolute;left:0;text-align:left;margin-left:3158.6pt;margin-top:0;width:237pt;height:738.75pt;z-index:251659264;mso-position-horizontal:right;mso-position-horizontal-relative:margin;mso-position-vertical:bottom;mso-position-vertical-relative:margin;mso-width-relative:page;mso-height-relative:page">
             <v:imagedata r:id="rId12" o:title="Panaudojimo atvejų diagrama"/>
             <w10:wrap type="square" anchorx="margin" anchory="margin"/>
           </v:shape>
@@ -28791,6 +28791,7 @@
       <w:r>
         <w:rPr>
           <w:noProof/>
+          <w:lang w:val="en-US" w:eastAsia="en-US" w:bidi="ar-SA"/>
         </w:rPr>
         <mc:AlternateContent>
           <mc:Choice Requires="wps">
@@ -28889,6 +28890,7 @@
       <w:r>
         <w:rPr>
           <w:noProof/>
+          <w:lang w:val="en-US" w:eastAsia="en-US" w:bidi="ar-SA"/>
         </w:rPr>
         <mc:AlternateContent>
           <mc:Choice Requires="wps">
@@ -28995,6 +28997,7 @@
       <w:r>
         <w:rPr>
           <w:noProof/>
+          <w:lang w:val="en-US" w:eastAsia="en-US" w:bidi="ar-SA"/>
         </w:rPr>
         <mc:AlternateContent>
           <mc:Choice Requires="wps">
@@ -29101,6 +29104,7 @@
       <w:r>
         <w:rPr>
           <w:noProof/>
+          <w:lang w:val="en-US" w:eastAsia="en-US" w:bidi="ar-SA"/>
         </w:rPr>
         <mc:AlternateContent>
           <mc:Choice Requires="wps">
@@ -29205,6 +29209,7 @@
       <w:r>
         <w:rPr>
           <w:noProof/>
+          <w:lang w:val="en-US" w:eastAsia="en-US" w:bidi="ar-SA"/>
         </w:rPr>
         <mc:AlternateContent>
           <mc:Choice Requires="wps">
@@ -29280,6 +29285,7 @@
       <w:r>
         <w:rPr>
           <w:noProof/>
+          <w:lang w:val="en-US" w:eastAsia="en-US" w:bidi="ar-SA"/>
         </w:rPr>
         <w:drawing>
           <wp:anchor distT="152400" distB="152400" distL="152400" distR="152400" simplePos="0" relativeHeight="251662336" behindDoc="0" locked="0" layoutInCell="1" allowOverlap="1" wp14:anchorId="0532E144" wp14:editId="0BF89186">
@@ -30063,11 +30069,222 @@
           </wp:inline>
         </w:drawing>
       </w:r>
+    </w:p>
+    <w:p/>
+    <w:p/>
+    <w:p/>
+    <w:p>
+      <w:pPr>
+        <w:tabs>
+          <w:tab w:val="left" w:pos="6652"/>
+        </w:tabs>
+      </w:pPr>
+      <w:r>
+        <w:tab/>
+      </w:r>
+    </w:p>
+    <w:p>
+      <w:pPr>
+        <w:widowControl/>
+        <w:suppressAutoHyphens w:val="0"/>
+        <w:autoSpaceDN/>
+        <w:spacing w:after="160" w:line="259" w:lineRule="auto"/>
+        <w:textAlignment w:val="auto"/>
+      </w:pPr>
+      <w:r>
+        <w:br w:type="page"/>
+      </w:r>
+    </w:p>
+    <w:p>
+      <w:pPr>
+        <w:pStyle w:val="Heading1"/>
+      </w:pPr>
+      <w:r>
+        <w:lastRenderedPageBreak/>
+        <w:t xml:space="preserve">6. Laboratorinis darbas. </w:t>
+      </w:r>
+      <w:r>
+        <w:t>Sistemos</w:t>
+      </w:r>
+      <w:r>
+        <w:t xml:space="preserve"> architektūros modelis.</w:t>
+      </w:r>
+    </w:p>
+    <w:p/>
+    <w:p>
+      <w:pPr>
+        <w:jc w:val="center"/>
+      </w:pPr>
+      <w:r>
+        <w:t>Elektr</w:t>
+      </w:r>
+      <w:r>
+        <w:t>o</w:t>
+      </w:r>
+      <w:r>
+        <w:t>ninės parduotuvės administravimo sistemos komponentų diagrama</w:t>
+      </w:r>
+    </w:p>
+    <w:p/>
+    <w:p>
+      <w:r>
+        <w:rPr>
+          <w:noProof/>
+          <w:lang w:val="en-US" w:eastAsia="en-US" w:bidi="ar-SA"/>
+        </w:rPr>
+        <w:drawing>
+          <wp:inline distT="0" distB="0" distL="0" distR="0" wp14:anchorId="1B943DB0" wp14:editId="37550892">
+            <wp:extent cx="6192520" cy="3074035"/>
+            <wp:effectExtent l="0" t="0" r="0" b="0"/>
+            <wp:docPr id="19" name="Picture 19"/>
+            <wp:cNvGraphicFramePr>
+              <a:graphicFrameLocks xmlns:a="http://schemas.openxmlformats.org/drawingml/2006/main" noChangeAspect="1"/>
+            </wp:cNvGraphicFramePr>
+            <a:graphic xmlns:a="http://schemas.openxmlformats.org/drawingml/2006/main">
+              <a:graphicData uri="http://schemas.openxmlformats.org/drawingml/2006/picture">
+                <pic:pic xmlns:pic="http://schemas.openxmlformats.org/drawingml/2006/picture">
+                  <pic:nvPicPr>
+                    <pic:cNvPr id="1" name=""/>
+                    <pic:cNvPicPr/>
+                  </pic:nvPicPr>
+                  <pic:blipFill>
+                    <a:blip r:embed="rId37"/>
+                    <a:stretch>
+                      <a:fillRect/>
+                    </a:stretch>
+                  </pic:blipFill>
+                  <pic:spPr>
+                    <a:xfrm>
+                      <a:off x="0" y="0"/>
+                      <a:ext cx="6192520" cy="3074035"/>
+                    </a:xfrm>
+                    <a:prstGeom prst="rect">
+                      <a:avLst/>
+                    </a:prstGeom>
+                  </pic:spPr>
+                </pic:pic>
+              </a:graphicData>
+            </a:graphic>
+          </wp:inline>
+        </w:drawing>
+      </w:r>
+    </w:p>
+    <w:p/>
+    <w:p>
+      <w:pPr>
+        <w:jc w:val="center"/>
+      </w:pPr>
+      <w:r>
+        <w:t>Administravimo</w:t>
+      </w:r>
+      <w:r>
+        <w:t xml:space="preserve"> programos</w:t>
+      </w:r>
+      <w:r>
+        <w:t xml:space="preserve"> posistemės realizavimo diagrama</w:t>
+      </w:r>
+    </w:p>
+    <w:p>
+      <w:pPr>
+        <w:jc w:val="center"/>
+      </w:pPr>
+      <w:r>
+        <w:rPr>
+          <w:noProof/>
+          <w:lang w:val="en-US" w:eastAsia="en-US" w:bidi="ar-SA"/>
+        </w:rPr>
+        <w:drawing>
+          <wp:inline distT="0" distB="0" distL="0" distR="0" wp14:anchorId="599F55BB" wp14:editId="17D943BA">
+            <wp:extent cx="5400675" cy="2667000"/>
+            <wp:effectExtent l="0" t="0" r="9525" b="0"/>
+            <wp:docPr id="28" name="Picture 28"/>
+            <wp:cNvGraphicFramePr>
+              <a:graphicFrameLocks xmlns:a="http://schemas.openxmlformats.org/drawingml/2006/main" noChangeAspect="1"/>
+            </wp:cNvGraphicFramePr>
+            <a:graphic xmlns:a="http://schemas.openxmlformats.org/drawingml/2006/main">
+              <a:graphicData uri="http://schemas.openxmlformats.org/drawingml/2006/picture">
+                <pic:pic xmlns:pic="http://schemas.openxmlformats.org/drawingml/2006/picture">
+                  <pic:nvPicPr>
+                    <pic:cNvPr id="1" name=""/>
+                    <pic:cNvPicPr/>
+                  </pic:nvPicPr>
+                  <pic:blipFill>
+                    <a:blip r:embed="rId38"/>
+                    <a:stretch>
+                      <a:fillRect/>
+                    </a:stretch>
+                  </pic:blipFill>
+                  <pic:spPr>
+                    <a:xfrm>
+                      <a:off x="0" y="0"/>
+                      <a:ext cx="5400675" cy="2667000"/>
+                    </a:xfrm>
+                    <a:prstGeom prst="rect">
+                      <a:avLst/>
+                    </a:prstGeom>
+                  </pic:spPr>
+                </pic:pic>
+              </a:graphicData>
+            </a:graphic>
+          </wp:inline>
+        </w:drawing>
+      </w:r>
+    </w:p>
+    <w:p>
+      <w:pPr>
+        <w:jc w:val="center"/>
+      </w:pPr>
+      <w:r>
+        <w:t>Administravimo programos diegimo modelis</w:t>
+      </w:r>
+    </w:p>
+    <w:p>
+      <w:r>
+        <w:rPr>
+          <w:noProof/>
+          <w:lang w:val="en-US" w:eastAsia="en-US" w:bidi="ar-SA"/>
+        </w:rPr>
+        <w:drawing>
+          <wp:inline distT="0" distB="0" distL="0" distR="0" wp14:anchorId="2C9DAD98" wp14:editId="4D9C7ABF">
+            <wp:extent cx="6192520" cy="2135505"/>
+            <wp:effectExtent l="0" t="0" r="0" b="0"/>
+            <wp:docPr id="29" name="Picture 29"/>
+            <wp:cNvGraphicFramePr>
+              <a:graphicFrameLocks xmlns:a="http://schemas.openxmlformats.org/drawingml/2006/main" noChangeAspect="1"/>
+            </wp:cNvGraphicFramePr>
+            <a:graphic xmlns:a="http://schemas.openxmlformats.org/drawingml/2006/main">
+              <a:graphicData uri="http://schemas.openxmlformats.org/drawingml/2006/picture">
+                <pic:pic xmlns:pic="http://schemas.openxmlformats.org/drawingml/2006/picture">
+                  <pic:nvPicPr>
+                    <pic:cNvPr id="1" name=""/>
+                    <pic:cNvPicPr/>
+                  </pic:nvPicPr>
+                  <pic:blipFill>
+                    <a:blip r:embed="rId39"/>
+                    <a:stretch>
+                      <a:fillRect/>
+                    </a:stretch>
+                  </pic:blipFill>
+                  <pic:spPr>
+                    <a:xfrm>
+                      <a:off x="0" y="0"/>
+                      <a:ext cx="6192520" cy="2135505"/>
+                    </a:xfrm>
+                    <a:prstGeom prst="rect">
+                      <a:avLst/>
+                    </a:prstGeom>
+                  </pic:spPr>
+                </pic:pic>
+              </a:graphicData>
+            </a:graphic>
+          </wp:inline>
+        </w:drawing>
+      </w:r>
       <w:bookmarkStart w:id="32" w:name="_GoBack"/>
       <w:bookmarkEnd w:id="32"/>
     </w:p>
     <w:sectPr>
-      <w:footerReference w:type="first" r:id="rId37"/>
+      <w:footerReference w:type="first" r:id="rId40"/>
       <w:pgSz w:w="11906" w:h="16838"/>
       <w:pgMar w:top="1020" w:right="1020" w:bottom="1020" w:left="1134" w:header="720" w:footer="720" w:gutter="0"/>
       <w:cols w:space="720"/>
@@ -30130,7 +30347,7 @@
           <w:rPr>
             <w:noProof/>
           </w:rPr>
-          <w:t>25</w:t>
+          <w:t>26</w:t>
         </w:r>
         <w:r>
           <w:rPr>
@@ -31670,7 +31887,7 @@
 </file>
 
 <file path=customXml/itemProps1.xml><?xml version="1.0" encoding="utf-8"?>
-<ds:datastoreItem xmlns:ds="http://schemas.openxmlformats.org/officeDocument/2006/customXml" ds:itemID="{C2B967EE-FAF0-40CA-804A-D0199D639D27}">
+<ds:datastoreItem xmlns:ds="http://schemas.openxmlformats.org/officeDocument/2006/customXml" ds:itemID="{E2551CC9-3FFC-4A87-9D0D-D7F8B6C293E3}">
   <ds:schemaRefs>
     <ds:schemaRef ds:uri="http://schemas.openxmlformats.org/officeDocument/2006/bibliography"/>
   </ds:schemaRefs>

--- a/Marius Krajauskas IFAi-2.docx
+++ b/Marius Krajauskas IFAi-2.docx
@@ -4493,7 +4493,7 @@
             <v:path o:extrusionok="f" gradientshapeok="t" o:connecttype="rect"/>
             <o:lock v:ext="edit" aspectratio="t"/>
           </v:shapetype>
-          <v:shape id="_x0000_s1028" type="#_x0000_t75" style="position:absolute;left:0;text-align:left;margin-left:3158.6pt;margin-top:0;width:237pt;height:738.75pt;z-index:251659264;mso-position-horizontal:right;mso-position-horizontal-relative:margin;mso-position-vertical:bottom;mso-position-vertical-relative:margin;mso-width-relative:page;mso-height-relative:page">
+          <v:shape id="_x0000_s1028" type="#_x0000_t75" style="position:absolute;left:0;text-align:left;margin-left:3344.4pt;margin-top:0;width:237pt;height:738.75pt;z-index:251659264;mso-position-horizontal:right;mso-position-horizontal-relative:margin;mso-position-vertical:bottom;mso-position-vertical-relative:margin;mso-width-relative:page;mso-height-relative:page">
             <v:imagedata r:id="rId12" o:title="Panaudojimo atvejų diagrama"/>
             <w10:wrap type="square" anchorx="margin" anchory="margin"/>
           </v:shape>
@@ -28948,7 +28948,13 @@
                               <w:rPr>
                                 <w:sz w:val="14"/>
                               </w:rPr>
-                              <w:t xml:space="preserve">  Puslapiavimas</w:t>
+                              <w:t xml:space="preserve">  </w:t>
+                            </w:r>
+                            <w:r>
+                              <w:rPr>
+                                <w:sz w:val="14"/>
+                              </w:rPr>
+                              <w:t>Puslapiavimas</w:t>
                             </w:r>
                           </w:p>
                         </w:txbxContent>
@@ -28983,7 +28989,13 @@
                         <w:rPr>
                           <w:sz w:val="14"/>
                         </w:rPr>
-                        <w:t xml:space="preserve">  Puslapiavimas</w:t>
+                        <w:t xml:space="preserve">  </w:t>
+                      </w:r>
+                      <w:r>
+                        <w:rPr>
+                          <w:sz w:val="14"/>
+                        </w:rPr>
+                        <w:t>Puslapiavimas</w:t>
                       </w:r>
                     </w:p>
                   </w:txbxContent>
@@ -30072,15 +30084,80 @@
     </w:p>
     <w:p/>
     <w:p/>
-    <w:p/>
     <w:p>
       <w:pPr>
-        <w:tabs>
-          <w:tab w:val="left" w:pos="6652"/>
-        </w:tabs>
+        <w:pStyle w:val="Body"/>
+        <w:jc w:val="center"/>
       </w:pPr>
       <w:r>
-        <w:tab/>
+        <w:t xml:space="preserve">Jono programuojamo modulio duomenų srautų </w:t>
+      </w:r>
+      <w:r>
+        <w:rPr>
+          <w:lang w:val="es-ES_tradnl"/>
+        </w:rPr>
+        <w:t>diagrama:</w:t>
+      </w:r>
+    </w:p>
+    <w:p>
+      <w:pPr>
+        <w:pStyle w:val="Body"/>
+        <w:jc w:val="center"/>
+      </w:pPr>
+      <w:r>
+        <w:t>Priekės, kategorijų, kitų puslapių atvaizdavimas.</w:t>
+      </w:r>
+    </w:p>
+    <w:p>
+      <w:pPr>
+        <w:pStyle w:val="Body"/>
+        <w:jc w:val="center"/>
+      </w:pPr>
+    </w:p>
+    <w:p>
+      <w:pPr>
+        <w:pStyle w:val="Body"/>
+        <w:jc w:val="center"/>
+      </w:pPr>
+      <w:r>
+        <w:rPr>
+          <w:noProof/>
+        </w:rPr>
+        <w:drawing>
+          <wp:inline distT="0" distB="0" distL="0" distR="0" wp14:anchorId="36E77778" wp14:editId="68DF002C">
+            <wp:extent cx="5323810" cy="3819048"/>
+            <wp:effectExtent l="0" t="0" r="0" b="0"/>
+            <wp:docPr id="1073741825" name="Picture 1073741825"/>
+            <wp:cNvGraphicFramePr>
+              <a:graphicFrameLocks xmlns:a="http://schemas.openxmlformats.org/drawingml/2006/main" noChangeAspect="1"/>
+            </wp:cNvGraphicFramePr>
+            <a:graphic xmlns:a="http://schemas.openxmlformats.org/drawingml/2006/main">
+              <a:graphicData uri="http://schemas.openxmlformats.org/drawingml/2006/picture">
+                <pic:pic xmlns:pic="http://schemas.openxmlformats.org/drawingml/2006/picture">
+                  <pic:nvPicPr>
+                    <pic:cNvPr id="0" name=""/>
+                    <pic:cNvPicPr/>
+                  </pic:nvPicPr>
+                  <pic:blipFill>
+                    <a:blip r:embed="rId37"/>
+                    <a:stretch>
+                      <a:fillRect/>
+                    </a:stretch>
+                  </pic:blipFill>
+                  <pic:spPr>
+                    <a:xfrm>
+                      <a:off x="0" y="0"/>
+                      <a:ext cx="5323810" cy="3819048"/>
+                    </a:xfrm>
+                    <a:prstGeom prst="rect">
+                      <a:avLst/>
+                    </a:prstGeom>
+                  </pic:spPr>
+                </pic:pic>
+              </a:graphicData>
+            </a:graphic>
+          </wp:inline>
+        </w:drawing>
       </w:r>
     </w:p>
     <w:p>
@@ -30091,9 +30168,6 @@
         <w:spacing w:after="160" w:line="259" w:lineRule="auto"/>
         <w:textAlignment w:val="auto"/>
       </w:pPr>
-      <w:r>
-        <w:br w:type="page"/>
-      </w:r>
     </w:p>
     <w:p>
       <w:pPr>
@@ -30133,10 +30207,10 @@
           <w:lang w:val="en-US" w:eastAsia="en-US" w:bidi="ar-SA"/>
         </w:rPr>
         <w:drawing>
-          <wp:inline distT="0" distB="0" distL="0" distR="0" wp14:anchorId="1B943DB0" wp14:editId="37550892">
-            <wp:extent cx="6192520" cy="3074035"/>
-            <wp:effectExtent l="0" t="0" r="0" b="0"/>
-            <wp:docPr id="19" name="Picture 19"/>
+          <wp:inline distT="0" distB="0" distL="0" distR="0" wp14:anchorId="7D1BF307" wp14:editId="48ED7CFA">
+            <wp:extent cx="6192520" cy="2818130"/>
+            <wp:effectExtent l="0" t="0" r="0" b="1270"/>
+            <wp:docPr id="1073741826" name="Picture 1073741826"/>
             <wp:cNvGraphicFramePr>
               <a:graphicFrameLocks xmlns:a="http://schemas.openxmlformats.org/drawingml/2006/main" noChangeAspect="1"/>
             </wp:cNvGraphicFramePr>
@@ -30148,7 +30222,7 @@
                     <pic:cNvPicPr/>
                   </pic:nvPicPr>
                   <pic:blipFill>
-                    <a:blip r:embed="rId37"/>
+                    <a:blip r:embed="rId38"/>
                     <a:stretch>
                       <a:fillRect/>
                     </a:stretch>
@@ -30156,7 +30230,7 @@
                   <pic:spPr>
                     <a:xfrm>
                       <a:off x="0" y="0"/>
-                      <a:ext cx="6192520" cy="3074035"/>
+                      <a:ext cx="6192520" cy="2818130"/>
                     </a:xfrm>
                     <a:prstGeom prst="rect">
                       <a:avLst/>
@@ -30194,10 +30268,10 @@
           <w:lang w:val="en-US" w:eastAsia="en-US" w:bidi="ar-SA"/>
         </w:rPr>
         <w:drawing>
-          <wp:inline distT="0" distB="0" distL="0" distR="0" wp14:anchorId="599F55BB" wp14:editId="17D943BA">
-            <wp:extent cx="5400675" cy="2667000"/>
-            <wp:effectExtent l="0" t="0" r="9525" b="0"/>
-            <wp:docPr id="28" name="Picture 28"/>
+          <wp:inline distT="0" distB="0" distL="0" distR="0" wp14:anchorId="531EB30E" wp14:editId="4D5C9A89">
+            <wp:extent cx="5457825" cy="2886075"/>
+            <wp:effectExtent l="0" t="0" r="9525" b="9525"/>
+            <wp:docPr id="1073741828" name="Picture 1073741828"/>
             <wp:cNvGraphicFramePr>
               <a:graphicFrameLocks xmlns:a="http://schemas.openxmlformats.org/drawingml/2006/main" noChangeAspect="1"/>
             </wp:cNvGraphicFramePr>
@@ -30209,7 +30283,7 @@
                     <pic:cNvPicPr/>
                   </pic:nvPicPr>
                   <pic:blipFill>
-                    <a:blip r:embed="rId38"/>
+                    <a:blip r:embed="rId39"/>
                     <a:stretch>
                       <a:fillRect/>
                     </a:stretch>
@@ -30217,7 +30291,7 @@
                   <pic:spPr>
                     <a:xfrm>
                       <a:off x="0" y="0"/>
-                      <a:ext cx="5400675" cy="2667000"/>
+                      <a:ext cx="5457825" cy="2886075"/>
                     </a:xfrm>
                     <a:prstGeom prst="rect">
                       <a:avLst/>
@@ -30229,6 +30303,8 @@
           </wp:inline>
         </w:drawing>
       </w:r>
+      <w:bookmarkStart w:id="32" w:name="_GoBack"/>
+      <w:bookmarkEnd w:id="32"/>
     </w:p>
     <w:p>
       <w:pPr>
@@ -30260,7 +30336,7 @@
                     <pic:cNvPicPr/>
                   </pic:nvPicPr>
                   <pic:blipFill>
-                    <a:blip r:embed="rId39"/>
+                    <a:blip r:embed="rId40"/>
                     <a:stretch>
                       <a:fillRect/>
                     </a:stretch>
@@ -30280,11 +30356,9 @@
           </wp:inline>
         </w:drawing>
       </w:r>
-      <w:bookmarkStart w:id="32" w:name="_GoBack"/>
-      <w:bookmarkEnd w:id="32"/>
     </w:p>
     <w:sectPr>
-      <w:footerReference w:type="first" r:id="rId40"/>
+      <w:footerReference w:type="first" r:id="rId41"/>
       <w:pgSz w:w="11906" w:h="16838"/>
       <w:pgMar w:top="1020" w:right="1020" w:bottom="1020" w:left="1134" w:header="720" w:footer="720" w:gutter="0"/>
       <w:cols w:space="720"/>
@@ -31887,7 +31961,7 @@
 </file>
 
 <file path=customXml/itemProps1.xml><?xml version="1.0" encoding="utf-8"?>
-<ds:datastoreItem xmlns:ds="http://schemas.openxmlformats.org/officeDocument/2006/customXml" ds:itemID="{E2551CC9-3FFC-4A87-9D0D-D7F8B6C293E3}">
+<ds:datastoreItem xmlns:ds="http://schemas.openxmlformats.org/officeDocument/2006/customXml" ds:itemID="{DA88C6DB-B82F-4414-9C37-1484BDBD883B}">
   <ds:schemaRefs>
     <ds:schemaRef ds:uri="http://schemas.openxmlformats.org/officeDocument/2006/bibliography"/>
   </ds:schemaRefs>

--- a/Marius Krajauskas IFAi-2.docx
+++ b/Marius Krajauskas IFAi-2.docx
@@ -2810,40 +2810,8 @@
           <w:szCs w:val="21"/>
           <w:lang w:val="en-US" w:bidi="ar-SA"/>
         </w:rPr>
-        <w:t>Pagrindinis administratorius. – Turi visas teises.</w:t>
+        <w:t xml:space="preserve">Administratorius – </w:t>
       </w:r>
-    </w:p>
-    <w:p>
-      <w:pPr>
-        <w:widowControl/>
-        <w:suppressAutoHyphens w:val="0"/>
-        <w:autoSpaceDE w:val="0"/>
-        <w:adjustRightInd w:val="0"/>
-        <w:textAlignment w:val="auto"/>
-        <w:rPr>
-          <w:rFonts w:ascii="TimesNewRomanPSMT" w:hAnsi="TimesNewRomanPSMT" w:cs="TimesNewRomanPSMT"/>
-          <w:kern w:val="0"/>
-          <w:sz w:val="21"/>
-          <w:szCs w:val="21"/>
-          <w:lang w:val="en-US" w:bidi="ar-SA"/>
-        </w:rPr>
-      </w:pPr>
-    </w:p>
-    <w:p>
-      <w:pPr>
-        <w:widowControl/>
-        <w:suppressAutoHyphens w:val="0"/>
-        <w:autoSpaceDE w:val="0"/>
-        <w:adjustRightInd w:val="0"/>
-        <w:textAlignment w:val="auto"/>
-        <w:rPr>
-          <w:rFonts w:ascii="TimesNewRomanPSMT" w:hAnsi="TimesNewRomanPSMT" w:cs="TimesNewRomanPSMT"/>
-          <w:kern w:val="0"/>
-          <w:sz w:val="21"/>
-          <w:szCs w:val="21"/>
-          <w:lang w:val="en-US" w:bidi="ar-SA"/>
-        </w:rPr>
-      </w:pPr>
       <w:r>
         <w:rPr>
           <w:rFonts w:ascii="TimesNewRomanPSMT" w:hAnsi="TimesNewRomanPSMT" w:cs="TimesNewRomanPSMT"/>
@@ -2852,7 +2820,17 @@
           <w:szCs w:val="21"/>
           <w:lang w:val="en-US" w:bidi="ar-SA"/>
         </w:rPr>
-        <w:t>Administratorius – Gali įvedinėti, redaguoti prekes, keisti užsakymų būsenas.</w:t>
+        <w:t>Turi visas teises</w:t>
+      </w:r>
+      <w:r>
+        <w:rPr>
+          <w:rFonts w:ascii="TimesNewRomanPSMT" w:hAnsi="TimesNewRomanPSMT" w:cs="TimesNewRomanPSMT"/>
+          <w:kern w:val="0"/>
+          <w:sz w:val="21"/>
+          <w:szCs w:val="21"/>
+          <w:lang w:val="en-US" w:bidi="ar-SA"/>
+        </w:rPr>
+        <w:t>.</w:t>
       </w:r>
     </w:p>
     <w:p>
@@ -4402,16 +4380,21 @@
     </w:p>
     <w:p/>
     <w:p>
+      <w:pPr>
+        <w:rPr>
+          <w:b/>
+        </w:rPr>
+      </w:pPr>
       <w:r>
         <w:rPr>
           <w:noProof/>
           <w:lang w:val="en-US" w:eastAsia="en-US" w:bidi="ar-SA"/>
         </w:rPr>
         <w:drawing>
-          <wp:inline distT="0" distB="0" distL="0" distR="0" wp14:anchorId="06A0B25C" wp14:editId="3131DEC2">
-            <wp:extent cx="6192520" cy="2054225"/>
-            <wp:effectExtent l="0" t="0" r="0" b="3175"/>
-            <wp:docPr id="2" name="Picture 2"/>
+          <wp:inline distT="0" distB="0" distL="0" distR="0" wp14:anchorId="0EEE129A" wp14:editId="0058D25D">
+            <wp:extent cx="6192520" cy="2072005"/>
+            <wp:effectExtent l="0" t="0" r="0" b="4445"/>
+            <wp:docPr id="19" name="Picture 19"/>
             <wp:cNvGraphicFramePr>
               <a:graphicFrameLocks xmlns:a="http://schemas.openxmlformats.org/drawingml/2006/main" noChangeAspect="1"/>
             </wp:cNvGraphicFramePr>
@@ -4431,7 +4414,7 @@
                   <pic:spPr>
                     <a:xfrm>
                       <a:off x="0" y="0"/>
-                      <a:ext cx="6192520" cy="2054225"/>
+                      <a:ext cx="6192520" cy="2072005"/>
                     </a:xfrm>
                     <a:prstGeom prst="rect">
                       <a:avLst/>
@@ -4468,37 +4451,143 @@
         <w:ind w:left="2160" w:firstLine="720"/>
         <w:jc w:val="right"/>
       </w:pPr>
+    </w:p>
+    <w:p>
+      <w:pPr>
+        <w:ind w:left="2160" w:firstLine="720"/>
+        <w:jc w:val="right"/>
+      </w:pPr>
+    </w:p>
+    <w:p>
+      <w:pPr>
+        <w:ind w:left="2160" w:firstLine="720"/>
+        <w:jc w:val="right"/>
+      </w:pPr>
+    </w:p>
+    <w:p>
+      <w:pPr>
+        <w:ind w:left="2160" w:firstLine="720"/>
+        <w:jc w:val="right"/>
+      </w:pPr>
+    </w:p>
+    <w:p>
+      <w:pPr>
+        <w:ind w:left="2160" w:firstLine="720"/>
+        <w:jc w:val="right"/>
+      </w:pPr>
+    </w:p>
+    <w:p>
+      <w:pPr>
+        <w:ind w:left="2160" w:firstLine="720"/>
+        <w:jc w:val="right"/>
+      </w:pPr>
+    </w:p>
+    <w:p>
+      <w:pPr>
+        <w:widowControl/>
+        <w:suppressAutoHyphens w:val="0"/>
+        <w:autoSpaceDN/>
+        <w:spacing w:after="160" w:line="259" w:lineRule="auto"/>
+        <w:textAlignment w:val="auto"/>
+      </w:pPr>
       <w:r>
-        <w:rPr>
-          <w:noProof/>
-        </w:rPr>
-        <w:lastRenderedPageBreak/>
-        <w:pict>
-          <v:shapetype id="_x0000_t75" coordsize="21600,21600" o:spt="75" o:preferrelative="t" path="m@4@5l@4@11@9@11@9@5xe" filled="f" stroked="f">
-            <v:stroke joinstyle="miter"/>
-            <v:formulas>
-              <v:f eqn="if lineDrawn pixelLineWidth 0"/>
-              <v:f eqn="sum @0 1 0"/>
-              <v:f eqn="sum 0 0 @1"/>
-              <v:f eqn="prod @2 1 2"/>
-              <v:f eqn="prod @3 21600 pixelWidth"/>
-              <v:f eqn="prod @3 21600 pixelHeight"/>
-              <v:f eqn="sum @0 0 1"/>
-              <v:f eqn="prod @6 1 2"/>
-              <v:f eqn="prod @7 21600 pixelWidth"/>
-              <v:f eqn="sum @8 21600 0"/>
-              <v:f eqn="prod @7 21600 pixelHeight"/>
-              <v:f eqn="sum @10 21600 0"/>
-            </v:formulas>
-            <v:path o:extrusionok="f" gradientshapeok="t" o:connecttype="rect"/>
-            <o:lock v:ext="edit" aspectratio="t"/>
-          </v:shapetype>
-          <v:shape id="_x0000_s1028" type="#_x0000_t75" style="position:absolute;left:0;text-align:left;margin-left:3344.4pt;margin-top:0;width:237pt;height:738.75pt;z-index:251659264;mso-position-horizontal:right;mso-position-horizontal-relative:margin;mso-position-vertical:bottom;mso-position-vertical-relative:margin;mso-width-relative:page;mso-height-relative:page">
-            <v:imagedata r:id="rId12" o:title="Panaudojimo atvejų diagrama"/>
-            <w10:wrap type="square" anchorx="margin" anchory="margin"/>
-          </v:shape>
-        </w:pict>
+        <w:br w:type="page"/>
       </w:r>
+    </w:p>
+    <w:p>
+      <w:pPr>
+        <w:ind w:left="2160" w:firstLine="720"/>
+      </w:pPr>
+    </w:p>
+    <w:p>
+      <w:pPr>
+        <w:ind w:left="2160" w:firstLine="720"/>
+      </w:pPr>
+    </w:p>
+    <w:p>
+      <w:pPr>
+        <w:ind w:left="2160" w:firstLine="720"/>
+      </w:pPr>
+    </w:p>
+    <w:p>
+      <w:pPr>
+        <w:ind w:left="2160" w:firstLine="720"/>
+      </w:pPr>
+    </w:p>
+    <w:p>
+      <w:pPr>
+        <w:ind w:left="2160" w:firstLine="720"/>
+      </w:pPr>
+    </w:p>
+    <w:p>
+      <w:pPr>
+        <w:ind w:left="2160" w:firstLine="720"/>
+      </w:pPr>
+    </w:p>
+    <w:p>
+      <w:pPr>
+        <w:ind w:left="2160" w:firstLine="720"/>
+      </w:pPr>
+    </w:p>
+    <w:p>
+      <w:pPr>
+        <w:ind w:left="2160" w:firstLine="720"/>
+      </w:pPr>
+    </w:p>
+    <w:p>
+      <w:pPr>
+        <w:ind w:left="2160" w:firstLine="720"/>
+      </w:pPr>
+    </w:p>
+    <w:p>
+      <w:pPr>
+        <w:ind w:left="2160" w:firstLine="720"/>
+      </w:pPr>
+    </w:p>
+    <w:p>
+      <w:pPr>
+        <w:ind w:left="2160" w:firstLine="720"/>
+      </w:pPr>
+    </w:p>
+    <w:p>
+      <w:pPr>
+        <w:ind w:left="2160" w:firstLine="720"/>
+      </w:pPr>
+    </w:p>
+    <w:p>
+      <w:pPr>
+        <w:ind w:left="2160" w:firstLine="720"/>
+      </w:pPr>
+    </w:p>
+    <w:p>
+      <w:pPr>
+        <w:ind w:left="2160" w:firstLine="720"/>
+      </w:pPr>
+    </w:p>
+    <w:p>
+      <w:pPr>
+        <w:ind w:left="2160" w:firstLine="720"/>
+      </w:pPr>
+    </w:p>
+    <w:p>
+      <w:pPr>
+        <w:ind w:left="2160" w:firstLine="720"/>
+      </w:pPr>
+    </w:p>
+    <w:p>
+      <w:pPr>
+        <w:ind w:left="2160" w:firstLine="720"/>
+      </w:pPr>
+    </w:p>
+    <w:p>
+      <w:pPr>
+        <w:ind w:left="2160" w:firstLine="720"/>
+      </w:pPr>
+    </w:p>
+    <w:p>
+      <w:pPr>
+        <w:ind w:left="2160" w:firstLine="720"/>
+      </w:pPr>
       <w:r>
         <w:t>Pav. 2 Panaudojimo atvejų diagrama</w:t>
       </w:r>
@@ -4513,6 +4602,61 @@
       </w:pPr>
       <w:r>
         <w:br w:type="page"/>
+      </w:r>
+      <w:r>
+        <w:rPr>
+          <w:noProof/>
+          <w:lang w:val="en-US" w:eastAsia="en-US" w:bidi="ar-SA"/>
+        </w:rPr>
+        <w:drawing>
+          <wp:anchor distT="0" distB="0" distL="114300" distR="114300" simplePos="0" relativeHeight="251668480" behindDoc="0" locked="0" layoutInCell="1" allowOverlap="1">
+            <wp:simplePos x="718457" y="648119"/>
+            <wp:positionH relativeFrom="margin">
+              <wp:align>left</wp:align>
+            </wp:positionH>
+            <wp:positionV relativeFrom="margin">
+              <wp:align>center</wp:align>
+            </wp:positionV>
+            <wp:extent cx="3778250" cy="9396730"/>
+            <wp:effectExtent l="0" t="0" r="0" b="0"/>
+            <wp:wrapSquare wrapText="bothSides"/>
+            <wp:docPr id="1073741827" name="Picture 1073741827"/>
+            <wp:cNvGraphicFramePr>
+              <a:graphicFrameLocks xmlns:a="http://schemas.openxmlformats.org/drawingml/2006/main" noChangeAspect="1"/>
+            </wp:cNvGraphicFramePr>
+            <a:graphic xmlns:a="http://schemas.openxmlformats.org/drawingml/2006/main">
+              <a:graphicData uri="http://schemas.openxmlformats.org/drawingml/2006/picture">
+                <pic:pic xmlns:pic="http://schemas.openxmlformats.org/drawingml/2006/picture">
+                  <pic:nvPicPr>
+                    <pic:cNvPr id="1" name=""/>
+                    <pic:cNvPicPr/>
+                  </pic:nvPicPr>
+                  <pic:blipFill>
+                    <a:blip r:embed="rId12">
+                      <a:extLst>
+                        <a:ext uri="{28A0092B-C50C-407E-A947-70E740481C1C}">
+                          <a14:useLocalDpi xmlns:a14="http://schemas.microsoft.com/office/drawing/2010/main" val="0"/>
+                        </a:ext>
+                      </a:extLst>
+                    </a:blip>
+                    <a:stretch>
+                      <a:fillRect/>
+                    </a:stretch>
+                  </pic:blipFill>
+                  <pic:spPr>
+                    <a:xfrm>
+                      <a:off x="0" y="0"/>
+                      <a:ext cx="3778250" cy="9396730"/>
+                    </a:xfrm>
+                    <a:prstGeom prst="rect">
+                      <a:avLst/>
+                    </a:prstGeom>
+                  </pic:spPr>
+                </pic:pic>
+              </a:graphicData>
+            </a:graphic>
+          </wp:anchor>
+        </w:drawing>
       </w:r>
     </w:p>
     <w:p>
@@ -4559,8 +4703,8 @@
         <w:tblLook w:val="04A0" w:firstRow="1" w:lastRow="0" w:firstColumn="1" w:lastColumn="0" w:noHBand="0" w:noVBand="1"/>
       </w:tblPr>
       <w:tblGrid>
-        <w:gridCol w:w="3059"/>
-        <w:gridCol w:w="6677"/>
+        <w:gridCol w:w="3076"/>
+        <w:gridCol w:w="6660"/>
       </w:tblGrid>
       <w:tr>
         <w:trPr>
@@ -5005,7 +5149,7 @@
                 <w:szCs w:val="20"/>
                 <w:lang w:val="en-US" w:eastAsia="en-US" w:bidi="ar-SA"/>
               </w:rPr>
-              <w:t>Administratorius, Pagrindinis administratorius</w:t>
+              <w:t>Administratorius</w:t>
             </w:r>
           </w:p>
         </w:tc>
@@ -5296,7 +5440,17 @@
                 <w:szCs w:val="20"/>
                 <w:lang w:val="en-US" w:eastAsia="en-US" w:bidi="ar-SA"/>
               </w:rPr>
-              <w:t>Sistemos administratorius gavęs pavedimą nustato užsakymo būseną į apmokėtą</w:t>
+              <w:t xml:space="preserve">Sistemos administratorius gavęs pavedimą nustato užsakymo būseną į </w:t>
+            </w:r>
+            <w:r>
+              <w:rPr>
+                <w:rFonts w:ascii="Arial" w:eastAsia="Times New Roman" w:hAnsi="Arial" w:cs="Arial"/>
+                <w:kern w:val="0"/>
+                <w:sz w:val="20"/>
+                <w:szCs w:val="20"/>
+                <w:lang w:val="en-US" w:eastAsia="en-US" w:bidi="ar-SA"/>
+              </w:rPr>
+              <w:t>vykdoma</w:t>
             </w:r>
           </w:p>
         </w:tc>
@@ -5486,7 +5640,7 @@
                 <w:szCs w:val="20"/>
                 <w:lang w:val="en-US" w:eastAsia="en-US" w:bidi="ar-SA"/>
               </w:rPr>
-              <w:t>Užsakymo vykdymas patvirtinamas/ užsakymas laukia vėluojančio apmokėjimo</w:t>
+              <w:t>Užsakymo vykdymas patvirtinamas</w:t>
             </w:r>
           </w:p>
         </w:tc>
@@ -5510,8 +5664,8 @@
         <w:tblLook w:val="04A0" w:firstRow="1" w:lastRow="0" w:firstColumn="1" w:lastColumn="0" w:noHBand="0" w:noVBand="1"/>
       </w:tblPr>
       <w:tblGrid>
-        <w:gridCol w:w="5264"/>
-        <w:gridCol w:w="4472"/>
+        <w:gridCol w:w="4582"/>
+        <w:gridCol w:w="5154"/>
       </w:tblGrid>
       <w:tr>
         <w:trPr>
@@ -5707,7 +5861,7 @@
                 <w:szCs w:val="20"/>
                 <w:lang w:val="en-US" w:eastAsia="en-US" w:bidi="ar-SA"/>
               </w:rPr>
-              <w:t>Pašalinti neapmokėtą užsakymą</w:t>
+              <w:t>Pašalinti užsakymą</w:t>
             </w:r>
           </w:p>
         </w:tc>
@@ -5862,6 +6016,16 @@
               </w:rPr>
               <w:t>laiku negautas kliento apmokėjimas</w:t>
             </w:r>
+            <w:r>
+              <w:rPr>
+                <w:rFonts w:ascii="Arial" w:eastAsia="Times New Roman" w:hAnsi="Arial" w:cs="Arial"/>
+                <w:kern w:val="0"/>
+                <w:sz w:val="20"/>
+                <w:szCs w:val="20"/>
+                <w:lang w:val="en-US" w:eastAsia="en-US" w:bidi="ar-SA"/>
+              </w:rPr>
+              <w:t xml:space="preserve"> arba klientas atsisako užsakymo</w:t>
+            </w:r>
           </w:p>
         </w:tc>
       </w:tr>
@@ -5957,7 +6121,7 @@
                 <w:szCs w:val="20"/>
                 <w:lang w:val="en-US" w:eastAsia="en-US" w:bidi="ar-SA"/>
               </w:rPr>
-              <w:t>Administratorius, Pagrindinis administratorius</w:t>
+              <w:t>Administratorius</w:t>
             </w:r>
           </w:p>
         </w:tc>
@@ -6922,7 +7086,7 @@
                 <w:szCs w:val="20"/>
                 <w:lang w:val="en-US" w:eastAsia="en-US" w:bidi="ar-SA"/>
               </w:rPr>
-              <w:t>Administratorius, Pagrindinis administratorius</w:t>
+              <w:t>Administratorius</w:t>
             </w:r>
           </w:p>
         </w:tc>
@@ -7864,7 +8028,7 @@
                 <w:szCs w:val="20"/>
                 <w:lang w:val="en-US" w:eastAsia="en-US" w:bidi="ar-SA"/>
               </w:rPr>
-              <w:t>Pagrindinis administratorius</w:t>
+              <w:t>Administratorius</w:t>
             </w:r>
           </w:p>
         </w:tc>
@@ -27620,9 +27784,9 @@
           <w:lang w:val="en-US" w:eastAsia="en-US" w:bidi="ar-SA"/>
         </w:rPr>
         <w:drawing>
-          <wp:inline distT="0" distB="0" distL="0" distR="0" wp14:anchorId="1E896063" wp14:editId="174383AB">
-            <wp:extent cx="5038725" cy="2686050"/>
-            <wp:effectExtent l="0" t="0" r="9525" b="0"/>
+          <wp:inline distT="0" distB="0" distL="0" distR="0" wp14:anchorId="4AA30DB7" wp14:editId="60706209">
+            <wp:extent cx="6192520" cy="2483485"/>
+            <wp:effectExtent l="0" t="0" r="0" b="0"/>
             <wp:docPr id="1" name="Picture 1"/>
             <wp:cNvGraphicFramePr>
               <a:graphicFrameLocks xmlns:a="http://schemas.openxmlformats.org/drawingml/2006/main" noChangeAspect="1"/>
@@ -27643,7 +27807,7 @@
                   <pic:spPr>
                     <a:xfrm>
                       <a:off x="0" y="0"/>
-                      <a:ext cx="5038725" cy="2686050"/>
+                      <a:ext cx="6192520" cy="2483485"/>
                     </a:xfrm>
                     <a:prstGeom prst="rect">
                       <a:avLst/>
@@ -27674,10 +27838,10 @@
           <w:lang w:val="en-US" w:eastAsia="en-US" w:bidi="ar-SA"/>
         </w:rPr>
         <w:drawing>
-          <wp:inline distT="0" distB="0" distL="0" distR="0" wp14:anchorId="141EF876" wp14:editId="032E8955">
-            <wp:extent cx="4514850" cy="2524125"/>
-            <wp:effectExtent l="0" t="0" r="0" b="9525"/>
-            <wp:docPr id="5" name="Picture 5"/>
+          <wp:inline distT="0" distB="0" distL="0" distR="0" wp14:anchorId="24B96B5B" wp14:editId="6248228E">
+            <wp:extent cx="6192520" cy="2416810"/>
+            <wp:effectExtent l="0" t="0" r="0" b="2540"/>
+            <wp:docPr id="2" name="Picture 2"/>
             <wp:cNvGraphicFramePr>
               <a:graphicFrameLocks xmlns:a="http://schemas.openxmlformats.org/drawingml/2006/main" noChangeAspect="1"/>
             </wp:cNvGraphicFramePr>
@@ -27697,7 +27861,7 @@
                   <pic:spPr>
                     <a:xfrm>
                       <a:off x="0" y="0"/>
-                      <a:ext cx="4514850" cy="2524125"/>
+                      <a:ext cx="6192520" cy="2416810"/>
                     </a:xfrm>
                     <a:prstGeom prst="rect">
                       <a:avLst/>
@@ -27727,10 +27891,10 @@
           <w:lang w:val="en-US" w:eastAsia="en-US" w:bidi="ar-SA"/>
         </w:rPr>
         <w:drawing>
-          <wp:inline distT="0" distB="0" distL="0" distR="0" wp14:anchorId="2B5739C7" wp14:editId="4C504E1A">
-            <wp:extent cx="4286250" cy="2752725"/>
-            <wp:effectExtent l="0" t="0" r="0" b="9525"/>
-            <wp:docPr id="6" name="Picture 6"/>
+          <wp:inline distT="0" distB="0" distL="0" distR="0" wp14:anchorId="3A57D548" wp14:editId="169C4549">
+            <wp:extent cx="6192520" cy="2643505"/>
+            <wp:effectExtent l="0" t="0" r="0" b="4445"/>
+            <wp:docPr id="28" name="Picture 28"/>
             <wp:cNvGraphicFramePr>
               <a:graphicFrameLocks xmlns:a="http://schemas.openxmlformats.org/drawingml/2006/main" noChangeAspect="1"/>
             </wp:cNvGraphicFramePr>
@@ -27750,7 +27914,7 @@
                   <pic:spPr>
                     <a:xfrm>
                       <a:off x="0" y="0"/>
-                      <a:ext cx="4286250" cy="2752725"/>
+                      <a:ext cx="6192520" cy="2643505"/>
                     </a:xfrm>
                     <a:prstGeom prst="rect">
                       <a:avLst/>
@@ -27791,10 +27955,10 @@
           <w:lang w:val="en-US" w:eastAsia="en-US" w:bidi="ar-SA"/>
         </w:rPr>
         <w:drawing>
-          <wp:inline distT="0" distB="0" distL="0" distR="0" wp14:anchorId="3FD11EE0" wp14:editId="549A52A3">
-            <wp:extent cx="5267325" cy="2638425"/>
-            <wp:effectExtent l="0" t="0" r="9525" b="9525"/>
-            <wp:docPr id="7" name="Picture 7"/>
+          <wp:inline distT="0" distB="0" distL="0" distR="0" wp14:anchorId="185A597D" wp14:editId="7532A099">
+            <wp:extent cx="6192520" cy="2352675"/>
+            <wp:effectExtent l="0" t="0" r="0" b="9525"/>
+            <wp:docPr id="1073741824" name="Picture 1073741824"/>
             <wp:cNvGraphicFramePr>
               <a:graphicFrameLocks xmlns:a="http://schemas.openxmlformats.org/drawingml/2006/main" noChangeAspect="1"/>
             </wp:cNvGraphicFramePr>
@@ -27814,7 +27978,7 @@
                   <pic:spPr>
                     <a:xfrm>
                       <a:off x="0" y="0"/>
-                      <a:ext cx="5267325" cy="2638425"/>
+                      <a:ext cx="6192520" cy="2352675"/>
                     </a:xfrm>
                     <a:prstGeom prst="rect">
                       <a:avLst/>
@@ -28703,7 +28867,12 @@
         <w:jc w:val="center"/>
       </w:pPr>
       <w:r>
-        <w:t>Pakeisti vartotojo teises ir pašalinti vartotoją gali tik pagrindinis administratorius.</w:t>
+        <w:t>Pakeisti vartotojo teises ir paša</w:t>
+      </w:r>
+      <w:bookmarkStart w:id="32" w:name="_GoBack"/>
+      <w:bookmarkEnd w:id="32"/>
+      <w:r>
+        <w:t>linti vartotoją gali tik administratorius.</w:t>
       </w:r>
     </w:p>
     <w:p>
@@ -28989,13 +29158,7 @@
                         <w:rPr>
                           <w:sz w:val="14"/>
                         </w:rPr>
-                        <w:t xml:space="preserve">  </w:t>
-                      </w:r>
-                      <w:r>
-                        <w:rPr>
-                          <w:sz w:val="14"/>
-                        </w:rPr>
-                        <w:t>Puslapiavimas</w:t>
+                        <w:t xml:space="preserve">  Puslapiavimas</w:t>
                       </w:r>
                     </w:p>
                   </w:txbxContent>
@@ -30303,8 +30466,6 @@
           </wp:inline>
         </w:drawing>
       </w:r>
-      <w:bookmarkStart w:id="32" w:name="_GoBack"/>
-      <w:bookmarkEnd w:id="32"/>
     </w:p>
     <w:p>
       <w:pPr>
@@ -30421,7 +30582,7 @@
           <w:rPr>
             <w:noProof/>
           </w:rPr>
-          <w:t>26</w:t>
+          <w:t>12</w:t>
         </w:r>
         <w:r>
           <w:rPr>
@@ -31961,7 +32122,7 @@
 </file>
 
 <file path=customXml/itemProps1.xml><?xml version="1.0" encoding="utf-8"?>
-<ds:datastoreItem xmlns:ds="http://schemas.openxmlformats.org/officeDocument/2006/customXml" ds:itemID="{DA88C6DB-B82F-4414-9C37-1484BDBD883B}">
+<ds:datastoreItem xmlns:ds="http://schemas.openxmlformats.org/officeDocument/2006/customXml" ds:itemID="{1D40C857-80DF-4FD9-B66D-80DA4B889A7D}">
   <ds:schemaRefs>
     <ds:schemaRef ds:uri="http://schemas.openxmlformats.org/officeDocument/2006/bibliography"/>
   </ds:schemaRefs>

--- a/Marius Krajauskas IFAi-2.docx
+++ b/Marius Krajauskas IFAi-2.docx
@@ -2588,7 +2588,7 @@
           <w:rStyle w:val="IntenseReference"/>
         </w:rPr>
         <w:lastRenderedPageBreak/>
-        <w:t>1 laboratorinis darbas. Užduoties parengimas.</w:t>
+        <w:t>Užduoties parengimas.</w:t>
       </w:r>
       <w:bookmarkEnd w:id="1"/>
       <w:bookmarkEnd w:id="2"/>
@@ -4301,7 +4301,19 @@
           <w:rStyle w:val="IntenseReference"/>
         </w:rPr>
         <w:lastRenderedPageBreak/>
-        <w:t>2 Laboratorinis darbas. Funkcinių reiklavimų sudarymas</w:t>
+        <w:t>Funkcinių reik</w:t>
+      </w:r>
+      <w:r>
+        <w:rPr>
+          <w:rStyle w:val="IntenseReference"/>
+        </w:rPr>
+        <w:t>a</w:t>
+      </w:r>
+      <w:r>
+        <w:rPr>
+          <w:rStyle w:val="IntenseReference"/>
+        </w:rPr>
+        <w:t>lavimų sudarymas</w:t>
       </w:r>
       <w:bookmarkEnd w:id="8"/>
     </w:p>
@@ -4351,14 +4363,56 @@
       </w:r>
     </w:p>
     <w:p>
+      <w:pPr>
+        <w:rPr>
+          <w:color w:val="FFD966" w:themeColor="accent4" w:themeTint="99"/>
+        </w:rPr>
+      </w:pPr>
       <w:r>
-        <w:t xml:space="preserve">Jonas Meidus - </w:t>
+        <w:t xml:space="preserve">Jonas Meidus </w:t>
+      </w:r>
+      <w:r>
+        <w:t>–</w:t>
+      </w:r>
+      <w:r>
+        <w:t xml:space="preserve"> </w:t>
       </w:r>
       <w:r>
         <w:rPr>
           <w:color w:val="FFD966" w:themeColor="accent4" w:themeTint="99"/>
         </w:rPr>
         <w:t>Geltona</w:t>
+      </w:r>
+    </w:p>
+    <w:p>
+      <w:r>
+        <w:rPr>
+          <w:color w:val="FFD966" w:themeColor="accent4" w:themeTint="99"/>
+        </w:rPr>
+        <w:pict>
+          <v:shapetype id="_x0000_t75" coordsize="21600,21600" o:spt="75" o:preferrelative="t" path="m@4@5l@4@11@9@11@9@5xe" filled="f" stroked="f">
+            <v:stroke joinstyle="miter"/>
+            <v:formulas>
+              <v:f eqn="if lineDrawn pixelLineWidth 0"/>
+              <v:f eqn="sum @0 1 0"/>
+              <v:f eqn="sum 0 0 @1"/>
+              <v:f eqn="prod @2 1 2"/>
+              <v:f eqn="prod @3 21600 pixelWidth"/>
+              <v:f eqn="prod @3 21600 pixelHeight"/>
+              <v:f eqn="sum @0 0 1"/>
+              <v:f eqn="prod @6 1 2"/>
+              <v:f eqn="prod @7 21600 pixelWidth"/>
+              <v:f eqn="sum @8 21600 0"/>
+              <v:f eqn="prod @7 21600 pixelHeight"/>
+              <v:f eqn="sum @10 21600 0"/>
+            </v:formulas>
+            <v:path o:extrusionok="f" gradientshapeok="t" o:connecttype="rect"/>
+            <o:lock v:ext="edit" aspectratio="t"/>
+          </v:shapetype>
+          <v:shape id="_x0000_i1025" type="#_x0000_t75" style="width:487.3pt;height:148.6pt">
+            <v:imagedata r:id="rId11" o:title="2LAB pirmas paveiksliukas"/>
+          </v:shape>
+        </w:pict>
       </w:r>
     </w:p>
     <w:p>
@@ -4385,47 +4439,6 @@
           <w:b/>
         </w:rPr>
       </w:pPr>
-      <w:r>
-        <w:rPr>
-          <w:noProof/>
-          <w:lang w:val="en-US" w:eastAsia="en-US" w:bidi="ar-SA"/>
-        </w:rPr>
-        <w:drawing>
-          <wp:inline distT="0" distB="0" distL="0" distR="0" wp14:anchorId="0EEE129A" wp14:editId="0058D25D">
-            <wp:extent cx="6192520" cy="2072005"/>
-            <wp:effectExtent l="0" t="0" r="0" b="4445"/>
-            <wp:docPr id="19" name="Picture 19"/>
-            <wp:cNvGraphicFramePr>
-              <a:graphicFrameLocks xmlns:a="http://schemas.openxmlformats.org/drawingml/2006/main" noChangeAspect="1"/>
-            </wp:cNvGraphicFramePr>
-            <a:graphic xmlns:a="http://schemas.openxmlformats.org/drawingml/2006/main">
-              <a:graphicData uri="http://schemas.openxmlformats.org/drawingml/2006/picture">
-                <pic:pic xmlns:pic="http://schemas.openxmlformats.org/drawingml/2006/picture">
-                  <pic:nvPicPr>
-                    <pic:cNvPr id="1" name=""/>
-                    <pic:cNvPicPr/>
-                  </pic:nvPicPr>
-                  <pic:blipFill>
-                    <a:blip r:embed="rId11"/>
-                    <a:stretch>
-                      <a:fillRect/>
-                    </a:stretch>
-                  </pic:blipFill>
-                  <pic:spPr>
-                    <a:xfrm>
-                      <a:off x="0" y="0"/>
-                      <a:ext cx="6192520" cy="2072005"/>
-                    </a:xfrm>
-                    <a:prstGeom prst="rect">
-                      <a:avLst/>
-                    </a:prstGeom>
-                  </pic:spPr>
-                </pic:pic>
-              </a:graphicData>
-            </a:graphic>
-          </wp:inline>
-        </w:drawing>
-      </w:r>
     </w:p>
     <w:p/>
     <w:p>
@@ -4606,57 +4619,13 @@
       <w:r>
         <w:rPr>
           <w:noProof/>
-          <w:lang w:val="en-US" w:eastAsia="en-US" w:bidi="ar-SA"/>
         </w:rPr>
-        <w:drawing>
-          <wp:anchor distT="0" distB="0" distL="114300" distR="114300" simplePos="0" relativeHeight="251668480" behindDoc="0" locked="0" layoutInCell="1" allowOverlap="1">
-            <wp:simplePos x="718457" y="648119"/>
-            <wp:positionH relativeFrom="margin">
-              <wp:align>left</wp:align>
-            </wp:positionH>
-            <wp:positionV relativeFrom="margin">
-              <wp:align>center</wp:align>
-            </wp:positionV>
-            <wp:extent cx="3778250" cy="9396730"/>
-            <wp:effectExtent l="0" t="0" r="0" b="0"/>
-            <wp:wrapSquare wrapText="bothSides"/>
-            <wp:docPr id="1073741827" name="Picture 1073741827"/>
-            <wp:cNvGraphicFramePr>
-              <a:graphicFrameLocks xmlns:a="http://schemas.openxmlformats.org/drawingml/2006/main" noChangeAspect="1"/>
-            </wp:cNvGraphicFramePr>
-            <a:graphic xmlns:a="http://schemas.openxmlformats.org/drawingml/2006/main">
-              <a:graphicData uri="http://schemas.openxmlformats.org/drawingml/2006/picture">
-                <pic:pic xmlns:pic="http://schemas.openxmlformats.org/drawingml/2006/picture">
-                  <pic:nvPicPr>
-                    <pic:cNvPr id="1" name=""/>
-                    <pic:cNvPicPr/>
-                  </pic:nvPicPr>
-                  <pic:blipFill>
-                    <a:blip r:embed="rId12">
-                      <a:extLst>
-                        <a:ext uri="{28A0092B-C50C-407E-A947-70E740481C1C}">
-                          <a14:useLocalDpi xmlns:a14="http://schemas.microsoft.com/office/drawing/2010/main" val="0"/>
-                        </a:ext>
-                      </a:extLst>
-                    </a:blip>
-                    <a:stretch>
-                      <a:fillRect/>
-                    </a:stretch>
-                  </pic:blipFill>
-                  <pic:spPr>
-                    <a:xfrm>
-                      <a:off x="0" y="0"/>
-                      <a:ext cx="3778250" cy="9396730"/>
-                    </a:xfrm>
-                    <a:prstGeom prst="rect">
-                      <a:avLst/>
-                    </a:prstGeom>
-                  </pic:spPr>
-                </pic:pic>
-              </a:graphicData>
-            </a:graphic>
-          </wp:anchor>
-        </w:drawing>
+        <w:pict>
+          <v:shape id="_x0000_s1026" type="#_x0000_t75" style="position:absolute;margin-left:0;margin-top:0;width:303.8pt;height:739.4pt;z-index:251669504;mso-position-horizontal:left;mso-position-horizontal-relative:margin;mso-position-vertical:center;mso-position-vertical-relative:margin">
+            <v:imagedata r:id="rId12" o:title="PA"/>
+            <w10:wrap type="square" anchorx="margin" anchory="margin"/>
+          </v:shape>
+        </w:pict>
       </w:r>
     </w:p>
     <w:p>
@@ -27260,6 +27229,23 @@
     </w:p>
     <w:p>
       <w:r>
+        <w:tab/>
+      </w:r>
+      <w:r>
+        <w:tab/>
+      </w:r>
+      <w:r>
+        <w:tab/>
+      </w:r>
+      <w:r>
+        <w:tab/>
+        <w:t>Elektroninės parduotuvės svetainės sąsajos modelis</w:t>
+      </w:r>
+      <w:bookmarkStart w:id="12" w:name="_GoBack"/>
+      <w:bookmarkEnd w:id="12"/>
+    </w:p>
+    <w:p>
+      <w:r>
         <w:rPr>
           <w:noProof/>
           <w:lang w:val="en-US" w:eastAsia="en-US" w:bidi="ar-SA"/>
@@ -27318,12 +27304,12 @@
       <w:pPr>
         <w:pStyle w:val="Heading2"/>
       </w:pPr>
-      <w:bookmarkStart w:id="12" w:name="_Toc401670781"/>
+      <w:bookmarkStart w:id="13" w:name="_Toc401670781"/>
       <w:r>
         <w:lastRenderedPageBreak/>
         <w:t>Esybių modelis</w:t>
       </w:r>
-      <w:bookmarkEnd w:id="12"/>
+      <w:bookmarkEnd w:id="13"/>
     </w:p>
     <w:p/>
     <w:p>
@@ -27456,22 +27442,22 @@
         <w:pStyle w:val="Heading2"/>
         <w:jc w:val="center"/>
       </w:pPr>
-      <w:bookmarkStart w:id="13" w:name="_Toc401670782"/>
+      <w:bookmarkStart w:id="14" w:name="_Toc401670782"/>
       <w:r>
         <w:lastRenderedPageBreak/>
         <w:t>Panaudojimo atvejų sekos</w:t>
       </w:r>
-      <w:bookmarkEnd w:id="13"/>
+      <w:bookmarkEnd w:id="14"/>
     </w:p>
     <w:p>
       <w:pPr>
         <w:pStyle w:val="Heading2"/>
       </w:pPr>
-      <w:bookmarkStart w:id="14" w:name="_Toc401670783"/>
+      <w:bookmarkStart w:id="15" w:name="_Toc401670783"/>
       <w:r>
         <w:t>Registracijos seka:</w:t>
       </w:r>
-      <w:bookmarkEnd w:id="14"/>
+      <w:bookmarkEnd w:id="15"/>
     </w:p>
     <w:p/>
     <w:p>
@@ -27535,11 +27521,11 @@
       <w:pPr>
         <w:pStyle w:val="Heading2"/>
       </w:pPr>
-      <w:bookmarkStart w:id="15" w:name="_Toc401670784"/>
+      <w:bookmarkStart w:id="16" w:name="_Toc401670784"/>
       <w:r>
         <w:t>Prisijungimo seka:</w:t>
       </w:r>
-      <w:bookmarkEnd w:id="15"/>
+      <w:bookmarkEnd w:id="16"/>
     </w:p>
     <w:p/>
     <w:p>
@@ -27614,12 +27600,12 @@
       <w:pPr>
         <w:pStyle w:val="Heading2"/>
       </w:pPr>
-      <w:bookmarkStart w:id="16" w:name="_Toc401670785"/>
+      <w:bookmarkStart w:id="17" w:name="_Toc401670785"/>
       <w:r>
         <w:lastRenderedPageBreak/>
         <w:t>Kategorijų medžio formavimo seka:</w:t>
       </w:r>
-      <w:bookmarkEnd w:id="16"/>
+      <w:bookmarkEnd w:id="17"/>
     </w:p>
     <w:p/>
     <w:p>
@@ -27683,11 +27669,11 @@
       <w:pPr>
         <w:pStyle w:val="Heading2"/>
       </w:pPr>
-      <w:bookmarkStart w:id="17" w:name="_Toc401670786"/>
+      <w:bookmarkStart w:id="18" w:name="_Toc401670786"/>
       <w:r>
         <w:t>Puslapiatoriaus veiksmų seka:</w:t>
       </w:r>
-      <w:bookmarkEnd w:id="17"/>
+      <w:bookmarkEnd w:id="18"/>
     </w:p>
     <w:p/>
     <w:p>
@@ -27771,11 +27757,11 @@
         <w:lastRenderedPageBreak/>
         <w:tab/>
       </w:r>
-      <w:bookmarkStart w:id="18" w:name="_Toc401670791"/>
+      <w:bookmarkStart w:id="19" w:name="_Toc401670791"/>
       <w:r>
         <w:t>Pašalinti vartotoją</w:t>
       </w:r>
-      <w:bookmarkEnd w:id="18"/>
+      <w:bookmarkEnd w:id="19"/>
     </w:p>
     <w:p>
       <w:r>
@@ -27825,11 +27811,11 @@
       <w:pPr>
         <w:pStyle w:val="Heading3"/>
       </w:pPr>
-      <w:bookmarkStart w:id="19" w:name="_Toc401670792"/>
+      <w:bookmarkStart w:id="20" w:name="_Toc401670792"/>
       <w:r>
         <w:t>Pakeisti užsakymo būseną</w:t>
       </w:r>
-      <w:bookmarkEnd w:id="19"/>
+      <w:bookmarkEnd w:id="20"/>
     </w:p>
     <w:p>
       <w:r>
@@ -27878,11 +27864,11 @@
       <w:pPr>
         <w:pStyle w:val="Heading3"/>
       </w:pPr>
-      <w:bookmarkStart w:id="20" w:name="_Toc401670793"/>
+      <w:bookmarkStart w:id="21" w:name="_Toc401670793"/>
       <w:r>
         <w:t>Pašalinti neapmokėtą užsakymą</w:t>
       </w:r>
-      <w:bookmarkEnd w:id="20"/>
+      <w:bookmarkEnd w:id="21"/>
     </w:p>
     <w:p>
       <w:r>
@@ -27934,12 +27920,12 @@
       <w:r>
         <w:br w:type="page"/>
       </w:r>
-      <w:bookmarkStart w:id="21" w:name="_Toc401670794"/>
+      <w:bookmarkStart w:id="22" w:name="_Toc401670794"/>
       <w:r>
         <w:lastRenderedPageBreak/>
         <w:t>Pardavimų statistikos atvaizdavimas</w:t>
       </w:r>
-      <w:bookmarkEnd w:id="21"/>
+      <w:bookmarkEnd w:id="22"/>
     </w:p>
     <w:p>
       <w:pPr>
@@ -28004,11 +27990,11 @@
       <w:pPr>
         <w:pStyle w:val="Heading3"/>
       </w:pPr>
-      <w:bookmarkStart w:id="22" w:name="_Toc401670795"/>
+      <w:bookmarkStart w:id="23" w:name="_Toc401670795"/>
       <w:r>
         <w:t>Pašalinti prekę</w:t>
       </w:r>
-      <w:bookmarkEnd w:id="22"/>
+      <w:bookmarkEnd w:id="23"/>
     </w:p>
     <w:p>
       <w:r>
@@ -28070,11 +28056,11 @@
       <w:pPr>
         <w:pStyle w:val="Heading3"/>
       </w:pPr>
-      <w:bookmarkStart w:id="23" w:name="_Toc401670796"/>
+      <w:bookmarkStart w:id="24" w:name="_Toc401670796"/>
       <w:r>
         <w:t>Sukurti prekę</w:t>
       </w:r>
-      <w:bookmarkEnd w:id="23"/>
+      <w:bookmarkEnd w:id="24"/>
     </w:p>
     <w:p>
       <w:r>
@@ -28137,12 +28123,12 @@
       <w:pPr>
         <w:pStyle w:val="Heading3"/>
       </w:pPr>
-      <w:bookmarkStart w:id="24" w:name="_Toc401670797"/>
+      <w:bookmarkStart w:id="25" w:name="_Toc401670797"/>
       <w:r>
         <w:lastRenderedPageBreak/>
         <w:t>Redaguoti prekę</w:t>
       </w:r>
-      <w:bookmarkEnd w:id="24"/>
+      <w:bookmarkEnd w:id="25"/>
     </w:p>
     <w:p>
       <w:r>
@@ -28204,7 +28190,7 @@
       <w:pPr>
         <w:pStyle w:val="Heading3"/>
       </w:pPr>
-      <w:bookmarkStart w:id="25" w:name="_Toc401670798"/>
+      <w:bookmarkStart w:id="26" w:name="_Toc401670798"/>
       <w:r>
         <w:t>Filtruoti prekių s</w:t>
       </w:r>
@@ -28214,7 +28200,7 @@
       <w:r>
         <w:t>rašą</w:t>
       </w:r>
-      <w:bookmarkEnd w:id="25"/>
+      <w:bookmarkEnd w:id="26"/>
     </w:p>
     <w:p>
       <w:r>
@@ -28281,11 +28267,11 @@
       <w:pPr>
         <w:pStyle w:val="Heading3"/>
       </w:pPr>
-      <w:bookmarkStart w:id="26" w:name="_Toc401670799"/>
+      <w:bookmarkStart w:id="27" w:name="_Toc401670799"/>
       <w:r>
         <w:t>Ištrinti mediją</w:t>
       </w:r>
-      <w:bookmarkEnd w:id="26"/>
+      <w:bookmarkEnd w:id="27"/>
     </w:p>
     <w:p>
       <w:r>
@@ -28351,12 +28337,12 @@
       <w:r>
         <w:br w:type="page"/>
       </w:r>
-      <w:bookmarkStart w:id="27" w:name="_Toc401670787"/>
+      <w:bookmarkStart w:id="28" w:name="_Toc401670787"/>
       <w:r>
         <w:lastRenderedPageBreak/>
         <w:t>Turinio atvaizdavimas.</w:t>
       </w:r>
-      <w:bookmarkEnd w:id="27"/>
+      <w:bookmarkEnd w:id="28"/>
     </w:p>
     <w:p>
       <w:r>
@@ -28405,11 +28391,11 @@
       <w:pPr>
         <w:pStyle w:val="Heading3"/>
       </w:pPr>
-      <w:bookmarkStart w:id="28" w:name="_Toc401670788"/>
+      <w:bookmarkStart w:id="29" w:name="_Toc401670788"/>
       <w:r>
         <w:t>Prekės nuotraukų atvaizdavimas.</w:t>
       </w:r>
-      <w:bookmarkEnd w:id="28"/>
+      <w:bookmarkEnd w:id="29"/>
     </w:p>
     <w:p>
       <w:r>
@@ -28458,12 +28444,12 @@
       <w:pPr>
         <w:pStyle w:val="Heading3"/>
       </w:pPr>
-      <w:bookmarkStart w:id="29" w:name="_Toc401670789"/>
+      <w:bookmarkStart w:id="30" w:name="_Toc401670789"/>
       <w:r>
         <w:lastRenderedPageBreak/>
         <w:t>Prekės aprašymo lango atvaizdavimas.</w:t>
       </w:r>
-      <w:bookmarkEnd w:id="29"/>
+      <w:bookmarkEnd w:id="30"/>
       <w:r>
         <w:t xml:space="preserve"> </w:t>
       </w:r>
@@ -28515,11 +28501,11 @@
       <w:pPr>
         <w:pStyle w:val="Heading3"/>
       </w:pPr>
-      <w:bookmarkStart w:id="30" w:name="_Toc401670790"/>
+      <w:bookmarkStart w:id="31" w:name="_Toc401670790"/>
       <w:r>
         <w:t>Prekių nuotraukų atvaizdavimas sąrašuose.</w:t>
       </w:r>
-      <w:bookmarkEnd w:id="30"/>
+      <w:bookmarkEnd w:id="31"/>
     </w:p>
     <w:p>
       <w:r>
@@ -28589,41 +28575,11 @@
           <w:noProof/>
           <w:lang w:val="en-US" w:eastAsia="en-US" w:bidi="ar-SA"/>
         </w:rPr>
-        <w:drawing>
-          <wp:inline distT="0" distB="0" distL="0" distR="0" wp14:anchorId="1AB84B81" wp14:editId="76E10B6E">
-            <wp:extent cx="6192520" cy="5179060"/>
-            <wp:effectExtent l="0" t="0" r="0" b="2540"/>
-            <wp:docPr id="20" name="Picture 20"/>
-            <wp:cNvGraphicFramePr>
-              <a:graphicFrameLocks xmlns:a="http://schemas.openxmlformats.org/drawingml/2006/main" noChangeAspect="1"/>
-            </wp:cNvGraphicFramePr>
-            <a:graphic xmlns:a="http://schemas.openxmlformats.org/drawingml/2006/main">
-              <a:graphicData uri="http://schemas.openxmlformats.org/drawingml/2006/picture">
-                <pic:pic xmlns:pic="http://schemas.openxmlformats.org/drawingml/2006/picture">
-                  <pic:nvPicPr>
-                    <pic:cNvPr id="1" name=""/>
-                    <pic:cNvPicPr/>
-                  </pic:nvPicPr>
-                  <pic:blipFill>
-                    <a:blip r:embed="rId33"/>
-                    <a:stretch>
-                      <a:fillRect/>
-                    </a:stretch>
-                  </pic:blipFill>
-                  <pic:spPr>
-                    <a:xfrm>
-                      <a:off x="0" y="0"/>
-                      <a:ext cx="6192520" cy="5179060"/>
-                    </a:xfrm>
-                    <a:prstGeom prst="rect">
-                      <a:avLst/>
-                    </a:prstGeom>
-                  </pic:spPr>
-                </pic:pic>
-              </a:graphicData>
-            </a:graphic>
-          </wp:inline>
-        </w:drawing>
+        <w:pict>
+          <v:shape id="_x0000_i1026" type="#_x0000_t75" style="width:487.3pt;height:408.4pt">
+            <v:imagedata r:id="rId33" o:title="bts-project-db2"/>
+          </v:shape>
+        </w:pict>
       </w:r>
     </w:p>
     <w:p/>
@@ -28697,7 +28653,13 @@
         <w:rPr>
           <w:rFonts w:cs="Times New Roman"/>
         </w:rPr>
-        <w:t xml:space="preserve">Media_gallery – </w:t>
+        <w:t>Bts_gallery</w:t>
+      </w:r>
+      <w:r>
+        <w:rPr>
+          <w:rFonts w:cs="Times New Roman"/>
+        </w:rPr>
+        <w:t xml:space="preserve"> – </w:t>
       </w:r>
       <w:r>
         <w:rPr>
@@ -28713,31 +28675,22 @@
       </w:r>
     </w:p>
     <w:p>
+      <w:pPr>
+        <w:rPr>
+          <w:rFonts w:cs="Times New Roman"/>
+        </w:rPr>
+      </w:pPr>
       <w:r>
         <w:rPr>
           <w:rFonts w:cs="Times New Roman"/>
         </w:rPr>
-        <w:t xml:space="preserve">Media__gallery_media </w:t>
+        <w:t>Bts_images</w:t>
       </w:r>
       <w:r>
-        <w:t>–</w:t>
+        <w:t xml:space="preserve"> –</w:t>
       </w:r>
       <w:r>
-        <w:t xml:space="preserve"> Jungtis tarp galerijų ir medijų</w:t>
-      </w:r>
-      <w:r>
-        <w:t>.</w:t>
-      </w:r>
-    </w:p>
-    <w:p>
-      <w:r>
-        <w:t>Media__media –</w:t>
-      </w:r>
-      <w:r>
-        <w:t xml:space="preserve"> Medijos, paveiksliukai, </w:t>
-      </w:r>
-      <w:r>
-        <w:t>failai..</w:t>
+        <w:t xml:space="preserve"> Medijos, paveiksliukai.</w:t>
       </w:r>
     </w:p>
     <w:p>
@@ -28753,7 +28706,12 @@
         <w:t>Bts_attributes –</w:t>
       </w:r>
       <w:r>
-        <w:t xml:space="preserve"> Prekiu atributai su atskirom kainom.</w:t>
+        <w:t xml:space="preserve"> Prekių atributai.</w:t>
+      </w:r>
+    </w:p>
+    <w:p>
+      <w:r>
+        <w:t>Bts_attributes_groups – Prekių atributų grupės.</w:t>
       </w:r>
     </w:p>
     <w:p>
@@ -28792,24 +28750,13 @@
       </w:r>
     </w:p>
     <w:p>
-      <w:r>
-        <w:t>Bts_users__groups –</w:t>
-      </w:r>
-      <w:r>
-        <w:t xml:space="preserve"> Jungtis tarp vartotojų ir vartotojų grupių.</w:t>
-      </w:r>
-    </w:p>
-    <w:p>
       <w:pPr>
         <w:rPr>
           <w:rFonts w:cs="Times New Roman"/>
         </w:rPr>
       </w:pPr>
       <w:r>
-        <w:t>Bts_groups –</w:t>
-      </w:r>
-      <w:r>
-        <w:t xml:space="preserve"> Vartotojų grupės.</w:t>
+        <w:t>Content – turinio saugykla.</w:t>
       </w:r>
     </w:p>
     <w:p>
@@ -28828,7 +28775,7 @@
       <w:pPr>
         <w:pStyle w:val="Heading"/>
       </w:pPr>
-      <w:bookmarkStart w:id="31" w:name="_Toc29"/>
+      <w:bookmarkStart w:id="32" w:name="_Toc29"/>
       <w:r>
         <w:lastRenderedPageBreak/>
         <w:t xml:space="preserve">5. Laboratorinis darbas. Duomenų srautų </w:t>
@@ -28839,7 +28786,7 @@
         </w:rPr>
         <w:t>diagramos.</w:t>
       </w:r>
-      <w:bookmarkEnd w:id="31"/>
+      <w:bookmarkEnd w:id="32"/>
     </w:p>
     <w:p>
       <w:pPr>
@@ -28867,12 +28814,7 @@
         <w:jc w:val="center"/>
       </w:pPr>
       <w:r>
-        <w:t>Pakeisti vartotojo teises ir paša</w:t>
-      </w:r>
-      <w:bookmarkStart w:id="32" w:name="_GoBack"/>
-      <w:bookmarkEnd w:id="32"/>
-      <w:r>
-        <w:t>linti vartotoją gali tik administratorius.</w:t>
+        <w:t>Pakeisti vartotojo teises ir pašalinti vartotoją gali tik administratorius.</w:t>
       </w:r>
     </w:p>
     <w:p>
@@ -29117,13 +29059,7 @@
                               <w:rPr>
                                 <w:sz w:val="14"/>
                               </w:rPr>
-                              <w:t xml:space="preserve">  </w:t>
-                            </w:r>
-                            <w:r>
-                              <w:rPr>
-                                <w:sz w:val="14"/>
-                              </w:rPr>
-                              <w:t>Puslapiavimas</w:t>
+                              <w:t xml:space="preserve">  Puslapiavimas</w:t>
                             </w:r>
                           </w:p>
                         </w:txbxContent>
@@ -30518,6 +30454,46 @@
         </w:drawing>
       </w:r>
     </w:p>
+    <w:p>
+      <w:pPr>
+        <w:pStyle w:val="Heading1"/>
+        <w:jc w:val="center"/>
+      </w:pPr>
+      <w:r>
+        <w:br w:type="page"/>
+      </w:r>
+      <w:r>
+        <w:lastRenderedPageBreak/>
+        <w:t>Išvados</w:t>
+      </w:r>
+    </w:p>
+    <w:p/>
+    <w:p>
+      <w:r>
+        <w:t>Darbas truko ilgiau nei mes planavome. Buvo gana sunku dirbti su C</w:t>
+      </w:r>
+      <w:r>
+        <w:rPr>
+          <w:lang w:val="en-US"/>
+        </w:rPr>
+        <w:t xml:space="preserve"># ir </w:t>
+      </w:r>
+      <w:r>
+        <w:rPr>
+          <w:lang w:val="en-US"/>
+        </w:rPr>
+        <w:t>PHP</w:t>
+      </w:r>
+      <w:r>
+        <w:rPr>
+          <w:lang w:val="en-US"/>
+        </w:rPr>
+        <w:t xml:space="preserve"> kartu. Pamat</w:t>
+      </w:r>
+      <w:r>
+        <w:t>ėme, kad negalime daryti kai kurių darbų kol kiti komandos nariai nepadarė savo taip atsirado projekto programavimo strigimų. Programuojant pamatėme, kad kai kuriuos veiksmus ne taip lengva atlikti todėl teko daryti apėjimų. Nerekomenduojame daryti tokio projekto kokį darėme mes, nes C# ir PHP nėra giminiškos kalbos ir tai sukelia daug nereikalingų problemų.</w:t>
+      </w:r>
+    </w:p>
     <w:sectPr>
       <w:footerReference w:type="first" r:id="rId41"/>
       <w:pgSz w:w="11906" w:h="16838"/>
@@ -30582,7 +30558,7 @@
           <w:rPr>
             <w:noProof/>
           </w:rPr>
-          <w:t>12</w:t>
+          <w:t>24</w:t>
         </w:r>
         <w:r>
           <w:rPr>
@@ -31853,6 +31829,38 @@
       <w:bdr w:val="nil"/>
     </w:rPr>
   </w:style>
+  <w:style w:type="paragraph" w:styleId="Header">
+    <w:name w:val="header"/>
+    <w:basedOn w:val="Normal"/>
+    <w:link w:val="HeaderChar"/>
+    <w:uiPriority w:val="99"/>
+    <w:unhideWhenUsed/>
+    <w:rsid w:val="00155954"/>
+    <w:pPr>
+      <w:tabs>
+        <w:tab w:val="center" w:pos="4680"/>
+        <w:tab w:val="right" w:pos="9360"/>
+      </w:tabs>
+    </w:pPr>
+    <w:rPr>
+      <w:rFonts w:cs="Mangal"/>
+      <w:szCs w:val="21"/>
+    </w:rPr>
+  </w:style>
+  <w:style w:type="character" w:customStyle="1" w:styleId="HeaderChar">
+    <w:name w:val="Header Char"/>
+    <w:basedOn w:val="DefaultParagraphFont"/>
+    <w:link w:val="Header"/>
+    <w:uiPriority w:val="99"/>
+    <w:rsid w:val="00155954"/>
+    <w:rPr>
+      <w:rFonts w:ascii="Times New Roman" w:eastAsia="DejaVu Sans" w:hAnsi="Times New Roman" w:cs="Mangal"/>
+      <w:kern w:val="3"/>
+      <w:sz w:val="24"/>
+      <w:szCs w:val="21"/>
+      <w:lang w:val="lt-LT" w:eastAsia="zh-CN" w:bidi="hi-IN"/>
+    </w:rPr>
+  </w:style>
 </w:styles>
 </file>
 
@@ -32122,7 +32130,7 @@
 </file>
 
 <file path=customXml/itemProps1.xml><?xml version="1.0" encoding="utf-8"?>
-<ds:datastoreItem xmlns:ds="http://schemas.openxmlformats.org/officeDocument/2006/customXml" ds:itemID="{1D40C857-80DF-4FD9-B66D-80DA4B889A7D}">
+<ds:datastoreItem xmlns:ds="http://schemas.openxmlformats.org/officeDocument/2006/customXml" ds:itemID="{613E490F-7ABF-494E-863A-2B358804B2E7}">
   <ds:schemaRefs>
     <ds:schemaRef ds:uri="http://schemas.openxmlformats.org/officeDocument/2006/bibliography"/>
   </ds:schemaRefs>

--- a/Marius Krajauskas IFAi-2.docx
+++ b/Marius Krajauskas IFAi-2.docx
@@ -2577,6 +2577,10 @@
     <w:p>
       <w:pPr>
         <w:pStyle w:val="Heading1"/>
+        <w:numPr>
+          <w:ilvl w:val="0"/>
+          <w:numId w:val="4"/>
+        </w:numPr>
         <w:rPr>
           <w:rStyle w:val="IntenseReference"/>
         </w:rPr>
@@ -2596,6 +2600,10 @@
     <w:p>
       <w:pPr>
         <w:pStyle w:val="Heading2"/>
+        <w:numPr>
+          <w:ilvl w:val="1"/>
+          <w:numId w:val="4"/>
+        </w:numPr>
       </w:pPr>
       <w:bookmarkStart w:id="3" w:name="_Toc398703887"/>
       <w:bookmarkStart w:id="4" w:name="_Toc401670774"/>
@@ -2728,13 +2736,17 @@
         </w:rPr>
         <w:t>)</w:t>
       </w:r>
+      <w:bookmarkStart w:id="5" w:name="_Toc398703888"/>
+      <w:bookmarkStart w:id="6" w:name="_Toc401670775"/>
     </w:p>
     <w:p>
       <w:pPr>
         <w:pStyle w:val="Heading2"/>
+        <w:numPr>
+          <w:ilvl w:val="1"/>
+          <w:numId w:val="8"/>
+        </w:numPr>
       </w:pPr>
-      <w:bookmarkStart w:id="5" w:name="_Toc398703888"/>
-      <w:bookmarkStart w:id="6" w:name="_Toc401670775"/>
       <w:r>
         <w:t>Kuriamos sistemos aprašymas.</w:t>
       </w:r>
@@ -2755,6 +2767,10 @@
     <w:p>
       <w:pPr>
         <w:pStyle w:val="Heading2"/>
+        <w:numPr>
+          <w:ilvl w:val="1"/>
+          <w:numId w:val="8"/>
+        </w:numPr>
         <w:rPr>
           <w:rFonts w:ascii="TimesNewRomanPSMT" w:hAnsi="TimesNewRomanPSMT" w:cs="TimesNewRomanPSMT"/>
           <w:kern w:val="0"/>
@@ -4291,14 +4307,28 @@
     <w:p>
       <w:pPr>
         <w:pStyle w:val="Heading1"/>
+        <w:numPr>
+          <w:ilvl w:val="0"/>
+          <w:numId w:val="8"/>
+        </w:numPr>
         <w:rPr>
           <w:rStyle w:val="IntenseReference"/>
+          <w:b w:val="0"/>
+          <w:bCs w:val="0"/>
+          <w:smallCaps w:val="0"/>
+          <w:color w:val="2E74B5" w:themeColor="accent1" w:themeShade="BF"/>
+          <w:spacing w:val="0"/>
         </w:rPr>
       </w:pPr>
       <w:bookmarkStart w:id="8" w:name="_Toc401670777"/>
       <w:r>
         <w:rPr>
           <w:rStyle w:val="IntenseReference"/>
+          <w:b w:val="0"/>
+          <w:bCs w:val="0"/>
+          <w:smallCaps w:val="0"/>
+          <w:color w:val="2E74B5" w:themeColor="accent1" w:themeShade="BF"/>
+          <w:spacing w:val="0"/>
         </w:rPr>
         <w:lastRenderedPageBreak/>
         <w:t>Funkcinių reik</w:t>
@@ -4306,12 +4336,22 @@
       <w:r>
         <w:rPr>
           <w:rStyle w:val="IntenseReference"/>
+          <w:b w:val="0"/>
+          <w:bCs w:val="0"/>
+          <w:smallCaps w:val="0"/>
+          <w:color w:val="2E74B5" w:themeColor="accent1" w:themeShade="BF"/>
+          <w:spacing w:val="0"/>
         </w:rPr>
         <w:t>a</w:t>
       </w:r>
       <w:r>
         <w:rPr>
           <w:rStyle w:val="IntenseReference"/>
+          <w:b w:val="0"/>
+          <w:bCs w:val="0"/>
+          <w:smallCaps w:val="0"/>
+          <w:color w:val="2E74B5" w:themeColor="accent1" w:themeShade="BF"/>
+          <w:spacing w:val="0"/>
         </w:rPr>
         <w:t>lavimų sudarymas</w:t>
       </w:r>
@@ -4639,17 +4679,19 @@
       </w:pPr>
       <w:bookmarkStart w:id="9" w:name="_Toc401670778"/>
       <w:r>
-        <w:t>3. Laboratorinis darbas. Funkcinių reikalavimų analizė</w:t>
+        <w:t>3. Funkcinių reikalavimų analizė</w:t>
       </w:r>
       <w:bookmarkEnd w:id="9"/>
     </w:p>
-    <w:p/>
     <w:p/>
     <w:p>
       <w:pPr>
         <w:pStyle w:val="Heading2"/>
       </w:pPr>
       <w:bookmarkStart w:id="10" w:name="_Toc401670779"/>
+      <w:r>
+        <w:t xml:space="preserve">3.1. </w:t>
+      </w:r>
       <w:r>
         <w:t>Panaudojimo atvejų specifikacijos</w:t>
       </w:r>
@@ -27116,8 +27158,11 @@
     </w:tbl>
     <w:p>
       <w:pPr>
-        <w:pStyle w:val="Heading2"/>
-        <w:jc w:val="center"/>
+        <w:pStyle w:val="Heading1"/>
+        <w:numPr>
+          <w:ilvl w:val="0"/>
+          <w:numId w:val="12"/>
+        </w:numPr>
       </w:pPr>
       <w:bookmarkStart w:id="11" w:name="_Toc401670780"/>
       <w:r>
@@ -27239,10 +27284,13 @@
       </w:r>
       <w:r>
         <w:tab/>
+      </w:r>
+      <w:r>
+        <w:t xml:space="preserve">Pav. 3 </w:t>
+      </w:r>
+      <w:r>
         <w:t>Elektroninės parduotuvės svetainės sąsajos modelis</w:t>
       </w:r>
-      <w:bookmarkStart w:id="12" w:name="_GoBack"/>
-      <w:bookmarkEnd w:id="12"/>
     </w:p>
     <w:p>
       <w:r>
@@ -27287,7 +27335,19 @@
         </w:drawing>
       </w:r>
     </w:p>
-    <w:p/>
+    <w:p>
+      <w:pPr>
+        <w:widowControl/>
+        <w:suppressAutoHyphens w:val="0"/>
+        <w:autoSpaceDN/>
+        <w:spacing w:after="160" w:line="259" w:lineRule="auto"/>
+        <w:jc w:val="center"/>
+        <w:textAlignment w:val="auto"/>
+      </w:pPr>
+      <w:r>
+        <w:t>Pav. 4 Administravimo programos vartotojo sąsajos modelis</w:t>
+      </w:r>
+    </w:p>
     <w:p>
       <w:pPr>
         <w:widowControl/>
@@ -27302,14 +27362,18 @@
     </w:p>
     <w:p>
       <w:pPr>
-        <w:pStyle w:val="Heading2"/>
+        <w:pStyle w:val="Heading1"/>
+        <w:numPr>
+          <w:ilvl w:val="0"/>
+          <w:numId w:val="12"/>
+        </w:numPr>
       </w:pPr>
-      <w:bookmarkStart w:id="13" w:name="_Toc401670781"/>
+      <w:bookmarkStart w:id="12" w:name="_Toc401670781"/>
       <w:r>
         <w:lastRenderedPageBreak/>
         <w:t>Esybių modelis</w:t>
       </w:r>
-      <w:bookmarkEnd w:id="13"/>
+      <w:bookmarkEnd w:id="12"/>
     </w:p>
     <w:p/>
     <w:p>
@@ -27369,23 +27433,24 @@
       <w:pPr>
         <w:ind w:left="2160" w:firstLine="720"/>
       </w:pPr>
+    </w:p>
+    <w:p>
+      <w:pPr>
+        <w:widowControl/>
+        <w:suppressAutoHyphens w:val="0"/>
+        <w:autoSpaceDN/>
+        <w:spacing w:after="160" w:line="259" w:lineRule="auto"/>
+        <w:textAlignment w:val="auto"/>
+      </w:pPr>
       <w:r>
         <w:rPr>
           <w:noProof/>
           <w:lang w:val="en-US" w:eastAsia="en-US" w:bidi="ar-SA"/>
         </w:rPr>
         <w:drawing>
-          <wp:anchor distT="0" distB="0" distL="114300" distR="114300" simplePos="0" relativeHeight="251660288" behindDoc="0" locked="0" layoutInCell="1" allowOverlap="1">
-            <wp:simplePos x="2545690" y="1901952"/>
-            <wp:positionH relativeFrom="margin">
-              <wp:align>center</wp:align>
-            </wp:positionH>
-            <wp:positionV relativeFrom="margin">
-              <wp:align>center</wp:align>
-            </wp:positionV>
+          <wp:inline distT="0" distB="0" distL="0" distR="0">
             <wp:extent cx="6192520" cy="4052570"/>
             <wp:effectExtent l="0" t="0" r="0" b="5080"/>
-            <wp:wrapSquare wrapText="bothSides"/>
             <wp:docPr id="3" name="Picture 3"/>
             <wp:cNvGraphicFramePr>
               <a:graphicFrameLocks xmlns:a="http://schemas.openxmlformats.org/drawingml/2006/main" noChangeAspect="1"/>
@@ -27421,7 +27486,7 @@
                 </pic:pic>
               </a:graphicData>
             </a:graphic>
-          </wp:anchor>
+          </wp:inline>
         </w:drawing>
       </w:r>
     </w:p>
@@ -27431,33 +27496,44 @@
         <w:suppressAutoHyphens w:val="0"/>
         <w:autoSpaceDN/>
         <w:spacing w:after="160" w:line="259" w:lineRule="auto"/>
+        <w:jc w:val="center"/>
         <w:textAlignment w:val="auto"/>
       </w:pPr>
+      <w:r>
+        <w:t>Pav. 5 Esybių modelis</w:t>
+      </w:r>
       <w:r>
         <w:br w:type="page"/>
       </w:r>
     </w:p>
     <w:p>
       <w:pPr>
-        <w:pStyle w:val="Heading2"/>
-        <w:jc w:val="center"/>
+        <w:pStyle w:val="Heading1"/>
+        <w:numPr>
+          <w:ilvl w:val="0"/>
+          <w:numId w:val="12"/>
+        </w:numPr>
       </w:pPr>
-      <w:bookmarkStart w:id="14" w:name="_Toc401670782"/>
+      <w:bookmarkStart w:id="13" w:name="_Toc401670782"/>
       <w:r>
         <w:lastRenderedPageBreak/>
         <w:t>Panaudojimo atvejų sekos</w:t>
       </w:r>
-      <w:bookmarkEnd w:id="14"/>
+      <w:bookmarkEnd w:id="13"/>
     </w:p>
     <w:p>
       <w:pPr>
         <w:pStyle w:val="Heading2"/>
+        <w:ind w:firstLine="720"/>
       </w:pPr>
-      <w:bookmarkStart w:id="15" w:name="_Toc401670783"/>
+      <w:bookmarkStart w:id="14" w:name="_Toc401670783"/>
+      <w:r>
+        <w:t xml:space="preserve">6.1 </w:t>
+      </w:r>
       <w:r>
         <w:t>Registracijos seka:</w:t>
       </w:r>
-      <w:bookmarkEnd w:id="15"/>
+      <w:bookmarkEnd w:id="14"/>
     </w:p>
     <w:p/>
     <w:p>
@@ -27516,16 +27592,28 @@
         </w:drawing>
       </w:r>
     </w:p>
+    <w:p>
+      <w:pPr>
+        <w:jc w:val="center"/>
+      </w:pPr>
+      <w:r>
+        <w:t>Pav. 6 Registracijos seka</w:t>
+      </w:r>
+    </w:p>
     <w:p/>
     <w:p>
       <w:pPr>
         <w:pStyle w:val="Heading2"/>
+        <w:ind w:firstLine="720"/>
       </w:pPr>
-      <w:bookmarkStart w:id="16" w:name="_Toc401670784"/>
+      <w:bookmarkStart w:id="15" w:name="_Toc401670784"/>
+      <w:r>
+        <w:t xml:space="preserve">6.2 </w:t>
+      </w:r>
       <w:r>
         <w:t>Prisijungimo seka:</w:t>
       </w:r>
-      <w:bookmarkEnd w:id="16"/>
+      <w:bookmarkEnd w:id="15"/>
     </w:p>
     <w:p/>
     <w:p>
@@ -27590,22 +27678,36 @@
         <w:suppressAutoHyphens w:val="0"/>
         <w:autoSpaceDN/>
         <w:spacing w:after="160" w:line="259" w:lineRule="auto"/>
+        <w:jc w:val="center"/>
         <w:textAlignment w:val="auto"/>
       </w:pPr>
       <w:r>
-        <w:br w:type="page"/>
+        <w:t>Pav. 7 Prisijungimo seka.</w:t>
       </w:r>
     </w:p>
     <w:p>
       <w:pPr>
+        <w:widowControl/>
+        <w:suppressAutoHyphens w:val="0"/>
+        <w:autoSpaceDN/>
+        <w:spacing w:after="160" w:line="259" w:lineRule="auto"/>
+        <w:textAlignment w:val="auto"/>
+      </w:pPr>
+    </w:p>
+    <w:p>
+      <w:pPr>
         <w:pStyle w:val="Heading2"/>
+        <w:ind w:firstLine="720"/>
       </w:pPr>
-      <w:bookmarkStart w:id="17" w:name="_Toc401670785"/>
+      <w:bookmarkStart w:id="16" w:name="_Toc401670785"/>
       <w:r>
         <w:lastRenderedPageBreak/>
+        <w:t xml:space="preserve">6.3 </w:t>
+      </w:r>
+      <w:r>
         <w:t>Kategorijų medžio formavimo seka:</w:t>
       </w:r>
-      <w:bookmarkEnd w:id="17"/>
+      <w:bookmarkEnd w:id="16"/>
     </w:p>
     <w:p/>
     <w:p>
@@ -27664,16 +27766,28 @@
         </w:drawing>
       </w:r>
     </w:p>
+    <w:p>
+      <w:pPr>
+        <w:jc w:val="center"/>
+      </w:pPr>
+      <w:r>
+        <w:t>Pav. 8 Kategorijų medžio formavimo seka</w:t>
+      </w:r>
+    </w:p>
     <w:p/>
     <w:p>
       <w:pPr>
         <w:pStyle w:val="Heading2"/>
+        <w:ind w:firstLine="720"/>
       </w:pPr>
-      <w:bookmarkStart w:id="18" w:name="_Toc401670786"/>
+      <w:bookmarkStart w:id="17" w:name="_Toc401670786"/>
+      <w:r>
+        <w:t xml:space="preserve">6.4 </w:t>
+      </w:r>
       <w:r>
         <w:t>Puslapiatoriaus veiksmų seka:</w:t>
       </w:r>
-      <w:bookmarkEnd w:id="18"/>
+      <w:bookmarkEnd w:id="17"/>
     </w:p>
     <w:p/>
     <w:p>
@@ -27732,7 +27846,14 @@
         </w:drawing>
       </w:r>
     </w:p>
-    <w:p/>
+    <w:p>
+      <w:pPr>
+        <w:jc w:val="center"/>
+      </w:pPr>
+      <w:r>
+        <w:t>Pav. 9 Puslapiatoriaus veiksmų seka</w:t>
+      </w:r>
+    </w:p>
     <w:p>
       <w:pPr>
         <w:widowControl/>
@@ -27751,17 +27872,21 @@
     </w:p>
     <w:p>
       <w:pPr>
-        <w:pStyle w:val="Heading3"/>
+        <w:pStyle w:val="Heading2"/>
       </w:pPr>
       <w:r>
         <w:lastRenderedPageBreak/>
         <w:tab/>
       </w:r>
-      <w:bookmarkStart w:id="19" w:name="_Toc401670791"/>
+      <w:bookmarkStart w:id="18" w:name="_Toc401670791"/>
+      <w:r>
+        <w:tab/>
+        <w:t xml:space="preserve">6.5 </w:t>
+      </w:r>
       <w:r>
         <w:t>Pašalinti vartotoją</w:t>
       </w:r>
-      <w:bookmarkEnd w:id="19"/>
+      <w:bookmarkEnd w:id="18"/>
     </w:p>
     <w:p>
       <w:r>
@@ -27806,16 +27931,31 @@
         </w:drawing>
       </w:r>
     </w:p>
+    <w:p>
+      <w:pPr>
+        <w:jc w:val="center"/>
+      </w:pPr>
+      <w:r>
+        <w:t>Pav. 10 Pašalinti vartotoją</w:t>
+      </w:r>
+      <w:r>
+        <w:t xml:space="preserve"> </w:t>
+      </w:r>
+    </w:p>
     <w:p/>
     <w:p>
       <w:pPr>
-        <w:pStyle w:val="Heading3"/>
+        <w:pStyle w:val="Heading2"/>
+        <w:ind w:firstLine="720"/>
       </w:pPr>
-      <w:bookmarkStart w:id="20" w:name="_Toc401670792"/>
+      <w:bookmarkStart w:id="19" w:name="_Toc401670792"/>
+      <w:r>
+        <w:t xml:space="preserve">6.6 </w:t>
+      </w:r>
       <w:r>
         <w:t>Pakeisti užsakymo būseną</w:t>
       </w:r>
-      <w:bookmarkEnd w:id="20"/>
+      <w:bookmarkEnd w:id="19"/>
     </w:p>
     <w:p>
       <w:r>
@@ -27862,13 +28002,25 @@
     </w:p>
     <w:p>
       <w:pPr>
-        <w:pStyle w:val="Heading3"/>
+        <w:jc w:val="center"/>
       </w:pPr>
-      <w:bookmarkStart w:id="21" w:name="_Toc401670793"/>
+      <w:r>
+        <w:t>Pav. 11 Pakeisti užsakymo būseną</w:t>
+      </w:r>
+    </w:p>
+    <w:p>
+      <w:pPr>
+        <w:pStyle w:val="Heading2"/>
+        <w:ind w:firstLine="720"/>
+      </w:pPr>
+      <w:bookmarkStart w:id="20" w:name="_Toc401670793"/>
+      <w:r>
+        <w:t xml:space="preserve">6.7 </w:t>
+      </w:r>
       <w:r>
         <w:t>Pašalinti neapmokėtą užsakymą</w:t>
       </w:r>
-      <w:bookmarkEnd w:id="21"/>
+      <w:bookmarkEnd w:id="20"/>
     </w:p>
     <w:p>
       <w:r>
@@ -27915,17 +28067,29 @@
     </w:p>
     <w:p>
       <w:pPr>
-        <w:pStyle w:val="Heading3"/>
+        <w:jc w:val="center"/>
+      </w:pPr>
+      <w:r>
+        <w:t>Pav. 12 Pašalinti neapmokėtą užsakymą</w:t>
+      </w:r>
+    </w:p>
+    <w:p>
+      <w:pPr>
+        <w:pStyle w:val="Heading2"/>
+        <w:ind w:firstLine="720"/>
       </w:pPr>
       <w:r>
         <w:br w:type="page"/>
       </w:r>
-      <w:bookmarkStart w:id="22" w:name="_Toc401670794"/>
+      <w:bookmarkStart w:id="21" w:name="_Toc401670794"/>
       <w:r>
         <w:lastRenderedPageBreak/>
+        <w:t xml:space="preserve">6.8 </w:t>
+      </w:r>
+      <w:r>
         <w:t>Pardavimų statistikos atvaizdavimas</w:t>
       </w:r>
-      <w:bookmarkEnd w:id="22"/>
+      <w:bookmarkEnd w:id="21"/>
     </w:p>
     <w:p>
       <w:pPr>
@@ -27977,6 +28141,19 @@
         </w:drawing>
       </w:r>
     </w:p>
+    <w:p>
+      <w:pPr>
+        <w:widowControl/>
+        <w:suppressAutoHyphens w:val="0"/>
+        <w:autoSpaceDN/>
+        <w:spacing w:after="160" w:line="259" w:lineRule="auto"/>
+        <w:jc w:val="center"/>
+        <w:textAlignment w:val="auto"/>
+      </w:pPr>
+      <w:r>
+        <w:t>Pav. 12 Pardavimų statistikos atvaizdavimas</w:t>
+      </w:r>
+    </w:p>
     <w:p/>
     <w:p>
       <w:pPr>
@@ -27988,13 +28165,17 @@
     <w:p/>
     <w:p>
       <w:pPr>
-        <w:pStyle w:val="Heading3"/>
+        <w:pStyle w:val="Heading2"/>
+        <w:ind w:firstLine="720"/>
       </w:pPr>
-      <w:bookmarkStart w:id="23" w:name="_Toc401670795"/>
+      <w:bookmarkStart w:id="22" w:name="_Toc401670795"/>
+      <w:r>
+        <w:t xml:space="preserve">6.9 </w:t>
+      </w:r>
       <w:r>
         <w:t>Pašalinti prekę</w:t>
       </w:r>
-      <w:bookmarkEnd w:id="23"/>
+      <w:bookmarkEnd w:id="22"/>
     </w:p>
     <w:p>
       <w:r>
@@ -28054,13 +28235,43 @@
     </w:p>
     <w:p>
       <w:pPr>
-        <w:pStyle w:val="Heading3"/>
+        <w:jc w:val="center"/>
       </w:pPr>
-      <w:bookmarkStart w:id="24" w:name="_Toc401670796"/>
+      <w:r>
+        <w:t>Pav. 13 Pašalinti prekę</w:t>
+      </w:r>
+    </w:p>
+    <w:p>
+      <w:pPr>
+        <w:widowControl/>
+        <w:suppressAutoHyphens w:val="0"/>
+        <w:autoSpaceDN/>
+        <w:spacing w:after="160" w:line="259" w:lineRule="auto"/>
+        <w:textAlignment w:val="auto"/>
+        <w:rPr>
+          <w:rFonts w:asciiTheme="majorHAnsi" w:eastAsiaTheme="majorEastAsia" w:hAnsiTheme="majorHAnsi" w:cs="Mangal"/>
+          <w:color w:val="1F4D78" w:themeColor="accent1" w:themeShade="7F"/>
+          <w:szCs w:val="21"/>
+        </w:rPr>
+      </w:pPr>
+      <w:bookmarkStart w:id="23" w:name="_Toc401670796"/>
+      <w:r>
+        <w:br w:type="page"/>
+      </w:r>
+    </w:p>
+    <w:p>
+      <w:pPr>
+        <w:pStyle w:val="Heading2"/>
+        <w:ind w:firstLine="720"/>
+      </w:pPr>
+      <w:r>
+        <w:lastRenderedPageBreak/>
+        <w:t xml:space="preserve">6.10 </w:t>
+      </w:r>
       <w:r>
         <w:t>Sukurti prekę</w:t>
       </w:r>
-      <w:bookmarkEnd w:id="24"/>
+      <w:bookmarkEnd w:id="23"/>
     </w:p>
     <w:p>
       <w:r>
@@ -28118,17 +28329,29 @@
         </w:drawing>
       </w:r>
     </w:p>
+    <w:p>
+      <w:pPr>
+        <w:jc w:val="center"/>
+      </w:pPr>
+      <w:r>
+        <w:t>Pav. 14 Sukurti prekę</w:t>
+      </w:r>
+    </w:p>
+    <w:p/>
     <w:p/>
     <w:p>
       <w:pPr>
-        <w:pStyle w:val="Heading3"/>
+        <w:pStyle w:val="Heading2"/>
+        <w:ind w:firstLine="720"/>
       </w:pPr>
-      <w:bookmarkStart w:id="25" w:name="_Toc401670797"/>
+      <w:bookmarkStart w:id="24" w:name="_Toc401670797"/>
       <w:r>
-        <w:lastRenderedPageBreak/>
+        <w:t xml:space="preserve">6.11 </w:t>
+      </w:r>
+      <w:r>
         <w:t>Redaguoti prekę</w:t>
       </w:r>
-      <w:bookmarkEnd w:id="25"/>
+      <w:bookmarkEnd w:id="24"/>
     </w:p>
     <w:p>
       <w:r>
@@ -28188,9 +28411,21 @@
     </w:p>
     <w:p>
       <w:pPr>
-        <w:pStyle w:val="Heading3"/>
+        <w:jc w:val="center"/>
       </w:pPr>
-      <w:bookmarkStart w:id="26" w:name="_Toc401670798"/>
+      <w:r>
+        <w:t>Pav. 15 Redaguoti prekę</w:t>
+      </w:r>
+    </w:p>
+    <w:p>
+      <w:pPr>
+        <w:pStyle w:val="Heading2"/>
+        <w:ind w:firstLine="720"/>
+      </w:pPr>
+      <w:bookmarkStart w:id="25" w:name="_Toc401670798"/>
+      <w:r>
+        <w:t xml:space="preserve">6.12 </w:t>
+      </w:r>
       <w:r>
         <w:t>Filtruoti prekių s</w:t>
       </w:r>
@@ -28200,12 +28435,7 @@
       <w:r>
         <w:t>rašą</w:t>
       </w:r>
-      <w:bookmarkEnd w:id="26"/>
-    </w:p>
-    <w:p>
-      <w:r>
-        <w:t xml:space="preserve">„Filtruoti medijų sąrašą“ atitinka šia diagramą </w:t>
-      </w:r>
+      <w:bookmarkEnd w:id="25"/>
     </w:p>
     <w:p>
       <w:r>
@@ -28265,13 +28495,26 @@
     </w:p>
     <w:p>
       <w:pPr>
-        <w:pStyle w:val="Heading3"/>
+        <w:jc w:val="center"/>
       </w:pPr>
-      <w:bookmarkStart w:id="27" w:name="_Toc401670799"/>
+      <w:r>
+        <w:t>Pav. 16 Filtruoti preki sąrašą</w:t>
+      </w:r>
+    </w:p>
+    <w:p>
+      <w:pPr>
+        <w:pStyle w:val="Heading2"/>
+        <w:ind w:firstLine="720"/>
+      </w:pPr>
+      <w:bookmarkStart w:id="26" w:name="_Toc401670799"/>
+      <w:r>
+        <w:lastRenderedPageBreak/>
+        <w:t xml:space="preserve">6.13 </w:t>
+      </w:r>
       <w:r>
         <w:t>Ištrinti mediją</w:t>
       </w:r>
-      <w:bookmarkEnd w:id="27"/>
+      <w:bookmarkEnd w:id="26"/>
     </w:p>
     <w:p>
       <w:r>
@@ -28329,20 +28572,24 @@
         </w:drawing>
       </w:r>
     </w:p>
-    <w:p/>
+    <w:p>
+      <w:r>
+        <w:t>Pav. 17 Ištrinti mediją</w:t>
+      </w:r>
+      <w:bookmarkStart w:id="27" w:name="_Toc401670787"/>
+    </w:p>
     <w:p>
       <w:pPr>
-        <w:pStyle w:val="Heading3"/>
+        <w:pStyle w:val="Heading2"/>
+        <w:ind w:firstLine="720"/>
       </w:pPr>
       <w:r>
-        <w:br w:type="page"/>
+        <w:t xml:space="preserve">6.14 </w:t>
       </w:r>
-      <w:bookmarkStart w:id="28" w:name="_Toc401670787"/>
       <w:r>
-        <w:lastRenderedPageBreak/>
         <w:t>Turinio atvaizdavimas.</w:t>
       </w:r>
-      <w:bookmarkEnd w:id="28"/>
+      <w:bookmarkEnd w:id="27"/>
     </w:p>
     <w:p>
       <w:r>
@@ -28389,13 +28636,26 @@
     </w:p>
     <w:p>
       <w:pPr>
-        <w:pStyle w:val="Heading3"/>
+        <w:jc w:val="center"/>
       </w:pPr>
-      <w:bookmarkStart w:id="29" w:name="_Toc401670788"/>
+      <w:r>
+        <w:t>Pav. 18 Turinio atvaizdavimas</w:t>
+      </w:r>
+    </w:p>
+    <w:p>
+      <w:pPr>
+        <w:pStyle w:val="Heading2"/>
+        <w:ind w:firstLine="720"/>
+      </w:pPr>
+      <w:bookmarkStart w:id="28" w:name="_Toc401670788"/>
+      <w:r>
+        <w:lastRenderedPageBreak/>
+        <w:t xml:space="preserve">6.15 </w:t>
+      </w:r>
       <w:r>
         <w:t>Prekės nuotraukų atvaizdavimas.</w:t>
       </w:r>
-      <w:bookmarkEnd w:id="29"/>
+      <w:bookmarkEnd w:id="28"/>
     </w:p>
     <w:p>
       <w:r>
@@ -28441,15 +28701,23 @@
       </w:r>
     </w:p>
     <w:p>
+      <w:r>
+        <w:t>Pav. 19 Prekės nuotrauktų atvaizdavimas</w:t>
+      </w:r>
+    </w:p>
+    <w:p>
       <w:pPr>
-        <w:pStyle w:val="Heading3"/>
+        <w:pStyle w:val="Heading2"/>
+        <w:ind w:firstLine="720"/>
       </w:pPr>
-      <w:bookmarkStart w:id="30" w:name="_Toc401670789"/>
+      <w:bookmarkStart w:id="29" w:name="_Toc401670789"/>
       <w:r>
-        <w:lastRenderedPageBreak/>
+        <w:t xml:space="preserve">6.16 </w:t>
+      </w:r>
+      <w:r>
         <w:t>Prekės aprašymo lango atvaizdavimas.</w:t>
       </w:r>
-      <w:bookmarkEnd w:id="30"/>
+      <w:bookmarkEnd w:id="29"/>
       <w:r>
         <w:t xml:space="preserve"> </w:t>
       </w:r>
@@ -28498,14 +28766,24 @@
       </w:r>
     </w:p>
     <w:p>
+      <w:r>
+        <w:t>Pav. 20 Prekės aprašymo lango atvaizdavimas</w:t>
+      </w:r>
+    </w:p>
+    <w:p>
       <w:pPr>
         <w:pStyle w:val="Heading3"/>
+        <w:ind w:firstLine="720"/>
       </w:pPr>
-      <w:bookmarkStart w:id="31" w:name="_Toc401670790"/>
+      <w:bookmarkStart w:id="30" w:name="_Toc401670790"/>
+      <w:r>
+        <w:lastRenderedPageBreak/>
+        <w:t xml:space="preserve">6.17 </w:t>
+      </w:r>
       <w:r>
         <w:t>Prekių nuotraukų atvaizdavimas sąrašuose.</w:t>
       </w:r>
-      <w:bookmarkEnd w:id="31"/>
+      <w:bookmarkEnd w:id="30"/>
     </w:p>
     <w:p>
       <w:r>
@@ -28552,6 +28830,14 @@
     </w:p>
     <w:p>
       <w:pPr>
+        <w:jc w:val="center"/>
+      </w:pPr>
+      <w:r>
+        <w:t>Pav. 21 Prekių nuotrauktų atvaizdavimas</w:t>
+      </w:r>
+    </w:p>
+    <w:p>
+      <w:pPr>
         <w:widowControl/>
         <w:suppressAutoHyphens w:val="0"/>
         <w:autoSpaceDN/>
@@ -28564,8 +28850,7 @@
         <w:pStyle w:val="Heading1"/>
       </w:pPr>
       <w:r>
-        <w:lastRenderedPageBreak/>
-        <w:t>4. Laboratorinis darbas. Duomenų bazės modelis</w:t>
+        <w:t>4. Duomenų bazės modelis</w:t>
       </w:r>
     </w:p>
     <w:p/>
@@ -28575,6 +28860,7 @@
           <w:noProof/>
           <w:lang w:val="en-US" w:eastAsia="en-US" w:bidi="ar-SA"/>
         </w:rPr>
+        <w:lastRenderedPageBreak/>
         <w:pict>
           <v:shape id="_x0000_i1026" type="#_x0000_t75" style="width:487.3pt;height:408.4pt">
             <v:imagedata r:id="rId33" o:title="bts-project-db2"/>
@@ -28775,10 +29061,13 @@
       <w:pPr>
         <w:pStyle w:val="Heading"/>
       </w:pPr>
-      <w:bookmarkStart w:id="32" w:name="_Toc29"/>
+      <w:bookmarkStart w:id="31" w:name="_Toc29"/>
       <w:r>
         <w:lastRenderedPageBreak/>
-        <w:t xml:space="preserve">5. Laboratorinis darbas. Duomenų srautų </w:t>
+        <w:t>7</w:t>
+      </w:r>
+      <w:r>
+        <w:t xml:space="preserve">. Laboratorinis darbas. Duomenų srautų </w:t>
       </w:r>
       <w:r>
         <w:rPr>
@@ -28786,7 +29075,7 @@
         </w:rPr>
         <w:t>diagramos.</w:t>
       </w:r>
-      <w:bookmarkEnd w:id="32"/>
+      <w:bookmarkEnd w:id="31"/>
     </w:p>
     <w:p>
       <w:pPr>
@@ -30274,7 +30563,15 @@
       </w:pPr>
       <w:r>
         <w:lastRenderedPageBreak/>
-        <w:t xml:space="preserve">6. Laboratorinis darbas. </w:t>
+        <w:t>8</w:t>
+      </w:r>
+      <w:r>
+        <w:t>.</w:t>
+      </w:r>
+      <w:bookmarkStart w:id="32" w:name="_GoBack"/>
+      <w:bookmarkEnd w:id="32"/>
+      <w:r>
+        <w:t xml:space="preserve"> </w:t>
       </w:r>
       <w:r>
         <w:t>Sistemos</w:t>
@@ -30558,7 +30855,7 @@
           <w:rPr>
             <w:noProof/>
           </w:rPr>
-          <w:t>24</w:t>
+          <w:t>29</w:t>
         </w:r>
         <w:r>
           <w:rPr>
@@ -30664,6 +30961,205 @@
 <file path=word/numbering.xml><?xml version="1.0" encoding="utf-8"?>
 <w:numbering xmlns:wpc="http://schemas.microsoft.com/office/word/2010/wordprocessingCanvas" xmlns:mc="http://schemas.openxmlformats.org/markup-compatibility/2006" xmlns:o="urn:schemas-microsoft-com:office:office" xmlns:r="http://schemas.openxmlformats.org/officeDocument/2006/relationships" xmlns:m="http://schemas.openxmlformats.org/officeDocument/2006/math" xmlns:v="urn:schemas-microsoft-com:vml" xmlns:wp14="http://schemas.microsoft.com/office/word/2010/wordprocessingDrawing" xmlns:wp="http://schemas.openxmlformats.org/drawingml/2006/wordprocessingDrawing" xmlns:w10="urn:schemas-microsoft-com:office:word" xmlns:w="http://schemas.openxmlformats.org/wordprocessingml/2006/main" xmlns:w14="http://schemas.microsoft.com/office/word/2010/wordml" xmlns:w15="http://schemas.microsoft.com/office/word/2012/wordml" xmlns:wpg="http://schemas.microsoft.com/office/word/2010/wordprocessingGroup" xmlns:wpi="http://schemas.microsoft.com/office/word/2010/wordprocessingInk" xmlns:wne="http://schemas.microsoft.com/office/word/2006/wordml" xmlns:wps="http://schemas.microsoft.com/office/word/2010/wordprocessingShape" mc:Ignorable="w14 w15 wp14">
   <w:abstractNum w:abstractNumId="0">
+    <w:nsid w:val="03046D64"/>
+    <w:multiLevelType w:val="multilevel"/>
+    <w:tmpl w:val="0409001F"/>
+    <w:lvl w:ilvl="0">
+      <w:start w:val="1"/>
+      <w:numFmt w:val="decimal"/>
+      <w:lvlText w:val="%1."/>
+      <w:lvlJc w:val="left"/>
+      <w:pPr>
+        <w:ind w:left="870" w:hanging="360"/>
+      </w:pPr>
+    </w:lvl>
+    <w:lvl w:ilvl="1">
+      <w:start w:val="1"/>
+      <w:numFmt w:val="decimal"/>
+      <w:lvlText w:val="%1.%2."/>
+      <w:lvlJc w:val="left"/>
+      <w:pPr>
+        <w:ind w:left="1302" w:hanging="432"/>
+      </w:pPr>
+    </w:lvl>
+    <w:lvl w:ilvl="2">
+      <w:start w:val="1"/>
+      <w:numFmt w:val="decimal"/>
+      <w:lvlText w:val="%1.%2.%3."/>
+      <w:lvlJc w:val="left"/>
+      <w:pPr>
+        <w:ind w:left="1734" w:hanging="504"/>
+      </w:pPr>
+    </w:lvl>
+    <w:lvl w:ilvl="3">
+      <w:start w:val="1"/>
+      <w:numFmt w:val="decimal"/>
+      <w:lvlText w:val="%1.%2.%3.%4."/>
+      <w:lvlJc w:val="left"/>
+      <w:pPr>
+        <w:ind w:left="2238" w:hanging="648"/>
+      </w:pPr>
+    </w:lvl>
+    <w:lvl w:ilvl="4">
+      <w:start w:val="1"/>
+      <w:numFmt w:val="decimal"/>
+      <w:lvlText w:val="%1.%2.%3.%4.%5."/>
+      <w:lvlJc w:val="left"/>
+      <w:pPr>
+        <w:ind w:left="2742" w:hanging="792"/>
+      </w:pPr>
+    </w:lvl>
+    <w:lvl w:ilvl="5">
+      <w:start w:val="1"/>
+      <w:numFmt w:val="decimal"/>
+      <w:lvlText w:val="%1.%2.%3.%4.%5.%6."/>
+      <w:lvlJc w:val="left"/>
+      <w:pPr>
+        <w:ind w:left="3246" w:hanging="936"/>
+      </w:pPr>
+    </w:lvl>
+    <w:lvl w:ilvl="6">
+      <w:start w:val="1"/>
+      <w:numFmt w:val="decimal"/>
+      <w:lvlText w:val="%1.%2.%3.%4.%5.%6.%7."/>
+      <w:lvlJc w:val="left"/>
+      <w:pPr>
+        <w:ind w:left="3750" w:hanging="1080"/>
+      </w:pPr>
+    </w:lvl>
+    <w:lvl w:ilvl="7">
+      <w:start w:val="1"/>
+      <w:numFmt w:val="decimal"/>
+      <w:lvlText w:val="%1.%2.%3.%4.%5.%6.%7.%8."/>
+      <w:lvlJc w:val="left"/>
+      <w:pPr>
+        <w:ind w:left="4254" w:hanging="1224"/>
+      </w:pPr>
+    </w:lvl>
+    <w:lvl w:ilvl="8">
+      <w:start w:val="1"/>
+      <w:numFmt w:val="decimal"/>
+      <w:lvlText w:val="%1.%2.%3.%4.%5.%6.%7.%8.%9."/>
+      <w:lvlJc w:val="left"/>
+      <w:pPr>
+        <w:ind w:left="4830" w:hanging="1440"/>
+      </w:pPr>
+    </w:lvl>
+  </w:abstractNum>
+  <w:abstractNum w:abstractNumId="1">
+    <w:nsid w:val="12DC3361"/>
+    <w:multiLevelType w:val="multilevel"/>
+    <w:tmpl w:val="A690735C"/>
+    <w:lvl w:ilvl="0">
+      <w:start w:val="1"/>
+      <w:numFmt w:val="decimal"/>
+      <w:lvlText w:val="%1"/>
+      <w:lvlJc w:val="left"/>
+      <w:pPr>
+        <w:ind w:left="360" w:hanging="360"/>
+      </w:pPr>
+      <w:rPr>
+        <w:rFonts w:hint="default"/>
+      </w:rPr>
+    </w:lvl>
+    <w:lvl w:ilvl="1">
+      <w:start w:val="2"/>
+      <w:numFmt w:val="decimal"/>
+      <w:lvlText w:val="%1.%2"/>
+      <w:lvlJc w:val="left"/>
+      <w:pPr>
+        <w:ind w:left="900" w:hanging="360"/>
+      </w:pPr>
+      <w:rPr>
+        <w:rFonts w:hint="default"/>
+      </w:rPr>
+    </w:lvl>
+    <w:lvl w:ilvl="2">
+      <w:start w:val="1"/>
+      <w:numFmt w:val="decimal"/>
+      <w:lvlText w:val="%1.%2.%3"/>
+      <w:lvlJc w:val="left"/>
+      <w:pPr>
+        <w:ind w:left="1740" w:hanging="720"/>
+      </w:pPr>
+      <w:rPr>
+        <w:rFonts w:hint="default"/>
+      </w:rPr>
+    </w:lvl>
+    <w:lvl w:ilvl="3">
+      <w:start w:val="1"/>
+      <w:numFmt w:val="decimal"/>
+      <w:lvlText w:val="%1.%2.%3.%4"/>
+      <w:lvlJc w:val="left"/>
+      <w:pPr>
+        <w:ind w:left="2250" w:hanging="720"/>
+      </w:pPr>
+      <w:rPr>
+        <w:rFonts w:hint="default"/>
+      </w:rPr>
+    </w:lvl>
+    <w:lvl w:ilvl="4">
+      <w:start w:val="1"/>
+      <w:numFmt w:val="decimal"/>
+      <w:lvlText w:val="%1.%2.%3.%4.%5"/>
+      <w:lvlJc w:val="left"/>
+      <w:pPr>
+        <w:ind w:left="3120" w:hanging="1080"/>
+      </w:pPr>
+      <w:rPr>
+        <w:rFonts w:hint="default"/>
+      </w:rPr>
+    </w:lvl>
+    <w:lvl w:ilvl="5">
+      <w:start w:val="1"/>
+      <w:numFmt w:val="decimal"/>
+      <w:lvlText w:val="%1.%2.%3.%4.%5.%6"/>
+      <w:lvlJc w:val="left"/>
+      <w:pPr>
+        <w:ind w:left="3990" w:hanging="1440"/>
+      </w:pPr>
+      <w:rPr>
+        <w:rFonts w:hint="default"/>
+      </w:rPr>
+    </w:lvl>
+    <w:lvl w:ilvl="6">
+      <w:start w:val="1"/>
+      <w:numFmt w:val="decimal"/>
+      <w:lvlText w:val="%1.%2.%3.%4.%5.%6.%7"/>
+      <w:lvlJc w:val="left"/>
+      <w:pPr>
+        <w:ind w:left="4500" w:hanging="1440"/>
+      </w:pPr>
+      <w:rPr>
+        <w:rFonts w:hint="default"/>
+      </w:rPr>
+    </w:lvl>
+    <w:lvl w:ilvl="7">
+      <w:start w:val="1"/>
+      <w:numFmt w:val="decimal"/>
+      <w:lvlText w:val="%1.%2.%3.%4.%5.%6.%7.%8"/>
+      <w:lvlJc w:val="left"/>
+      <w:pPr>
+        <w:ind w:left="5370" w:hanging="1800"/>
+      </w:pPr>
+      <w:rPr>
+        <w:rFonts w:hint="default"/>
+      </w:rPr>
+    </w:lvl>
+    <w:lvl w:ilvl="8">
+      <w:start w:val="1"/>
+      <w:numFmt w:val="decimal"/>
+      <w:lvlText w:val="%1.%2.%3.%4.%5.%6.%7.%8.%9"/>
+      <w:lvlJc w:val="left"/>
+      <w:pPr>
+        <w:ind w:left="5880" w:hanging="1800"/>
+      </w:pPr>
+      <w:rPr>
+        <w:rFonts w:hint="default"/>
+      </w:rPr>
+    </w:lvl>
+  </w:abstractNum>
+  <w:abstractNum w:abstractNumId="2">
     <w:nsid w:val="17C75C0C"/>
     <w:multiLevelType w:val="hybridMultilevel"/>
     <w:tmpl w:val="93CC7F92"/>
@@ -30752,7 +31248,850 @@
       </w:pPr>
     </w:lvl>
   </w:abstractNum>
-  <w:abstractNum w:abstractNumId="1">
+  <w:abstractNum w:abstractNumId="3">
+    <w:nsid w:val="1D700B52"/>
+    <w:multiLevelType w:val="multilevel"/>
+    <w:tmpl w:val="52469C2E"/>
+    <w:lvl w:ilvl="0">
+      <w:start w:val="4"/>
+      <w:numFmt w:val="decimal"/>
+      <w:lvlText w:val="%1."/>
+      <w:lvlJc w:val="left"/>
+      <w:pPr>
+        <w:ind w:left="720" w:hanging="360"/>
+      </w:pPr>
+      <w:rPr>
+        <w:rFonts w:hint="default"/>
+      </w:rPr>
+    </w:lvl>
+    <w:lvl w:ilvl="1" w:tentative="1">
+      <w:start w:val="1"/>
+      <w:numFmt w:val="lowerLetter"/>
+      <w:lvlText w:val="%2."/>
+      <w:lvlJc w:val="left"/>
+      <w:pPr>
+        <w:ind w:left="1440" w:hanging="360"/>
+      </w:pPr>
+    </w:lvl>
+    <w:lvl w:ilvl="2" w:tentative="1">
+      <w:start w:val="1"/>
+      <w:numFmt w:val="lowerRoman"/>
+      <w:lvlText w:val="%3."/>
+      <w:lvlJc w:val="right"/>
+      <w:pPr>
+        <w:ind w:left="2160" w:hanging="180"/>
+      </w:pPr>
+    </w:lvl>
+    <w:lvl w:ilvl="3" w:tentative="1">
+      <w:start w:val="1"/>
+      <w:numFmt w:val="decimal"/>
+      <w:lvlText w:val="%4."/>
+      <w:lvlJc w:val="left"/>
+      <w:pPr>
+        <w:ind w:left="2880" w:hanging="360"/>
+      </w:pPr>
+    </w:lvl>
+    <w:lvl w:ilvl="4" w:tentative="1">
+      <w:start w:val="1"/>
+      <w:numFmt w:val="lowerLetter"/>
+      <w:lvlText w:val="%5."/>
+      <w:lvlJc w:val="left"/>
+      <w:pPr>
+        <w:ind w:left="3600" w:hanging="360"/>
+      </w:pPr>
+    </w:lvl>
+    <w:lvl w:ilvl="5" w:tentative="1">
+      <w:start w:val="1"/>
+      <w:numFmt w:val="lowerRoman"/>
+      <w:lvlText w:val="%6."/>
+      <w:lvlJc w:val="right"/>
+      <w:pPr>
+        <w:ind w:left="4320" w:hanging="180"/>
+      </w:pPr>
+    </w:lvl>
+    <w:lvl w:ilvl="6" w:tentative="1">
+      <w:start w:val="1"/>
+      <w:numFmt w:val="decimal"/>
+      <w:lvlText w:val="%7."/>
+      <w:lvlJc w:val="left"/>
+      <w:pPr>
+        <w:ind w:left="5040" w:hanging="360"/>
+      </w:pPr>
+    </w:lvl>
+    <w:lvl w:ilvl="7" w:tentative="1">
+      <w:start w:val="1"/>
+      <w:numFmt w:val="lowerLetter"/>
+      <w:lvlText w:val="%8."/>
+      <w:lvlJc w:val="left"/>
+      <w:pPr>
+        <w:ind w:left="5760" w:hanging="360"/>
+      </w:pPr>
+    </w:lvl>
+    <w:lvl w:ilvl="8" w:tentative="1">
+      <w:start w:val="1"/>
+      <w:numFmt w:val="lowerRoman"/>
+      <w:lvlText w:val="%9."/>
+      <w:lvlJc w:val="right"/>
+      <w:pPr>
+        <w:ind w:left="6480" w:hanging="180"/>
+      </w:pPr>
+    </w:lvl>
+  </w:abstractNum>
+  <w:abstractNum w:abstractNumId="4">
+    <w:nsid w:val="40BC2BDF"/>
+    <w:multiLevelType w:val="multilevel"/>
+    <w:tmpl w:val="DF28B444"/>
+    <w:lvl w:ilvl="0">
+      <w:start w:val="4"/>
+      <w:numFmt w:val="decimal"/>
+      <w:lvlText w:val="%1."/>
+      <w:lvlJc w:val="left"/>
+      <w:pPr>
+        <w:ind w:left="720" w:hanging="360"/>
+      </w:pPr>
+      <w:rPr>
+        <w:rFonts w:hint="default"/>
+      </w:rPr>
+    </w:lvl>
+    <w:lvl w:ilvl="1">
+      <w:start w:val="11"/>
+      <w:numFmt w:val="decimal"/>
+      <w:isLgl/>
+      <w:lvlText w:val="%1.%2"/>
+      <w:lvlJc w:val="left"/>
+      <w:pPr>
+        <w:ind w:left="1140" w:hanging="420"/>
+      </w:pPr>
+      <w:rPr>
+        <w:rFonts w:hint="default"/>
+      </w:rPr>
+    </w:lvl>
+    <w:lvl w:ilvl="2">
+      <w:start w:val="1"/>
+      <w:numFmt w:val="decimal"/>
+      <w:isLgl/>
+      <w:lvlText w:val="%1.%2.%3"/>
+      <w:lvlJc w:val="left"/>
+      <w:pPr>
+        <w:ind w:left="1800" w:hanging="720"/>
+      </w:pPr>
+      <w:rPr>
+        <w:rFonts w:hint="default"/>
+      </w:rPr>
+    </w:lvl>
+    <w:lvl w:ilvl="3">
+      <w:start w:val="1"/>
+      <w:numFmt w:val="decimal"/>
+      <w:isLgl/>
+      <w:lvlText w:val="%1.%2.%3.%4"/>
+      <w:lvlJc w:val="left"/>
+      <w:pPr>
+        <w:ind w:left="2160" w:hanging="720"/>
+      </w:pPr>
+      <w:rPr>
+        <w:rFonts w:hint="default"/>
+      </w:rPr>
+    </w:lvl>
+    <w:lvl w:ilvl="4">
+      <w:start w:val="1"/>
+      <w:numFmt w:val="decimal"/>
+      <w:isLgl/>
+      <w:lvlText w:val="%1.%2.%3.%4.%5"/>
+      <w:lvlJc w:val="left"/>
+      <w:pPr>
+        <w:ind w:left="2880" w:hanging="1080"/>
+      </w:pPr>
+      <w:rPr>
+        <w:rFonts w:hint="default"/>
+      </w:rPr>
+    </w:lvl>
+    <w:lvl w:ilvl="5">
+      <w:start w:val="1"/>
+      <w:numFmt w:val="decimal"/>
+      <w:isLgl/>
+      <w:lvlText w:val="%1.%2.%3.%4.%5.%6"/>
+      <w:lvlJc w:val="left"/>
+      <w:pPr>
+        <w:ind w:left="3240" w:hanging="1080"/>
+      </w:pPr>
+      <w:rPr>
+        <w:rFonts w:hint="default"/>
+      </w:rPr>
+    </w:lvl>
+    <w:lvl w:ilvl="6">
+      <w:start w:val="1"/>
+      <w:numFmt w:val="decimal"/>
+      <w:isLgl/>
+      <w:lvlText w:val="%1.%2.%3.%4.%5.%6.%7"/>
+      <w:lvlJc w:val="left"/>
+      <w:pPr>
+        <w:ind w:left="3960" w:hanging="1440"/>
+      </w:pPr>
+      <w:rPr>
+        <w:rFonts w:hint="default"/>
+      </w:rPr>
+    </w:lvl>
+    <w:lvl w:ilvl="7">
+      <w:start w:val="1"/>
+      <w:numFmt w:val="decimal"/>
+      <w:isLgl/>
+      <w:lvlText w:val="%1.%2.%3.%4.%5.%6.%7.%8"/>
+      <w:lvlJc w:val="left"/>
+      <w:pPr>
+        <w:ind w:left="4320" w:hanging="1440"/>
+      </w:pPr>
+      <w:rPr>
+        <w:rFonts w:hint="default"/>
+      </w:rPr>
+    </w:lvl>
+    <w:lvl w:ilvl="8">
+      <w:start w:val="1"/>
+      <w:numFmt w:val="decimal"/>
+      <w:isLgl/>
+      <w:lvlText w:val="%1.%2.%3.%4.%5.%6.%7.%8.%9"/>
+      <w:lvlJc w:val="left"/>
+      <w:pPr>
+        <w:ind w:left="5040" w:hanging="1800"/>
+      </w:pPr>
+      <w:rPr>
+        <w:rFonts w:hint="default"/>
+      </w:rPr>
+    </w:lvl>
+  </w:abstractNum>
+  <w:abstractNum w:abstractNumId="5">
+    <w:nsid w:val="41692AA9"/>
+    <w:multiLevelType w:val="multilevel"/>
+    <w:tmpl w:val="7630739C"/>
+    <w:lvl w:ilvl="0">
+      <w:start w:val="3"/>
+      <w:numFmt w:val="decimal"/>
+      <w:lvlText w:val="%1."/>
+      <w:lvlJc w:val="left"/>
+      <w:pPr>
+        <w:ind w:left="360" w:hanging="360"/>
+      </w:pPr>
+      <w:rPr>
+        <w:rFonts w:ascii="Times New Roman" w:eastAsia="DejaVu Sans" w:hAnsi="Times New Roman" w:cs="Lohit Hindi" w:hint="default"/>
+        <w:color w:val="auto"/>
+        <w:sz w:val="24"/>
+      </w:rPr>
+    </w:lvl>
+    <w:lvl w:ilvl="1">
+      <w:start w:val="1"/>
+      <w:numFmt w:val="decimal"/>
+      <w:lvlText w:val="%1.%2."/>
+      <w:lvlJc w:val="left"/>
+      <w:pPr>
+        <w:ind w:left="720" w:hanging="720"/>
+      </w:pPr>
+      <w:rPr>
+        <w:rFonts w:ascii="Times New Roman" w:eastAsia="DejaVu Sans" w:hAnsi="Times New Roman" w:cs="Lohit Hindi" w:hint="default"/>
+        <w:color w:val="auto"/>
+        <w:sz w:val="24"/>
+      </w:rPr>
+    </w:lvl>
+    <w:lvl w:ilvl="2">
+      <w:start w:val="1"/>
+      <w:numFmt w:val="decimal"/>
+      <w:lvlText w:val="%1.%2.%3."/>
+      <w:lvlJc w:val="left"/>
+      <w:pPr>
+        <w:ind w:left="720" w:hanging="720"/>
+      </w:pPr>
+      <w:rPr>
+        <w:rFonts w:ascii="Times New Roman" w:eastAsia="DejaVu Sans" w:hAnsi="Times New Roman" w:cs="Lohit Hindi" w:hint="default"/>
+        <w:color w:val="auto"/>
+        <w:sz w:val="24"/>
+      </w:rPr>
+    </w:lvl>
+    <w:lvl w:ilvl="3">
+      <w:start w:val="1"/>
+      <w:numFmt w:val="decimal"/>
+      <w:lvlText w:val="%1.%2.%3.%4."/>
+      <w:lvlJc w:val="left"/>
+      <w:pPr>
+        <w:ind w:left="1080" w:hanging="1080"/>
+      </w:pPr>
+      <w:rPr>
+        <w:rFonts w:ascii="Times New Roman" w:eastAsia="DejaVu Sans" w:hAnsi="Times New Roman" w:cs="Lohit Hindi" w:hint="default"/>
+        <w:color w:val="auto"/>
+        <w:sz w:val="24"/>
+      </w:rPr>
+    </w:lvl>
+    <w:lvl w:ilvl="4">
+      <w:start w:val="1"/>
+      <w:numFmt w:val="decimal"/>
+      <w:lvlText w:val="%1.%2.%3.%4.%5."/>
+      <w:lvlJc w:val="left"/>
+      <w:pPr>
+        <w:ind w:left="1080" w:hanging="1080"/>
+      </w:pPr>
+      <w:rPr>
+        <w:rFonts w:ascii="Times New Roman" w:eastAsia="DejaVu Sans" w:hAnsi="Times New Roman" w:cs="Lohit Hindi" w:hint="default"/>
+        <w:color w:val="auto"/>
+        <w:sz w:val="24"/>
+      </w:rPr>
+    </w:lvl>
+    <w:lvl w:ilvl="5">
+      <w:start w:val="1"/>
+      <w:numFmt w:val="decimal"/>
+      <w:lvlText w:val="%1.%2.%3.%4.%5.%6."/>
+      <w:lvlJc w:val="left"/>
+      <w:pPr>
+        <w:ind w:left="1440" w:hanging="1440"/>
+      </w:pPr>
+      <w:rPr>
+        <w:rFonts w:ascii="Times New Roman" w:eastAsia="DejaVu Sans" w:hAnsi="Times New Roman" w:cs="Lohit Hindi" w:hint="default"/>
+        <w:color w:val="auto"/>
+        <w:sz w:val="24"/>
+      </w:rPr>
+    </w:lvl>
+    <w:lvl w:ilvl="6">
+      <w:start w:val="1"/>
+      <w:numFmt w:val="decimal"/>
+      <w:lvlText w:val="%1.%2.%3.%4.%5.%6.%7."/>
+      <w:lvlJc w:val="left"/>
+      <w:pPr>
+        <w:ind w:left="1440" w:hanging="1440"/>
+      </w:pPr>
+      <w:rPr>
+        <w:rFonts w:ascii="Times New Roman" w:eastAsia="DejaVu Sans" w:hAnsi="Times New Roman" w:cs="Lohit Hindi" w:hint="default"/>
+        <w:color w:val="auto"/>
+        <w:sz w:val="24"/>
+      </w:rPr>
+    </w:lvl>
+    <w:lvl w:ilvl="7">
+      <w:start w:val="1"/>
+      <w:numFmt w:val="decimal"/>
+      <w:lvlText w:val="%1.%2.%3.%4.%5.%6.%7.%8."/>
+      <w:lvlJc w:val="left"/>
+      <w:pPr>
+        <w:ind w:left="1800" w:hanging="1800"/>
+      </w:pPr>
+      <w:rPr>
+        <w:rFonts w:ascii="Times New Roman" w:eastAsia="DejaVu Sans" w:hAnsi="Times New Roman" w:cs="Lohit Hindi" w:hint="default"/>
+        <w:color w:val="auto"/>
+        <w:sz w:val="24"/>
+      </w:rPr>
+    </w:lvl>
+    <w:lvl w:ilvl="8">
+      <w:start w:val="1"/>
+      <w:numFmt w:val="decimal"/>
+      <w:lvlText w:val="%1.%2.%3.%4.%5.%6.%7.%8.%9."/>
+      <w:lvlJc w:val="left"/>
+      <w:pPr>
+        <w:ind w:left="1800" w:hanging="1800"/>
+      </w:pPr>
+      <w:rPr>
+        <w:rFonts w:ascii="Times New Roman" w:eastAsia="DejaVu Sans" w:hAnsi="Times New Roman" w:cs="Lohit Hindi" w:hint="default"/>
+        <w:color w:val="auto"/>
+        <w:sz w:val="24"/>
+      </w:rPr>
+    </w:lvl>
+  </w:abstractNum>
+  <w:abstractNum w:abstractNumId="6">
+    <w:nsid w:val="42A61CE6"/>
+    <w:multiLevelType w:val="multilevel"/>
+    <w:tmpl w:val="0409001F"/>
+    <w:lvl w:ilvl="0">
+      <w:start w:val="1"/>
+      <w:numFmt w:val="decimal"/>
+      <w:lvlText w:val="%1."/>
+      <w:lvlJc w:val="left"/>
+      <w:pPr>
+        <w:ind w:left="360" w:hanging="360"/>
+      </w:pPr>
+    </w:lvl>
+    <w:lvl w:ilvl="1">
+      <w:start w:val="1"/>
+      <w:numFmt w:val="decimal"/>
+      <w:lvlText w:val="%1.%2."/>
+      <w:lvlJc w:val="left"/>
+      <w:pPr>
+        <w:ind w:left="792" w:hanging="432"/>
+      </w:pPr>
+    </w:lvl>
+    <w:lvl w:ilvl="2">
+      <w:start w:val="1"/>
+      <w:numFmt w:val="decimal"/>
+      <w:lvlText w:val="%1.%2.%3."/>
+      <w:lvlJc w:val="left"/>
+      <w:pPr>
+        <w:ind w:left="1224" w:hanging="504"/>
+      </w:pPr>
+    </w:lvl>
+    <w:lvl w:ilvl="3">
+      <w:start w:val="1"/>
+      <w:numFmt w:val="decimal"/>
+      <w:lvlText w:val="%1.%2.%3.%4."/>
+      <w:lvlJc w:val="left"/>
+      <w:pPr>
+        <w:ind w:left="1728" w:hanging="648"/>
+      </w:pPr>
+    </w:lvl>
+    <w:lvl w:ilvl="4">
+      <w:start w:val="1"/>
+      <w:numFmt w:val="decimal"/>
+      <w:lvlText w:val="%1.%2.%3.%4.%5."/>
+      <w:lvlJc w:val="left"/>
+      <w:pPr>
+        <w:ind w:left="2232" w:hanging="792"/>
+      </w:pPr>
+    </w:lvl>
+    <w:lvl w:ilvl="5">
+      <w:start w:val="1"/>
+      <w:numFmt w:val="decimal"/>
+      <w:lvlText w:val="%1.%2.%3.%4.%5.%6."/>
+      <w:lvlJc w:val="left"/>
+      <w:pPr>
+        <w:ind w:left="2736" w:hanging="936"/>
+      </w:pPr>
+    </w:lvl>
+    <w:lvl w:ilvl="6">
+      <w:start w:val="1"/>
+      <w:numFmt w:val="decimal"/>
+      <w:lvlText w:val="%1.%2.%3.%4.%5.%6.%7."/>
+      <w:lvlJc w:val="left"/>
+      <w:pPr>
+        <w:ind w:left="3240" w:hanging="1080"/>
+      </w:pPr>
+    </w:lvl>
+    <w:lvl w:ilvl="7">
+      <w:start w:val="1"/>
+      <w:numFmt w:val="decimal"/>
+      <w:lvlText w:val="%1.%2.%3.%4.%5.%6.%7.%8."/>
+      <w:lvlJc w:val="left"/>
+      <w:pPr>
+        <w:ind w:left="3744" w:hanging="1224"/>
+      </w:pPr>
+    </w:lvl>
+    <w:lvl w:ilvl="8">
+      <w:start w:val="1"/>
+      <w:numFmt w:val="decimal"/>
+      <w:lvlText w:val="%1.%2.%3.%4.%5.%6.%7.%8.%9."/>
+      <w:lvlJc w:val="left"/>
+      <w:pPr>
+        <w:ind w:left="4320" w:hanging="1440"/>
+      </w:pPr>
+    </w:lvl>
+  </w:abstractNum>
+  <w:abstractNum w:abstractNumId="7">
+    <w:nsid w:val="5C821FB1"/>
+    <w:multiLevelType w:val="multilevel"/>
+    <w:tmpl w:val="0409001F"/>
+    <w:lvl w:ilvl="0">
+      <w:start w:val="1"/>
+      <w:numFmt w:val="decimal"/>
+      <w:lvlText w:val="%1."/>
+      <w:lvlJc w:val="left"/>
+      <w:pPr>
+        <w:ind w:left="360" w:hanging="360"/>
+      </w:pPr>
+    </w:lvl>
+    <w:lvl w:ilvl="1">
+      <w:start w:val="1"/>
+      <w:numFmt w:val="decimal"/>
+      <w:lvlText w:val="%1.%2."/>
+      <w:lvlJc w:val="left"/>
+      <w:pPr>
+        <w:ind w:left="792" w:hanging="432"/>
+      </w:pPr>
+    </w:lvl>
+    <w:lvl w:ilvl="2">
+      <w:start w:val="1"/>
+      <w:numFmt w:val="decimal"/>
+      <w:lvlText w:val="%1.%2.%3."/>
+      <w:lvlJc w:val="left"/>
+      <w:pPr>
+        <w:ind w:left="1224" w:hanging="504"/>
+      </w:pPr>
+    </w:lvl>
+    <w:lvl w:ilvl="3">
+      <w:start w:val="1"/>
+      <w:numFmt w:val="decimal"/>
+      <w:lvlText w:val="%1.%2.%3.%4."/>
+      <w:lvlJc w:val="left"/>
+      <w:pPr>
+        <w:ind w:left="1728" w:hanging="648"/>
+      </w:pPr>
+    </w:lvl>
+    <w:lvl w:ilvl="4">
+      <w:start w:val="1"/>
+      <w:numFmt w:val="decimal"/>
+      <w:lvlText w:val="%1.%2.%3.%4.%5."/>
+      <w:lvlJc w:val="left"/>
+      <w:pPr>
+        <w:ind w:left="2232" w:hanging="792"/>
+      </w:pPr>
+    </w:lvl>
+    <w:lvl w:ilvl="5">
+      <w:start w:val="1"/>
+      <w:numFmt w:val="decimal"/>
+      <w:lvlText w:val="%1.%2.%3.%4.%5.%6."/>
+      <w:lvlJc w:val="left"/>
+      <w:pPr>
+        <w:ind w:left="2736" w:hanging="936"/>
+      </w:pPr>
+    </w:lvl>
+    <w:lvl w:ilvl="6">
+      <w:start w:val="1"/>
+      <w:numFmt w:val="decimal"/>
+      <w:lvlText w:val="%1.%2.%3.%4.%5.%6.%7."/>
+      <w:lvlJc w:val="left"/>
+      <w:pPr>
+        <w:ind w:left="3240" w:hanging="1080"/>
+      </w:pPr>
+    </w:lvl>
+    <w:lvl w:ilvl="7">
+      <w:start w:val="1"/>
+      <w:numFmt w:val="decimal"/>
+      <w:lvlText w:val="%1.%2.%3.%4.%5.%6.%7.%8."/>
+      <w:lvlJc w:val="left"/>
+      <w:pPr>
+        <w:ind w:left="3744" w:hanging="1224"/>
+      </w:pPr>
+    </w:lvl>
+    <w:lvl w:ilvl="8">
+      <w:start w:val="1"/>
+      <w:numFmt w:val="decimal"/>
+      <w:lvlText w:val="%1.%2.%3.%4.%5.%6.%7.%8.%9."/>
+      <w:lvlJc w:val="left"/>
+      <w:pPr>
+        <w:ind w:left="4320" w:hanging="1440"/>
+      </w:pPr>
+    </w:lvl>
+  </w:abstractNum>
+  <w:abstractNum w:abstractNumId="8">
+    <w:nsid w:val="5E9834D6"/>
+    <w:multiLevelType w:val="multilevel"/>
+    <w:tmpl w:val="7630739C"/>
+    <w:lvl w:ilvl="0">
+      <w:start w:val="3"/>
+      <w:numFmt w:val="decimal"/>
+      <w:lvlText w:val="%1."/>
+      <w:lvlJc w:val="left"/>
+      <w:pPr>
+        <w:ind w:left="360" w:hanging="360"/>
+      </w:pPr>
+      <w:rPr>
+        <w:rFonts w:ascii="Times New Roman" w:eastAsia="DejaVu Sans" w:hAnsi="Times New Roman" w:cs="Lohit Hindi" w:hint="default"/>
+        <w:color w:val="auto"/>
+        <w:sz w:val="24"/>
+      </w:rPr>
+    </w:lvl>
+    <w:lvl w:ilvl="1">
+      <w:start w:val="1"/>
+      <w:numFmt w:val="decimal"/>
+      <w:lvlText w:val="%1.%2."/>
+      <w:lvlJc w:val="left"/>
+      <w:pPr>
+        <w:ind w:left="720" w:hanging="720"/>
+      </w:pPr>
+      <w:rPr>
+        <w:rFonts w:ascii="Times New Roman" w:eastAsia="DejaVu Sans" w:hAnsi="Times New Roman" w:cs="Lohit Hindi" w:hint="default"/>
+        <w:color w:val="auto"/>
+        <w:sz w:val="24"/>
+      </w:rPr>
+    </w:lvl>
+    <w:lvl w:ilvl="2">
+      <w:start w:val="1"/>
+      <w:numFmt w:val="decimal"/>
+      <w:lvlText w:val="%1.%2.%3."/>
+      <w:lvlJc w:val="left"/>
+      <w:pPr>
+        <w:ind w:left="720" w:hanging="720"/>
+      </w:pPr>
+      <w:rPr>
+        <w:rFonts w:ascii="Times New Roman" w:eastAsia="DejaVu Sans" w:hAnsi="Times New Roman" w:cs="Lohit Hindi" w:hint="default"/>
+        <w:color w:val="auto"/>
+        <w:sz w:val="24"/>
+      </w:rPr>
+    </w:lvl>
+    <w:lvl w:ilvl="3">
+      <w:start w:val="1"/>
+      <w:numFmt w:val="decimal"/>
+      <w:lvlText w:val="%1.%2.%3.%4."/>
+      <w:lvlJc w:val="left"/>
+      <w:pPr>
+        <w:ind w:left="1080" w:hanging="1080"/>
+      </w:pPr>
+      <w:rPr>
+        <w:rFonts w:ascii="Times New Roman" w:eastAsia="DejaVu Sans" w:hAnsi="Times New Roman" w:cs="Lohit Hindi" w:hint="default"/>
+        <w:color w:val="auto"/>
+        <w:sz w:val="24"/>
+      </w:rPr>
+    </w:lvl>
+    <w:lvl w:ilvl="4">
+      <w:start w:val="1"/>
+      <w:numFmt w:val="decimal"/>
+      <w:lvlText w:val="%1.%2.%3.%4.%5."/>
+      <w:lvlJc w:val="left"/>
+      <w:pPr>
+        <w:ind w:left="1080" w:hanging="1080"/>
+      </w:pPr>
+      <w:rPr>
+        <w:rFonts w:ascii="Times New Roman" w:eastAsia="DejaVu Sans" w:hAnsi="Times New Roman" w:cs="Lohit Hindi" w:hint="default"/>
+        <w:color w:val="auto"/>
+        <w:sz w:val="24"/>
+      </w:rPr>
+    </w:lvl>
+    <w:lvl w:ilvl="5">
+      <w:start w:val="1"/>
+      <w:numFmt w:val="decimal"/>
+      <w:lvlText w:val="%1.%2.%3.%4.%5.%6."/>
+      <w:lvlJc w:val="left"/>
+      <w:pPr>
+        <w:ind w:left="1440" w:hanging="1440"/>
+      </w:pPr>
+      <w:rPr>
+        <w:rFonts w:ascii="Times New Roman" w:eastAsia="DejaVu Sans" w:hAnsi="Times New Roman" w:cs="Lohit Hindi" w:hint="default"/>
+        <w:color w:val="auto"/>
+        <w:sz w:val="24"/>
+      </w:rPr>
+    </w:lvl>
+    <w:lvl w:ilvl="6">
+      <w:start w:val="1"/>
+      <w:numFmt w:val="decimal"/>
+      <w:lvlText w:val="%1.%2.%3.%4.%5.%6.%7."/>
+      <w:lvlJc w:val="left"/>
+      <w:pPr>
+        <w:ind w:left="1440" w:hanging="1440"/>
+      </w:pPr>
+      <w:rPr>
+        <w:rFonts w:ascii="Times New Roman" w:eastAsia="DejaVu Sans" w:hAnsi="Times New Roman" w:cs="Lohit Hindi" w:hint="default"/>
+        <w:color w:val="auto"/>
+        <w:sz w:val="24"/>
+      </w:rPr>
+    </w:lvl>
+    <w:lvl w:ilvl="7">
+      <w:start w:val="1"/>
+      <w:numFmt w:val="decimal"/>
+      <w:lvlText w:val="%1.%2.%3.%4.%5.%6.%7.%8."/>
+      <w:lvlJc w:val="left"/>
+      <w:pPr>
+        <w:ind w:left="1800" w:hanging="1800"/>
+      </w:pPr>
+      <w:rPr>
+        <w:rFonts w:ascii="Times New Roman" w:eastAsia="DejaVu Sans" w:hAnsi="Times New Roman" w:cs="Lohit Hindi" w:hint="default"/>
+        <w:color w:val="auto"/>
+        <w:sz w:val="24"/>
+      </w:rPr>
+    </w:lvl>
+    <w:lvl w:ilvl="8">
+      <w:start w:val="1"/>
+      <w:numFmt w:val="decimal"/>
+      <w:lvlText w:val="%1.%2.%3.%4.%5.%6.%7.%8.%9."/>
+      <w:lvlJc w:val="left"/>
+      <w:pPr>
+        <w:ind w:left="1800" w:hanging="1800"/>
+      </w:pPr>
+      <w:rPr>
+        <w:rFonts w:ascii="Times New Roman" w:eastAsia="DejaVu Sans" w:hAnsi="Times New Roman" w:cs="Lohit Hindi" w:hint="default"/>
+        <w:color w:val="auto"/>
+        <w:sz w:val="24"/>
+      </w:rPr>
+    </w:lvl>
+  </w:abstractNum>
+  <w:abstractNum w:abstractNumId="9">
+    <w:nsid w:val="5F615419"/>
+    <w:multiLevelType w:val="hybridMultilevel"/>
+    <w:tmpl w:val="FF061332"/>
+    <w:lvl w:ilvl="0" w:tplc="0409000F">
+      <w:start w:val="1"/>
+      <w:numFmt w:val="decimal"/>
+      <w:lvlText w:val="%1."/>
+      <w:lvlJc w:val="left"/>
+      <w:pPr>
+        <w:ind w:left="720" w:hanging="360"/>
+      </w:pPr>
+    </w:lvl>
+    <w:lvl w:ilvl="1" w:tplc="04090019" w:tentative="1">
+      <w:start w:val="1"/>
+      <w:numFmt w:val="lowerLetter"/>
+      <w:lvlText w:val="%2."/>
+      <w:lvlJc w:val="left"/>
+      <w:pPr>
+        <w:ind w:left="1440" w:hanging="360"/>
+      </w:pPr>
+    </w:lvl>
+    <w:lvl w:ilvl="2" w:tplc="0409001B" w:tentative="1">
+      <w:start w:val="1"/>
+      <w:numFmt w:val="lowerRoman"/>
+      <w:lvlText w:val="%3."/>
+      <w:lvlJc w:val="right"/>
+      <w:pPr>
+        <w:ind w:left="2160" w:hanging="180"/>
+      </w:pPr>
+    </w:lvl>
+    <w:lvl w:ilvl="3" w:tplc="0409000F" w:tentative="1">
+      <w:start w:val="1"/>
+      <w:numFmt w:val="decimal"/>
+      <w:lvlText w:val="%4."/>
+      <w:lvlJc w:val="left"/>
+      <w:pPr>
+        <w:ind w:left="2880" w:hanging="360"/>
+      </w:pPr>
+    </w:lvl>
+    <w:lvl w:ilvl="4" w:tplc="04090019" w:tentative="1">
+      <w:start w:val="1"/>
+      <w:numFmt w:val="lowerLetter"/>
+      <w:lvlText w:val="%5."/>
+      <w:lvlJc w:val="left"/>
+      <w:pPr>
+        <w:ind w:left="3600" w:hanging="360"/>
+      </w:pPr>
+    </w:lvl>
+    <w:lvl w:ilvl="5" w:tplc="0409001B" w:tentative="1">
+      <w:start w:val="1"/>
+      <w:numFmt w:val="lowerRoman"/>
+      <w:lvlText w:val="%6."/>
+      <w:lvlJc w:val="right"/>
+      <w:pPr>
+        <w:ind w:left="4320" w:hanging="180"/>
+      </w:pPr>
+    </w:lvl>
+    <w:lvl w:ilvl="6" w:tplc="0409000F" w:tentative="1">
+      <w:start w:val="1"/>
+      <w:numFmt w:val="decimal"/>
+      <w:lvlText w:val="%7."/>
+      <w:lvlJc w:val="left"/>
+      <w:pPr>
+        <w:ind w:left="5040" w:hanging="360"/>
+      </w:pPr>
+    </w:lvl>
+    <w:lvl w:ilvl="7" w:tplc="04090019" w:tentative="1">
+      <w:start w:val="1"/>
+      <w:numFmt w:val="lowerLetter"/>
+      <w:lvlText w:val="%8."/>
+      <w:lvlJc w:val="left"/>
+      <w:pPr>
+        <w:ind w:left="5760" w:hanging="360"/>
+      </w:pPr>
+    </w:lvl>
+    <w:lvl w:ilvl="8" w:tplc="0409001B" w:tentative="1">
+      <w:start w:val="1"/>
+      <w:numFmt w:val="lowerRoman"/>
+      <w:lvlText w:val="%9."/>
+      <w:lvlJc w:val="right"/>
+      <w:pPr>
+        <w:ind w:left="6480" w:hanging="180"/>
+      </w:pPr>
+    </w:lvl>
+  </w:abstractNum>
+  <w:abstractNum w:abstractNumId="10">
+    <w:nsid w:val="64427A20"/>
+    <w:multiLevelType w:val="multilevel"/>
+    <w:tmpl w:val="DAD6004E"/>
+    <w:lvl w:ilvl="0">
+      <w:start w:val="1"/>
+      <w:numFmt w:val="decimal"/>
+      <w:lvlText w:val="%1"/>
+      <w:lvlJc w:val="left"/>
+      <w:pPr>
+        <w:ind w:left="360" w:hanging="360"/>
+      </w:pPr>
+      <w:rPr>
+        <w:rFonts w:hint="default"/>
+      </w:rPr>
+    </w:lvl>
+    <w:lvl w:ilvl="1">
+      <w:start w:val="2"/>
+      <w:numFmt w:val="decimal"/>
+      <w:lvlText w:val="%1.%2"/>
+      <w:lvlJc w:val="left"/>
+      <w:pPr>
+        <w:ind w:left="870" w:hanging="360"/>
+      </w:pPr>
+      <w:rPr>
+        <w:rFonts w:hint="default"/>
+      </w:rPr>
+    </w:lvl>
+    <w:lvl w:ilvl="2">
+      <w:start w:val="1"/>
+      <w:numFmt w:val="decimal"/>
+      <w:lvlText w:val="%1.%2.%3"/>
+      <w:lvlJc w:val="left"/>
+      <w:pPr>
+        <w:ind w:left="1740" w:hanging="720"/>
+      </w:pPr>
+      <w:rPr>
+        <w:rFonts w:hint="default"/>
+      </w:rPr>
+    </w:lvl>
+    <w:lvl w:ilvl="3">
+      <w:start w:val="1"/>
+      <w:numFmt w:val="decimal"/>
+      <w:lvlText w:val="%1.%2.%3.%4"/>
+      <w:lvlJc w:val="left"/>
+      <w:pPr>
+        <w:ind w:left="2250" w:hanging="720"/>
+      </w:pPr>
+      <w:rPr>
+        <w:rFonts w:hint="default"/>
+      </w:rPr>
+    </w:lvl>
+    <w:lvl w:ilvl="4">
+      <w:start w:val="1"/>
+      <w:numFmt w:val="decimal"/>
+      <w:lvlText w:val="%1.%2.%3.%4.%5"/>
+      <w:lvlJc w:val="left"/>
+      <w:pPr>
+        <w:ind w:left="3120" w:hanging="1080"/>
+      </w:pPr>
+      <w:rPr>
+        <w:rFonts w:hint="default"/>
+      </w:rPr>
+    </w:lvl>
+    <w:lvl w:ilvl="5">
+      <w:start w:val="1"/>
+      <w:numFmt w:val="decimal"/>
+      <w:lvlText w:val="%1.%2.%3.%4.%5.%6"/>
+      <w:lvlJc w:val="left"/>
+      <w:pPr>
+        <w:ind w:left="3990" w:hanging="1440"/>
+      </w:pPr>
+      <w:rPr>
+        <w:rFonts w:hint="default"/>
+      </w:rPr>
+    </w:lvl>
+    <w:lvl w:ilvl="6">
+      <w:start w:val="1"/>
+      <w:numFmt w:val="decimal"/>
+      <w:lvlText w:val="%1.%2.%3.%4.%5.%6.%7"/>
+      <w:lvlJc w:val="left"/>
+      <w:pPr>
+        <w:ind w:left="4500" w:hanging="1440"/>
+      </w:pPr>
+      <w:rPr>
+        <w:rFonts w:hint="default"/>
+      </w:rPr>
+    </w:lvl>
+    <w:lvl w:ilvl="7">
+      <w:start w:val="1"/>
+      <w:numFmt w:val="decimal"/>
+      <w:lvlText w:val="%1.%2.%3.%4.%5.%6.%7.%8"/>
+      <w:lvlJc w:val="left"/>
+      <w:pPr>
+        <w:ind w:left="5370" w:hanging="1800"/>
+      </w:pPr>
+      <w:rPr>
+        <w:rFonts w:hint="default"/>
+      </w:rPr>
+    </w:lvl>
+    <w:lvl w:ilvl="8">
+      <w:start w:val="1"/>
+      <w:numFmt w:val="decimal"/>
+      <w:lvlText w:val="%1.%2.%3.%4.%5.%6.%7.%8.%9"/>
+      <w:lvlJc w:val="left"/>
+      <w:pPr>
+        <w:ind w:left="5880" w:hanging="1800"/>
+      </w:pPr>
+      <w:rPr>
+        <w:rFonts w:hint="default"/>
+      </w:rPr>
+    </w:lvl>
+  </w:abstractNum>
+  <w:abstractNum w:abstractNumId="11">
     <w:nsid w:val="70AC4E29"/>
     <w:multiLevelType w:val="hybridMultilevel"/>
     <w:tmpl w:val="C13CA264"/>
@@ -30866,11 +32205,175 @@
       </w:rPr>
     </w:lvl>
   </w:abstractNum>
+  <w:abstractNum w:abstractNumId="12">
+    <w:nsid w:val="748C7DA7"/>
+    <w:multiLevelType w:val="multilevel"/>
+    <w:tmpl w:val="7630739C"/>
+    <w:lvl w:ilvl="0">
+      <w:start w:val="3"/>
+      <w:numFmt w:val="decimal"/>
+      <w:lvlText w:val="%1."/>
+      <w:lvlJc w:val="left"/>
+      <w:pPr>
+        <w:ind w:left="360" w:hanging="360"/>
+      </w:pPr>
+      <w:rPr>
+        <w:rFonts w:ascii="Times New Roman" w:eastAsia="DejaVu Sans" w:hAnsi="Times New Roman" w:cs="Lohit Hindi" w:hint="default"/>
+        <w:color w:val="auto"/>
+        <w:sz w:val="24"/>
+      </w:rPr>
+    </w:lvl>
+    <w:lvl w:ilvl="1">
+      <w:start w:val="1"/>
+      <w:numFmt w:val="decimal"/>
+      <w:lvlText w:val="%1.%2."/>
+      <w:lvlJc w:val="left"/>
+      <w:pPr>
+        <w:ind w:left="720" w:hanging="720"/>
+      </w:pPr>
+      <w:rPr>
+        <w:rFonts w:ascii="Times New Roman" w:eastAsia="DejaVu Sans" w:hAnsi="Times New Roman" w:cs="Lohit Hindi" w:hint="default"/>
+        <w:color w:val="auto"/>
+        <w:sz w:val="24"/>
+      </w:rPr>
+    </w:lvl>
+    <w:lvl w:ilvl="2">
+      <w:start w:val="1"/>
+      <w:numFmt w:val="decimal"/>
+      <w:lvlText w:val="%1.%2.%3."/>
+      <w:lvlJc w:val="left"/>
+      <w:pPr>
+        <w:ind w:left="720" w:hanging="720"/>
+      </w:pPr>
+      <w:rPr>
+        <w:rFonts w:ascii="Times New Roman" w:eastAsia="DejaVu Sans" w:hAnsi="Times New Roman" w:cs="Lohit Hindi" w:hint="default"/>
+        <w:color w:val="auto"/>
+        <w:sz w:val="24"/>
+      </w:rPr>
+    </w:lvl>
+    <w:lvl w:ilvl="3">
+      <w:start w:val="1"/>
+      <w:numFmt w:val="decimal"/>
+      <w:lvlText w:val="%1.%2.%3.%4."/>
+      <w:lvlJc w:val="left"/>
+      <w:pPr>
+        <w:ind w:left="1080" w:hanging="1080"/>
+      </w:pPr>
+      <w:rPr>
+        <w:rFonts w:ascii="Times New Roman" w:eastAsia="DejaVu Sans" w:hAnsi="Times New Roman" w:cs="Lohit Hindi" w:hint="default"/>
+        <w:color w:val="auto"/>
+        <w:sz w:val="24"/>
+      </w:rPr>
+    </w:lvl>
+    <w:lvl w:ilvl="4">
+      <w:start w:val="1"/>
+      <w:numFmt w:val="decimal"/>
+      <w:lvlText w:val="%1.%2.%3.%4.%5."/>
+      <w:lvlJc w:val="left"/>
+      <w:pPr>
+        <w:ind w:left="1080" w:hanging="1080"/>
+      </w:pPr>
+      <w:rPr>
+        <w:rFonts w:ascii="Times New Roman" w:eastAsia="DejaVu Sans" w:hAnsi="Times New Roman" w:cs="Lohit Hindi" w:hint="default"/>
+        <w:color w:val="auto"/>
+        <w:sz w:val="24"/>
+      </w:rPr>
+    </w:lvl>
+    <w:lvl w:ilvl="5">
+      <w:start w:val="1"/>
+      <w:numFmt w:val="decimal"/>
+      <w:lvlText w:val="%1.%2.%3.%4.%5.%6."/>
+      <w:lvlJc w:val="left"/>
+      <w:pPr>
+        <w:ind w:left="1440" w:hanging="1440"/>
+      </w:pPr>
+      <w:rPr>
+        <w:rFonts w:ascii="Times New Roman" w:eastAsia="DejaVu Sans" w:hAnsi="Times New Roman" w:cs="Lohit Hindi" w:hint="default"/>
+        <w:color w:val="auto"/>
+        <w:sz w:val="24"/>
+      </w:rPr>
+    </w:lvl>
+    <w:lvl w:ilvl="6">
+      <w:start w:val="1"/>
+      <w:numFmt w:val="decimal"/>
+      <w:lvlText w:val="%1.%2.%3.%4.%5.%6.%7."/>
+      <w:lvlJc w:val="left"/>
+      <w:pPr>
+        <w:ind w:left="1440" w:hanging="1440"/>
+      </w:pPr>
+      <w:rPr>
+        <w:rFonts w:ascii="Times New Roman" w:eastAsia="DejaVu Sans" w:hAnsi="Times New Roman" w:cs="Lohit Hindi" w:hint="default"/>
+        <w:color w:val="auto"/>
+        <w:sz w:val="24"/>
+      </w:rPr>
+    </w:lvl>
+    <w:lvl w:ilvl="7">
+      <w:start w:val="1"/>
+      <w:numFmt w:val="decimal"/>
+      <w:lvlText w:val="%1.%2.%3.%4.%5.%6.%7.%8."/>
+      <w:lvlJc w:val="left"/>
+      <w:pPr>
+        <w:ind w:left="1800" w:hanging="1800"/>
+      </w:pPr>
+      <w:rPr>
+        <w:rFonts w:ascii="Times New Roman" w:eastAsia="DejaVu Sans" w:hAnsi="Times New Roman" w:cs="Lohit Hindi" w:hint="default"/>
+        <w:color w:val="auto"/>
+        <w:sz w:val="24"/>
+      </w:rPr>
+    </w:lvl>
+    <w:lvl w:ilvl="8">
+      <w:start w:val="1"/>
+      <w:numFmt w:val="decimal"/>
+      <w:lvlText w:val="%1.%2.%3.%4.%5.%6.%7.%8.%9."/>
+      <w:lvlJc w:val="left"/>
+      <w:pPr>
+        <w:ind w:left="1800" w:hanging="1800"/>
+      </w:pPr>
+      <w:rPr>
+        <w:rFonts w:ascii="Times New Roman" w:eastAsia="DejaVu Sans" w:hAnsi="Times New Roman" w:cs="Lohit Hindi" w:hint="default"/>
+        <w:color w:val="auto"/>
+        <w:sz w:val="24"/>
+      </w:rPr>
+    </w:lvl>
+  </w:abstractNum>
   <w:num w:numId="1">
+    <w:abstractNumId w:val="2"/>
+  </w:num>
+  <w:num w:numId="2">
+    <w:abstractNumId w:val="11"/>
+  </w:num>
+  <w:num w:numId="3">
+    <w:abstractNumId w:val="9"/>
+  </w:num>
+  <w:num w:numId="4">
+    <w:abstractNumId w:val="6"/>
+  </w:num>
+  <w:num w:numId="5">
+    <w:abstractNumId w:val="7"/>
+  </w:num>
+  <w:num w:numId="6">
     <w:abstractNumId w:val="0"/>
   </w:num>
-  <w:num w:numId="2">
+  <w:num w:numId="7">
+    <w:abstractNumId w:val="10"/>
+  </w:num>
+  <w:num w:numId="8">
     <w:abstractNumId w:val="1"/>
+  </w:num>
+  <w:num w:numId="9">
+    <w:abstractNumId w:val="12"/>
+  </w:num>
+  <w:num w:numId="10">
+    <w:abstractNumId w:val="8"/>
+  </w:num>
+  <w:num w:numId="11">
+    <w:abstractNumId w:val="5"/>
+  </w:num>
+  <w:num w:numId="12">
+    <w:abstractNumId w:val="4"/>
+  </w:num>
+  <w:num w:numId="13">
+    <w:abstractNumId w:val="3"/>
   </w:num>
 </w:numbering>
 </file>
@@ -32130,7 +33633,7 @@
 </file>
 
 <file path=customXml/itemProps1.xml><?xml version="1.0" encoding="utf-8"?>
-<ds:datastoreItem xmlns:ds="http://schemas.openxmlformats.org/officeDocument/2006/customXml" ds:itemID="{613E490F-7ABF-494E-863A-2B358804B2E7}">
+<ds:datastoreItem xmlns:ds="http://schemas.openxmlformats.org/officeDocument/2006/customXml" ds:itemID="{FCE75C2A-32F0-4268-B674-D2260D3ED3E7}">
   <ds:schemaRefs>
     <ds:schemaRef ds:uri="http://schemas.openxmlformats.org/officeDocument/2006/bibliography"/>
   </ds:schemaRefs>
